--- a/5_documentation/SRS.docx
+++ b/5_documentation/SRS.docx
@@ -1,6 +1,6 @@
 
 <file path=word/document.xml><?xml version="1.0" encoding="utf-8"?>
-<w:document xmlns:wpc="http://schemas.microsoft.com/office/word/2010/wordprocessingCanvas" xmlns:mc="http://schemas.openxmlformats.org/markup-compatibility/2006" xmlns:o="urn:schemas-microsoft-com:office:office" xmlns:r="http://schemas.openxmlformats.org/officeDocument/2006/relationships" xmlns:m="http://schemas.openxmlformats.org/officeDocument/2006/math" xmlns:v="urn:schemas-microsoft-com:vml" xmlns:wp14="http://schemas.microsoft.com/office/word/2010/wordprocessingDrawing" xmlns:wp="http://schemas.openxmlformats.org/drawingml/2006/wordprocessingDrawing" xmlns:w10="urn:schemas-microsoft-com:office:word" xmlns:w="http://schemas.openxmlformats.org/wordprocessingml/2006/main" xmlns:w14="http://schemas.microsoft.com/office/word/2010/wordml" xmlns:wpg="http://schemas.microsoft.com/office/word/2010/wordprocessingGroup" xmlns:wpi="http://schemas.microsoft.com/office/word/2010/wordprocessingInk" xmlns:wne="http://schemas.microsoft.com/office/word/2006/wordml" xmlns:wps="http://schemas.microsoft.com/office/word/2010/wordprocessingShape" mc:Ignorable="w14 wp14">
+<w:document xmlns:wpc="http://schemas.microsoft.com/office/word/2010/wordprocessingCanvas" xmlns:mc="http://schemas.openxmlformats.org/markup-compatibility/2006" xmlns:o="urn:schemas-microsoft-com:office:office" xmlns:r="http://schemas.openxmlformats.org/officeDocument/2006/relationships" xmlns:m="http://schemas.openxmlformats.org/officeDocument/2006/math" xmlns:v="urn:schemas-microsoft-com:vml" xmlns:wp14="http://schemas.microsoft.com/office/word/2010/wordprocessingDrawing" xmlns:wp="http://schemas.openxmlformats.org/drawingml/2006/wordprocessingDrawing" xmlns:w10="urn:schemas-microsoft-com:office:word" xmlns:w="http://schemas.openxmlformats.org/wordprocessingml/2006/main" xmlns:w14="http://schemas.microsoft.com/office/word/2010/wordml" xmlns:w15="http://schemas.microsoft.com/office/word/2012/wordml" xmlns:wpg="http://schemas.microsoft.com/office/word/2010/wordprocessingGroup" xmlns:wpi="http://schemas.microsoft.com/office/word/2010/wordprocessingInk" xmlns:wne="http://schemas.microsoft.com/office/word/2006/wordml" xmlns:wps="http://schemas.microsoft.com/office/word/2010/wordprocessingShape" mc:Ignorable="w14 w15 wp14">
   <w:body>
     <w:p>
       <w:pPr>
@@ -51,23 +51,13 @@
         </w:rPr>
         <w:t xml:space="preserve">) for </w:t>
       </w:r>
-      <w:proofErr w:type="spellStart"/>
       <w:r>
         <w:rPr>
           <w:rFonts w:ascii="Times New Roman" w:hAnsi="Times New Roman" w:cs="Times New Roman"/>
           <w:sz w:val="32"/>
           <w:szCs w:val="32"/>
         </w:rPr>
-        <w:t>Blablabla</w:t>
-      </w:r>
-      <w:proofErr w:type="spellEnd"/>
-      <w:r>
-        <w:rPr>
-          <w:rFonts w:ascii="Times New Roman" w:hAnsi="Times New Roman" w:cs="Times New Roman"/>
-          <w:sz w:val="32"/>
-          <w:szCs w:val="32"/>
-        </w:rPr>
-        <w:t xml:space="preserve"> Project</w:t>
+        <w:t>Simple Client-Server Chat using DES encryption</w:t>
       </w:r>
     </w:p>
     <w:p>
@@ -112,27 +102,7 @@
           <w:sz w:val="28"/>
           <w:szCs w:val="28"/>
         </w:rPr>
-        <w:t xml:space="preserve">Issued </w:t>
-      </w:r>
-      <w:proofErr w:type="gramStart"/>
-      <w:r>
-        <w:rPr>
-          <w:rFonts w:ascii="Times New Roman" w:hAnsi="Times New Roman" w:cs="Times New Roman"/>
-          <w:i/>
-          <w:sz w:val="28"/>
-          <w:szCs w:val="28"/>
-        </w:rPr>
-        <w:t>on :</w:t>
-      </w:r>
-      <w:proofErr w:type="gramEnd"/>
-      <w:r>
-        <w:rPr>
-          <w:rFonts w:ascii="Times New Roman" w:hAnsi="Times New Roman" w:cs="Times New Roman"/>
-          <w:i/>
-          <w:sz w:val="28"/>
-          <w:szCs w:val="28"/>
-        </w:rPr>
-        <w:t xml:space="preserve"> August 27, 2012</w:t>
+        <w:t>Issued on : August 5, 2015</w:t>
       </w:r>
     </w:p>
     <w:p>
@@ -156,39 +126,14 @@
           <w:rFonts w:ascii="Times New Roman" w:hAnsi="Times New Roman" w:cs="Times New Roman"/>
           <w:sz w:val="24"/>
         </w:rPr>
-        <w:t xml:space="preserve">Issued </w:t>
-      </w:r>
-      <w:proofErr w:type="gramStart"/>
-      <w:r>
-        <w:rPr>
-          <w:rFonts w:ascii="Times New Roman" w:hAnsi="Times New Roman" w:cs="Times New Roman"/>
-          <w:sz w:val="24"/>
-        </w:rPr>
-        <w:t>by :</w:t>
-      </w:r>
-      <w:proofErr w:type="gramEnd"/>
-      <w:r>
-        <w:rPr>
-          <w:rFonts w:ascii="Times New Roman" w:hAnsi="Times New Roman" w:cs="Times New Roman"/>
-          <w:sz w:val="24"/>
-        </w:rPr>
-        <w:t xml:space="preserve"> </w:t>
-      </w:r>
-      <w:proofErr w:type="spellStart"/>
-      <w:r>
-        <w:rPr>
-          <w:rFonts w:ascii="Times New Roman" w:hAnsi="Times New Roman" w:cs="Times New Roman"/>
-          <w:sz w:val="24"/>
-        </w:rPr>
-        <w:t>Blabla</w:t>
-      </w:r>
-      <w:proofErr w:type="spellEnd"/>
-      <w:r>
-        <w:rPr>
-          <w:rFonts w:ascii="Times New Roman" w:hAnsi="Times New Roman" w:cs="Times New Roman"/>
-          <w:sz w:val="24"/>
-        </w:rPr>
-        <w:t>, Inc.</w:t>
+        <w:t xml:space="preserve">Issued by : </w:t>
+      </w:r>
+      <w:r>
+        <w:rPr>
+          <w:rFonts w:ascii="Times New Roman" w:hAnsi="Times New Roman" w:cs="Times New Roman"/>
+          <w:sz w:val="24"/>
+        </w:rPr>
+        <w:t>Yoga Gunawan Budijono</w:t>
       </w:r>
     </w:p>
     <w:p>
@@ -204,39 +149,14 @@
           <w:rFonts w:ascii="Times New Roman" w:hAnsi="Times New Roman" w:cs="Times New Roman"/>
           <w:sz w:val="24"/>
         </w:rPr>
-        <w:t xml:space="preserve">Issued </w:t>
-      </w:r>
-      <w:proofErr w:type="gramStart"/>
-      <w:r>
-        <w:rPr>
-          <w:rFonts w:ascii="Times New Roman" w:hAnsi="Times New Roman" w:cs="Times New Roman"/>
-          <w:sz w:val="24"/>
-        </w:rPr>
-        <w:t>for :</w:t>
-      </w:r>
-      <w:proofErr w:type="gramEnd"/>
-      <w:r>
-        <w:rPr>
-          <w:rFonts w:ascii="Times New Roman" w:hAnsi="Times New Roman" w:cs="Times New Roman"/>
-          <w:sz w:val="24"/>
-        </w:rPr>
-        <w:t xml:space="preserve"> </w:t>
-      </w:r>
-      <w:proofErr w:type="spellStart"/>
-      <w:r>
-        <w:rPr>
-          <w:rFonts w:ascii="Times New Roman" w:hAnsi="Times New Roman" w:cs="Times New Roman"/>
-          <w:sz w:val="24"/>
-        </w:rPr>
-        <w:t>AnotherBlabla</w:t>
-      </w:r>
-      <w:proofErr w:type="spellEnd"/>
-      <w:r>
-        <w:rPr>
-          <w:rFonts w:ascii="Times New Roman" w:hAnsi="Times New Roman" w:cs="Times New Roman"/>
-          <w:sz w:val="24"/>
-        </w:rPr>
-        <w:t xml:space="preserve"> Client</w:t>
+        <w:t xml:space="preserve">Issued for : </w:t>
+      </w:r>
+      <w:r>
+        <w:rPr>
+          <w:rFonts w:ascii="Times New Roman" w:hAnsi="Times New Roman" w:cs="Times New Roman"/>
+          <w:sz w:val="24"/>
+        </w:rPr>
+        <w:t>Universitas Pelita Harapan</w:t>
       </w:r>
     </w:p>
     <w:p>
@@ -430,7 +350,15 @@
                 <w:sz w:val="24"/>
                 <w:szCs w:val="24"/>
               </w:rPr>
-              <w:t>August 27, 2012</w:t>
+              <w:t xml:space="preserve">August </w:t>
+            </w:r>
+            <w:r>
+              <w:rPr>
+                <w:rFonts w:ascii="Times New Roman" w:hAnsi="Times New Roman" w:cs="Times New Roman"/>
+                <w:sz w:val="24"/>
+                <w:szCs w:val="24"/>
+              </w:rPr>
+              <w:t>05, 2015</w:t>
             </w:r>
           </w:p>
         </w:tc>
@@ -446,16 +374,14 @@
                 <w:szCs w:val="24"/>
               </w:rPr>
             </w:pPr>
-            <w:proofErr w:type="spellStart"/>
             <w:r>
               <w:rPr>
                 <w:rFonts w:ascii="Times New Roman" w:hAnsi="Times New Roman" w:cs="Times New Roman"/>
                 <w:sz w:val="24"/>
                 <w:szCs w:val="24"/>
               </w:rPr>
-              <w:t>ABlablaName</w:t>
+              <w:t>Yoga Gunawan Budijono</w:t>
             </w:r>
-            <w:proofErr w:type="spellEnd"/>
           </w:p>
         </w:tc>
         <w:tc>
@@ -579,13 +505,8 @@
     </w:p>
     <w:p>
       <w:r>
-        <w:t xml:space="preserve">The following Software Requirements Specification has been accepted and approved by the </w:t>
-      </w:r>
-      <w:proofErr w:type="gramStart"/>
-      <w:r>
-        <w:t>following :</w:t>
-      </w:r>
-      <w:proofErr w:type="gramEnd"/>
+        <w:t>The following Software Requirements Specification has been accepted and approved by the following :</w:t>
+      </w:r>
     </w:p>
     <w:tbl>
       <w:tblPr>
@@ -683,11 +604,9 @@
             <w:pPr>
               <w:jc w:val="center"/>
             </w:pPr>
-            <w:proofErr w:type="spellStart"/>
             <w:r>
-              <w:t>YourName</w:t>
+              <w:t>Yoga Gunawan Budijono</w:t>
             </w:r>
-            <w:proofErr w:type="spellEnd"/>
           </w:p>
         </w:tc>
         <w:tc>
@@ -713,6 +632,9 @@
             <w:pPr>
               <w:jc w:val="center"/>
             </w:pPr>
+            <w:r>
+              <w:t>August 08 2015</w:t>
+            </w:r>
           </w:p>
         </w:tc>
         <w:tc>
@@ -729,155 +651,14 @@
             <w:pPr>
               <w:jc w:val="center"/>
             </w:pPr>
+            <w:r>
+              <w:t>-yoga-</w:t>
+            </w:r>
           </w:p>
-        </w:tc>
-      </w:tr>
-      <w:tr>
-        <w:tc>
-          <w:tcPr>
-            <w:tcW w:w="2394" w:type="dxa"/>
-            <w:vAlign w:val="center"/>
-          </w:tcPr>
-          <w:p>
-            <w:pPr>
-              <w:jc w:val="center"/>
-            </w:pPr>
-            <w:proofErr w:type="spellStart"/>
-            <w:r>
-              <w:t>SomeoneFromClient</w:t>
-            </w:r>
-            <w:proofErr w:type="spellEnd"/>
-          </w:p>
-        </w:tc>
-        <w:tc>
-          <w:tcPr>
-            <w:tcW w:w="2754" w:type="dxa"/>
-            <w:vAlign w:val="center"/>
-          </w:tcPr>
-          <w:p>
-            <w:pPr>
-              <w:jc w:val="center"/>
-            </w:pPr>
-            <w:proofErr w:type="spellStart"/>
-            <w:r>
-              <w:t>SomeRole</w:t>
-            </w:r>
-            <w:proofErr w:type="spellEnd"/>
-          </w:p>
-        </w:tc>
-        <w:tc>
-          <w:tcPr>
-            <w:tcW w:w="2340" w:type="dxa"/>
-            <w:vAlign w:val="center"/>
-          </w:tcPr>
-          <w:p>
-            <w:pPr>
-              <w:jc w:val="center"/>
-            </w:pPr>
-          </w:p>
-        </w:tc>
-        <w:tc>
-          <w:tcPr>
-            <w:tcW w:w="2088" w:type="dxa"/>
-            <w:vAlign w:val="center"/>
-          </w:tcPr>
-          <w:p>
-            <w:pPr>
-              <w:jc w:val="center"/>
-            </w:pPr>
-          </w:p>
-          <w:p>
-            <w:pPr>
-              <w:jc w:val="center"/>
-            </w:pPr>
-          </w:p>
-        </w:tc>
-      </w:tr>
-      <w:tr>
-        <w:tc>
-          <w:tcPr>
-            <w:tcW w:w="2394" w:type="dxa"/>
-          </w:tcPr>
-          <w:p/>
-        </w:tc>
-        <w:tc>
-          <w:tcPr>
-            <w:tcW w:w="2754" w:type="dxa"/>
-          </w:tcPr>
-          <w:p/>
-        </w:tc>
-        <w:tc>
-          <w:tcPr>
-            <w:tcW w:w="2340" w:type="dxa"/>
-          </w:tcPr>
-          <w:p/>
-        </w:tc>
-        <w:tc>
-          <w:tcPr>
-            <w:tcW w:w="2088" w:type="dxa"/>
-          </w:tcPr>
-          <w:p/>
         </w:tc>
       </w:tr>
     </w:tbl>
     <w:p/>
-    <w:p>
-      <w:r>
-        <w:br w:type="page"/>
-      </w:r>
-    </w:p>
-    <w:p>
-      <w:pPr>
-        <w:rPr>
-          <w:b/>
-        </w:rPr>
-      </w:pPr>
-      <w:r>
-        <w:rPr>
-          <w:b/>
-        </w:rPr>
-        <w:lastRenderedPageBreak/>
-        <w:t>Table of Contents</w:t>
-      </w:r>
-    </w:p>
-    <w:p>
-      <w:r>
-        <w:br w:type="page"/>
-      </w:r>
-    </w:p>
-    <w:p>
-      <w:pPr>
-        <w:rPr>
-          <w:b/>
-        </w:rPr>
-      </w:pPr>
-      <w:r>
-        <w:rPr>
-          <w:b/>
-        </w:rPr>
-        <w:lastRenderedPageBreak/>
-        <w:t>List of Figures</w:t>
-      </w:r>
-    </w:p>
-    <w:p>
-      <w:r>
-        <w:br w:type="page"/>
-      </w:r>
-    </w:p>
-    <w:p>
-      <w:pPr>
-        <w:rPr>
-          <w:b/>
-        </w:rPr>
-      </w:pPr>
-      <w:r>
-        <w:rPr>
-          <w:b/>
-        </w:rPr>
-        <w:lastRenderedPageBreak/>
-        <w:t>List of Tables</w:t>
-      </w:r>
-    </w:p>
     <w:p>
       <w:r>
         <w:br w:type="page"/>
@@ -1027,164 +808,35 @@
     <w:p>
       <w:pPr>
         <w:pStyle w:val="ListParagraph"/>
+        <w:spacing w:line="360" w:lineRule="auto"/>
         <w:ind w:left="360"/>
+        <w:jc w:val="both"/>
+        <w:rPr>
+          <w:rFonts w:ascii="Times New Roman" w:hAnsi="Times New Roman" w:cs="Times New Roman"/>
+          <w:sz w:val="24"/>
+        </w:rPr>
+      </w:pPr>
+      <w:r>
+        <w:rPr>
+          <w:rFonts w:ascii="Times New Roman" w:hAnsi="Times New Roman" w:cs="Times New Roman"/>
+          <w:sz w:val="24"/>
+        </w:rPr>
+        <w:t xml:space="preserve">Projek ini menggunakan file JAVA dan JAVA compiler. Algoritma enkripsi yang saya gunakan dalam proyek ini adalah sebuah algoritma DES atau </w:t>
+      </w:r>
+      <w:r>
         <w:rPr>
           <w:rFonts w:ascii="Times New Roman" w:hAnsi="Times New Roman" w:cs="Times New Roman"/>
           <w:i/>
           <w:sz w:val="24"/>
-          <w:szCs w:val="24"/>
-        </w:rPr>
-      </w:pPr>
-      <w:r>
-        <w:rPr>
-          <w:rFonts w:ascii="Times New Roman" w:hAnsi="Times New Roman" w:cs="Times New Roman"/>
-          <w:i/>
-          <w:sz w:val="24"/>
-          <w:szCs w:val="24"/>
-        </w:rPr>
-        <w:t xml:space="preserve">This part is also similar to the one in SPMP, which </w:t>
-      </w:r>
-      <w:proofErr w:type="gramStart"/>
-      <w:r>
-        <w:rPr>
-          <w:rFonts w:ascii="Times New Roman" w:hAnsi="Times New Roman" w:cs="Times New Roman"/>
-          <w:i/>
-          <w:sz w:val="24"/>
-          <w:szCs w:val="24"/>
-        </w:rPr>
-        <w:t>should :</w:t>
-      </w:r>
-      <w:proofErr w:type="gramEnd"/>
-    </w:p>
-    <w:p>
-      <w:pPr>
-        <w:pStyle w:val="ListParagraph"/>
-        <w:numPr>
-          <w:ilvl w:val="1"/>
-          <w:numId w:val="6"/>
-        </w:numPr>
-        <w:rPr>
-          <w:rFonts w:ascii="Times New Roman" w:hAnsi="Times New Roman" w:cs="Times New Roman"/>
-          <w:i/>
-          <w:sz w:val="24"/>
-          <w:szCs w:val="24"/>
-        </w:rPr>
-      </w:pPr>
-      <w:r>
-        <w:rPr>
-          <w:rFonts w:ascii="Times New Roman" w:hAnsi="Times New Roman" w:cs="Times New Roman"/>
-          <w:i/>
-          <w:sz w:val="24"/>
-          <w:szCs w:val="24"/>
-        </w:rPr>
-        <w:t xml:space="preserve">Identify the software product by name; for example </w:t>
-      </w:r>
-      <w:proofErr w:type="spellStart"/>
-      <w:r>
-        <w:rPr>
-          <w:rFonts w:ascii="Times New Roman" w:hAnsi="Times New Roman" w:cs="Times New Roman"/>
-          <w:i/>
-          <w:sz w:val="24"/>
-          <w:szCs w:val="24"/>
-        </w:rPr>
-        <w:t>ProjectBlabla</w:t>
-      </w:r>
-      <w:proofErr w:type="spellEnd"/>
-    </w:p>
-    <w:p>
-      <w:pPr>
-        <w:pStyle w:val="ListParagraph"/>
-        <w:numPr>
-          <w:ilvl w:val="1"/>
-          <w:numId w:val="6"/>
-        </w:numPr>
-        <w:rPr>
-          <w:rFonts w:ascii="Times New Roman" w:hAnsi="Times New Roman" w:cs="Times New Roman"/>
-          <w:i/>
-          <w:sz w:val="24"/>
-          <w:szCs w:val="24"/>
-        </w:rPr>
-      </w:pPr>
-      <w:r>
-        <w:rPr>
-          <w:rFonts w:ascii="Times New Roman" w:hAnsi="Times New Roman" w:cs="Times New Roman"/>
-          <w:i/>
-          <w:sz w:val="24"/>
-          <w:szCs w:val="24"/>
-        </w:rPr>
-        <w:t>Explain what the software product will (and will not do) upon completion</w:t>
-      </w:r>
-    </w:p>
-    <w:p>
-      <w:pPr>
-        <w:pStyle w:val="ListParagraph"/>
-        <w:numPr>
-          <w:ilvl w:val="1"/>
-          <w:numId w:val="6"/>
-        </w:numPr>
-        <w:rPr>
-          <w:rFonts w:ascii="Times New Roman" w:hAnsi="Times New Roman" w:cs="Times New Roman"/>
-          <w:i/>
-          <w:sz w:val="24"/>
-          <w:szCs w:val="24"/>
-        </w:rPr>
-      </w:pPr>
-      <w:r>
-        <w:rPr>
-          <w:rFonts w:ascii="Times New Roman" w:hAnsi="Times New Roman" w:cs="Times New Roman"/>
-          <w:i/>
-          <w:sz w:val="24"/>
-          <w:szCs w:val="24"/>
-        </w:rPr>
-        <w:t>Describe the application of the software being specified. As a portion of this, it should :</w:t>
-      </w:r>
-    </w:p>
-    <w:p>
-      <w:pPr>
-        <w:pStyle w:val="ListParagraph"/>
-        <w:numPr>
-          <w:ilvl w:val="2"/>
-          <w:numId w:val="6"/>
-        </w:numPr>
-        <w:rPr>
-          <w:rFonts w:ascii="Times New Roman" w:hAnsi="Times New Roman" w:cs="Times New Roman"/>
-          <w:i/>
-          <w:sz w:val="24"/>
-          <w:szCs w:val="24"/>
-        </w:rPr>
-      </w:pPr>
-      <w:r>
-        <w:rPr>
-          <w:rFonts w:ascii="Times New Roman" w:hAnsi="Times New Roman" w:cs="Times New Roman"/>
-          <w:i/>
-          <w:sz w:val="24"/>
-          <w:szCs w:val="24"/>
-        </w:rPr>
-        <w:t>Describe all relevant benefits, objectives, and goals as precisely as possible. For example, to say that one goal is to provide effective reporting capabilities is not as good as saying parameter-driven, user-definable reports with an on-line entry of user parameters.</w:t>
-      </w:r>
-    </w:p>
-    <w:p>
-      <w:pPr>
-        <w:pStyle w:val="ListParagraph"/>
-        <w:numPr>
-          <w:ilvl w:val="2"/>
-          <w:numId w:val="6"/>
-        </w:numPr>
-        <w:rPr>
-          <w:rFonts w:ascii="Times New Roman" w:hAnsi="Times New Roman" w:cs="Times New Roman"/>
-          <w:i/>
-          <w:sz w:val="24"/>
-          <w:szCs w:val="24"/>
-        </w:rPr>
-      </w:pPr>
-      <w:r>
-        <w:rPr>
-          <w:rFonts w:ascii="Times New Roman" w:hAnsi="Times New Roman" w:cs="Times New Roman"/>
-          <w:i/>
-          <w:sz w:val="24"/>
-          <w:szCs w:val="24"/>
-        </w:rPr>
-        <w:t>Be consistent with similar statements in higher-level specifications (if they exist). What is the scope of this software product? Does it include the hardware parts?</w:t>
+        </w:rPr>
+        <w:t xml:space="preserve">Data Encryption Standard </w:t>
+      </w:r>
+      <w:r>
+        <w:rPr>
+          <w:rFonts w:ascii="Times New Roman" w:hAnsi="Times New Roman" w:cs="Times New Roman"/>
+          <w:sz w:val="24"/>
+        </w:rPr>
+        <w:t>yang telah disediakan oleh library JAVA.</w:t>
       </w:r>
     </w:p>
     <w:p>
@@ -1214,59 +866,158 @@
     <w:p>
       <w:pPr>
         <w:pStyle w:val="ListParagraph"/>
-        <w:ind w:left="360"/>
-        <w:rPr>
-          <w:rFonts w:ascii="Times New Roman" w:hAnsi="Times New Roman" w:cs="Times New Roman"/>
-          <w:i/>
-          <w:sz w:val="24"/>
-          <w:szCs w:val="24"/>
-        </w:rPr>
-      </w:pPr>
-      <w:r>
-        <w:rPr>
-          <w:rFonts w:ascii="Times New Roman" w:hAnsi="Times New Roman" w:cs="Times New Roman"/>
-          <w:i/>
-          <w:sz w:val="24"/>
-          <w:szCs w:val="24"/>
-        </w:rPr>
-        <w:t>You can use this section to list a</w:t>
-      </w:r>
-      <w:r>
-        <w:rPr>
-          <w:rFonts w:ascii="Times New Roman" w:hAnsi="Times New Roman" w:cs="Times New Roman"/>
-          <w:i/>
-          <w:sz w:val="24"/>
-          <w:szCs w:val="24"/>
-        </w:rPr>
-        <w:t>ll phrases, terms, and acronyms</w:t>
-      </w:r>
-      <w:r>
-        <w:rPr>
-          <w:rFonts w:ascii="Times New Roman" w:hAnsi="Times New Roman" w:cs="Times New Roman"/>
-          <w:i/>
-          <w:sz w:val="24"/>
-          <w:szCs w:val="24"/>
-        </w:rPr>
-        <w:t xml:space="preserve"> that are required to properly understand this SRS. </w:t>
-      </w:r>
-      <w:r>
-        <w:rPr>
-          <w:rFonts w:ascii="Times New Roman" w:hAnsi="Times New Roman" w:cs="Times New Roman"/>
-          <w:i/>
-          <w:sz w:val="24"/>
-          <w:szCs w:val="24"/>
-        </w:rPr>
-        <w:t>This information may refer t</w:t>
-      </w:r>
-      <w:r>
-        <w:rPr>
-          <w:rFonts w:ascii="Times New Roman" w:hAnsi="Times New Roman" w:cs="Times New Roman"/>
-          <w:i/>
-          <w:sz w:val="24"/>
-          <w:szCs w:val="24"/>
-        </w:rPr>
-        <w:t>o other documents that belong to your documentation.</w:t>
-      </w:r>
+        <w:numPr>
+          <w:ilvl w:val="0"/>
+          <w:numId w:val="15"/>
+        </w:numPr>
+        <w:spacing w:line="360" w:lineRule="auto"/>
+        <w:jc w:val="both"/>
+        <w:rPr>
+          <w:rFonts w:ascii="Times New Roman" w:hAnsi="Times New Roman" w:cs="Times New Roman"/>
+          <w:sz w:val="24"/>
+        </w:rPr>
+      </w:pPr>
+      <w:r>
+        <w:rPr>
+          <w:rFonts w:ascii="Times New Roman" w:hAnsi="Times New Roman" w:cs="Times New Roman"/>
+          <w:sz w:val="24"/>
+        </w:rPr>
+        <w:t xml:space="preserve">DES </w:t>
+      </w:r>
+      <w:r>
+        <w:rPr>
+          <w:rFonts w:ascii="Times New Roman" w:hAnsi="Times New Roman" w:cs="Times New Roman"/>
+          <w:sz w:val="24"/>
+        </w:rPr>
+        <w:tab/>
+      </w:r>
+      <w:r>
+        <w:rPr>
+          <w:rFonts w:ascii="Times New Roman" w:hAnsi="Times New Roman" w:cs="Times New Roman"/>
+          <w:sz w:val="24"/>
+        </w:rPr>
+        <w:tab/>
+        <w:t>: Data Encryption Standard</w:t>
+      </w:r>
+    </w:p>
+    <w:p>
+      <w:pPr>
+        <w:pStyle w:val="ListParagraph"/>
+        <w:numPr>
+          <w:ilvl w:val="0"/>
+          <w:numId w:val="15"/>
+        </w:numPr>
+        <w:spacing w:line="360" w:lineRule="auto"/>
+        <w:jc w:val="both"/>
+        <w:rPr>
+          <w:rFonts w:ascii="Times New Roman" w:hAnsi="Times New Roman" w:cs="Times New Roman"/>
+          <w:sz w:val="24"/>
+        </w:rPr>
+      </w:pPr>
+      <w:r>
+        <w:rPr>
+          <w:rFonts w:ascii="Times New Roman" w:hAnsi="Times New Roman" w:cs="Times New Roman"/>
+          <w:sz w:val="24"/>
+        </w:rPr>
+        <w:t>SDS</w:t>
+      </w:r>
+      <w:r>
+        <w:rPr>
+          <w:rFonts w:ascii="Times New Roman" w:hAnsi="Times New Roman" w:cs="Times New Roman"/>
+          <w:sz w:val="24"/>
+        </w:rPr>
+        <w:tab/>
+      </w:r>
+      <w:r>
+        <w:rPr>
+          <w:rFonts w:ascii="Times New Roman" w:hAnsi="Times New Roman" w:cs="Times New Roman"/>
+          <w:sz w:val="24"/>
+        </w:rPr>
+        <w:tab/>
+        <w:t>: Software Design Specification.</w:t>
+      </w:r>
+    </w:p>
+    <w:p>
+      <w:pPr>
+        <w:pStyle w:val="ListParagraph"/>
+        <w:numPr>
+          <w:ilvl w:val="0"/>
+          <w:numId w:val="15"/>
+        </w:numPr>
+        <w:spacing w:line="360" w:lineRule="auto"/>
+        <w:jc w:val="both"/>
+        <w:rPr>
+          <w:rFonts w:ascii="Times New Roman" w:hAnsi="Times New Roman" w:cs="Times New Roman"/>
+          <w:sz w:val="24"/>
+        </w:rPr>
+      </w:pPr>
+      <w:r>
+        <w:rPr>
+          <w:rFonts w:ascii="Times New Roman" w:hAnsi="Times New Roman" w:cs="Times New Roman"/>
+          <w:sz w:val="24"/>
+        </w:rPr>
+        <w:t>SRS</w:t>
+      </w:r>
+      <w:r>
+        <w:rPr>
+          <w:rFonts w:ascii="Times New Roman" w:hAnsi="Times New Roman" w:cs="Times New Roman"/>
+          <w:sz w:val="24"/>
+        </w:rPr>
+        <w:tab/>
+      </w:r>
+      <w:r>
+        <w:rPr>
+          <w:rFonts w:ascii="Times New Roman" w:hAnsi="Times New Roman" w:cs="Times New Roman"/>
+          <w:sz w:val="24"/>
+        </w:rPr>
+        <w:tab/>
+        <w:t>: Software Requirement Documentation.</w:t>
+      </w:r>
+    </w:p>
+    <w:p>
+      <w:pPr>
+        <w:pStyle w:val="ListParagraph"/>
+        <w:numPr>
+          <w:ilvl w:val="0"/>
+          <w:numId w:val="15"/>
+        </w:numPr>
+        <w:spacing w:line="360" w:lineRule="auto"/>
+        <w:jc w:val="both"/>
+        <w:rPr>
+          <w:rFonts w:ascii="Times New Roman" w:hAnsi="Times New Roman" w:cs="Times New Roman"/>
+          <w:sz w:val="24"/>
+        </w:rPr>
+      </w:pPr>
+      <w:r>
+        <w:rPr>
+          <w:rFonts w:ascii="Times New Roman" w:hAnsi="Times New Roman" w:cs="Times New Roman"/>
+          <w:sz w:val="24"/>
+        </w:rPr>
+        <w:t>ISP</w:t>
+      </w:r>
+      <w:r>
+        <w:rPr>
+          <w:rFonts w:ascii="Times New Roman" w:hAnsi="Times New Roman" w:cs="Times New Roman"/>
+          <w:sz w:val="24"/>
+        </w:rPr>
+        <w:tab/>
+      </w:r>
+      <w:r>
+        <w:rPr>
+          <w:rFonts w:ascii="Times New Roman" w:hAnsi="Times New Roman" w:cs="Times New Roman"/>
+          <w:sz w:val="24"/>
+        </w:rPr>
+        <w:tab/>
+        <w:t>: Internet Service Provider.</w:t>
+      </w:r>
+    </w:p>
+    <w:p>
+      <w:pPr>
+        <w:pStyle w:val="ListParagraph"/>
+        <w:spacing w:line="360" w:lineRule="auto"/>
+        <w:ind w:left="1440"/>
+        <w:jc w:val="both"/>
+      </w:pPr>
     </w:p>
     <w:p>
       <w:pPr>
@@ -1295,127 +1046,61 @@
     <w:p>
       <w:pPr>
         <w:pStyle w:val="ListParagraph"/>
-        <w:ind w:left="360"/>
-        <w:rPr>
-          <w:rFonts w:ascii="Times New Roman" w:hAnsi="Times New Roman" w:cs="Times New Roman"/>
-          <w:i/>
-          <w:sz w:val="24"/>
-          <w:szCs w:val="24"/>
-        </w:rPr>
-      </w:pPr>
-      <w:r>
-        <w:rPr>
-          <w:rFonts w:ascii="Times New Roman" w:hAnsi="Times New Roman" w:cs="Times New Roman"/>
-          <w:i/>
-          <w:sz w:val="24"/>
-          <w:szCs w:val="24"/>
-        </w:rPr>
-        <w:t xml:space="preserve">This subsection is used </w:t>
-      </w:r>
-      <w:proofErr w:type="gramStart"/>
-      <w:r>
-        <w:rPr>
-          <w:rFonts w:ascii="Times New Roman" w:hAnsi="Times New Roman" w:cs="Times New Roman"/>
-          <w:i/>
-          <w:sz w:val="24"/>
-          <w:szCs w:val="24"/>
-        </w:rPr>
-        <w:t>to :</w:t>
-      </w:r>
-      <w:proofErr w:type="gramEnd"/>
+        <w:numPr>
+          <w:ilvl w:val="0"/>
+          <w:numId w:val="16"/>
+        </w:numPr>
+        <w:spacing w:line="360" w:lineRule="auto"/>
+        <w:jc w:val="both"/>
+      </w:pPr>
+      <w:hyperlink r:id="rId5" w:history="1">
+        <w:r>
+          <w:rPr>
+            <w:rStyle w:val="Hyperlink"/>
+          </w:rPr>
+          <w:t>http://java.com/en/</w:t>
+        </w:r>
+      </w:hyperlink>
     </w:p>
     <w:p>
       <w:pPr>
         <w:pStyle w:val="ListParagraph"/>
         <w:numPr>
           <w:ilvl w:val="0"/>
-          <w:numId w:val="7"/>
+          <w:numId w:val="16"/>
         </w:numPr>
-        <w:rPr>
-          <w:rFonts w:ascii="Times New Roman" w:hAnsi="Times New Roman" w:cs="Times New Roman"/>
-          <w:i/>
-          <w:sz w:val="24"/>
-          <w:szCs w:val="24"/>
-        </w:rPr>
-      </w:pPr>
-      <w:r>
-        <w:rPr>
-          <w:rFonts w:ascii="Times New Roman" w:hAnsi="Times New Roman" w:cs="Times New Roman"/>
-          <w:i/>
-          <w:sz w:val="24"/>
-          <w:szCs w:val="24"/>
-        </w:rPr>
-        <w:t>Provide a complete list of all documents referenced elsewhere in the SRS, or in a separate, specified document.</w:t>
-      </w:r>
+        <w:spacing w:line="360" w:lineRule="auto"/>
+        <w:jc w:val="both"/>
+      </w:pPr>
+      <w:hyperlink r:id="rId6" w:history="1">
+        <w:r>
+          <w:rPr>
+            <w:rStyle w:val="Hyperlink"/>
+          </w:rPr>
+          <w:t>https://en.wikipedia.org/wiki/Data_Encryption_Standard</w:t>
+        </w:r>
+      </w:hyperlink>
     </w:p>
     <w:p>
       <w:pPr>
         <w:pStyle w:val="ListParagraph"/>
         <w:numPr>
           <w:ilvl w:val="0"/>
-          <w:numId w:val="7"/>
+          <w:numId w:val="16"/>
         </w:numPr>
-        <w:rPr>
-          <w:rFonts w:ascii="Times New Roman" w:hAnsi="Times New Roman" w:cs="Times New Roman"/>
-          <w:i/>
-          <w:sz w:val="24"/>
-          <w:szCs w:val="24"/>
-        </w:rPr>
-      </w:pPr>
-      <w:r>
-        <w:rPr>
-          <w:rFonts w:ascii="Times New Roman" w:hAnsi="Times New Roman" w:cs="Times New Roman"/>
-          <w:i/>
-          <w:sz w:val="24"/>
-          <w:szCs w:val="24"/>
-        </w:rPr>
-        <w:t>Identify each document by title, report number (if applicable) date, and publishing organization.</w:t>
-      </w:r>
-    </w:p>
-    <w:p>
-      <w:pPr>
-        <w:pStyle w:val="ListParagraph"/>
-        <w:numPr>
-          <w:ilvl w:val="0"/>
-          <w:numId w:val="7"/>
-        </w:numPr>
-        <w:rPr>
-          <w:rFonts w:ascii="Times New Roman" w:hAnsi="Times New Roman" w:cs="Times New Roman"/>
-          <w:i/>
-          <w:sz w:val="24"/>
-          <w:szCs w:val="24"/>
-        </w:rPr>
-      </w:pPr>
-      <w:r>
-        <w:rPr>
-          <w:rFonts w:ascii="Times New Roman" w:hAnsi="Times New Roman" w:cs="Times New Roman"/>
-          <w:i/>
-          <w:sz w:val="24"/>
-          <w:szCs w:val="24"/>
-        </w:rPr>
-        <w:t>Specify the sources from which the references can be obtained.</w:t>
-      </w:r>
-    </w:p>
-    <w:p>
-      <w:pPr>
-        <w:pStyle w:val="ListParagraph"/>
-        <w:ind w:left="360"/>
-        <w:rPr>
-          <w:rFonts w:ascii="Times New Roman" w:hAnsi="Times New Roman" w:cs="Times New Roman"/>
-          <w:b/>
-          <w:i/>
-          <w:sz w:val="24"/>
-          <w:szCs w:val="24"/>
-        </w:rPr>
-      </w:pPr>
-      <w:r>
-        <w:rPr>
-          <w:rFonts w:ascii="Times New Roman" w:hAnsi="Times New Roman" w:cs="Times New Roman"/>
-          <w:i/>
-          <w:sz w:val="24"/>
-          <w:szCs w:val="24"/>
-        </w:rPr>
-        <w:t>This information may refer to other documents.</w:t>
+        <w:spacing w:line="360" w:lineRule="auto"/>
+        <w:jc w:val="both"/>
+      </w:pPr>
+      <w:hyperlink r:id="rId7" w:history="1">
+        <w:r>
+          <w:rPr>
+            <w:rStyle w:val="Hyperlink"/>
+          </w:rPr>
+          <w:t>http://stackoverflow.com/</w:t>
+        </w:r>
+      </w:hyperlink>
+      <w:r>
+        <w:t xml:space="preserve"> </w:t>
       </w:r>
     </w:p>
     <w:p>
@@ -1591,66 +1276,17 @@
         <w:ind w:left="360"/>
         <w:rPr>
           <w:rFonts w:ascii="Times New Roman" w:hAnsi="Times New Roman" w:cs="Times New Roman"/>
-          <w:i/>
-          <w:sz w:val="24"/>
-          <w:szCs w:val="24"/>
-        </w:rPr>
-      </w:pPr>
-      <w:r>
-        <w:rPr>
-          <w:rFonts w:ascii="Times New Roman" w:hAnsi="Times New Roman" w:cs="Times New Roman"/>
-          <w:i/>
-          <w:sz w:val="24"/>
-          <w:szCs w:val="24"/>
-        </w:rPr>
-        <w:t>This subsection of the SRS puts the product into perspective with othe</w:t>
-      </w:r>
-      <w:r>
-        <w:rPr>
-          <w:rFonts w:ascii="Times New Roman" w:hAnsi="Times New Roman" w:cs="Times New Roman"/>
-          <w:i/>
-          <w:sz w:val="24"/>
-          <w:szCs w:val="24"/>
-        </w:rPr>
-        <w:t>r related products or projects, whether it is independent and totally self-</w:t>
-      </w:r>
-      <w:r>
-        <w:rPr>
-          <w:rFonts w:ascii="Times New Roman" w:hAnsi="Times New Roman" w:cs="Times New Roman"/>
-          <w:i/>
-          <w:sz w:val="24"/>
-          <w:szCs w:val="24"/>
-        </w:rPr>
-        <w:t xml:space="preserve">contained or not. If the </w:t>
-      </w:r>
-      <w:proofErr w:type="gramStart"/>
-      <w:r>
-        <w:rPr>
-          <w:rFonts w:ascii="Times New Roman" w:hAnsi="Times New Roman" w:cs="Times New Roman"/>
-          <w:i/>
-          <w:sz w:val="24"/>
-          <w:szCs w:val="24"/>
-        </w:rPr>
-        <w:t xml:space="preserve">product </w:t>
-      </w:r>
-      <w:r>
-        <w:rPr>
-          <w:rFonts w:ascii="Times New Roman" w:hAnsi="Times New Roman" w:cs="Times New Roman"/>
-          <w:i/>
-          <w:sz w:val="24"/>
-          <w:szCs w:val="24"/>
-        </w:rPr>
-        <w:t>is a component of a larger system, then describe</w:t>
-      </w:r>
-      <w:proofErr w:type="gramEnd"/>
-      <w:r>
-        <w:rPr>
-          <w:rFonts w:ascii="Times New Roman" w:hAnsi="Times New Roman" w:cs="Times New Roman"/>
-          <w:i/>
-          <w:sz w:val="24"/>
-          <w:szCs w:val="24"/>
-        </w:rPr>
-        <w:t xml:space="preserve"> the functions of each component of the larger system and identify the interfaces, overview the principal external interfaces of this product, and overview the hardware and any peripheral equipment to be used. Give a block diagram that shows the major components of the product, interconnections, and external interfaces.</w:t>
+          <w:sz w:val="24"/>
+          <w:szCs w:val="24"/>
+        </w:rPr>
+      </w:pPr>
+      <w:r>
+        <w:rPr>
+          <w:rFonts w:ascii="Times New Roman" w:hAnsi="Times New Roman" w:cs="Times New Roman"/>
+          <w:sz w:val="24"/>
+          <w:szCs w:val="24"/>
+        </w:rPr>
+        <w:t>Program yang saya kembangkan adalah program sederhana yang harusnya digunakan untuk para mahasiswa atau dosen yang ingin mencoba mencari contoh dalam sistem pertukaran data melalui jaringan dengan aman.</w:t>
       </w:r>
     </w:p>
     <w:p>
@@ -1680,32 +1316,158 @@
     </w:p>
     <w:p>
       <w:pPr>
-        <w:pStyle w:val="ListParagraph"/>
-        <w:ind w:left="360"/>
-        <w:rPr>
-          <w:rFonts w:ascii="Times New Roman" w:hAnsi="Times New Roman" w:cs="Times New Roman"/>
-          <w:b/>
-          <w:sz w:val="24"/>
-          <w:szCs w:val="24"/>
-        </w:rPr>
-      </w:pPr>
+        <w:spacing w:line="360" w:lineRule="auto"/>
+        <w:ind w:left="840"/>
+        <w:rPr>
+          <w:rFonts w:ascii="Times New Roman" w:hAnsi="Times New Roman" w:cs="Times New Roman"/>
+        </w:rPr>
+      </w:pPr>
+      <w:r>
+        <w:rPr>
+          <w:rFonts w:ascii="Times New Roman" w:hAnsi="Times New Roman" w:cs="Times New Roman"/>
+        </w:rPr>
+        <w:t xml:space="preserve">Fitur – fitur yang ada pada sistem </w:t>
+      </w:r>
       <w:r>
         <w:rPr>
           <w:rFonts w:ascii="Times New Roman" w:hAnsi="Times New Roman" w:cs="Times New Roman"/>
           <w:i/>
-          <w:sz w:val="24"/>
-          <w:szCs w:val="24"/>
-        </w:rPr>
-        <w:t>This subsection of the SRS should provide a summary of the functions that the software will perform.</w:t>
-      </w:r>
-      <w:r>
-        <w:rPr>
-          <w:rFonts w:ascii="Times New Roman" w:hAnsi="Times New Roman" w:cs="Times New Roman"/>
-          <w:i/>
-          <w:sz w:val="24"/>
-          <w:szCs w:val="24"/>
-        </w:rPr>
-        <w:t xml:space="preserve"> Present this part in a most readable way that is understandable by users.</w:t>
+        </w:rPr>
+        <w:t>Simple Client-Server Chat using DES encryption</w:t>
+      </w:r>
+      <w:r>
+        <w:rPr>
+          <w:rFonts w:ascii="Times New Roman" w:hAnsi="Times New Roman" w:cs="Times New Roman"/>
+        </w:rPr>
+        <w:t xml:space="preserve"> adalah sebagai berikut:</w:t>
+      </w:r>
+    </w:p>
+    <w:p>
+      <w:pPr>
+        <w:widowControl w:val="0"/>
+        <w:numPr>
+          <w:ilvl w:val="1"/>
+          <w:numId w:val="3"/>
+        </w:numPr>
+        <w:autoSpaceDE w:val="0"/>
+        <w:autoSpaceDN w:val="0"/>
+        <w:adjustRightInd w:val="0"/>
+        <w:spacing w:after="0" w:line="360" w:lineRule="auto"/>
+        <w:jc w:val="both"/>
+        <w:rPr>
+          <w:rFonts w:ascii="Times New Roman" w:hAnsi="Times New Roman" w:cs="Times New Roman"/>
+          <w:lang w:val="id-ID"/>
+        </w:rPr>
+      </w:pPr>
+      <w:r>
+        <w:rPr>
+          <w:rFonts w:ascii="Times New Roman" w:hAnsi="Times New Roman" w:cs="Times New Roman"/>
+          <w:color w:val="000000"/>
+          <w:lang w:val="id-ID"/>
+        </w:rPr>
+        <w:t>Start Server</w:t>
+      </w:r>
+    </w:p>
+    <w:p>
+      <w:pPr>
+        <w:widowControl w:val="0"/>
+        <w:numPr>
+          <w:ilvl w:val="1"/>
+          <w:numId w:val="3"/>
+        </w:numPr>
+        <w:autoSpaceDE w:val="0"/>
+        <w:autoSpaceDN w:val="0"/>
+        <w:adjustRightInd w:val="0"/>
+        <w:spacing w:after="0" w:line="360" w:lineRule="auto"/>
+        <w:jc w:val="both"/>
+        <w:rPr>
+          <w:rFonts w:ascii="Times New Roman" w:hAnsi="Times New Roman" w:cs="Times New Roman"/>
+          <w:lang w:val="id-ID"/>
+        </w:rPr>
+      </w:pPr>
+      <w:r>
+        <w:rPr>
+          <w:rFonts w:ascii="Times New Roman" w:hAnsi="Times New Roman" w:cs="Times New Roman"/>
+          <w:color w:val="000000"/>
+          <w:lang w:val="id-ID"/>
+        </w:rPr>
+        <w:t>Start Client</w:t>
+      </w:r>
+    </w:p>
+    <w:p>
+      <w:pPr>
+        <w:widowControl w:val="0"/>
+        <w:numPr>
+          <w:ilvl w:val="1"/>
+          <w:numId w:val="3"/>
+        </w:numPr>
+        <w:autoSpaceDE w:val="0"/>
+        <w:autoSpaceDN w:val="0"/>
+        <w:adjustRightInd w:val="0"/>
+        <w:spacing w:after="0" w:line="360" w:lineRule="auto"/>
+        <w:jc w:val="both"/>
+        <w:rPr>
+          <w:rFonts w:ascii="Times New Roman" w:hAnsi="Times New Roman" w:cs="Times New Roman"/>
+          <w:lang w:val="id-ID"/>
+        </w:rPr>
+      </w:pPr>
+      <w:r>
+        <w:rPr>
+          <w:rFonts w:ascii="Times New Roman" w:hAnsi="Times New Roman" w:cs="Times New Roman"/>
+          <w:color w:val="000000"/>
+          <w:lang w:val="id-ID"/>
+        </w:rPr>
+        <w:t>Send Chat</w:t>
+      </w:r>
+    </w:p>
+    <w:p>
+      <w:pPr>
+        <w:widowControl w:val="0"/>
+        <w:numPr>
+          <w:ilvl w:val="1"/>
+          <w:numId w:val="3"/>
+        </w:numPr>
+        <w:autoSpaceDE w:val="0"/>
+        <w:autoSpaceDN w:val="0"/>
+        <w:adjustRightInd w:val="0"/>
+        <w:spacing w:after="0" w:line="360" w:lineRule="auto"/>
+        <w:jc w:val="both"/>
+        <w:rPr>
+          <w:rFonts w:ascii="Times New Roman" w:hAnsi="Times New Roman" w:cs="Times New Roman"/>
+          <w:lang w:val="id-ID"/>
+        </w:rPr>
+      </w:pPr>
+      <w:r>
+        <w:rPr>
+          <w:rFonts w:ascii="Times New Roman" w:hAnsi="Times New Roman" w:cs="Times New Roman"/>
+          <w:color w:val="000000"/>
+        </w:rPr>
+        <w:t>Encrypt message</w:t>
+      </w:r>
+    </w:p>
+    <w:p>
+      <w:pPr>
+        <w:widowControl w:val="0"/>
+        <w:numPr>
+          <w:ilvl w:val="1"/>
+          <w:numId w:val="3"/>
+        </w:numPr>
+        <w:autoSpaceDE w:val="0"/>
+        <w:autoSpaceDN w:val="0"/>
+        <w:adjustRightInd w:val="0"/>
+        <w:spacing w:after="0" w:line="360" w:lineRule="auto"/>
+        <w:jc w:val="both"/>
+        <w:rPr>
+          <w:rFonts w:ascii="Times New Roman" w:hAnsi="Times New Roman" w:cs="Times New Roman"/>
+          <w:lang w:val="id-ID"/>
+        </w:rPr>
+      </w:pPr>
+      <w:r>
+        <w:rPr>
+          <w:rFonts w:ascii="Times New Roman" w:hAnsi="Times New Roman" w:cs="Times New Roman"/>
+          <w:color w:val="000000"/>
+        </w:rPr>
+        <w:t>Decrypt message</w:t>
       </w:r>
     </w:p>
     <w:p>
@@ -1739,19 +1501,17 @@
         <w:ind w:left="360"/>
         <w:rPr>
           <w:rFonts w:ascii="Times New Roman" w:hAnsi="Times New Roman" w:cs="Times New Roman"/>
-          <w:i/>
-          <w:sz w:val="24"/>
-          <w:szCs w:val="24"/>
-        </w:rPr>
-      </w:pPr>
-      <w:r>
-        <w:rPr>
-          <w:rFonts w:ascii="Times New Roman" w:hAnsi="Times New Roman" w:cs="Times New Roman"/>
-          <w:i/>
-          <w:sz w:val="24"/>
-          <w:szCs w:val="24"/>
-        </w:rPr>
-        <w:t>This subsection of the SRS should describe those general characteristics of the eventual users of the product that will affect the specific requirements.</w:t>
+          <w:sz w:val="24"/>
+          <w:szCs w:val="24"/>
+        </w:rPr>
+      </w:pPr>
+      <w:r>
+        <w:rPr>
+          <w:rFonts w:ascii="Times New Roman" w:hAnsi="Times New Roman" w:cs="Times New Roman"/>
+          <w:sz w:val="24"/>
+          <w:szCs w:val="24"/>
+        </w:rPr>
+        <w:t>User bebas menggunakan dan mengibah kode ini, sangat memungkinkan bahwa program yang sederhana ini digunakan untuk proyek yang lebih besar.</w:t>
       </w:r>
     </w:p>
     <w:p>
@@ -1781,52 +1541,79 @@
     </w:p>
     <w:p>
       <w:pPr>
+        <w:spacing w:line="360" w:lineRule="auto"/>
+        <w:ind w:left="360"/>
+        <w:jc w:val="both"/>
+        <w:rPr>
+          <w:rFonts w:ascii="Times New Roman" w:hAnsi="Times New Roman" w:cs="Times New Roman"/>
+          <w:sz w:val="24"/>
+        </w:rPr>
+      </w:pPr>
+      <w:r>
+        <w:rPr>
+          <w:rFonts w:ascii="Times New Roman" w:hAnsi="Times New Roman" w:cs="Times New Roman"/>
+          <w:sz w:val="24"/>
+        </w:rPr>
+        <w:t xml:space="preserve">Terdapat beberapa batasan/pertimbangan dalam pembuatan </w:t>
+      </w:r>
+      <w:r>
+        <w:rPr>
+          <w:rFonts w:ascii="Times New Roman" w:hAnsi="Times New Roman" w:cs="Times New Roman"/>
+          <w:sz w:val="24"/>
+        </w:rPr>
+        <w:t>Program ini:</w:t>
+      </w:r>
+    </w:p>
+    <w:p>
+      <w:pPr>
         <w:pStyle w:val="ListParagraph"/>
-        <w:ind w:left="360"/>
-        <w:rPr>
-          <w:rFonts w:ascii="Times New Roman" w:hAnsi="Times New Roman" w:cs="Times New Roman"/>
-          <w:i/>
-          <w:sz w:val="24"/>
-          <w:szCs w:val="24"/>
-        </w:rPr>
-      </w:pPr>
-      <w:r>
-        <w:rPr>
-          <w:rFonts w:ascii="Times New Roman" w:hAnsi="Times New Roman" w:cs="Times New Roman"/>
-          <w:i/>
-          <w:sz w:val="24"/>
-          <w:szCs w:val="24"/>
-        </w:rPr>
-        <w:t>This subsection of the SRS should provide a general description of any other items that will limit the developer’s options for designing the system.</w:t>
-      </w:r>
-      <w:r>
-        <w:rPr>
-          <w:rFonts w:ascii="Times New Roman" w:hAnsi="Times New Roman" w:cs="Times New Roman"/>
-          <w:i/>
-          <w:sz w:val="24"/>
-          <w:szCs w:val="24"/>
-        </w:rPr>
-        <w:t xml:space="preserve"> Some of them </w:t>
-      </w:r>
-      <w:proofErr w:type="gramStart"/>
-      <w:r>
-        <w:rPr>
-          <w:rFonts w:ascii="Times New Roman" w:hAnsi="Times New Roman" w:cs="Times New Roman"/>
-          <w:i/>
-          <w:sz w:val="24"/>
-          <w:szCs w:val="24"/>
-        </w:rPr>
-        <w:t>are :</w:t>
-      </w:r>
-      <w:proofErr w:type="gramEnd"/>
-      <w:r>
-        <w:rPr>
-          <w:rFonts w:ascii="Times New Roman" w:hAnsi="Times New Roman" w:cs="Times New Roman"/>
-          <w:i/>
-          <w:sz w:val="24"/>
-          <w:szCs w:val="24"/>
-        </w:rPr>
-        <w:t xml:space="preserve"> regulatory policies, hardware limitations, interfaces to other applications, parallel operation, audit functions, control functions, criticality of the application, safety and security considerations, etc.</w:t>
+        <w:widowControl w:val="0"/>
+        <w:numPr>
+          <w:ilvl w:val="0"/>
+          <w:numId w:val="19"/>
+        </w:numPr>
+        <w:tabs>
+          <w:tab w:val="left" w:pos="1320"/>
+        </w:tabs>
+        <w:spacing w:after="0" w:line="360" w:lineRule="auto"/>
+        <w:jc w:val="both"/>
+        <w:rPr>
+          <w:rFonts w:ascii="Times New Roman" w:hAnsi="Times New Roman" w:cs="Times New Roman"/>
+          <w:sz w:val="24"/>
+        </w:rPr>
+      </w:pPr>
+      <w:r>
+        <w:rPr>
+          <w:rFonts w:ascii="Times New Roman" w:hAnsi="Times New Roman" w:cs="Times New Roman"/>
+          <w:sz w:val="24"/>
+        </w:rPr>
+        <w:t>Tampilan sangat sederhana, hanya menggunakan tampilan CMD</w:t>
+      </w:r>
+    </w:p>
+    <w:p>
+      <w:pPr>
+        <w:pStyle w:val="ListParagraph"/>
+        <w:widowControl w:val="0"/>
+        <w:numPr>
+          <w:ilvl w:val="0"/>
+          <w:numId w:val="19"/>
+        </w:numPr>
+        <w:tabs>
+          <w:tab w:val="left" w:pos="1320"/>
+        </w:tabs>
+        <w:spacing w:after="0" w:line="360" w:lineRule="auto"/>
+        <w:jc w:val="both"/>
+        <w:rPr>
+          <w:rFonts w:ascii="Times New Roman" w:hAnsi="Times New Roman" w:cs="Times New Roman"/>
+          <w:sz w:val="24"/>
+        </w:rPr>
+      </w:pPr>
+      <w:r>
+        <w:rPr>
+          <w:rFonts w:ascii="Times New Roman" w:hAnsi="Times New Roman" w:cs="Times New Roman"/>
+          <w:sz w:val="24"/>
+        </w:rPr>
+        <w:t>Kode yang saya buat hampir semua original, kecuali untuk metode enkripsi, saya mencari referensi dari dokumentasi JAVA.</w:t>
       </w:r>
     </w:p>
     <w:p>
@@ -1867,11 +1654,10 @@
       <w:r>
         <w:rPr>
           <w:rFonts w:ascii="Times New Roman" w:hAnsi="Times New Roman" w:cs="Times New Roman"/>
-          <w:i/>
-          <w:sz w:val="24"/>
-          <w:szCs w:val="24"/>
-        </w:rPr>
-        <w:t>This subsection of the SRS should list each of the factors that affect the requirements stated in the SRS. These factors are not design constraints on the software but are, rather, any changes to them that can affect the requirements in the SRS. For example, an assumption might be that a specific operating system will be available on the hardware designated for the software product. If, in fact, the operating system is not available, the SRS would then have to change accordingly.</w:t>
+          <w:sz w:val="24"/>
+          <w:szCs w:val="24"/>
+        </w:rPr>
+        <w:t>Yang dibutuhkan untuk menjalankan program ini adalah, program ini bergantung dan dapat dijalankan pada komputer yang memiliki java library dan java compiler untuk menjalankan program.</w:t>
       </w:r>
     </w:p>
     <w:p>
@@ -1940,274 +1726,6 @@
           <w:szCs w:val="24"/>
         </w:rPr>
       </w:pPr>
-    </w:p>
-    <w:p>
-      <w:pPr>
-        <w:rPr>
-          <w:rFonts w:ascii="Times New Roman" w:hAnsi="Times New Roman" w:cs="Times New Roman"/>
-          <w:sz w:val="24"/>
-          <w:szCs w:val="24"/>
-        </w:rPr>
-      </w:pPr>
-      <w:r>
-        <w:rPr>
-          <w:rFonts w:ascii="Times New Roman" w:hAnsi="Times New Roman" w:cs="Times New Roman"/>
-          <w:i/>
-          <w:sz w:val="24"/>
-          <w:szCs w:val="24"/>
-        </w:rPr>
-        <w:t>This will be the largest and most important section of the SRS. The customer requirements will be embodied within Chapter 2, but this section will give the requirements that are used to guide the project’s software design, implementation, and testing.</w:t>
-      </w:r>
-    </w:p>
-    <w:p>
-      <w:pPr>
-        <w:rPr>
-          <w:rFonts w:ascii="Times New Roman" w:hAnsi="Times New Roman" w:cs="Times New Roman"/>
-          <w:i/>
-          <w:sz w:val="24"/>
-          <w:szCs w:val="24"/>
-        </w:rPr>
-      </w:pPr>
-      <w:r>
-        <w:rPr>
-          <w:rFonts w:ascii="Times New Roman" w:hAnsi="Times New Roman" w:cs="Times New Roman"/>
-          <w:i/>
-          <w:sz w:val="24"/>
-          <w:szCs w:val="24"/>
-        </w:rPr>
-        <w:t xml:space="preserve">Each requirement in this section should </w:t>
-      </w:r>
-      <w:proofErr w:type="gramStart"/>
-      <w:r>
-        <w:rPr>
-          <w:rFonts w:ascii="Times New Roman" w:hAnsi="Times New Roman" w:cs="Times New Roman"/>
-          <w:i/>
-          <w:sz w:val="24"/>
-          <w:szCs w:val="24"/>
-        </w:rPr>
-        <w:t>be :</w:t>
-      </w:r>
-      <w:proofErr w:type="gramEnd"/>
-    </w:p>
-    <w:p>
-      <w:pPr>
-        <w:pStyle w:val="ListParagraph"/>
-        <w:numPr>
-          <w:ilvl w:val="0"/>
-          <w:numId w:val="10"/>
-        </w:numPr>
-        <w:rPr>
-          <w:rFonts w:ascii="Times New Roman" w:hAnsi="Times New Roman" w:cs="Times New Roman"/>
-          <w:i/>
-          <w:sz w:val="24"/>
-          <w:szCs w:val="24"/>
-        </w:rPr>
-      </w:pPr>
-      <w:r>
-        <w:rPr>
-          <w:rFonts w:ascii="Times New Roman" w:hAnsi="Times New Roman" w:cs="Times New Roman"/>
-          <w:i/>
-          <w:sz w:val="24"/>
-          <w:szCs w:val="24"/>
-        </w:rPr>
-        <w:t>Correct</w:t>
-      </w:r>
-    </w:p>
-    <w:p>
-      <w:pPr>
-        <w:pStyle w:val="ListParagraph"/>
-        <w:numPr>
-          <w:ilvl w:val="0"/>
-          <w:numId w:val="10"/>
-        </w:numPr>
-        <w:rPr>
-          <w:rFonts w:ascii="Times New Roman" w:hAnsi="Times New Roman" w:cs="Times New Roman"/>
-          <w:i/>
-          <w:sz w:val="24"/>
-          <w:szCs w:val="24"/>
-        </w:rPr>
-      </w:pPr>
-      <w:r>
-        <w:rPr>
-          <w:rFonts w:ascii="Times New Roman" w:hAnsi="Times New Roman" w:cs="Times New Roman"/>
-          <w:i/>
-          <w:sz w:val="24"/>
-          <w:szCs w:val="24"/>
-        </w:rPr>
-        <w:t>Traceable (both forward and backward to prior/future artifacts)</w:t>
-      </w:r>
-    </w:p>
-    <w:p>
-      <w:pPr>
-        <w:pStyle w:val="ListParagraph"/>
-        <w:numPr>
-          <w:ilvl w:val="0"/>
-          <w:numId w:val="10"/>
-        </w:numPr>
-        <w:rPr>
-          <w:rFonts w:ascii="Times New Roman" w:hAnsi="Times New Roman" w:cs="Times New Roman"/>
-          <w:i/>
-          <w:sz w:val="24"/>
-          <w:szCs w:val="24"/>
-        </w:rPr>
-      </w:pPr>
-      <w:r>
-        <w:rPr>
-          <w:rFonts w:ascii="Times New Roman" w:hAnsi="Times New Roman" w:cs="Times New Roman"/>
-          <w:i/>
-          <w:sz w:val="24"/>
-          <w:szCs w:val="24"/>
-        </w:rPr>
-        <w:t>Unambiguous</w:t>
-      </w:r>
-    </w:p>
-    <w:p>
-      <w:pPr>
-        <w:pStyle w:val="ListParagraph"/>
-        <w:numPr>
-          <w:ilvl w:val="0"/>
-          <w:numId w:val="10"/>
-        </w:numPr>
-        <w:rPr>
-          <w:rFonts w:ascii="Times New Roman" w:hAnsi="Times New Roman" w:cs="Times New Roman"/>
-          <w:i/>
-          <w:sz w:val="24"/>
-          <w:szCs w:val="24"/>
-        </w:rPr>
-      </w:pPr>
-      <w:r>
-        <w:rPr>
-          <w:rFonts w:ascii="Times New Roman" w:hAnsi="Times New Roman" w:cs="Times New Roman"/>
-          <w:i/>
-          <w:sz w:val="24"/>
-          <w:szCs w:val="24"/>
-        </w:rPr>
-        <w:t>Verifiable (testable)</w:t>
-      </w:r>
-    </w:p>
-    <w:p>
-      <w:pPr>
-        <w:pStyle w:val="ListParagraph"/>
-        <w:numPr>
-          <w:ilvl w:val="0"/>
-          <w:numId w:val="10"/>
-        </w:numPr>
-        <w:rPr>
-          <w:rFonts w:ascii="Times New Roman" w:hAnsi="Times New Roman" w:cs="Times New Roman"/>
-          <w:i/>
-          <w:sz w:val="24"/>
-          <w:szCs w:val="24"/>
-        </w:rPr>
-      </w:pPr>
-      <w:r>
-        <w:rPr>
-          <w:rFonts w:ascii="Times New Roman" w:hAnsi="Times New Roman" w:cs="Times New Roman"/>
-          <w:i/>
-          <w:sz w:val="24"/>
-          <w:szCs w:val="24"/>
-        </w:rPr>
-        <w:t>Prioritized (with respect to importance and/or stability)</w:t>
-      </w:r>
-    </w:p>
-    <w:p>
-      <w:pPr>
-        <w:pStyle w:val="ListParagraph"/>
-        <w:numPr>
-          <w:ilvl w:val="0"/>
-          <w:numId w:val="10"/>
-        </w:numPr>
-        <w:rPr>
-          <w:rFonts w:ascii="Times New Roman" w:hAnsi="Times New Roman" w:cs="Times New Roman"/>
-          <w:i/>
-          <w:sz w:val="24"/>
-          <w:szCs w:val="24"/>
-        </w:rPr>
-      </w:pPr>
-      <w:r>
-        <w:rPr>
-          <w:rFonts w:ascii="Times New Roman" w:hAnsi="Times New Roman" w:cs="Times New Roman"/>
-          <w:i/>
-          <w:sz w:val="24"/>
-          <w:szCs w:val="24"/>
-        </w:rPr>
-        <w:t>Complete</w:t>
-      </w:r>
-    </w:p>
-    <w:p>
-      <w:pPr>
-        <w:pStyle w:val="ListParagraph"/>
-        <w:numPr>
-          <w:ilvl w:val="0"/>
-          <w:numId w:val="10"/>
-        </w:numPr>
-        <w:rPr>
-          <w:rFonts w:ascii="Times New Roman" w:hAnsi="Times New Roman" w:cs="Times New Roman"/>
-          <w:i/>
-          <w:sz w:val="24"/>
-          <w:szCs w:val="24"/>
-        </w:rPr>
-      </w:pPr>
-      <w:r>
-        <w:rPr>
-          <w:rFonts w:ascii="Times New Roman" w:hAnsi="Times New Roman" w:cs="Times New Roman"/>
-          <w:i/>
-          <w:sz w:val="24"/>
-          <w:szCs w:val="24"/>
-        </w:rPr>
-        <w:t>Consistent</w:t>
-      </w:r>
-    </w:p>
-    <w:p>
-      <w:pPr>
-        <w:pStyle w:val="ListParagraph"/>
-        <w:numPr>
-          <w:ilvl w:val="0"/>
-          <w:numId w:val="10"/>
-        </w:numPr>
-        <w:rPr>
-          <w:rFonts w:ascii="Times New Roman" w:hAnsi="Times New Roman" w:cs="Times New Roman"/>
-          <w:i/>
-          <w:sz w:val="24"/>
-          <w:szCs w:val="24"/>
-        </w:rPr>
-      </w:pPr>
-      <w:r>
-        <w:rPr>
-          <w:rFonts w:ascii="Times New Roman" w:hAnsi="Times New Roman" w:cs="Times New Roman"/>
-          <w:i/>
-          <w:sz w:val="24"/>
-          <w:szCs w:val="24"/>
-        </w:rPr>
-        <w:t>Uniquely identifiable (usually via numbering, like 3.4.5.6)</w:t>
-      </w:r>
-    </w:p>
-    <w:p>
-      <w:pPr>
-        <w:rPr>
-          <w:rFonts w:ascii="Times New Roman" w:hAnsi="Times New Roman" w:cs="Times New Roman"/>
-          <w:i/>
-          <w:sz w:val="24"/>
-          <w:szCs w:val="24"/>
-        </w:rPr>
-      </w:pPr>
-      <w:r>
-        <w:rPr>
-          <w:rFonts w:ascii="Times New Roman" w:hAnsi="Times New Roman" w:cs="Times New Roman"/>
-          <w:i/>
-          <w:sz w:val="24"/>
-          <w:szCs w:val="24"/>
-        </w:rPr>
-        <w:t xml:space="preserve">Attention should be paid to the carefully </w:t>
-      </w:r>
-      <w:r>
-        <w:rPr>
-          <w:rFonts w:ascii="Times New Roman" w:hAnsi="Times New Roman" w:cs="Times New Roman"/>
-          <w:i/>
-          <w:sz w:val="24"/>
-          <w:szCs w:val="24"/>
-        </w:rPr>
-        <w:t>organize the requirements presented in this section so that they may easily accessed and understood. Furthermore, this SRS is not the software design document, therefore one should avoid the tendency to over-constrain (and therefore design) the software project within this SRS.</w:t>
-      </w:r>
     </w:p>
     <w:p>
       <w:pPr>
@@ -2238,68 +1756,40 @@
       <w:pPr>
         <w:pStyle w:val="ListParagraph"/>
         <w:ind w:left="360"/>
-        <w:rPr>
-          <w:rFonts w:ascii="Times New Roman" w:hAnsi="Times New Roman" w:cs="Times New Roman"/>
-          <w:i/>
-          <w:sz w:val="24"/>
-          <w:szCs w:val="24"/>
-        </w:rPr>
-      </w:pPr>
-      <w:r>
-        <w:rPr>
-          <w:rFonts w:ascii="Times New Roman" w:hAnsi="Times New Roman" w:cs="Times New Roman"/>
-          <w:i/>
-          <w:sz w:val="24"/>
-          <w:szCs w:val="24"/>
-        </w:rPr>
-        <w:t>This part can describe about any interface that you may face. It can be user interface, like screen format, function keys, etc. It can be hardware interface, like how the software and hardware will communicate. It can also be software interface, like what OS to be used, what DBMS, or any other software packages.</w:t>
-      </w:r>
-      <w:r>
-        <w:rPr>
-          <w:rFonts w:ascii="Times New Roman" w:hAnsi="Times New Roman" w:cs="Times New Roman"/>
-          <w:i/>
-          <w:sz w:val="24"/>
-          <w:szCs w:val="24"/>
-        </w:rPr>
-        <w:t xml:space="preserve"> It can also include about communication interface, database (frequency of </w:t>
-      </w:r>
-      <w:r>
-        <w:rPr>
-          <w:rFonts w:ascii="Times New Roman" w:hAnsi="Times New Roman" w:cs="Times New Roman"/>
-          <w:i/>
-          <w:sz w:val="24"/>
-          <w:szCs w:val="24"/>
-        </w:rPr>
-        <w:t>use</w:t>
-      </w:r>
-      <w:r>
-        <w:rPr>
-          <w:rFonts w:ascii="Times New Roman" w:hAnsi="Times New Roman" w:cs="Times New Roman"/>
-          <w:i/>
-          <w:sz w:val="24"/>
-          <w:szCs w:val="24"/>
-        </w:rPr>
-        <w:t xml:space="preserve">, accessing capabilities, static and dynamic organization, </w:t>
-      </w:r>
-      <w:proofErr w:type="spellStart"/>
-      <w:r>
-        <w:rPr>
-          <w:rFonts w:ascii="Times New Roman" w:hAnsi="Times New Roman" w:cs="Times New Roman"/>
-          <w:i/>
-          <w:sz w:val="24"/>
-          <w:szCs w:val="24"/>
-        </w:rPr>
-        <w:t>etc</w:t>
-      </w:r>
-      <w:proofErr w:type="spellEnd"/>
-      <w:r>
-        <w:rPr>
-          <w:rFonts w:ascii="Times New Roman" w:hAnsi="Times New Roman" w:cs="Times New Roman"/>
-          <w:i/>
-          <w:sz w:val="24"/>
-          <w:szCs w:val="24"/>
-        </w:rPr>
-        <w:t>).</w:t>
+        <w:jc w:val="both"/>
+        <w:rPr>
+          <w:rFonts w:ascii="Times New Roman" w:hAnsi="Times New Roman" w:cs="Times New Roman"/>
+          <w:sz w:val="24"/>
+          <w:szCs w:val="24"/>
+        </w:rPr>
+      </w:pPr>
+      <w:r>
+        <w:rPr>
+          <w:rFonts w:ascii="Times New Roman" w:hAnsi="Times New Roman" w:cs="Times New Roman"/>
+          <w:sz w:val="24"/>
+          <w:szCs w:val="24"/>
+        </w:rPr>
+        <w:t>Program ini dapat dijalankan oleh semua komputer yang memiliki JAVA dan telah memiliki JAVA compiler. Untuk mengedit program sederhana ini, bisa menggunakan editor apapun yang dapat membuka file .java seperti notepad, notepad++, xcode, eclipse, dan sebagainya.</w:t>
+      </w:r>
+    </w:p>
+    <w:p>
+      <w:pPr>
+        <w:pStyle w:val="ListParagraph"/>
+        <w:ind w:left="360"/>
+        <w:jc w:val="both"/>
+        <w:rPr>
+          <w:rFonts w:ascii="Times New Roman" w:hAnsi="Times New Roman" w:cs="Times New Roman"/>
+          <w:sz w:val="24"/>
+          <w:szCs w:val="24"/>
+        </w:rPr>
+      </w:pPr>
+      <w:r>
+        <w:rPr>
+          <w:rFonts w:ascii="Times New Roman" w:hAnsi="Times New Roman" w:cs="Times New Roman"/>
+          <w:sz w:val="24"/>
+          <w:szCs w:val="24"/>
+        </w:rPr>
+        <w:t>Program ini juga dapat dijalankan dari dalam satu komputer atau dari komputer yang terkoneski di dalam satu jaringan lokal.</w:t>
       </w:r>
     </w:p>
     <w:p>
@@ -2333,19 +1823,17 @@
         <w:ind w:left="360"/>
         <w:rPr>
           <w:rFonts w:ascii="Times New Roman" w:hAnsi="Times New Roman" w:cs="Times New Roman"/>
-          <w:i/>
-          <w:sz w:val="24"/>
-          <w:szCs w:val="24"/>
-        </w:rPr>
-      </w:pPr>
-      <w:r>
-        <w:rPr>
-          <w:rFonts w:ascii="Times New Roman" w:hAnsi="Times New Roman" w:cs="Times New Roman"/>
-          <w:i/>
-          <w:sz w:val="24"/>
-          <w:szCs w:val="24"/>
-        </w:rPr>
-        <w:t>Clear</w:t>
+          <w:sz w:val="24"/>
+          <w:szCs w:val="24"/>
+        </w:rPr>
+      </w:pPr>
+      <w:r>
+        <w:rPr>
+          <w:rFonts w:ascii="Times New Roman" w:hAnsi="Times New Roman" w:cs="Times New Roman"/>
+          <w:sz w:val="24"/>
+          <w:szCs w:val="24"/>
+        </w:rPr>
+        <w:t>Tidak ada requirement khusus untuk menjalankan atau memodifikasi program ini selain yang disebutkan diatas.</w:t>
       </w:r>
     </w:p>
     <w:p>
@@ -2418,27 +1906,7 @@
           <w:sz w:val="24"/>
           <w:szCs w:val="24"/>
         </w:rPr>
-        <w:t xml:space="preserve"> emphasize only (1.5 x </w:t>
-      </w:r>
-      <w:proofErr w:type="spellStart"/>
-      <w:r>
-        <w:rPr>
-          <w:rFonts w:ascii="Times New Roman" w:hAnsi="Times New Roman" w:cs="Times New Roman"/>
-          <w:i/>
-          <w:sz w:val="24"/>
-          <w:szCs w:val="24"/>
-        </w:rPr>
-        <w:t>numberOfYourMembers</w:t>
-      </w:r>
-      <w:proofErr w:type="spellEnd"/>
-      <w:r>
-        <w:rPr>
-          <w:rFonts w:ascii="Times New Roman" w:hAnsi="Times New Roman" w:cs="Times New Roman"/>
-          <w:i/>
-          <w:sz w:val="24"/>
-          <w:szCs w:val="24"/>
-        </w:rPr>
-        <w:t>) activities. This will determine how many activity diagrams and state chart diagrams that you’ll create.</w:t>
+        <w:t xml:space="preserve"> emphasize only (1.5 x numberOfYourMembers) activities. This will determine how many activity diagrams and state chart diagrams that you’ll create.</w:t>
       </w:r>
     </w:p>
     <w:p>
@@ -2472,20 +1940,28 @@
         <w:ind w:left="360"/>
         <w:rPr>
           <w:rFonts w:ascii="Times New Roman" w:hAnsi="Times New Roman" w:cs="Times New Roman"/>
-          <w:i/>
-          <w:sz w:val="24"/>
-          <w:szCs w:val="24"/>
-        </w:rPr>
-      </w:pPr>
-      <w:r>
-        <w:rPr>
-          <w:rFonts w:ascii="Times New Roman" w:hAnsi="Times New Roman" w:cs="Times New Roman"/>
-          <w:i/>
-          <w:sz w:val="24"/>
-          <w:szCs w:val="24"/>
-        </w:rPr>
-        <w:t>Clear. You are required to create a class diagram. If necessary, you can create a list of explanation of each class.</w:t>
-      </w:r>
+          <w:sz w:val="24"/>
+          <w:szCs w:val="24"/>
+        </w:rPr>
+      </w:pPr>
+      <w:r>
+        <w:rPr>
+          <w:rFonts w:ascii="Times New Roman" w:hAnsi="Times New Roman" w:cs="Times New Roman"/>
+          <w:sz w:val="24"/>
+          <w:szCs w:val="24"/>
+        </w:rPr>
+        <w:t xml:space="preserve">Akan ada dua </w:t>
+      </w:r>
+      <w:r>
+        <w:rPr>
+          <w:rFonts w:ascii="Times New Roman" w:hAnsi="Times New Roman" w:cs="Times New Roman"/>
+          <w:sz w:val="24"/>
+          <w:szCs w:val="24"/>
+        </w:rPr>
+        <w:t>class dalam program ini yaitu class client dan server.</w:t>
+      </w:r>
+      <w:bookmarkStart w:id="0" w:name="_GoBack"/>
+      <w:bookmarkEnd w:id="0"/>
     </w:p>
     <w:p>
       <w:pPr>
@@ -2518,20 +1994,17 @@
         <w:ind w:left="360"/>
         <w:rPr>
           <w:rFonts w:ascii="Times New Roman" w:hAnsi="Times New Roman" w:cs="Times New Roman"/>
-          <w:i/>
-          <w:sz w:val="24"/>
-          <w:szCs w:val="24"/>
-        </w:rPr>
-      </w:pPr>
-      <w:r>
-        <w:rPr>
-          <w:rFonts w:ascii="Times New Roman" w:hAnsi="Times New Roman" w:cs="Times New Roman"/>
-          <w:i/>
-          <w:sz w:val="24"/>
-          <w:szCs w:val="24"/>
-        </w:rPr>
-        <w:lastRenderedPageBreak/>
-        <w:t>Clear</w:t>
+          <w:sz w:val="24"/>
+          <w:szCs w:val="24"/>
+        </w:rPr>
+      </w:pPr>
+      <w:r>
+        <w:rPr>
+          <w:rFonts w:ascii="Times New Roman" w:hAnsi="Times New Roman" w:cs="Times New Roman"/>
+          <w:sz w:val="24"/>
+          <w:szCs w:val="24"/>
+        </w:rPr>
+        <w:t>Program ini harus dijalankan pada komputer lokal, atau jika ingin menggunakan komputer yang lain harus terhubung dalam sebuah jaringan lokal.</w:t>
       </w:r>
     </w:p>
     <w:p>
@@ -2565,69 +2038,23 @@
         <w:ind w:left="360"/>
         <w:rPr>
           <w:rFonts w:ascii="Times New Roman" w:hAnsi="Times New Roman" w:cs="Times New Roman"/>
-          <w:i/>
-          <w:sz w:val="24"/>
-          <w:szCs w:val="24"/>
-        </w:rPr>
-      </w:pPr>
-      <w:r>
-        <w:rPr>
-          <w:rFonts w:ascii="Times New Roman" w:hAnsi="Times New Roman" w:cs="Times New Roman"/>
-          <w:i/>
-          <w:sz w:val="24"/>
-          <w:szCs w:val="24"/>
-        </w:rPr>
-        <w:t>In this part, you can explain about constraints that limit your project. It can be about software design constraints, like your standards for design, coding, naming, use of application package, constraints on program size, data size, etc. It can also be hardware design constraints, like specific type of hardware, its reliability, its interface, requirements for spare capacity or performance, etc.</w:t>
-      </w:r>
-    </w:p>
-    <w:p>
-      <w:pPr>
-        <w:pStyle w:val="ListParagraph"/>
-        <w:numPr>
-          <w:ilvl w:val="0"/>
-          <w:numId w:val="11"/>
-        </w:numPr>
-        <w:ind w:left="360"/>
-        <w:rPr>
-          <w:rFonts w:ascii="Times New Roman" w:hAnsi="Times New Roman" w:cs="Times New Roman"/>
-          <w:b/>
-          <w:sz w:val="24"/>
-          <w:szCs w:val="24"/>
-        </w:rPr>
-      </w:pPr>
-      <w:r>
-        <w:rPr>
-          <w:rFonts w:ascii="Times New Roman" w:hAnsi="Times New Roman" w:cs="Times New Roman"/>
-          <w:b/>
-          <w:sz w:val="24"/>
-          <w:szCs w:val="24"/>
-        </w:rPr>
-        <w:t>Other Requirements</w:t>
+          <w:sz w:val="24"/>
+          <w:szCs w:val="24"/>
+        </w:rPr>
+      </w:pPr>
+      <w:r>
+        <w:rPr>
+          <w:rFonts w:ascii="Times New Roman" w:hAnsi="Times New Roman" w:cs="Times New Roman"/>
+          <w:sz w:val="24"/>
+          <w:szCs w:val="24"/>
+        </w:rPr>
+        <w:t>Dalam proyek ini saya membuat proyek ini dengan notepad++ menggunakan bahasa java, tidak ada batasan dalam proyek ini selama komputer yang digunakan memiliki java di dalamnya.</w:t>
       </w:r>
     </w:p>
     <w:p>
       <w:pPr>
         <w:pStyle w:val="ListParagraph"/>
         <w:ind w:left="360"/>
-        <w:rPr>
-          <w:rFonts w:ascii="Times New Roman" w:hAnsi="Times New Roman" w:cs="Times New Roman"/>
-          <w:i/>
-          <w:sz w:val="24"/>
-          <w:szCs w:val="24"/>
-        </w:rPr>
-      </w:pPr>
-      <w:r>
-        <w:rPr>
-          <w:rFonts w:ascii="Times New Roman" w:hAnsi="Times New Roman" w:cs="Times New Roman"/>
-          <w:i/>
-          <w:sz w:val="24"/>
-          <w:szCs w:val="24"/>
-        </w:rPr>
-        <w:t>You can specify other requirements here. There are many requirements that you can explain here, like security, safety, environmental, reusability, training, etc.</w:t>
-      </w:r>
-    </w:p>
-    <w:p>
-      <w:pPr>
         <w:rPr>
           <w:rFonts w:ascii="Times New Roman" w:hAnsi="Times New Roman" w:cs="Times New Roman"/>
           <w:b/>
@@ -2775,8 +2202,6 @@
           <w:szCs w:val="24"/>
         </w:rPr>
       </w:pPr>
-      <w:bookmarkStart w:id="0" w:name="_GoBack"/>
-      <w:bookmarkEnd w:id="0"/>
       <w:r>
         <w:rPr>
           <w:rFonts w:ascii="Times New Roman" w:hAnsi="Times New Roman" w:cs="Times New Roman"/>
@@ -2855,136 +2280,6 @@
           <w:szCs w:val="24"/>
         </w:rPr>
         <w:t>Identify and describe the process that will be used to update the SRS, as needed, when project scope or requirements change. Who can submit changes and by what means, and how these changes will be approved.</w:t>
-      </w:r>
-    </w:p>
-    <w:p>
-      <w:pPr>
-        <w:rPr>
-          <w:rFonts w:ascii="Times New Roman" w:hAnsi="Times New Roman" w:cs="Times New Roman"/>
-          <w:sz w:val="24"/>
-          <w:szCs w:val="24"/>
-        </w:rPr>
-      </w:pPr>
-      <w:r>
-        <w:rPr>
-          <w:rFonts w:ascii="Times New Roman" w:hAnsi="Times New Roman" w:cs="Times New Roman"/>
-          <w:sz w:val="24"/>
-          <w:szCs w:val="24"/>
-        </w:rPr>
-        <w:br w:type="page"/>
-      </w:r>
-    </w:p>
-    <w:p>
-      <w:pPr>
-        <w:pStyle w:val="ListParagraph"/>
-        <w:numPr>
-          <w:ilvl w:val="0"/>
-          <w:numId w:val="13"/>
-        </w:numPr>
-        <w:ind w:left="360"/>
-        <w:rPr>
-          <w:rFonts w:ascii="Times New Roman" w:hAnsi="Times New Roman" w:cs="Times New Roman"/>
-          <w:b/>
-          <w:sz w:val="28"/>
-          <w:szCs w:val="24"/>
-        </w:rPr>
-      </w:pPr>
-      <w:r>
-        <w:rPr>
-          <w:rFonts w:ascii="Times New Roman" w:hAnsi="Times New Roman" w:cs="Times New Roman"/>
-          <w:b/>
-          <w:sz w:val="28"/>
-          <w:szCs w:val="24"/>
-        </w:rPr>
-        <w:lastRenderedPageBreak/>
-        <w:t>Appendices</w:t>
-      </w:r>
-    </w:p>
-    <w:p>
-      <w:pPr>
-        <w:rPr>
-          <w:rFonts w:ascii="Times New Roman" w:hAnsi="Times New Roman" w:cs="Times New Roman"/>
-          <w:i/>
-          <w:sz w:val="24"/>
-          <w:szCs w:val="24"/>
-        </w:rPr>
-      </w:pPr>
-      <w:r>
-        <w:rPr>
-          <w:rFonts w:ascii="Times New Roman" w:hAnsi="Times New Roman" w:cs="Times New Roman"/>
-          <w:i/>
-          <w:sz w:val="24"/>
-          <w:szCs w:val="24"/>
-        </w:rPr>
-        <w:t>Appendices</w:t>
-      </w:r>
-      <w:r>
-        <w:rPr>
-          <w:rFonts w:ascii="Times New Roman" w:hAnsi="Times New Roman" w:cs="Times New Roman"/>
-          <w:i/>
-          <w:sz w:val="24"/>
-          <w:szCs w:val="24"/>
-        </w:rPr>
-        <w:t xml:space="preserve"> may be used to provide additional (and hopefully helpful) information. If present, the SRS should explicitly state whether the information contained within an appendix is to be considered as a part of the SRS’s overall set of requirements.</w:t>
-      </w:r>
-      <w:r>
-        <w:rPr>
-          <w:rFonts w:ascii="Times New Roman" w:hAnsi="Times New Roman" w:cs="Times New Roman"/>
-          <w:i/>
-          <w:sz w:val="24"/>
-          <w:szCs w:val="24"/>
-        </w:rPr>
-        <w:t xml:space="preserve"> </w:t>
-      </w:r>
-    </w:p>
-    <w:p>
-      <w:pPr>
-        <w:pStyle w:val="ListParagraph"/>
-        <w:numPr>
-          <w:ilvl w:val="0"/>
-          <w:numId w:val="14"/>
-        </w:numPr>
-        <w:ind w:left="360"/>
-        <w:rPr>
-          <w:rFonts w:ascii="Times New Roman" w:hAnsi="Times New Roman" w:cs="Times New Roman"/>
-          <w:b/>
-          <w:sz w:val="24"/>
-          <w:szCs w:val="24"/>
-        </w:rPr>
-      </w:pPr>
-      <w:r>
-        <w:rPr>
-          <w:rFonts w:ascii="Times New Roman" w:hAnsi="Times New Roman" w:cs="Times New Roman"/>
-          <w:b/>
-          <w:sz w:val="24"/>
-          <w:szCs w:val="24"/>
-        </w:rPr>
-        <w:t>Appendix 1</w:t>
-      </w:r>
-    </w:p>
-    <w:p>
-      <w:pPr>
-        <w:pStyle w:val="ListParagraph"/>
-        <w:numPr>
-          <w:ilvl w:val="0"/>
-          <w:numId w:val="14"/>
-        </w:numPr>
-        <w:ind w:left="360"/>
-        <w:rPr>
-          <w:rFonts w:ascii="Times New Roman" w:hAnsi="Times New Roman" w:cs="Times New Roman"/>
-          <w:b/>
-          <w:sz w:val="24"/>
-          <w:szCs w:val="24"/>
-        </w:rPr>
-      </w:pPr>
-      <w:r>
-        <w:rPr>
-          <w:rFonts w:ascii="Times New Roman" w:hAnsi="Times New Roman" w:cs="Times New Roman"/>
-          <w:b/>
-          <w:sz w:val="24"/>
-          <w:szCs w:val="24"/>
-        </w:rPr>
-        <w:t>Appendix 2</w:t>
       </w:r>
     </w:p>
     <w:p>
@@ -3008,7 +2303,7 @@
 </file>
 
 <file path=word/numbering.xml><?xml version="1.0" encoding="utf-8"?>
-<w:numbering xmlns:wpc="http://schemas.microsoft.com/office/word/2010/wordprocessingCanvas" xmlns:mc="http://schemas.openxmlformats.org/markup-compatibility/2006" xmlns:o="urn:schemas-microsoft-com:office:office" xmlns:r="http://schemas.openxmlformats.org/officeDocument/2006/relationships" xmlns:m="http://schemas.openxmlformats.org/officeDocument/2006/math" xmlns:v="urn:schemas-microsoft-com:vml" xmlns:wp14="http://schemas.microsoft.com/office/word/2010/wordprocessingDrawing" xmlns:wp="http://schemas.openxmlformats.org/drawingml/2006/wordprocessingDrawing" xmlns:w10="urn:schemas-microsoft-com:office:word" xmlns:w="http://schemas.openxmlformats.org/wordprocessingml/2006/main" xmlns:w14="http://schemas.microsoft.com/office/word/2010/wordml" xmlns:wpg="http://schemas.microsoft.com/office/word/2010/wordprocessingGroup" xmlns:wpi="http://schemas.microsoft.com/office/word/2010/wordprocessingInk" xmlns:wne="http://schemas.microsoft.com/office/word/2006/wordml" xmlns:wps="http://schemas.microsoft.com/office/word/2010/wordprocessingShape" mc:Ignorable="w14 wp14">
+<w:numbering xmlns:wpc="http://schemas.microsoft.com/office/word/2010/wordprocessingCanvas" xmlns:mc="http://schemas.openxmlformats.org/markup-compatibility/2006" xmlns:o="urn:schemas-microsoft-com:office:office" xmlns:r="http://schemas.openxmlformats.org/officeDocument/2006/relationships" xmlns:m="http://schemas.openxmlformats.org/officeDocument/2006/math" xmlns:v="urn:schemas-microsoft-com:vml" xmlns:wp14="http://schemas.microsoft.com/office/word/2010/wordprocessingDrawing" xmlns:wp="http://schemas.openxmlformats.org/drawingml/2006/wordprocessingDrawing" xmlns:w10="urn:schemas-microsoft-com:office:word" xmlns:w="http://schemas.openxmlformats.org/wordprocessingml/2006/main" xmlns:w14="http://schemas.microsoft.com/office/word/2010/wordml" xmlns:w15="http://schemas.microsoft.com/office/word/2012/wordml" xmlns:wpg="http://schemas.microsoft.com/office/word/2010/wordprocessingGroup" xmlns:wpi="http://schemas.microsoft.com/office/word/2010/wordprocessingInk" xmlns:wne="http://schemas.microsoft.com/office/word/2006/wordml" xmlns:wps="http://schemas.microsoft.com/office/word/2010/wordprocessingShape" mc:Ignorable="w14 w15 wp14">
   <w:abstractNum w:abstractNumId="0">
     <w:nsid w:val="02E12E1C"/>
     <w:multiLevelType w:val="multilevel"/>
@@ -3097,6 +2392,119 @@
     </w:lvl>
   </w:abstractNum>
   <w:abstractNum w:abstractNumId="1">
+    <w:nsid w:val="073B218F"/>
+    <w:multiLevelType w:val="hybridMultilevel"/>
+    <w:tmpl w:val="21F2AAFA"/>
+    <w:lvl w:ilvl="0" w:tplc="04210001">
+      <w:start w:val="1"/>
+      <w:numFmt w:val="bullet"/>
+      <w:lvlText w:val=""/>
+      <w:lvlJc w:val="left"/>
+      <w:pPr>
+        <w:ind w:left="1680" w:hanging="360"/>
+      </w:pPr>
+      <w:rPr>
+        <w:rFonts w:ascii="Symbol" w:hAnsi="Symbol" w:hint="default"/>
+      </w:rPr>
+    </w:lvl>
+    <w:lvl w:ilvl="1" w:tplc="04210003" w:tentative="1">
+      <w:start w:val="1"/>
+      <w:numFmt w:val="bullet"/>
+      <w:lvlText w:val="o"/>
+      <w:lvlJc w:val="left"/>
+      <w:pPr>
+        <w:ind w:left="2400" w:hanging="360"/>
+      </w:pPr>
+      <w:rPr>
+        <w:rFonts w:ascii="Courier New" w:hAnsi="Courier New" w:cs="Courier New" w:hint="default"/>
+      </w:rPr>
+    </w:lvl>
+    <w:lvl w:ilvl="2" w:tplc="04210005" w:tentative="1">
+      <w:start w:val="1"/>
+      <w:numFmt w:val="bullet"/>
+      <w:lvlText w:val=""/>
+      <w:lvlJc w:val="left"/>
+      <w:pPr>
+        <w:ind w:left="3120" w:hanging="360"/>
+      </w:pPr>
+      <w:rPr>
+        <w:rFonts w:ascii="Wingdings" w:hAnsi="Wingdings" w:hint="default"/>
+      </w:rPr>
+    </w:lvl>
+    <w:lvl w:ilvl="3" w:tplc="04210001" w:tentative="1">
+      <w:start w:val="1"/>
+      <w:numFmt w:val="bullet"/>
+      <w:lvlText w:val=""/>
+      <w:lvlJc w:val="left"/>
+      <w:pPr>
+        <w:ind w:left="3840" w:hanging="360"/>
+      </w:pPr>
+      <w:rPr>
+        <w:rFonts w:ascii="Symbol" w:hAnsi="Symbol" w:hint="default"/>
+      </w:rPr>
+    </w:lvl>
+    <w:lvl w:ilvl="4" w:tplc="04210003" w:tentative="1">
+      <w:start w:val="1"/>
+      <w:numFmt w:val="bullet"/>
+      <w:lvlText w:val="o"/>
+      <w:lvlJc w:val="left"/>
+      <w:pPr>
+        <w:ind w:left="4560" w:hanging="360"/>
+      </w:pPr>
+      <w:rPr>
+        <w:rFonts w:ascii="Courier New" w:hAnsi="Courier New" w:cs="Courier New" w:hint="default"/>
+      </w:rPr>
+    </w:lvl>
+    <w:lvl w:ilvl="5" w:tplc="04210005" w:tentative="1">
+      <w:start w:val="1"/>
+      <w:numFmt w:val="bullet"/>
+      <w:lvlText w:val=""/>
+      <w:lvlJc w:val="left"/>
+      <w:pPr>
+        <w:ind w:left="5280" w:hanging="360"/>
+      </w:pPr>
+      <w:rPr>
+        <w:rFonts w:ascii="Wingdings" w:hAnsi="Wingdings" w:hint="default"/>
+      </w:rPr>
+    </w:lvl>
+    <w:lvl w:ilvl="6" w:tplc="04210001" w:tentative="1">
+      <w:start w:val="1"/>
+      <w:numFmt w:val="bullet"/>
+      <w:lvlText w:val=""/>
+      <w:lvlJc w:val="left"/>
+      <w:pPr>
+        <w:ind w:left="6000" w:hanging="360"/>
+      </w:pPr>
+      <w:rPr>
+        <w:rFonts w:ascii="Symbol" w:hAnsi="Symbol" w:hint="default"/>
+      </w:rPr>
+    </w:lvl>
+    <w:lvl w:ilvl="7" w:tplc="04210003" w:tentative="1">
+      <w:start w:val="1"/>
+      <w:numFmt w:val="bullet"/>
+      <w:lvlText w:val="o"/>
+      <w:lvlJc w:val="left"/>
+      <w:pPr>
+        <w:ind w:left="6720" w:hanging="360"/>
+      </w:pPr>
+      <w:rPr>
+        <w:rFonts w:ascii="Courier New" w:hAnsi="Courier New" w:cs="Courier New" w:hint="default"/>
+      </w:rPr>
+    </w:lvl>
+    <w:lvl w:ilvl="8" w:tplc="04210005" w:tentative="1">
+      <w:start w:val="1"/>
+      <w:numFmt w:val="bullet"/>
+      <w:lvlText w:val=""/>
+      <w:lvlJc w:val="left"/>
+      <w:pPr>
+        <w:ind w:left="7440" w:hanging="360"/>
+      </w:pPr>
+      <w:rPr>
+        <w:rFonts w:ascii="Wingdings" w:hAnsi="Wingdings" w:hint="default"/>
+      </w:rPr>
+    </w:lvl>
+  </w:abstractNum>
+  <w:abstractNum w:abstractNumId="2">
     <w:nsid w:val="0DD37F57"/>
     <w:multiLevelType w:val="multilevel"/>
     <w:tmpl w:val="238AA950"/>
@@ -3209,7 +2617,241 @@
       </w:rPr>
     </w:lvl>
   </w:abstractNum>
-  <w:abstractNum w:abstractNumId="2">
+  <w:abstractNum w:abstractNumId="3">
+    <w:nsid w:val="18900F48"/>
+    <w:multiLevelType w:val="hybridMultilevel"/>
+    <w:tmpl w:val="DD9AE5CC"/>
+    <w:lvl w:ilvl="0" w:tplc="9C6A2FC8">
+      <w:start w:val="1"/>
+      <w:numFmt w:val="decimal"/>
+      <w:lvlText w:val="%1."/>
+      <w:lvlJc w:val="left"/>
+      <w:pPr>
+        <w:tabs>
+          <w:tab w:val="num" w:pos="720"/>
+        </w:tabs>
+        <w:ind w:left="720" w:hanging="360"/>
+      </w:pPr>
+      <w:rPr>
+        <w:rFonts w:hint="default"/>
+        <w:color w:val="000000"/>
+      </w:rPr>
+    </w:lvl>
+    <w:lvl w:ilvl="1" w:tplc="04090001">
+      <w:start w:val="1"/>
+      <w:numFmt w:val="bullet"/>
+      <w:lvlText w:val=""/>
+      <w:lvlJc w:val="left"/>
+      <w:pPr>
+        <w:tabs>
+          <w:tab w:val="num" w:pos="1440"/>
+        </w:tabs>
+        <w:ind w:left="1440" w:hanging="360"/>
+      </w:pPr>
+      <w:rPr>
+        <w:rFonts w:ascii="Symbol" w:hAnsi="Symbol" w:cs="Symbol" w:hint="default"/>
+        <w:color w:val="000000"/>
+      </w:rPr>
+    </w:lvl>
+    <w:lvl w:ilvl="2" w:tplc="0409001B">
+      <w:start w:val="1"/>
+      <w:numFmt w:val="lowerRoman"/>
+      <w:lvlText w:val="%3."/>
+      <w:lvlJc w:val="right"/>
+      <w:pPr>
+        <w:tabs>
+          <w:tab w:val="num" w:pos="2160"/>
+        </w:tabs>
+        <w:ind w:left="2160" w:hanging="180"/>
+      </w:pPr>
+    </w:lvl>
+    <w:lvl w:ilvl="3" w:tplc="0409000F">
+      <w:start w:val="1"/>
+      <w:numFmt w:val="decimal"/>
+      <w:lvlText w:val="%4."/>
+      <w:lvlJc w:val="left"/>
+      <w:pPr>
+        <w:tabs>
+          <w:tab w:val="num" w:pos="2880"/>
+        </w:tabs>
+        <w:ind w:left="2880" w:hanging="360"/>
+      </w:pPr>
+    </w:lvl>
+    <w:lvl w:ilvl="4" w:tplc="04090019">
+      <w:start w:val="1"/>
+      <w:numFmt w:val="lowerLetter"/>
+      <w:lvlText w:val="%5."/>
+      <w:lvlJc w:val="left"/>
+      <w:pPr>
+        <w:tabs>
+          <w:tab w:val="num" w:pos="3600"/>
+        </w:tabs>
+        <w:ind w:left="3600" w:hanging="360"/>
+      </w:pPr>
+    </w:lvl>
+    <w:lvl w:ilvl="5" w:tplc="0409001B">
+      <w:start w:val="1"/>
+      <w:numFmt w:val="lowerRoman"/>
+      <w:lvlText w:val="%6."/>
+      <w:lvlJc w:val="right"/>
+      <w:pPr>
+        <w:tabs>
+          <w:tab w:val="num" w:pos="4320"/>
+        </w:tabs>
+        <w:ind w:left="4320" w:hanging="180"/>
+      </w:pPr>
+    </w:lvl>
+    <w:lvl w:ilvl="6" w:tplc="0409000F">
+      <w:start w:val="1"/>
+      <w:numFmt w:val="decimal"/>
+      <w:lvlText w:val="%7."/>
+      <w:lvlJc w:val="left"/>
+      <w:pPr>
+        <w:tabs>
+          <w:tab w:val="num" w:pos="5040"/>
+        </w:tabs>
+        <w:ind w:left="5040" w:hanging="360"/>
+      </w:pPr>
+    </w:lvl>
+    <w:lvl w:ilvl="7" w:tplc="04090019">
+      <w:start w:val="1"/>
+      <w:numFmt w:val="lowerLetter"/>
+      <w:lvlText w:val="%8."/>
+      <w:lvlJc w:val="left"/>
+      <w:pPr>
+        <w:tabs>
+          <w:tab w:val="num" w:pos="5760"/>
+        </w:tabs>
+        <w:ind w:left="5760" w:hanging="360"/>
+      </w:pPr>
+    </w:lvl>
+    <w:lvl w:ilvl="8" w:tplc="0409001B">
+      <w:start w:val="1"/>
+      <w:numFmt w:val="lowerRoman"/>
+      <w:lvlText w:val="%9."/>
+      <w:lvlJc w:val="right"/>
+      <w:pPr>
+        <w:tabs>
+          <w:tab w:val="num" w:pos="6480"/>
+        </w:tabs>
+        <w:ind w:left="6480" w:hanging="180"/>
+      </w:pPr>
+    </w:lvl>
+  </w:abstractNum>
+  <w:abstractNum w:abstractNumId="4">
+    <w:nsid w:val="21DA4EF2"/>
+    <w:multiLevelType w:val="hybridMultilevel"/>
+    <w:tmpl w:val="D81C2F28"/>
+    <w:lvl w:ilvl="0" w:tplc="04210001">
+      <w:start w:val="1"/>
+      <w:numFmt w:val="bullet"/>
+      <w:lvlText w:val=""/>
+      <w:lvlJc w:val="left"/>
+      <w:pPr>
+        <w:ind w:left="1440" w:hanging="360"/>
+      </w:pPr>
+      <w:rPr>
+        <w:rFonts w:ascii="Symbol" w:hAnsi="Symbol" w:hint="default"/>
+      </w:rPr>
+    </w:lvl>
+    <w:lvl w:ilvl="1" w:tplc="04210003" w:tentative="1">
+      <w:start w:val="1"/>
+      <w:numFmt w:val="bullet"/>
+      <w:lvlText w:val="o"/>
+      <w:lvlJc w:val="left"/>
+      <w:pPr>
+        <w:ind w:left="2160" w:hanging="360"/>
+      </w:pPr>
+      <w:rPr>
+        <w:rFonts w:ascii="Courier New" w:hAnsi="Courier New" w:cs="Courier New" w:hint="default"/>
+      </w:rPr>
+    </w:lvl>
+    <w:lvl w:ilvl="2" w:tplc="04210005" w:tentative="1">
+      <w:start w:val="1"/>
+      <w:numFmt w:val="bullet"/>
+      <w:lvlText w:val=""/>
+      <w:lvlJc w:val="left"/>
+      <w:pPr>
+        <w:ind w:left="2880" w:hanging="360"/>
+      </w:pPr>
+      <w:rPr>
+        <w:rFonts w:ascii="Wingdings" w:hAnsi="Wingdings" w:hint="default"/>
+      </w:rPr>
+    </w:lvl>
+    <w:lvl w:ilvl="3" w:tplc="04210001" w:tentative="1">
+      <w:start w:val="1"/>
+      <w:numFmt w:val="bullet"/>
+      <w:lvlText w:val=""/>
+      <w:lvlJc w:val="left"/>
+      <w:pPr>
+        <w:ind w:left="3600" w:hanging="360"/>
+      </w:pPr>
+      <w:rPr>
+        <w:rFonts w:ascii="Symbol" w:hAnsi="Symbol" w:hint="default"/>
+      </w:rPr>
+    </w:lvl>
+    <w:lvl w:ilvl="4" w:tplc="04210003" w:tentative="1">
+      <w:start w:val="1"/>
+      <w:numFmt w:val="bullet"/>
+      <w:lvlText w:val="o"/>
+      <w:lvlJc w:val="left"/>
+      <w:pPr>
+        <w:ind w:left="4320" w:hanging="360"/>
+      </w:pPr>
+      <w:rPr>
+        <w:rFonts w:ascii="Courier New" w:hAnsi="Courier New" w:cs="Courier New" w:hint="default"/>
+      </w:rPr>
+    </w:lvl>
+    <w:lvl w:ilvl="5" w:tplc="04210005" w:tentative="1">
+      <w:start w:val="1"/>
+      <w:numFmt w:val="bullet"/>
+      <w:lvlText w:val=""/>
+      <w:lvlJc w:val="left"/>
+      <w:pPr>
+        <w:ind w:left="5040" w:hanging="360"/>
+      </w:pPr>
+      <w:rPr>
+        <w:rFonts w:ascii="Wingdings" w:hAnsi="Wingdings" w:hint="default"/>
+      </w:rPr>
+    </w:lvl>
+    <w:lvl w:ilvl="6" w:tplc="04210001" w:tentative="1">
+      <w:start w:val="1"/>
+      <w:numFmt w:val="bullet"/>
+      <w:lvlText w:val=""/>
+      <w:lvlJc w:val="left"/>
+      <w:pPr>
+        <w:ind w:left="5760" w:hanging="360"/>
+      </w:pPr>
+      <w:rPr>
+        <w:rFonts w:ascii="Symbol" w:hAnsi="Symbol" w:hint="default"/>
+      </w:rPr>
+    </w:lvl>
+    <w:lvl w:ilvl="7" w:tplc="04210003" w:tentative="1">
+      <w:start w:val="1"/>
+      <w:numFmt w:val="bullet"/>
+      <w:lvlText w:val="o"/>
+      <w:lvlJc w:val="left"/>
+      <w:pPr>
+        <w:ind w:left="6480" w:hanging="360"/>
+      </w:pPr>
+      <w:rPr>
+        <w:rFonts w:ascii="Courier New" w:hAnsi="Courier New" w:cs="Courier New" w:hint="default"/>
+      </w:rPr>
+    </w:lvl>
+    <w:lvl w:ilvl="8" w:tplc="04210005" w:tentative="1">
+      <w:start w:val="1"/>
+      <w:numFmt w:val="bullet"/>
+      <w:lvlText w:val=""/>
+      <w:lvlJc w:val="left"/>
+      <w:pPr>
+        <w:ind w:left="7200" w:hanging="360"/>
+      </w:pPr>
+      <w:rPr>
+        <w:rFonts w:ascii="Wingdings" w:hAnsi="Wingdings" w:hint="default"/>
+      </w:rPr>
+    </w:lvl>
+  </w:abstractNum>
+  <w:abstractNum w:abstractNumId="5">
     <w:nsid w:val="24C715DF"/>
     <w:multiLevelType w:val="hybridMultilevel"/>
     <w:tmpl w:val="648480DC"/>
@@ -3298,7 +2940,7 @@
       </w:pPr>
     </w:lvl>
   </w:abstractNum>
-  <w:abstractNum w:abstractNumId="3">
+  <w:abstractNum w:abstractNumId="6">
     <w:nsid w:val="2B187DF9"/>
     <w:multiLevelType w:val="multilevel"/>
     <w:tmpl w:val="D98C4AF4"/>
@@ -3390,7 +3032,147 @@
       </w:pPr>
     </w:lvl>
   </w:abstractNum>
-  <w:abstractNum w:abstractNumId="4">
+  <w:abstractNum w:abstractNumId="7">
+    <w:nsid w:val="44496238"/>
+    <w:multiLevelType w:val="hybridMultilevel"/>
+    <w:tmpl w:val="10E2F772"/>
+    <w:lvl w:ilvl="0" w:tplc="0409000F">
+      <w:start w:val="1"/>
+      <w:numFmt w:val="decimal"/>
+      <w:lvlText w:val="%1."/>
+      <w:lvlJc w:val="left"/>
+      <w:pPr>
+        <w:tabs>
+          <w:tab w:val="num" w:pos="720"/>
+        </w:tabs>
+        <w:ind w:left="720" w:hanging="360"/>
+      </w:pPr>
+      <w:rPr>
+        <w:rFonts w:hint="default"/>
+      </w:rPr>
+    </w:lvl>
+    <w:lvl w:ilvl="1" w:tplc="04090001">
+      <w:start w:val="1"/>
+      <w:numFmt w:val="bullet"/>
+      <w:lvlText w:val=""/>
+      <w:lvlJc w:val="left"/>
+      <w:pPr>
+        <w:tabs>
+          <w:tab w:val="num" w:pos="1440"/>
+        </w:tabs>
+        <w:ind w:left="1440" w:hanging="360"/>
+      </w:pPr>
+      <w:rPr>
+        <w:rFonts w:ascii="Symbol" w:hAnsi="Symbol" w:hint="default"/>
+      </w:rPr>
+    </w:lvl>
+    <w:lvl w:ilvl="2" w:tplc="04090005" w:tentative="1">
+      <w:start w:val="1"/>
+      <w:numFmt w:val="bullet"/>
+      <w:lvlText w:val=""/>
+      <w:lvlJc w:val="left"/>
+      <w:pPr>
+        <w:tabs>
+          <w:tab w:val="num" w:pos="2160"/>
+        </w:tabs>
+        <w:ind w:left="2160" w:hanging="360"/>
+      </w:pPr>
+      <w:rPr>
+        <w:rFonts w:ascii="Wingdings" w:hAnsi="Wingdings" w:hint="default"/>
+      </w:rPr>
+    </w:lvl>
+    <w:lvl w:ilvl="3" w:tplc="04090001" w:tentative="1">
+      <w:start w:val="1"/>
+      <w:numFmt w:val="bullet"/>
+      <w:lvlText w:val=""/>
+      <w:lvlJc w:val="left"/>
+      <w:pPr>
+        <w:tabs>
+          <w:tab w:val="num" w:pos="2880"/>
+        </w:tabs>
+        <w:ind w:left="2880" w:hanging="360"/>
+      </w:pPr>
+      <w:rPr>
+        <w:rFonts w:ascii="Symbol" w:hAnsi="Symbol" w:hint="default"/>
+      </w:rPr>
+    </w:lvl>
+    <w:lvl w:ilvl="4" w:tplc="04090003" w:tentative="1">
+      <w:start w:val="1"/>
+      <w:numFmt w:val="bullet"/>
+      <w:lvlText w:val="o"/>
+      <w:lvlJc w:val="left"/>
+      <w:pPr>
+        <w:tabs>
+          <w:tab w:val="num" w:pos="3600"/>
+        </w:tabs>
+        <w:ind w:left="3600" w:hanging="360"/>
+      </w:pPr>
+      <w:rPr>
+        <w:rFonts w:ascii="Courier New" w:hAnsi="Courier New" w:cs="Courier New" w:hint="default"/>
+      </w:rPr>
+    </w:lvl>
+    <w:lvl w:ilvl="5" w:tplc="04090005" w:tentative="1">
+      <w:start w:val="1"/>
+      <w:numFmt w:val="bullet"/>
+      <w:lvlText w:val=""/>
+      <w:lvlJc w:val="left"/>
+      <w:pPr>
+        <w:tabs>
+          <w:tab w:val="num" w:pos="4320"/>
+        </w:tabs>
+        <w:ind w:left="4320" w:hanging="360"/>
+      </w:pPr>
+      <w:rPr>
+        <w:rFonts w:ascii="Wingdings" w:hAnsi="Wingdings" w:hint="default"/>
+      </w:rPr>
+    </w:lvl>
+    <w:lvl w:ilvl="6" w:tplc="04090001" w:tentative="1">
+      <w:start w:val="1"/>
+      <w:numFmt w:val="bullet"/>
+      <w:lvlText w:val=""/>
+      <w:lvlJc w:val="left"/>
+      <w:pPr>
+        <w:tabs>
+          <w:tab w:val="num" w:pos="5040"/>
+        </w:tabs>
+        <w:ind w:left="5040" w:hanging="360"/>
+      </w:pPr>
+      <w:rPr>
+        <w:rFonts w:ascii="Symbol" w:hAnsi="Symbol" w:hint="default"/>
+      </w:rPr>
+    </w:lvl>
+    <w:lvl w:ilvl="7" w:tplc="04090003" w:tentative="1">
+      <w:start w:val="1"/>
+      <w:numFmt w:val="bullet"/>
+      <w:lvlText w:val="o"/>
+      <w:lvlJc w:val="left"/>
+      <w:pPr>
+        <w:tabs>
+          <w:tab w:val="num" w:pos="5760"/>
+        </w:tabs>
+        <w:ind w:left="5760" w:hanging="360"/>
+      </w:pPr>
+      <w:rPr>
+        <w:rFonts w:ascii="Courier New" w:hAnsi="Courier New" w:cs="Courier New" w:hint="default"/>
+      </w:rPr>
+    </w:lvl>
+    <w:lvl w:ilvl="8" w:tplc="04090005" w:tentative="1">
+      <w:start w:val="1"/>
+      <w:numFmt w:val="bullet"/>
+      <w:lvlText w:val=""/>
+      <w:lvlJc w:val="left"/>
+      <w:pPr>
+        <w:tabs>
+          <w:tab w:val="num" w:pos="6480"/>
+        </w:tabs>
+        <w:ind w:left="6480" w:hanging="360"/>
+      </w:pPr>
+      <w:rPr>
+        <w:rFonts w:ascii="Wingdings" w:hAnsi="Wingdings" w:hint="default"/>
+      </w:rPr>
+    </w:lvl>
+  </w:abstractNum>
+  <w:abstractNum w:abstractNumId="8">
     <w:nsid w:val="45976F15"/>
     <w:multiLevelType w:val="hybridMultilevel"/>
     <w:tmpl w:val="7A069FC6"/>
@@ -3479,7 +3261,7 @@
       </w:pPr>
     </w:lvl>
   </w:abstractNum>
-  <w:abstractNum w:abstractNumId="5">
+  <w:abstractNum w:abstractNumId="9">
     <w:nsid w:val="4BF00DDB"/>
     <w:multiLevelType w:val="hybridMultilevel"/>
     <w:tmpl w:val="35EC026C"/>
@@ -3592,7 +3374,7 @@
       </w:rPr>
     </w:lvl>
   </w:abstractNum>
-  <w:abstractNum w:abstractNumId="6">
+  <w:abstractNum w:abstractNumId="10">
     <w:nsid w:val="59654F34"/>
     <w:multiLevelType w:val="hybridMultilevel"/>
     <w:tmpl w:val="81064FBC"/>
@@ -3681,7 +3463,7 @@
       </w:pPr>
     </w:lvl>
   </w:abstractNum>
-  <w:abstractNum w:abstractNumId="7">
+  <w:abstractNum w:abstractNumId="11">
     <w:nsid w:val="5A327C64"/>
     <w:multiLevelType w:val="hybridMultilevel"/>
     <w:tmpl w:val="D26292CE"/>
@@ -3770,7 +3552,7 @@
       </w:pPr>
     </w:lvl>
   </w:abstractNum>
-  <w:abstractNum w:abstractNumId="8">
+  <w:abstractNum w:abstractNumId="12">
     <w:nsid w:val="5DF13565"/>
     <w:multiLevelType w:val="hybridMultilevel"/>
     <w:tmpl w:val="49F6C250"/>
@@ -3859,7 +3641,7 @@
       </w:pPr>
     </w:lvl>
   </w:abstractNum>
-  <w:abstractNum w:abstractNumId="9">
+  <w:abstractNum w:abstractNumId="13">
     <w:nsid w:val="61344286"/>
     <w:multiLevelType w:val="hybridMultilevel"/>
     <w:tmpl w:val="7B54C77C"/>
@@ -3972,7 +3754,7 @@
       </w:rPr>
     </w:lvl>
   </w:abstractNum>
-  <w:abstractNum w:abstractNumId="10">
+  <w:abstractNum w:abstractNumId="14">
     <w:nsid w:val="665227C6"/>
     <w:multiLevelType w:val="hybridMultilevel"/>
     <w:tmpl w:val="0AC0B326"/>
@@ -4061,7 +3843,7 @@
       </w:pPr>
     </w:lvl>
   </w:abstractNum>
-  <w:abstractNum w:abstractNumId="11">
+  <w:abstractNum w:abstractNumId="15">
     <w:nsid w:val="68834A49"/>
     <w:multiLevelType w:val="hybridMultilevel"/>
     <w:tmpl w:val="27A09482"/>
@@ -4150,7 +3932,7 @@
       </w:pPr>
     </w:lvl>
   </w:abstractNum>
-  <w:abstractNum w:abstractNumId="12">
+  <w:abstractNum w:abstractNumId="16">
     <w:nsid w:val="6C41493F"/>
     <w:multiLevelType w:val="hybridMultilevel"/>
     <w:tmpl w:val="3A1A4660"/>
@@ -4166,7 +3948,7 @@
         <w:rFonts w:hint="default"/>
       </w:rPr>
     </w:lvl>
-    <w:lvl w:ilvl="1" w:tplc="04090019" w:tentative="1">
+    <w:lvl w:ilvl="1" w:tplc="04090019">
       <w:start w:val="1"/>
       <w:numFmt w:val="lowerLetter"/>
       <w:lvlText w:val="%2."/>
@@ -4239,7 +4021,120 @@
       </w:pPr>
     </w:lvl>
   </w:abstractNum>
-  <w:abstractNum w:abstractNumId="13">
+  <w:abstractNum w:abstractNumId="17">
+    <w:nsid w:val="6E5803B1"/>
+    <w:multiLevelType w:val="hybridMultilevel"/>
+    <w:tmpl w:val="7F6241D8"/>
+    <w:lvl w:ilvl="0" w:tplc="04210001">
+      <w:start w:val="1"/>
+      <w:numFmt w:val="bullet"/>
+      <w:lvlText w:val=""/>
+      <w:lvlJc w:val="left"/>
+      <w:pPr>
+        <w:ind w:left="1080" w:hanging="360"/>
+      </w:pPr>
+      <w:rPr>
+        <w:rFonts w:ascii="Symbol" w:hAnsi="Symbol" w:hint="default"/>
+      </w:rPr>
+    </w:lvl>
+    <w:lvl w:ilvl="1" w:tplc="04210003" w:tentative="1">
+      <w:start w:val="1"/>
+      <w:numFmt w:val="bullet"/>
+      <w:lvlText w:val="o"/>
+      <w:lvlJc w:val="left"/>
+      <w:pPr>
+        <w:ind w:left="1800" w:hanging="360"/>
+      </w:pPr>
+      <w:rPr>
+        <w:rFonts w:ascii="Courier New" w:hAnsi="Courier New" w:cs="Courier New" w:hint="default"/>
+      </w:rPr>
+    </w:lvl>
+    <w:lvl w:ilvl="2" w:tplc="04210005" w:tentative="1">
+      <w:start w:val="1"/>
+      <w:numFmt w:val="bullet"/>
+      <w:lvlText w:val=""/>
+      <w:lvlJc w:val="left"/>
+      <w:pPr>
+        <w:ind w:left="2520" w:hanging="360"/>
+      </w:pPr>
+      <w:rPr>
+        <w:rFonts w:ascii="Wingdings" w:hAnsi="Wingdings" w:hint="default"/>
+      </w:rPr>
+    </w:lvl>
+    <w:lvl w:ilvl="3" w:tplc="04210001" w:tentative="1">
+      <w:start w:val="1"/>
+      <w:numFmt w:val="bullet"/>
+      <w:lvlText w:val=""/>
+      <w:lvlJc w:val="left"/>
+      <w:pPr>
+        <w:ind w:left="3240" w:hanging="360"/>
+      </w:pPr>
+      <w:rPr>
+        <w:rFonts w:ascii="Symbol" w:hAnsi="Symbol" w:hint="default"/>
+      </w:rPr>
+    </w:lvl>
+    <w:lvl w:ilvl="4" w:tplc="04210003" w:tentative="1">
+      <w:start w:val="1"/>
+      <w:numFmt w:val="bullet"/>
+      <w:lvlText w:val="o"/>
+      <w:lvlJc w:val="left"/>
+      <w:pPr>
+        <w:ind w:left="3960" w:hanging="360"/>
+      </w:pPr>
+      <w:rPr>
+        <w:rFonts w:ascii="Courier New" w:hAnsi="Courier New" w:cs="Courier New" w:hint="default"/>
+      </w:rPr>
+    </w:lvl>
+    <w:lvl w:ilvl="5" w:tplc="04210005" w:tentative="1">
+      <w:start w:val="1"/>
+      <w:numFmt w:val="bullet"/>
+      <w:lvlText w:val=""/>
+      <w:lvlJc w:val="left"/>
+      <w:pPr>
+        <w:ind w:left="4680" w:hanging="360"/>
+      </w:pPr>
+      <w:rPr>
+        <w:rFonts w:ascii="Wingdings" w:hAnsi="Wingdings" w:hint="default"/>
+      </w:rPr>
+    </w:lvl>
+    <w:lvl w:ilvl="6" w:tplc="04210001" w:tentative="1">
+      <w:start w:val="1"/>
+      <w:numFmt w:val="bullet"/>
+      <w:lvlText w:val=""/>
+      <w:lvlJc w:val="left"/>
+      <w:pPr>
+        <w:ind w:left="5400" w:hanging="360"/>
+      </w:pPr>
+      <w:rPr>
+        <w:rFonts w:ascii="Symbol" w:hAnsi="Symbol" w:hint="default"/>
+      </w:rPr>
+    </w:lvl>
+    <w:lvl w:ilvl="7" w:tplc="04210003" w:tentative="1">
+      <w:start w:val="1"/>
+      <w:numFmt w:val="bullet"/>
+      <w:lvlText w:val="o"/>
+      <w:lvlJc w:val="left"/>
+      <w:pPr>
+        <w:ind w:left="6120" w:hanging="360"/>
+      </w:pPr>
+      <w:rPr>
+        <w:rFonts w:ascii="Courier New" w:hAnsi="Courier New" w:cs="Courier New" w:hint="default"/>
+      </w:rPr>
+    </w:lvl>
+    <w:lvl w:ilvl="8" w:tplc="04210005" w:tentative="1">
+      <w:start w:val="1"/>
+      <w:numFmt w:val="bullet"/>
+      <w:lvlText w:val=""/>
+      <w:lvlJc w:val="left"/>
+      <w:pPr>
+        <w:ind w:left="6840" w:hanging="360"/>
+      </w:pPr>
+      <w:rPr>
+        <w:rFonts w:ascii="Wingdings" w:hAnsi="Wingdings" w:hint="default"/>
+      </w:rPr>
+    </w:lvl>
+  </w:abstractNum>
+  <w:abstractNum w:abstractNumId="18">
     <w:nsid w:val="72E91C7B"/>
     <w:multiLevelType w:val="hybridMultilevel"/>
     <w:tmpl w:val="992CD9E4"/>
@@ -4329,52 +4224,67 @@
     </w:lvl>
   </w:abstractNum>
   <w:num w:numId="1">
-    <w:abstractNumId w:val="1"/>
+    <w:abstractNumId w:val="2"/>
   </w:num>
   <w:num w:numId="2">
-    <w:abstractNumId w:val="9"/>
+    <w:abstractNumId w:val="13"/>
   </w:num>
   <w:num w:numId="3">
-    <w:abstractNumId w:val="12"/>
+    <w:abstractNumId w:val="16"/>
   </w:num>
   <w:num w:numId="4">
-    <w:abstractNumId w:val="11"/>
+    <w:abstractNumId w:val="15"/>
   </w:num>
   <w:num w:numId="5">
     <w:abstractNumId w:val="0"/>
   </w:num>
   <w:num w:numId="6">
+    <w:abstractNumId w:val="6"/>
+  </w:num>
+  <w:num w:numId="7">
+    <w:abstractNumId w:val="12"/>
+  </w:num>
+  <w:num w:numId="8">
+    <w:abstractNumId w:val="11"/>
+  </w:num>
+  <w:num w:numId="9">
+    <w:abstractNumId w:val="18"/>
+  </w:num>
+  <w:num w:numId="10">
+    <w:abstractNumId w:val="9"/>
+  </w:num>
+  <w:num w:numId="11">
+    <w:abstractNumId w:val="8"/>
+  </w:num>
+  <w:num w:numId="12">
+    <w:abstractNumId w:val="10"/>
+  </w:num>
+  <w:num w:numId="13">
+    <w:abstractNumId w:val="5"/>
+  </w:num>
+  <w:num w:numId="14">
+    <w:abstractNumId w:val="14"/>
+  </w:num>
+  <w:num w:numId="15">
+    <w:abstractNumId w:val="4"/>
+  </w:num>
+  <w:num w:numId="16">
+    <w:abstractNumId w:val="17"/>
+  </w:num>
+  <w:num w:numId="17">
     <w:abstractNumId w:val="3"/>
   </w:num>
-  <w:num w:numId="7">
-    <w:abstractNumId w:val="8"/>
-  </w:num>
-  <w:num w:numId="8">
+  <w:num w:numId="18">
     <w:abstractNumId w:val="7"/>
   </w:num>
-  <w:num w:numId="9">
-    <w:abstractNumId w:val="13"/>
-  </w:num>
-  <w:num w:numId="10">
-    <w:abstractNumId w:val="5"/>
-  </w:num>
-  <w:num w:numId="11">
-    <w:abstractNumId w:val="4"/>
-  </w:num>
-  <w:num w:numId="12">
-    <w:abstractNumId w:val="6"/>
-  </w:num>
-  <w:num w:numId="13">
-    <w:abstractNumId w:val="2"/>
-  </w:num>
-  <w:num w:numId="14">
-    <w:abstractNumId w:val="10"/>
+  <w:num w:numId="19">
+    <w:abstractNumId w:val="1"/>
   </w:num>
 </w:numbering>
 </file>
 
 <file path=word/styles.xml><?xml version="1.0" encoding="utf-8"?>
-<w:styles xmlns:mc="http://schemas.openxmlformats.org/markup-compatibility/2006" xmlns:r="http://schemas.openxmlformats.org/officeDocument/2006/relationships" xmlns:w="http://schemas.openxmlformats.org/wordprocessingml/2006/main" xmlns:w14="http://schemas.microsoft.com/office/word/2010/wordml" mc:Ignorable="w14">
+<w:styles xmlns:mc="http://schemas.openxmlformats.org/markup-compatibility/2006" xmlns:r="http://schemas.openxmlformats.org/officeDocument/2006/relationships" xmlns:w="http://schemas.openxmlformats.org/wordprocessingml/2006/main" xmlns:w14="http://schemas.microsoft.com/office/word/2010/wordml" xmlns:w15="http://schemas.microsoft.com/office/word/2012/wordml" mc:Ignorable="w14 w15">
   <w:docDefaults>
     <w:rPrDefault>
       <w:rPr>
@@ -4390,144 +4300,378 @@
       </w:pPr>
     </w:pPrDefault>
   </w:docDefaults>
-  <w:latentStyles w:defLockedState="0" w:defUIPriority="99" w:defSemiHidden="1" w:defUnhideWhenUsed="1" w:defQFormat="0" w:count="267">
-    <w:lsdException w:name="Normal" w:semiHidden="0" w:uiPriority="0" w:unhideWhenUsed="0" w:qFormat="1"/>
-    <w:lsdException w:name="heading 1" w:semiHidden="0" w:uiPriority="9" w:unhideWhenUsed="0" w:qFormat="1"/>
-    <w:lsdException w:name="heading 2" w:uiPriority="9" w:qFormat="1"/>
-    <w:lsdException w:name="heading 3" w:uiPriority="9" w:qFormat="1"/>
-    <w:lsdException w:name="heading 4" w:uiPriority="9" w:qFormat="1"/>
-    <w:lsdException w:name="heading 5" w:uiPriority="9" w:qFormat="1"/>
-    <w:lsdException w:name="heading 6" w:uiPriority="9" w:qFormat="1"/>
-    <w:lsdException w:name="heading 7" w:uiPriority="9" w:qFormat="1"/>
-    <w:lsdException w:name="heading 8" w:uiPriority="9" w:qFormat="1"/>
-    <w:lsdException w:name="heading 9" w:uiPriority="9" w:qFormat="1"/>
-    <w:lsdException w:name="toc 1" w:uiPriority="39"/>
-    <w:lsdException w:name="toc 2" w:uiPriority="39"/>
-    <w:lsdException w:name="toc 3" w:uiPriority="39"/>
-    <w:lsdException w:name="toc 4" w:uiPriority="39"/>
-    <w:lsdException w:name="toc 5" w:uiPriority="39"/>
-    <w:lsdException w:name="toc 6" w:uiPriority="39"/>
-    <w:lsdException w:name="toc 7" w:uiPriority="39"/>
-    <w:lsdException w:name="toc 8" w:uiPriority="39"/>
-    <w:lsdException w:name="toc 9" w:uiPriority="39"/>
-    <w:lsdException w:name="caption" w:uiPriority="35" w:qFormat="1"/>
-    <w:lsdException w:name="Title" w:semiHidden="0" w:uiPriority="10" w:unhideWhenUsed="0" w:qFormat="1"/>
-    <w:lsdException w:name="Default Paragraph Font" w:uiPriority="1"/>
-    <w:lsdException w:name="Subtitle" w:semiHidden="0" w:uiPriority="11" w:unhideWhenUsed="0" w:qFormat="1"/>
-    <w:lsdException w:name="Strong" w:semiHidden="0" w:uiPriority="22" w:unhideWhenUsed="0" w:qFormat="1"/>
-    <w:lsdException w:name="Emphasis" w:semiHidden="0" w:uiPriority="20" w:unhideWhenUsed="0" w:qFormat="1"/>
-    <w:lsdException w:name="Table Grid" w:semiHidden="0" w:uiPriority="59" w:unhideWhenUsed="0"/>
-    <w:lsdException w:name="Placeholder Text" w:unhideWhenUsed="0"/>
-    <w:lsdException w:name="No Spacing" w:semiHidden="0" w:uiPriority="1" w:unhideWhenUsed="0" w:qFormat="1"/>
-    <w:lsdException w:name="Light Shading" w:semiHidden="0" w:uiPriority="60" w:unhideWhenUsed="0"/>
-    <w:lsdException w:name="Light List" w:semiHidden="0" w:uiPriority="61" w:unhideWhenUsed="0"/>
-    <w:lsdException w:name="Light Grid" w:semiHidden="0" w:uiPriority="62" w:unhideWhenUsed="0"/>
-    <w:lsdException w:name="Medium Shading 1" w:semiHidden="0" w:uiPriority="63" w:unhideWhenUsed="0"/>
-    <w:lsdException w:name="Medium Shading 2" w:semiHidden="0" w:uiPriority="64" w:unhideWhenUsed="0"/>
-    <w:lsdException w:name="Medium List 1" w:semiHidden="0" w:uiPriority="65" w:unhideWhenUsed="0"/>
-    <w:lsdException w:name="Medium List 2" w:semiHidden="0" w:uiPriority="66" w:unhideWhenUsed="0"/>
-    <w:lsdException w:name="Medium Grid 1" w:semiHidden="0" w:uiPriority="67" w:unhideWhenUsed="0"/>
-    <w:lsdException w:name="Medium Grid 2" w:semiHidden="0" w:uiPriority="68" w:unhideWhenUsed="0"/>
-    <w:lsdException w:name="Medium Grid 3" w:semiHidden="0" w:uiPriority="69" w:unhideWhenUsed="0"/>
-    <w:lsdException w:name="Dark List" w:semiHidden="0" w:uiPriority="70" w:unhideWhenUsed="0"/>
-    <w:lsdException w:name="Colorful Shading" w:semiHidden="0" w:uiPriority="71" w:unhideWhenUsed="0"/>
-    <w:lsdException w:name="Colorful List" w:semiHidden="0" w:uiPriority="72" w:unhideWhenUsed="0"/>
-    <w:lsdException w:name="Colorful Grid" w:semiHidden="0" w:uiPriority="73" w:unhideWhenUsed="0"/>
-    <w:lsdException w:name="Light Shading Accent 1" w:semiHidden="0" w:uiPriority="60" w:unhideWhenUsed="0"/>
-    <w:lsdException w:name="Light List Accent 1" w:semiHidden="0" w:uiPriority="61" w:unhideWhenUsed="0"/>
-    <w:lsdException w:name="Light Grid Accent 1" w:semiHidden="0" w:uiPriority="62" w:unhideWhenUsed="0"/>
-    <w:lsdException w:name="Medium Shading 1 Accent 1" w:semiHidden="0" w:uiPriority="63" w:unhideWhenUsed="0"/>
-    <w:lsdException w:name="Medium Shading 2 Accent 1" w:semiHidden="0" w:uiPriority="64" w:unhideWhenUsed="0"/>
-    <w:lsdException w:name="Medium List 1 Accent 1" w:semiHidden="0" w:uiPriority="65" w:unhideWhenUsed="0"/>
-    <w:lsdException w:name="Revision" w:unhideWhenUsed="0"/>
-    <w:lsdException w:name="List Paragraph" w:semiHidden="0" w:uiPriority="34" w:unhideWhenUsed="0" w:qFormat="1"/>
-    <w:lsdException w:name="Quote" w:semiHidden="0" w:uiPriority="29" w:unhideWhenUsed="0" w:qFormat="1"/>
-    <w:lsdException w:name="Intense Quote" w:semiHidden="0" w:uiPriority="30" w:unhideWhenUsed="0" w:qFormat="1"/>
-    <w:lsdException w:name="Medium List 2 Accent 1" w:semiHidden="0" w:uiPriority="66" w:unhideWhenUsed="0"/>
-    <w:lsdException w:name="Medium Grid 1 Accent 1" w:semiHidden="0" w:uiPriority="67" w:unhideWhenUsed="0"/>
-    <w:lsdException w:name="Medium Grid 2 Accent 1" w:semiHidden="0" w:uiPriority="68" w:unhideWhenUsed="0"/>
-    <w:lsdException w:name="Medium Grid 3 Accent 1" w:semiHidden="0" w:uiPriority="69" w:unhideWhenUsed="0"/>
-    <w:lsdException w:name="Dark List Accent 1" w:semiHidden="0" w:uiPriority="70" w:unhideWhenUsed="0"/>
-    <w:lsdException w:name="Colorful Shading Accent 1" w:semiHidden="0" w:uiPriority="71" w:unhideWhenUsed="0"/>
-    <w:lsdException w:name="Colorful List Accent 1" w:semiHidden="0" w:uiPriority="72" w:unhideWhenUsed="0"/>
-    <w:lsdException w:name="Colorful Grid Accent 1" w:semiHidden="0" w:uiPriority="73" w:unhideWhenUsed="0"/>
-    <w:lsdException w:name="Light Shading Accent 2" w:semiHidden="0" w:uiPriority="60" w:unhideWhenUsed="0"/>
-    <w:lsdException w:name="Light List Accent 2" w:semiHidden="0" w:uiPriority="61" w:unhideWhenUsed="0"/>
-    <w:lsdException w:name="Light Grid Accent 2" w:semiHidden="0" w:uiPriority="62" w:unhideWhenUsed="0"/>
-    <w:lsdException w:name="Medium Shading 1 Accent 2" w:semiHidden="0" w:uiPriority="63" w:unhideWhenUsed="0"/>
-    <w:lsdException w:name="Medium Shading 2 Accent 2" w:semiHidden="0" w:uiPriority="64" w:unhideWhenUsed="0"/>
-    <w:lsdException w:name="Medium List 1 Accent 2" w:semiHidden="0" w:uiPriority="65" w:unhideWhenUsed="0"/>
-    <w:lsdException w:name="Medium List 2 Accent 2" w:semiHidden="0" w:uiPriority="66" w:unhideWhenUsed="0"/>
-    <w:lsdException w:name="Medium Grid 1 Accent 2" w:semiHidden="0" w:uiPriority="67" w:unhideWhenUsed="0"/>
-    <w:lsdException w:name="Medium Grid 2 Accent 2" w:semiHidden="0" w:uiPriority="68" w:unhideWhenUsed="0"/>
-    <w:lsdException w:name="Medium Grid 3 Accent 2" w:semiHidden="0" w:uiPriority="69" w:unhideWhenUsed="0"/>
-    <w:lsdException w:name="Dark List Accent 2" w:semiHidden="0" w:uiPriority="70" w:unhideWhenUsed="0"/>
-    <w:lsdException w:name="Colorful Shading Accent 2" w:semiHidden="0" w:uiPriority="71" w:unhideWhenUsed="0"/>
-    <w:lsdException w:name="Colorful List Accent 2" w:semiHidden="0" w:uiPriority="72" w:unhideWhenUsed="0"/>
-    <w:lsdException w:name="Colorful Grid Accent 2" w:semiHidden="0" w:uiPriority="73" w:unhideWhenUsed="0"/>
-    <w:lsdException w:name="Light Shading Accent 3" w:semiHidden="0" w:uiPriority="60" w:unhideWhenUsed="0"/>
-    <w:lsdException w:name="Light List Accent 3" w:semiHidden="0" w:uiPriority="61" w:unhideWhenUsed="0"/>
-    <w:lsdException w:name="Light Grid Accent 3" w:semiHidden="0" w:uiPriority="62" w:unhideWhenUsed="0"/>
-    <w:lsdException w:name="Medium Shading 1 Accent 3" w:semiHidden="0" w:uiPriority="63" w:unhideWhenUsed="0"/>
-    <w:lsdException w:name="Medium Shading 2 Accent 3" w:semiHidden="0" w:uiPriority="64" w:unhideWhenUsed="0"/>
-    <w:lsdException w:name="Medium List 1 Accent 3" w:semiHidden="0" w:uiPriority="65" w:unhideWhenUsed="0"/>
-    <w:lsdException w:name="Medium List 2 Accent 3" w:semiHidden="0" w:uiPriority="66" w:unhideWhenUsed="0"/>
-    <w:lsdException w:name="Medium Grid 1 Accent 3" w:semiHidden="0" w:uiPriority="67" w:unhideWhenUsed="0"/>
-    <w:lsdException w:name="Medium Grid 2 Accent 3" w:semiHidden="0" w:uiPriority="68" w:unhideWhenUsed="0"/>
-    <w:lsdException w:name="Medium Grid 3 Accent 3" w:semiHidden="0" w:uiPriority="69" w:unhideWhenUsed="0"/>
-    <w:lsdException w:name="Dark List Accent 3" w:semiHidden="0" w:uiPriority="70" w:unhideWhenUsed="0"/>
-    <w:lsdException w:name="Colorful Shading Accent 3" w:semiHidden="0" w:uiPriority="71" w:unhideWhenUsed="0"/>
-    <w:lsdException w:name="Colorful List Accent 3" w:semiHidden="0" w:uiPriority="72" w:unhideWhenUsed="0"/>
-    <w:lsdException w:name="Colorful Grid Accent 3" w:semiHidden="0" w:uiPriority="73" w:unhideWhenUsed="0"/>
-    <w:lsdException w:name="Light Shading Accent 4" w:semiHidden="0" w:uiPriority="60" w:unhideWhenUsed="0"/>
-    <w:lsdException w:name="Light List Accent 4" w:semiHidden="0" w:uiPriority="61" w:unhideWhenUsed="0"/>
-    <w:lsdException w:name="Light Grid Accent 4" w:semiHidden="0" w:uiPriority="62" w:unhideWhenUsed="0"/>
-    <w:lsdException w:name="Medium Shading 1 Accent 4" w:semiHidden="0" w:uiPriority="63" w:unhideWhenUsed="0"/>
-    <w:lsdException w:name="Medium Shading 2 Accent 4" w:semiHidden="0" w:uiPriority="64" w:unhideWhenUsed="0"/>
-    <w:lsdException w:name="Medium List 1 Accent 4" w:semiHidden="0" w:uiPriority="65" w:unhideWhenUsed="0"/>
-    <w:lsdException w:name="Medium List 2 Accent 4" w:semiHidden="0" w:uiPriority="66" w:unhideWhenUsed="0"/>
-    <w:lsdException w:name="Medium Grid 1 Accent 4" w:semiHidden="0" w:uiPriority="67" w:unhideWhenUsed="0"/>
-    <w:lsdException w:name="Medium Grid 2 Accent 4" w:semiHidden="0" w:uiPriority="68" w:unhideWhenUsed="0"/>
-    <w:lsdException w:name="Medium Grid 3 Accent 4" w:semiHidden="0" w:uiPriority="69" w:unhideWhenUsed="0"/>
-    <w:lsdException w:name="Dark List Accent 4" w:semiHidden="0" w:uiPriority="70" w:unhideWhenUsed="0"/>
-    <w:lsdException w:name="Colorful Shading Accent 4" w:semiHidden="0" w:uiPriority="71" w:unhideWhenUsed="0"/>
-    <w:lsdException w:name="Colorful List Accent 4" w:semiHidden="0" w:uiPriority="72" w:unhideWhenUsed="0"/>
-    <w:lsdException w:name="Colorful Grid Accent 4" w:semiHidden="0" w:uiPriority="73" w:unhideWhenUsed="0"/>
-    <w:lsdException w:name="Light Shading Accent 5" w:semiHidden="0" w:uiPriority="60" w:unhideWhenUsed="0"/>
-    <w:lsdException w:name="Light List Accent 5" w:semiHidden="0" w:uiPriority="61" w:unhideWhenUsed="0"/>
-    <w:lsdException w:name="Light Grid Accent 5" w:semiHidden="0" w:uiPriority="62" w:unhideWhenUsed="0"/>
-    <w:lsdException w:name="Medium Shading 1 Accent 5" w:semiHidden="0" w:uiPriority="63" w:unhideWhenUsed="0"/>
-    <w:lsdException w:name="Medium Shading 2 Accent 5" w:semiHidden="0" w:uiPriority="64" w:unhideWhenUsed="0"/>
-    <w:lsdException w:name="Medium List 1 Accent 5" w:semiHidden="0" w:uiPriority="65" w:unhideWhenUsed="0"/>
-    <w:lsdException w:name="Medium List 2 Accent 5" w:semiHidden="0" w:uiPriority="66" w:unhideWhenUsed="0"/>
-    <w:lsdException w:name="Medium Grid 1 Accent 5" w:semiHidden="0" w:uiPriority="67" w:unhideWhenUsed="0"/>
-    <w:lsdException w:name="Medium Grid 2 Accent 5" w:semiHidden="0" w:uiPriority="68" w:unhideWhenUsed="0"/>
-    <w:lsdException w:name="Medium Grid 3 Accent 5" w:semiHidden="0" w:uiPriority="69" w:unhideWhenUsed="0"/>
-    <w:lsdException w:name="Dark List Accent 5" w:semiHidden="0" w:uiPriority="70" w:unhideWhenUsed="0"/>
-    <w:lsdException w:name="Colorful Shading Accent 5" w:semiHidden="0" w:uiPriority="71" w:unhideWhenUsed="0"/>
-    <w:lsdException w:name="Colorful List Accent 5" w:semiHidden="0" w:uiPriority="72" w:unhideWhenUsed="0"/>
-    <w:lsdException w:name="Colorful Grid Accent 5" w:semiHidden="0" w:uiPriority="73" w:unhideWhenUsed="0"/>
-    <w:lsdException w:name="Light Shading Accent 6" w:semiHidden="0" w:uiPriority="60" w:unhideWhenUsed="0"/>
-    <w:lsdException w:name="Light List Accent 6" w:semiHidden="0" w:uiPriority="61" w:unhideWhenUsed="0"/>
-    <w:lsdException w:name="Light Grid Accent 6" w:semiHidden="0" w:uiPriority="62" w:unhideWhenUsed="0"/>
-    <w:lsdException w:name="Medium Shading 1 Accent 6" w:semiHidden="0" w:uiPriority="63" w:unhideWhenUsed="0"/>
-    <w:lsdException w:name="Medium Shading 2 Accent 6" w:semiHidden="0" w:uiPriority="64" w:unhideWhenUsed="0"/>
-    <w:lsdException w:name="Medium List 1 Accent 6" w:semiHidden="0" w:uiPriority="65" w:unhideWhenUsed="0"/>
-    <w:lsdException w:name="Medium List 2 Accent 6" w:semiHidden="0" w:uiPriority="66" w:unhideWhenUsed="0"/>
-    <w:lsdException w:name="Medium Grid 1 Accent 6" w:semiHidden="0" w:uiPriority="67" w:unhideWhenUsed="0"/>
-    <w:lsdException w:name="Medium Grid 2 Accent 6" w:semiHidden="0" w:uiPriority="68" w:unhideWhenUsed="0"/>
-    <w:lsdException w:name="Medium Grid 3 Accent 6" w:semiHidden="0" w:uiPriority="69" w:unhideWhenUsed="0"/>
-    <w:lsdException w:name="Dark List Accent 6" w:semiHidden="0" w:uiPriority="70" w:unhideWhenUsed="0"/>
-    <w:lsdException w:name="Colorful Shading Accent 6" w:semiHidden="0" w:uiPriority="71" w:unhideWhenUsed="0"/>
-    <w:lsdException w:name="Colorful List Accent 6" w:semiHidden="0" w:uiPriority="72" w:unhideWhenUsed="0"/>
-    <w:lsdException w:name="Colorful Grid Accent 6" w:semiHidden="0" w:uiPriority="73" w:unhideWhenUsed="0"/>
-    <w:lsdException w:name="Subtle Emphasis" w:semiHidden="0" w:uiPriority="19" w:unhideWhenUsed="0" w:qFormat="1"/>
-    <w:lsdException w:name="Intense Emphasis" w:semiHidden="0" w:uiPriority="21" w:unhideWhenUsed="0" w:qFormat="1"/>
-    <w:lsdException w:name="Subtle Reference" w:semiHidden="0" w:uiPriority="31" w:unhideWhenUsed="0" w:qFormat="1"/>
-    <w:lsdException w:name="Intense Reference" w:semiHidden="0" w:uiPriority="32" w:unhideWhenUsed="0" w:qFormat="1"/>
-    <w:lsdException w:name="Book Title" w:semiHidden="0" w:uiPriority="33" w:unhideWhenUsed="0" w:qFormat="1"/>
-    <w:lsdException w:name="Bibliography" w:uiPriority="37"/>
-    <w:lsdException w:name="TOC Heading" w:uiPriority="39" w:qFormat="1"/>
+  <w:latentStyles w:defLockedState="0" w:defUIPriority="99" w:defSemiHidden="0" w:defUnhideWhenUsed="0" w:defQFormat="0" w:count="371">
+    <w:lsdException w:name="Normal" w:uiPriority="0" w:qFormat="1"/>
+    <w:lsdException w:name="heading 1" w:uiPriority="9" w:qFormat="1"/>
+    <w:lsdException w:name="heading 2" w:semiHidden="1" w:uiPriority="9" w:unhideWhenUsed="1" w:qFormat="1"/>
+    <w:lsdException w:name="heading 3" w:semiHidden="1" w:uiPriority="9" w:unhideWhenUsed="1" w:qFormat="1"/>
+    <w:lsdException w:name="heading 4" w:semiHidden="1" w:uiPriority="9" w:unhideWhenUsed="1" w:qFormat="1"/>
+    <w:lsdException w:name="heading 5" w:semiHidden="1" w:uiPriority="9" w:unhideWhenUsed="1" w:qFormat="1"/>
+    <w:lsdException w:name="heading 6" w:semiHidden="1" w:uiPriority="9" w:unhideWhenUsed="1" w:qFormat="1"/>
+    <w:lsdException w:name="heading 7" w:semiHidden="1" w:uiPriority="9" w:unhideWhenUsed="1" w:qFormat="1"/>
+    <w:lsdException w:name="heading 8" w:semiHidden="1" w:uiPriority="9" w:unhideWhenUsed="1" w:qFormat="1"/>
+    <w:lsdException w:name="heading 9" w:semiHidden="1" w:uiPriority="9" w:unhideWhenUsed="1" w:qFormat="1"/>
+    <w:lsdException w:name="index 1" w:semiHidden="1" w:unhideWhenUsed="1"/>
+    <w:lsdException w:name="index 2" w:semiHidden="1" w:unhideWhenUsed="1"/>
+    <w:lsdException w:name="index 3" w:semiHidden="1" w:unhideWhenUsed="1"/>
+    <w:lsdException w:name="index 4" w:semiHidden="1" w:unhideWhenUsed="1"/>
+    <w:lsdException w:name="index 5" w:semiHidden="1" w:unhideWhenUsed="1"/>
+    <w:lsdException w:name="index 6" w:semiHidden="1" w:unhideWhenUsed="1"/>
+    <w:lsdException w:name="index 7" w:semiHidden="1" w:unhideWhenUsed="1"/>
+    <w:lsdException w:name="index 8" w:semiHidden="1" w:unhideWhenUsed="1"/>
+    <w:lsdException w:name="index 9" w:semiHidden="1" w:unhideWhenUsed="1"/>
+    <w:lsdException w:name="toc 1" w:semiHidden="1" w:uiPriority="39" w:unhideWhenUsed="1"/>
+    <w:lsdException w:name="toc 2" w:semiHidden="1" w:uiPriority="39" w:unhideWhenUsed="1"/>
+    <w:lsdException w:name="toc 3" w:semiHidden="1" w:uiPriority="39" w:unhideWhenUsed="1"/>
+    <w:lsdException w:name="toc 4" w:semiHidden="1" w:uiPriority="39" w:unhideWhenUsed="1"/>
+    <w:lsdException w:name="toc 5" w:semiHidden="1" w:uiPriority="39" w:unhideWhenUsed="1"/>
+    <w:lsdException w:name="toc 6" w:semiHidden="1" w:uiPriority="39" w:unhideWhenUsed="1"/>
+    <w:lsdException w:name="toc 7" w:semiHidden="1" w:uiPriority="39" w:unhideWhenUsed="1"/>
+    <w:lsdException w:name="toc 8" w:semiHidden="1" w:uiPriority="39" w:unhideWhenUsed="1"/>
+    <w:lsdException w:name="toc 9" w:semiHidden="1" w:uiPriority="39" w:unhideWhenUsed="1"/>
+    <w:lsdException w:name="Normal Indent" w:semiHidden="1" w:unhideWhenUsed="1"/>
+    <w:lsdException w:name="footnote text" w:semiHidden="1" w:unhideWhenUsed="1"/>
+    <w:lsdException w:name="annotation text" w:semiHidden="1" w:unhideWhenUsed="1"/>
+    <w:lsdException w:name="header" w:semiHidden="1" w:unhideWhenUsed="1"/>
+    <w:lsdException w:name="footer" w:semiHidden="1" w:unhideWhenUsed="1"/>
+    <w:lsdException w:name="index heading" w:semiHidden="1" w:unhideWhenUsed="1"/>
+    <w:lsdException w:name="caption" w:semiHidden="1" w:uiPriority="35" w:unhideWhenUsed="1" w:qFormat="1"/>
+    <w:lsdException w:name="table of figures" w:semiHidden="1" w:unhideWhenUsed="1"/>
+    <w:lsdException w:name="envelope address" w:semiHidden="1" w:unhideWhenUsed="1"/>
+    <w:lsdException w:name="envelope return" w:semiHidden="1" w:unhideWhenUsed="1"/>
+    <w:lsdException w:name="footnote reference" w:semiHidden="1" w:unhideWhenUsed="1"/>
+    <w:lsdException w:name="annotation reference" w:semiHidden="1" w:unhideWhenUsed="1"/>
+    <w:lsdException w:name="line number" w:semiHidden="1" w:unhideWhenUsed="1"/>
+    <w:lsdException w:name="page number" w:semiHidden="1" w:unhideWhenUsed="1"/>
+    <w:lsdException w:name="endnote reference" w:semiHidden="1" w:unhideWhenUsed="1"/>
+    <w:lsdException w:name="endnote text" w:semiHidden="1" w:unhideWhenUsed="1"/>
+    <w:lsdException w:name="table of authorities" w:semiHidden="1" w:unhideWhenUsed="1"/>
+    <w:lsdException w:name="macro" w:semiHidden="1" w:unhideWhenUsed="1"/>
+    <w:lsdException w:name="toa heading" w:semiHidden="1" w:unhideWhenUsed="1"/>
+    <w:lsdException w:name="List" w:semiHidden="1" w:unhideWhenUsed="1"/>
+    <w:lsdException w:name="List Bullet" w:semiHidden="1" w:unhideWhenUsed="1"/>
+    <w:lsdException w:name="List Number" w:semiHidden="1" w:unhideWhenUsed="1"/>
+    <w:lsdException w:name="List 2" w:semiHidden="1" w:unhideWhenUsed="1"/>
+    <w:lsdException w:name="List 3" w:semiHidden="1" w:unhideWhenUsed="1"/>
+    <w:lsdException w:name="List 4" w:semiHidden="1" w:unhideWhenUsed="1"/>
+    <w:lsdException w:name="List 5" w:semiHidden="1" w:unhideWhenUsed="1"/>
+    <w:lsdException w:name="List Bullet 2" w:semiHidden="1" w:unhideWhenUsed="1"/>
+    <w:lsdException w:name="List Bullet 3" w:semiHidden="1" w:unhideWhenUsed="1"/>
+    <w:lsdException w:name="List Bullet 4" w:semiHidden="1" w:unhideWhenUsed="1"/>
+    <w:lsdException w:name="List Bullet 5" w:semiHidden="1" w:unhideWhenUsed="1"/>
+    <w:lsdException w:name="List Number 2" w:semiHidden="1" w:unhideWhenUsed="1"/>
+    <w:lsdException w:name="List Number 3" w:semiHidden="1" w:unhideWhenUsed="1"/>
+    <w:lsdException w:name="List Number 4" w:semiHidden="1" w:unhideWhenUsed="1"/>
+    <w:lsdException w:name="List Number 5" w:semiHidden="1" w:unhideWhenUsed="1"/>
+    <w:lsdException w:name="Title" w:uiPriority="10" w:qFormat="1"/>
+    <w:lsdException w:name="Closing" w:semiHidden="1" w:unhideWhenUsed="1"/>
+    <w:lsdException w:name="Signature" w:semiHidden="1" w:unhideWhenUsed="1"/>
+    <w:lsdException w:name="Default Paragraph Font" w:semiHidden="1" w:uiPriority="1" w:unhideWhenUsed="1"/>
+    <w:lsdException w:name="Body Text" w:semiHidden="1" w:unhideWhenUsed="1"/>
+    <w:lsdException w:name="Body Text Indent" w:semiHidden="1" w:unhideWhenUsed="1"/>
+    <w:lsdException w:name="List Continue" w:semiHidden="1" w:unhideWhenUsed="1"/>
+    <w:lsdException w:name="List Continue 2" w:semiHidden="1" w:unhideWhenUsed="1"/>
+    <w:lsdException w:name="List Continue 3" w:semiHidden="1" w:unhideWhenUsed="1"/>
+    <w:lsdException w:name="List Continue 4" w:semiHidden="1" w:unhideWhenUsed="1"/>
+    <w:lsdException w:name="List Continue 5" w:semiHidden="1" w:unhideWhenUsed="1"/>
+    <w:lsdException w:name="Message Header" w:semiHidden="1" w:unhideWhenUsed="1"/>
+    <w:lsdException w:name="Subtitle" w:uiPriority="11" w:qFormat="1"/>
+    <w:lsdException w:name="Salutation" w:semiHidden="1" w:unhideWhenUsed="1"/>
+    <w:lsdException w:name="Date" w:semiHidden="1" w:unhideWhenUsed="1"/>
+    <w:lsdException w:name="Body Text First Indent" w:semiHidden="1" w:unhideWhenUsed="1"/>
+    <w:lsdException w:name="Body Text First Indent 2" w:semiHidden="1" w:unhideWhenUsed="1"/>
+    <w:lsdException w:name="Note Heading" w:semiHidden="1" w:unhideWhenUsed="1"/>
+    <w:lsdException w:name="Body Text 2" w:semiHidden="1" w:unhideWhenUsed="1"/>
+    <w:lsdException w:name="Body Text 3" w:semiHidden="1" w:unhideWhenUsed="1"/>
+    <w:lsdException w:name="Body Text Indent 2" w:semiHidden="1" w:unhideWhenUsed="1"/>
+    <w:lsdException w:name="Body Text Indent 3" w:semiHidden="1" w:unhideWhenUsed="1"/>
+    <w:lsdException w:name="Block Text" w:semiHidden="1" w:unhideWhenUsed="1"/>
+    <w:lsdException w:name="Hyperlink" w:semiHidden="1" w:uiPriority="0" w:unhideWhenUsed="1"/>
+    <w:lsdException w:name="FollowedHyperlink" w:semiHidden="1" w:unhideWhenUsed="1"/>
+    <w:lsdException w:name="Strong" w:uiPriority="22" w:qFormat="1"/>
+    <w:lsdException w:name="Emphasis" w:uiPriority="20" w:qFormat="1"/>
+    <w:lsdException w:name="Document Map" w:semiHidden="1" w:unhideWhenUsed="1"/>
+    <w:lsdException w:name="Plain Text" w:semiHidden="1" w:unhideWhenUsed="1"/>
+    <w:lsdException w:name="E-mail Signature" w:semiHidden="1" w:unhideWhenUsed="1"/>
+    <w:lsdException w:name="HTML Top of Form" w:semiHidden="1" w:unhideWhenUsed="1"/>
+    <w:lsdException w:name="HTML Bottom of Form" w:semiHidden="1" w:unhideWhenUsed="1"/>
+    <w:lsdException w:name="Normal (Web)" w:semiHidden="1" w:unhideWhenUsed="1"/>
+    <w:lsdException w:name="HTML Acronym" w:semiHidden="1" w:unhideWhenUsed="1"/>
+    <w:lsdException w:name="HTML Address" w:semiHidden="1" w:unhideWhenUsed="1"/>
+    <w:lsdException w:name="HTML Cite" w:semiHidden="1" w:unhideWhenUsed="1"/>
+    <w:lsdException w:name="HTML Code" w:semiHidden="1" w:unhideWhenUsed="1"/>
+    <w:lsdException w:name="HTML Definition" w:semiHidden="1" w:unhideWhenUsed="1"/>
+    <w:lsdException w:name="HTML Keyboard" w:semiHidden="1" w:unhideWhenUsed="1"/>
+    <w:lsdException w:name="HTML Preformatted" w:semiHidden="1" w:unhideWhenUsed="1"/>
+    <w:lsdException w:name="HTML Sample" w:semiHidden="1" w:unhideWhenUsed="1"/>
+    <w:lsdException w:name="HTML Typewriter" w:semiHidden="1" w:unhideWhenUsed="1"/>
+    <w:lsdException w:name="HTML Variable" w:semiHidden="1" w:unhideWhenUsed="1"/>
+    <w:lsdException w:name="Normal Table" w:semiHidden="1" w:unhideWhenUsed="1"/>
+    <w:lsdException w:name="annotation subject" w:semiHidden="1" w:unhideWhenUsed="1"/>
+    <w:lsdException w:name="No List" w:semiHidden="1" w:unhideWhenUsed="1"/>
+    <w:lsdException w:name="Outline List 1" w:semiHidden="1" w:unhideWhenUsed="1"/>
+    <w:lsdException w:name="Outline List 2" w:semiHidden="1" w:unhideWhenUsed="1"/>
+    <w:lsdException w:name="Outline List 3" w:semiHidden="1" w:unhideWhenUsed="1"/>
+    <w:lsdException w:name="Table Simple 1" w:semiHidden="1" w:unhideWhenUsed="1"/>
+    <w:lsdException w:name="Table Simple 2" w:semiHidden="1" w:unhideWhenUsed="1"/>
+    <w:lsdException w:name="Table Simple 3" w:semiHidden="1" w:unhideWhenUsed="1"/>
+    <w:lsdException w:name="Table Classic 1" w:semiHidden="1" w:unhideWhenUsed="1"/>
+    <w:lsdException w:name="Table Classic 2" w:semiHidden="1" w:unhideWhenUsed="1"/>
+    <w:lsdException w:name="Table Classic 3" w:semiHidden="1" w:unhideWhenUsed="1"/>
+    <w:lsdException w:name="Table Classic 4" w:semiHidden="1" w:unhideWhenUsed="1"/>
+    <w:lsdException w:name="Table Colorful 1" w:semiHidden="1" w:unhideWhenUsed="1"/>
+    <w:lsdException w:name="Table Colorful 2" w:semiHidden="1" w:unhideWhenUsed="1"/>
+    <w:lsdException w:name="Table Colorful 3" w:semiHidden="1" w:unhideWhenUsed="1"/>
+    <w:lsdException w:name="Table Columns 1" w:semiHidden="1" w:unhideWhenUsed="1"/>
+    <w:lsdException w:name="Table Columns 2" w:semiHidden="1" w:unhideWhenUsed="1"/>
+    <w:lsdException w:name="Table Columns 3" w:semiHidden="1" w:unhideWhenUsed="1"/>
+    <w:lsdException w:name="Table Columns 4" w:semiHidden="1" w:unhideWhenUsed="1"/>
+    <w:lsdException w:name="Table Columns 5" w:semiHidden="1" w:unhideWhenUsed="1"/>
+    <w:lsdException w:name="Table Grid 1" w:semiHidden="1" w:unhideWhenUsed="1"/>
+    <w:lsdException w:name="Table Grid 2" w:semiHidden="1" w:unhideWhenUsed="1"/>
+    <w:lsdException w:name="Table Grid 3" w:semiHidden="1" w:unhideWhenUsed="1"/>
+    <w:lsdException w:name="Table Grid 4" w:semiHidden="1" w:unhideWhenUsed="1"/>
+    <w:lsdException w:name="Table Grid 5" w:semiHidden="1" w:unhideWhenUsed="1"/>
+    <w:lsdException w:name="Table Grid 6" w:semiHidden="1" w:unhideWhenUsed="1"/>
+    <w:lsdException w:name="Table Grid 7" w:semiHidden="1" w:unhideWhenUsed="1"/>
+    <w:lsdException w:name="Table Grid 8" w:semiHidden="1" w:unhideWhenUsed="1"/>
+    <w:lsdException w:name="Table List 1" w:semiHidden="1" w:unhideWhenUsed="1"/>
+    <w:lsdException w:name="Table List 2" w:semiHidden="1" w:unhideWhenUsed="1"/>
+    <w:lsdException w:name="Table List 3" w:semiHidden="1" w:unhideWhenUsed="1"/>
+    <w:lsdException w:name="Table List 4" w:semiHidden="1" w:unhideWhenUsed="1"/>
+    <w:lsdException w:name="Table List 5" w:semiHidden="1" w:unhideWhenUsed="1"/>
+    <w:lsdException w:name="Table List 6" w:semiHidden="1" w:unhideWhenUsed="1"/>
+    <w:lsdException w:name="Table List 7" w:semiHidden="1" w:unhideWhenUsed="1"/>
+    <w:lsdException w:name="Table List 8" w:semiHidden="1" w:unhideWhenUsed="1"/>
+    <w:lsdException w:name="Table 3D effects 1" w:semiHidden="1" w:unhideWhenUsed="1"/>
+    <w:lsdException w:name="Table 3D effects 2" w:semiHidden="1" w:unhideWhenUsed="1"/>
+    <w:lsdException w:name="Table 3D effects 3" w:semiHidden="1" w:unhideWhenUsed="1"/>
+    <w:lsdException w:name="Table Contemporary" w:semiHidden="1" w:unhideWhenUsed="1"/>
+    <w:lsdException w:name="Table Elegant" w:semiHidden="1" w:unhideWhenUsed="1"/>
+    <w:lsdException w:name="Table Professional" w:semiHidden="1" w:unhideWhenUsed="1"/>
+    <w:lsdException w:name="Table Subtle 1" w:semiHidden="1" w:unhideWhenUsed="1"/>
+    <w:lsdException w:name="Table Subtle 2" w:semiHidden="1" w:unhideWhenUsed="1"/>
+    <w:lsdException w:name="Table Web 1" w:semiHidden="1" w:unhideWhenUsed="1"/>
+    <w:lsdException w:name="Table Web 2" w:semiHidden="1" w:unhideWhenUsed="1"/>
+    <w:lsdException w:name="Table Web 3" w:semiHidden="1" w:unhideWhenUsed="1"/>
+    <w:lsdException w:name="Balloon Text" w:semiHidden="1" w:unhideWhenUsed="1"/>
+    <w:lsdException w:name="Table Grid" w:uiPriority="59"/>
+    <w:lsdException w:name="Table Theme" w:semiHidden="1" w:unhideWhenUsed="1"/>
+    <w:lsdException w:name="Placeholder Text" w:semiHidden="1"/>
+    <w:lsdException w:name="No Spacing" w:uiPriority="1" w:qFormat="1"/>
+    <w:lsdException w:name="Light Shading" w:uiPriority="60"/>
+    <w:lsdException w:name="Light List" w:uiPriority="61"/>
+    <w:lsdException w:name="Light Grid" w:uiPriority="62"/>
+    <w:lsdException w:name="Medium Shading 1" w:uiPriority="63"/>
+    <w:lsdException w:name="Medium Shading 2" w:uiPriority="64"/>
+    <w:lsdException w:name="Medium List 1" w:uiPriority="65"/>
+    <w:lsdException w:name="Medium List 2" w:uiPriority="66"/>
+    <w:lsdException w:name="Medium Grid 1" w:uiPriority="67"/>
+    <w:lsdException w:name="Medium Grid 2" w:uiPriority="68"/>
+    <w:lsdException w:name="Medium Grid 3" w:uiPriority="69"/>
+    <w:lsdException w:name="Dark List" w:uiPriority="70"/>
+    <w:lsdException w:name="Colorful Shading" w:uiPriority="71"/>
+    <w:lsdException w:name="Colorful List" w:uiPriority="72"/>
+    <w:lsdException w:name="Colorful Grid" w:uiPriority="73"/>
+    <w:lsdException w:name="Light Shading Accent 1" w:uiPriority="60"/>
+    <w:lsdException w:name="Light List Accent 1" w:uiPriority="61"/>
+    <w:lsdException w:name="Light Grid Accent 1" w:uiPriority="62"/>
+    <w:lsdException w:name="Medium Shading 1 Accent 1" w:uiPriority="63"/>
+    <w:lsdException w:name="Medium Shading 2 Accent 1" w:uiPriority="64"/>
+    <w:lsdException w:name="Medium List 1 Accent 1" w:uiPriority="65"/>
+    <w:lsdException w:name="Revision" w:semiHidden="1"/>
+    <w:lsdException w:name="List Paragraph" w:uiPriority="34" w:qFormat="1"/>
+    <w:lsdException w:name="Quote" w:uiPriority="29" w:qFormat="1"/>
+    <w:lsdException w:name="Intense Quote" w:uiPriority="30" w:qFormat="1"/>
+    <w:lsdException w:name="Medium List 2 Accent 1" w:uiPriority="66"/>
+    <w:lsdException w:name="Medium Grid 1 Accent 1" w:uiPriority="67"/>
+    <w:lsdException w:name="Medium Grid 2 Accent 1" w:uiPriority="68"/>
+    <w:lsdException w:name="Medium Grid 3 Accent 1" w:uiPriority="69"/>
+    <w:lsdException w:name="Dark List Accent 1" w:uiPriority="70"/>
+    <w:lsdException w:name="Colorful Shading Accent 1" w:uiPriority="71"/>
+    <w:lsdException w:name="Colorful List Accent 1" w:uiPriority="72"/>
+    <w:lsdException w:name="Colorful Grid Accent 1" w:uiPriority="73"/>
+    <w:lsdException w:name="Light Shading Accent 2" w:uiPriority="60"/>
+    <w:lsdException w:name="Light List Accent 2" w:uiPriority="61"/>
+    <w:lsdException w:name="Light Grid Accent 2" w:uiPriority="62"/>
+    <w:lsdException w:name="Medium Shading 1 Accent 2" w:uiPriority="63"/>
+    <w:lsdException w:name="Medium Shading 2 Accent 2" w:uiPriority="64"/>
+    <w:lsdException w:name="Medium List 1 Accent 2" w:uiPriority="65"/>
+    <w:lsdException w:name="Medium List 2 Accent 2" w:uiPriority="66"/>
+    <w:lsdException w:name="Medium Grid 1 Accent 2" w:uiPriority="67"/>
+    <w:lsdException w:name="Medium Grid 2 Accent 2" w:uiPriority="68"/>
+    <w:lsdException w:name="Medium Grid 3 Accent 2" w:uiPriority="69"/>
+    <w:lsdException w:name="Dark List Accent 2" w:uiPriority="70"/>
+    <w:lsdException w:name="Colorful Shading Accent 2" w:uiPriority="71"/>
+    <w:lsdException w:name="Colorful List Accent 2" w:uiPriority="72"/>
+    <w:lsdException w:name="Colorful Grid Accent 2" w:uiPriority="73"/>
+    <w:lsdException w:name="Light Shading Accent 3" w:uiPriority="60"/>
+    <w:lsdException w:name="Light List Accent 3" w:uiPriority="61"/>
+    <w:lsdException w:name="Light Grid Accent 3" w:uiPriority="62"/>
+    <w:lsdException w:name="Medium Shading 1 Accent 3" w:uiPriority="63"/>
+    <w:lsdException w:name="Medium Shading 2 Accent 3" w:uiPriority="64"/>
+    <w:lsdException w:name="Medium List 1 Accent 3" w:uiPriority="65"/>
+    <w:lsdException w:name="Medium List 2 Accent 3" w:uiPriority="66"/>
+    <w:lsdException w:name="Medium Grid 1 Accent 3" w:uiPriority="67"/>
+    <w:lsdException w:name="Medium Grid 2 Accent 3" w:uiPriority="68"/>
+    <w:lsdException w:name="Medium Grid 3 Accent 3" w:uiPriority="69"/>
+    <w:lsdException w:name="Dark List Accent 3" w:uiPriority="70"/>
+    <w:lsdException w:name="Colorful Shading Accent 3" w:uiPriority="71"/>
+    <w:lsdException w:name="Colorful List Accent 3" w:uiPriority="72"/>
+    <w:lsdException w:name="Colorful Grid Accent 3" w:uiPriority="73"/>
+    <w:lsdException w:name="Light Shading Accent 4" w:uiPriority="60"/>
+    <w:lsdException w:name="Light List Accent 4" w:uiPriority="61"/>
+    <w:lsdException w:name="Light Grid Accent 4" w:uiPriority="62"/>
+    <w:lsdException w:name="Medium Shading 1 Accent 4" w:uiPriority="63"/>
+    <w:lsdException w:name="Medium Shading 2 Accent 4" w:uiPriority="64"/>
+    <w:lsdException w:name="Medium List 1 Accent 4" w:uiPriority="65"/>
+    <w:lsdException w:name="Medium List 2 Accent 4" w:uiPriority="66"/>
+    <w:lsdException w:name="Medium Grid 1 Accent 4" w:uiPriority="67"/>
+    <w:lsdException w:name="Medium Grid 2 Accent 4" w:uiPriority="68"/>
+    <w:lsdException w:name="Medium Grid 3 Accent 4" w:uiPriority="69"/>
+    <w:lsdException w:name="Dark List Accent 4" w:uiPriority="70"/>
+    <w:lsdException w:name="Colorful Shading Accent 4" w:uiPriority="71"/>
+    <w:lsdException w:name="Colorful List Accent 4" w:uiPriority="72"/>
+    <w:lsdException w:name="Colorful Grid Accent 4" w:uiPriority="73"/>
+    <w:lsdException w:name="Light Shading Accent 5" w:uiPriority="60"/>
+    <w:lsdException w:name="Light List Accent 5" w:uiPriority="61"/>
+    <w:lsdException w:name="Light Grid Accent 5" w:uiPriority="62"/>
+    <w:lsdException w:name="Medium Shading 1 Accent 5" w:uiPriority="63"/>
+    <w:lsdException w:name="Medium Shading 2 Accent 5" w:uiPriority="64"/>
+    <w:lsdException w:name="Medium List 1 Accent 5" w:uiPriority="65"/>
+    <w:lsdException w:name="Medium List 2 Accent 5" w:uiPriority="66"/>
+    <w:lsdException w:name="Medium Grid 1 Accent 5" w:uiPriority="67"/>
+    <w:lsdException w:name="Medium Grid 2 Accent 5" w:uiPriority="68"/>
+    <w:lsdException w:name="Medium Grid 3 Accent 5" w:uiPriority="69"/>
+    <w:lsdException w:name="Dark List Accent 5" w:uiPriority="70"/>
+    <w:lsdException w:name="Colorful Shading Accent 5" w:uiPriority="71"/>
+    <w:lsdException w:name="Colorful List Accent 5" w:uiPriority="72"/>
+    <w:lsdException w:name="Colorful Grid Accent 5" w:uiPriority="73"/>
+    <w:lsdException w:name="Light Shading Accent 6" w:uiPriority="60"/>
+    <w:lsdException w:name="Light List Accent 6" w:uiPriority="61"/>
+    <w:lsdException w:name="Light Grid Accent 6" w:uiPriority="62"/>
+    <w:lsdException w:name="Medium Shading 1 Accent 6" w:uiPriority="63"/>
+    <w:lsdException w:name="Medium Shading 2 Accent 6" w:uiPriority="64"/>
+    <w:lsdException w:name="Medium List 1 Accent 6" w:uiPriority="65"/>
+    <w:lsdException w:name="Medium List 2 Accent 6" w:uiPriority="66"/>
+    <w:lsdException w:name="Medium Grid 1 Accent 6" w:uiPriority="67"/>
+    <w:lsdException w:name="Medium Grid 2 Accent 6" w:uiPriority="68"/>
+    <w:lsdException w:name="Medium Grid 3 Accent 6" w:uiPriority="69"/>
+    <w:lsdException w:name="Dark List Accent 6" w:uiPriority="70"/>
+    <w:lsdException w:name="Colorful Shading Accent 6" w:uiPriority="71"/>
+    <w:lsdException w:name="Colorful List Accent 6" w:uiPriority="72"/>
+    <w:lsdException w:name="Colorful Grid Accent 6" w:uiPriority="73"/>
+    <w:lsdException w:name="Subtle Emphasis" w:uiPriority="19" w:qFormat="1"/>
+    <w:lsdException w:name="Intense Emphasis" w:uiPriority="21" w:qFormat="1"/>
+    <w:lsdException w:name="Subtle Reference" w:uiPriority="31" w:qFormat="1"/>
+    <w:lsdException w:name="Intense Reference" w:uiPriority="32" w:qFormat="1"/>
+    <w:lsdException w:name="Book Title" w:uiPriority="33" w:qFormat="1"/>
+    <w:lsdException w:name="Bibliography" w:semiHidden="1" w:uiPriority="37" w:unhideWhenUsed="1"/>
+    <w:lsdException w:name="TOC Heading" w:semiHidden="1" w:uiPriority="39" w:unhideWhenUsed="1" w:qFormat="1"/>
+    <w:lsdException w:name="Plain Table 1" w:uiPriority="41"/>
+    <w:lsdException w:name="Plain Table 2" w:uiPriority="42"/>
+    <w:lsdException w:name="Plain Table 3" w:uiPriority="43"/>
+    <w:lsdException w:name="Plain Table 4" w:uiPriority="44"/>
+    <w:lsdException w:name="Plain Table 5" w:uiPriority="45"/>
+    <w:lsdException w:name="Grid Table Light" w:uiPriority="40"/>
+    <w:lsdException w:name="Grid Table 1 Light" w:uiPriority="46"/>
+    <w:lsdException w:name="Grid Table 2" w:uiPriority="47"/>
+    <w:lsdException w:name="Grid Table 3" w:uiPriority="48"/>
+    <w:lsdException w:name="Grid Table 4" w:uiPriority="49"/>
+    <w:lsdException w:name="Grid Table 5 Dark" w:uiPriority="50"/>
+    <w:lsdException w:name="Grid Table 6 Colorful" w:uiPriority="51"/>
+    <w:lsdException w:name="Grid Table 7 Colorful" w:uiPriority="52"/>
+    <w:lsdException w:name="Grid Table 1 Light Accent 1" w:uiPriority="46"/>
+    <w:lsdException w:name="Grid Table 2 Accent 1" w:uiPriority="47"/>
+    <w:lsdException w:name="Grid Table 3 Accent 1" w:uiPriority="48"/>
+    <w:lsdException w:name="Grid Table 4 Accent 1" w:uiPriority="49"/>
+    <w:lsdException w:name="Grid Table 5 Dark Accent 1" w:uiPriority="50"/>
+    <w:lsdException w:name="Grid Table 6 Colorful Accent 1" w:uiPriority="51"/>
+    <w:lsdException w:name="Grid Table 7 Colorful Accent 1" w:uiPriority="52"/>
+    <w:lsdException w:name="Grid Table 1 Light Accent 2" w:uiPriority="46"/>
+    <w:lsdException w:name="Grid Table 2 Accent 2" w:uiPriority="47"/>
+    <w:lsdException w:name="Grid Table 3 Accent 2" w:uiPriority="48"/>
+    <w:lsdException w:name="Grid Table 4 Accent 2" w:uiPriority="49"/>
+    <w:lsdException w:name="Grid Table 5 Dark Accent 2" w:uiPriority="50"/>
+    <w:lsdException w:name="Grid Table 6 Colorful Accent 2" w:uiPriority="51"/>
+    <w:lsdException w:name="Grid Table 7 Colorful Accent 2" w:uiPriority="52"/>
+    <w:lsdException w:name="Grid Table 1 Light Accent 3" w:uiPriority="46"/>
+    <w:lsdException w:name="Grid Table 2 Accent 3" w:uiPriority="47"/>
+    <w:lsdException w:name="Grid Table 3 Accent 3" w:uiPriority="48"/>
+    <w:lsdException w:name="Grid Table 4 Accent 3" w:uiPriority="49"/>
+    <w:lsdException w:name="Grid Table 5 Dark Accent 3" w:uiPriority="50"/>
+    <w:lsdException w:name="Grid Table 6 Colorful Accent 3" w:uiPriority="51"/>
+    <w:lsdException w:name="Grid Table 7 Colorful Accent 3" w:uiPriority="52"/>
+    <w:lsdException w:name="Grid Table 1 Light Accent 4" w:uiPriority="46"/>
+    <w:lsdException w:name="Grid Table 2 Accent 4" w:uiPriority="47"/>
+    <w:lsdException w:name="Grid Table 3 Accent 4" w:uiPriority="48"/>
+    <w:lsdException w:name="Grid Table 4 Accent 4" w:uiPriority="49"/>
+    <w:lsdException w:name="Grid Table 5 Dark Accent 4" w:uiPriority="50"/>
+    <w:lsdException w:name="Grid Table 6 Colorful Accent 4" w:uiPriority="51"/>
+    <w:lsdException w:name="Grid Table 7 Colorful Accent 4" w:uiPriority="52"/>
+    <w:lsdException w:name="Grid Table 1 Light Accent 5" w:uiPriority="46"/>
+    <w:lsdException w:name="Grid Table 2 Accent 5" w:uiPriority="47"/>
+    <w:lsdException w:name="Grid Table 3 Accent 5" w:uiPriority="48"/>
+    <w:lsdException w:name="Grid Table 4 Accent 5" w:uiPriority="49"/>
+    <w:lsdException w:name="Grid Table 5 Dark Accent 5" w:uiPriority="50"/>
+    <w:lsdException w:name="Grid Table 6 Colorful Accent 5" w:uiPriority="51"/>
+    <w:lsdException w:name="Grid Table 7 Colorful Accent 5" w:uiPriority="52"/>
+    <w:lsdException w:name="Grid Table 1 Light Accent 6" w:uiPriority="46"/>
+    <w:lsdException w:name="Grid Table 2 Accent 6" w:uiPriority="47"/>
+    <w:lsdException w:name="Grid Table 3 Accent 6" w:uiPriority="48"/>
+    <w:lsdException w:name="Grid Table 4 Accent 6" w:uiPriority="49"/>
+    <w:lsdException w:name="Grid Table 5 Dark Accent 6" w:uiPriority="50"/>
+    <w:lsdException w:name="Grid Table 6 Colorful Accent 6" w:uiPriority="51"/>
+    <w:lsdException w:name="Grid Table 7 Colorful Accent 6" w:uiPriority="52"/>
+    <w:lsdException w:name="List Table 1 Light" w:uiPriority="46"/>
+    <w:lsdException w:name="List Table 2" w:uiPriority="47"/>
+    <w:lsdException w:name="List Table 3" w:uiPriority="48"/>
+    <w:lsdException w:name="List Table 4" w:uiPriority="49"/>
+    <w:lsdException w:name="List Table 5 Dark" w:uiPriority="50"/>
+    <w:lsdException w:name="List Table 6 Colorful" w:uiPriority="51"/>
+    <w:lsdException w:name="List Table 7 Colorful" w:uiPriority="52"/>
+    <w:lsdException w:name="List Table 1 Light Accent 1" w:uiPriority="46"/>
+    <w:lsdException w:name="List Table 2 Accent 1" w:uiPriority="47"/>
+    <w:lsdException w:name="List Table 3 Accent 1" w:uiPriority="48"/>
+    <w:lsdException w:name="List Table 4 Accent 1" w:uiPriority="49"/>
+    <w:lsdException w:name="List Table 5 Dark Accent 1" w:uiPriority="50"/>
+    <w:lsdException w:name="List Table 6 Colorful Accent 1" w:uiPriority="51"/>
+    <w:lsdException w:name="List Table 7 Colorful Accent 1" w:uiPriority="52"/>
+    <w:lsdException w:name="List Table 1 Light Accent 2" w:uiPriority="46"/>
+    <w:lsdException w:name="List Table 2 Accent 2" w:uiPriority="47"/>
+    <w:lsdException w:name="List Table 3 Accent 2" w:uiPriority="48"/>
+    <w:lsdException w:name="List Table 4 Accent 2" w:uiPriority="49"/>
+    <w:lsdException w:name="List Table 5 Dark Accent 2" w:uiPriority="50"/>
+    <w:lsdException w:name="List Table 6 Colorful Accent 2" w:uiPriority="51"/>
+    <w:lsdException w:name="List Table 7 Colorful Accent 2" w:uiPriority="52"/>
+    <w:lsdException w:name="List Table 1 Light Accent 3" w:uiPriority="46"/>
+    <w:lsdException w:name="List Table 2 Accent 3" w:uiPriority="47"/>
+    <w:lsdException w:name="List Table 3 Accent 3" w:uiPriority="48"/>
+    <w:lsdException w:name="List Table 4 Accent 3" w:uiPriority="49"/>
+    <w:lsdException w:name="List Table 5 Dark Accent 3" w:uiPriority="50"/>
+    <w:lsdException w:name="List Table 6 Colorful Accent 3" w:uiPriority="51"/>
+    <w:lsdException w:name="List Table 7 Colorful Accent 3" w:uiPriority="52"/>
+    <w:lsdException w:name="List Table 1 Light Accent 4" w:uiPriority="46"/>
+    <w:lsdException w:name="List Table 2 Accent 4" w:uiPriority="47"/>
+    <w:lsdException w:name="List Table 3 Accent 4" w:uiPriority="48"/>
+    <w:lsdException w:name="List Table 4 Accent 4" w:uiPriority="49"/>
+    <w:lsdException w:name="List Table 5 Dark Accent 4" w:uiPriority="50"/>
+    <w:lsdException w:name="List Table 6 Colorful Accent 4" w:uiPriority="51"/>
+    <w:lsdException w:name="List Table 7 Colorful Accent 4" w:uiPriority="52"/>
+    <w:lsdException w:name="List Table 1 Light Accent 5" w:uiPriority="46"/>
+    <w:lsdException w:name="List Table 2 Accent 5" w:uiPriority="47"/>
+    <w:lsdException w:name="List Table 3 Accent 5" w:uiPriority="48"/>
+    <w:lsdException w:name="List Table 4 Accent 5" w:uiPriority="49"/>
+    <w:lsdException w:name="List Table 5 Dark Accent 5" w:uiPriority="50"/>
+    <w:lsdException w:name="List Table 6 Colorful Accent 5" w:uiPriority="51"/>
+    <w:lsdException w:name="List Table 7 Colorful Accent 5" w:uiPriority="52"/>
+    <w:lsdException w:name="List Table 1 Light Accent 6" w:uiPriority="46"/>
+    <w:lsdException w:name="List Table 2 Accent 6" w:uiPriority="47"/>
+    <w:lsdException w:name="List Table 3 Accent 6" w:uiPriority="48"/>
+    <w:lsdException w:name="List Table 4 Accent 6" w:uiPriority="49"/>
+    <w:lsdException w:name="List Table 5 Dark Accent 6" w:uiPriority="50"/>
+    <w:lsdException w:name="List Table 6 Colorful Accent 6" w:uiPriority="51"/>
+    <w:lsdException w:name="List Table 7 Colorful Accent 6" w:uiPriority="52"/>
   </w:latentStyles>
   <w:style w:type="paragraph" w:default="1" w:styleId="Normal">
     <w:name w:val="Normal"/>
@@ -4537,7 +4681,6 @@
   <w:style w:type="character" w:default="1" w:styleId="DefaultParagraphFont">
     <w:name w:val="Default Paragraph Font"/>
     <w:uiPriority w:val="1"/>
-    <w:semiHidden/>
     <w:unhideWhenUsed/>
   </w:style>
   <w:style w:type="table" w:default="1" w:styleId="TableNormal">
@@ -4638,203 +4781,13 @@
       </w:numPr>
     </w:pPr>
   </w:style>
-</w:styles>
-</file>
-
-<file path=word/stylesWithEffects.xml><?xml version="1.0" encoding="utf-8"?>
-<w:styles xmlns:wpc="http://schemas.microsoft.com/office/word/2010/wordprocessingCanvas" xmlns:mc="http://schemas.openxmlformats.org/markup-compatibility/2006" xmlns:o="urn:schemas-microsoft-com:office:office" xmlns:r="http://schemas.openxmlformats.org/officeDocument/2006/relationships" xmlns:m="http://schemas.openxmlformats.org/officeDocument/2006/math" xmlns:v="urn:schemas-microsoft-com:vml" xmlns:wp14="http://schemas.microsoft.com/office/word/2010/wordprocessingDrawing" xmlns:wp="http://schemas.openxmlformats.org/drawingml/2006/wordprocessingDrawing" xmlns:w10="urn:schemas-microsoft-com:office:word" xmlns:w="http://schemas.openxmlformats.org/wordprocessingml/2006/main" xmlns:w14="http://schemas.microsoft.com/office/word/2010/wordml" xmlns:wpg="http://schemas.microsoft.com/office/word/2010/wordprocessingGroup" xmlns:wpi="http://schemas.microsoft.com/office/word/2010/wordprocessingInk" xmlns:wne="http://schemas.microsoft.com/office/word/2006/wordml" xmlns:wps="http://schemas.microsoft.com/office/word/2010/wordprocessingShape" mc:Ignorable="w14 wp14">
-  <w:docDefaults>
-    <w:rPrDefault>
-      <w:rPr>
-        <w:rFonts w:asciiTheme="minorHAnsi" w:eastAsiaTheme="minorEastAsia" w:hAnsiTheme="minorHAnsi" w:cstheme="minorBidi"/>
-        <w:sz w:val="22"/>
-        <w:szCs w:val="22"/>
-        <w:lang w:val="en-US" w:eastAsia="en-US" w:bidi="ar-SA"/>
-      </w:rPr>
-    </w:rPrDefault>
-    <w:pPrDefault>
-      <w:pPr>
-        <w:spacing w:after="200" w:line="276" w:lineRule="auto"/>
-      </w:pPr>
-    </w:pPrDefault>
-  </w:docDefaults>
-  <w:latentStyles w:defLockedState="0" w:defUIPriority="99" w:defSemiHidden="1" w:defUnhideWhenUsed="1" w:defQFormat="0" w:count="267">
-    <w:lsdException w:name="Normal" w:semiHidden="0" w:uiPriority="0" w:unhideWhenUsed="0" w:qFormat="1"/>
-    <w:lsdException w:name="heading 1" w:semiHidden="0" w:uiPriority="9" w:unhideWhenUsed="0" w:qFormat="1"/>
-    <w:lsdException w:name="heading 2" w:uiPriority="9" w:qFormat="1"/>
-    <w:lsdException w:name="heading 3" w:uiPriority="9" w:qFormat="1"/>
-    <w:lsdException w:name="heading 4" w:uiPriority="9" w:qFormat="1"/>
-    <w:lsdException w:name="heading 5" w:uiPriority="9" w:qFormat="1"/>
-    <w:lsdException w:name="heading 6" w:uiPriority="9" w:qFormat="1"/>
-    <w:lsdException w:name="heading 7" w:uiPriority="9" w:qFormat="1"/>
-    <w:lsdException w:name="heading 8" w:uiPriority="9" w:qFormat="1"/>
-    <w:lsdException w:name="heading 9" w:uiPriority="9" w:qFormat="1"/>
-    <w:lsdException w:name="toc 1" w:uiPriority="39"/>
-    <w:lsdException w:name="toc 2" w:uiPriority="39"/>
-    <w:lsdException w:name="toc 3" w:uiPriority="39"/>
-    <w:lsdException w:name="toc 4" w:uiPriority="39"/>
-    <w:lsdException w:name="toc 5" w:uiPriority="39"/>
-    <w:lsdException w:name="toc 6" w:uiPriority="39"/>
-    <w:lsdException w:name="toc 7" w:uiPriority="39"/>
-    <w:lsdException w:name="toc 8" w:uiPriority="39"/>
-    <w:lsdException w:name="toc 9" w:uiPriority="39"/>
-    <w:lsdException w:name="caption" w:uiPriority="35" w:qFormat="1"/>
-    <w:lsdException w:name="Title" w:semiHidden="0" w:uiPriority="10" w:unhideWhenUsed="0" w:qFormat="1"/>
-    <w:lsdException w:name="Default Paragraph Font" w:uiPriority="1"/>
-    <w:lsdException w:name="Subtitle" w:semiHidden="0" w:uiPriority="11" w:unhideWhenUsed="0" w:qFormat="1"/>
-    <w:lsdException w:name="Strong" w:semiHidden="0" w:uiPriority="22" w:unhideWhenUsed="0" w:qFormat="1"/>
-    <w:lsdException w:name="Emphasis" w:semiHidden="0" w:uiPriority="20" w:unhideWhenUsed="0" w:qFormat="1"/>
-    <w:lsdException w:name="Table Grid" w:semiHidden="0" w:uiPriority="59" w:unhideWhenUsed="0"/>
-    <w:lsdException w:name="Placeholder Text" w:unhideWhenUsed="0"/>
-    <w:lsdException w:name="No Spacing" w:semiHidden="0" w:uiPriority="1" w:unhideWhenUsed="0" w:qFormat="1"/>
-    <w:lsdException w:name="Light Shading" w:semiHidden="0" w:uiPriority="60" w:unhideWhenUsed="0"/>
-    <w:lsdException w:name="Light List" w:semiHidden="0" w:uiPriority="61" w:unhideWhenUsed="0"/>
-    <w:lsdException w:name="Light Grid" w:semiHidden="0" w:uiPriority="62" w:unhideWhenUsed="0"/>
-    <w:lsdException w:name="Medium Shading 1" w:semiHidden="0" w:uiPriority="63" w:unhideWhenUsed="0"/>
-    <w:lsdException w:name="Medium Shading 2" w:semiHidden="0" w:uiPriority="64" w:unhideWhenUsed="0"/>
-    <w:lsdException w:name="Medium List 1" w:semiHidden="0" w:uiPriority="65" w:unhideWhenUsed="0"/>
-    <w:lsdException w:name="Medium List 2" w:semiHidden="0" w:uiPriority="66" w:unhideWhenUsed="0"/>
-    <w:lsdException w:name="Medium Grid 1" w:semiHidden="0" w:uiPriority="67" w:unhideWhenUsed="0"/>
-    <w:lsdException w:name="Medium Grid 2" w:semiHidden="0" w:uiPriority="68" w:unhideWhenUsed="0"/>
-    <w:lsdException w:name="Medium Grid 3" w:semiHidden="0" w:uiPriority="69" w:unhideWhenUsed="0"/>
-    <w:lsdException w:name="Dark List" w:semiHidden="0" w:uiPriority="70" w:unhideWhenUsed="0"/>
-    <w:lsdException w:name="Colorful Shading" w:semiHidden="0" w:uiPriority="71" w:unhideWhenUsed="0"/>
-    <w:lsdException w:name="Colorful List" w:semiHidden="0" w:uiPriority="72" w:unhideWhenUsed="0"/>
-    <w:lsdException w:name="Colorful Grid" w:semiHidden="0" w:uiPriority="73" w:unhideWhenUsed="0"/>
-    <w:lsdException w:name="Light Shading Accent 1" w:semiHidden="0" w:uiPriority="60" w:unhideWhenUsed="0"/>
-    <w:lsdException w:name="Light List Accent 1" w:semiHidden="0" w:uiPriority="61" w:unhideWhenUsed="0"/>
-    <w:lsdException w:name="Light Grid Accent 1" w:semiHidden="0" w:uiPriority="62" w:unhideWhenUsed="0"/>
-    <w:lsdException w:name="Medium Shading 1 Accent 1" w:semiHidden="0" w:uiPriority="63" w:unhideWhenUsed="0"/>
-    <w:lsdException w:name="Medium Shading 2 Accent 1" w:semiHidden="0" w:uiPriority="64" w:unhideWhenUsed="0"/>
-    <w:lsdException w:name="Medium List 1 Accent 1" w:semiHidden="0" w:uiPriority="65" w:unhideWhenUsed="0"/>
-    <w:lsdException w:name="Revision" w:unhideWhenUsed="0"/>
-    <w:lsdException w:name="List Paragraph" w:semiHidden="0" w:uiPriority="34" w:unhideWhenUsed="0" w:qFormat="1"/>
-    <w:lsdException w:name="Quote" w:semiHidden="0" w:uiPriority="29" w:unhideWhenUsed="0" w:qFormat="1"/>
-    <w:lsdException w:name="Intense Quote" w:semiHidden="0" w:uiPriority="30" w:unhideWhenUsed="0" w:qFormat="1"/>
-    <w:lsdException w:name="Medium List 2 Accent 1" w:semiHidden="0" w:uiPriority="66" w:unhideWhenUsed="0"/>
-    <w:lsdException w:name="Medium Grid 1 Accent 1" w:semiHidden="0" w:uiPriority="67" w:unhideWhenUsed="0"/>
-    <w:lsdException w:name="Medium Grid 2 Accent 1" w:semiHidden="0" w:uiPriority="68" w:unhideWhenUsed="0"/>
-    <w:lsdException w:name="Medium Grid 3 Accent 1" w:semiHidden="0" w:uiPriority="69" w:unhideWhenUsed="0"/>
-    <w:lsdException w:name="Dark List Accent 1" w:semiHidden="0" w:uiPriority="70" w:unhideWhenUsed="0"/>
-    <w:lsdException w:name="Colorful Shading Accent 1" w:semiHidden="0" w:uiPriority="71" w:unhideWhenUsed="0"/>
-    <w:lsdException w:name="Colorful List Accent 1" w:semiHidden="0" w:uiPriority="72" w:unhideWhenUsed="0"/>
-    <w:lsdException w:name="Colorful Grid Accent 1" w:semiHidden="0" w:uiPriority="73" w:unhideWhenUsed="0"/>
-    <w:lsdException w:name="Light Shading Accent 2" w:semiHidden="0" w:uiPriority="60" w:unhideWhenUsed="0"/>
-    <w:lsdException w:name="Light List Accent 2" w:semiHidden="0" w:uiPriority="61" w:unhideWhenUsed="0"/>
-    <w:lsdException w:name="Light Grid Accent 2" w:semiHidden="0" w:uiPriority="62" w:unhideWhenUsed="0"/>
-    <w:lsdException w:name="Medium Shading 1 Accent 2" w:semiHidden="0" w:uiPriority="63" w:unhideWhenUsed="0"/>
-    <w:lsdException w:name="Medium Shading 2 Accent 2" w:semiHidden="0" w:uiPriority="64" w:unhideWhenUsed="0"/>
-    <w:lsdException w:name="Medium List 1 Accent 2" w:semiHidden="0" w:uiPriority="65" w:unhideWhenUsed="0"/>
-    <w:lsdException w:name="Medium List 2 Accent 2" w:semiHidden="0" w:uiPriority="66" w:unhideWhenUsed="0"/>
-    <w:lsdException w:name="Medium Grid 1 Accent 2" w:semiHidden="0" w:uiPriority="67" w:unhideWhenUsed="0"/>
-    <w:lsdException w:name="Medium Grid 2 Accent 2" w:semiHidden="0" w:uiPriority="68" w:unhideWhenUsed="0"/>
-    <w:lsdException w:name="Medium Grid 3 Accent 2" w:semiHidden="0" w:uiPriority="69" w:unhideWhenUsed="0"/>
-    <w:lsdException w:name="Dark List Accent 2" w:semiHidden="0" w:uiPriority="70" w:unhideWhenUsed="0"/>
-    <w:lsdException w:name="Colorful Shading Accent 2" w:semiHidden="0" w:uiPriority="71" w:unhideWhenUsed="0"/>
-    <w:lsdException w:name="Colorful List Accent 2" w:semiHidden="0" w:uiPriority="72" w:unhideWhenUsed="0"/>
-    <w:lsdException w:name="Colorful Grid Accent 2" w:semiHidden="0" w:uiPriority="73" w:unhideWhenUsed="0"/>
-    <w:lsdException w:name="Light Shading Accent 3" w:semiHidden="0" w:uiPriority="60" w:unhideWhenUsed="0"/>
-    <w:lsdException w:name="Light List Accent 3" w:semiHidden="0" w:uiPriority="61" w:unhideWhenUsed="0"/>
-    <w:lsdException w:name="Light Grid Accent 3" w:semiHidden="0" w:uiPriority="62" w:unhideWhenUsed="0"/>
-    <w:lsdException w:name="Medium Shading 1 Accent 3" w:semiHidden="0" w:uiPriority="63" w:unhideWhenUsed="0"/>
-    <w:lsdException w:name="Medium Shading 2 Accent 3" w:semiHidden="0" w:uiPriority="64" w:unhideWhenUsed="0"/>
-    <w:lsdException w:name="Medium List 1 Accent 3" w:semiHidden="0" w:uiPriority="65" w:unhideWhenUsed="0"/>
-    <w:lsdException w:name="Medium List 2 Accent 3" w:semiHidden="0" w:uiPriority="66" w:unhideWhenUsed="0"/>
-    <w:lsdException w:name="Medium Grid 1 Accent 3" w:semiHidden="0" w:uiPriority="67" w:unhideWhenUsed="0"/>
-    <w:lsdException w:name="Medium Grid 2 Accent 3" w:semiHidden="0" w:uiPriority="68" w:unhideWhenUsed="0"/>
-    <w:lsdException w:name="Medium Grid 3 Accent 3" w:semiHidden="0" w:uiPriority="69" w:unhideWhenUsed="0"/>
-    <w:lsdException w:name="Dark List Accent 3" w:semiHidden="0" w:uiPriority="70" w:unhideWhenUsed="0"/>
-    <w:lsdException w:name="Colorful Shading Accent 3" w:semiHidden="0" w:uiPriority="71" w:unhideWhenUsed="0"/>
-    <w:lsdException w:name="Colorful List Accent 3" w:semiHidden="0" w:uiPriority="72" w:unhideWhenUsed="0"/>
-    <w:lsdException w:name="Colorful Grid Accent 3" w:semiHidden="0" w:uiPriority="73" w:unhideWhenUsed="0"/>
-    <w:lsdException w:name="Light Shading Accent 4" w:semiHidden="0" w:uiPriority="60" w:unhideWhenUsed="0"/>
-    <w:lsdException w:name="Light List Accent 4" w:semiHidden="0" w:uiPriority="61" w:unhideWhenUsed="0"/>
-    <w:lsdException w:name="Light Grid Accent 4" w:semiHidden="0" w:uiPriority="62" w:unhideWhenUsed="0"/>
-    <w:lsdException w:name="Medium Shading 1 Accent 4" w:semiHidden="0" w:uiPriority="63" w:unhideWhenUsed="0"/>
-    <w:lsdException w:name="Medium Shading 2 Accent 4" w:semiHidden="0" w:uiPriority="64" w:unhideWhenUsed="0"/>
-    <w:lsdException w:name="Medium List 1 Accent 4" w:semiHidden="0" w:uiPriority="65" w:unhideWhenUsed="0"/>
-    <w:lsdException w:name="Medium List 2 Accent 4" w:semiHidden="0" w:uiPriority="66" w:unhideWhenUsed="0"/>
-    <w:lsdException w:name="Medium Grid 1 Accent 4" w:semiHidden="0" w:uiPriority="67" w:unhideWhenUsed="0"/>
-    <w:lsdException w:name="Medium Grid 2 Accent 4" w:semiHidden="0" w:uiPriority="68" w:unhideWhenUsed="0"/>
-    <w:lsdException w:name="Medium Grid 3 Accent 4" w:semiHidden="0" w:uiPriority="69" w:unhideWhenUsed="0"/>
-    <w:lsdException w:name="Dark List Accent 4" w:semiHidden="0" w:uiPriority="70" w:unhideWhenUsed="0"/>
-    <w:lsdException w:name="Colorful Shading Accent 4" w:semiHidden="0" w:uiPriority="71" w:unhideWhenUsed="0"/>
-    <w:lsdException w:name="Colorful List Accent 4" w:semiHidden="0" w:uiPriority="72" w:unhideWhenUsed="0"/>
-    <w:lsdException w:name="Colorful Grid Accent 4" w:semiHidden="0" w:uiPriority="73" w:unhideWhenUsed="0"/>
-    <w:lsdException w:name="Light Shading Accent 5" w:semiHidden="0" w:uiPriority="60" w:unhideWhenUsed="0"/>
-    <w:lsdException w:name="Light List Accent 5" w:semiHidden="0" w:uiPriority="61" w:unhideWhenUsed="0"/>
-    <w:lsdException w:name="Light Grid Accent 5" w:semiHidden="0" w:uiPriority="62" w:unhideWhenUsed="0"/>
-    <w:lsdException w:name="Medium Shading 1 Accent 5" w:semiHidden="0" w:uiPriority="63" w:unhideWhenUsed="0"/>
-    <w:lsdException w:name="Medium Shading 2 Accent 5" w:semiHidden="0" w:uiPriority="64" w:unhideWhenUsed="0"/>
-    <w:lsdException w:name="Medium List 1 Accent 5" w:semiHidden="0" w:uiPriority="65" w:unhideWhenUsed="0"/>
-    <w:lsdException w:name="Medium List 2 Accent 5" w:semiHidden="0" w:uiPriority="66" w:unhideWhenUsed="0"/>
-    <w:lsdException w:name="Medium Grid 1 Accent 5" w:semiHidden="0" w:uiPriority="67" w:unhideWhenUsed="0"/>
-    <w:lsdException w:name="Medium Grid 2 Accent 5" w:semiHidden="0" w:uiPriority="68" w:unhideWhenUsed="0"/>
-    <w:lsdException w:name="Medium Grid 3 Accent 5" w:semiHidden="0" w:uiPriority="69" w:unhideWhenUsed="0"/>
-    <w:lsdException w:name="Dark List Accent 5" w:semiHidden="0" w:uiPriority="70" w:unhideWhenUsed="0"/>
-    <w:lsdException w:name="Colorful Shading Accent 5" w:semiHidden="0" w:uiPriority="71" w:unhideWhenUsed="0"/>
-    <w:lsdException w:name="Colorful List Accent 5" w:semiHidden="0" w:uiPriority="72" w:unhideWhenUsed="0"/>
-    <w:lsdException w:name="Colorful Grid Accent 5" w:semiHidden="0" w:uiPriority="73" w:unhideWhenUsed="0"/>
-    <w:lsdException w:name="Light Shading Accent 6" w:semiHidden="0" w:uiPriority="60" w:unhideWhenUsed="0"/>
-    <w:lsdException w:name="Light List Accent 6" w:semiHidden="0" w:uiPriority="61" w:unhideWhenUsed="0"/>
-    <w:lsdException w:name="Light Grid Accent 6" w:semiHidden="0" w:uiPriority="62" w:unhideWhenUsed="0"/>
-    <w:lsdException w:name="Medium Shading 1 Accent 6" w:semiHidden="0" w:uiPriority="63" w:unhideWhenUsed="0"/>
-    <w:lsdException w:name="Medium Shading 2 Accent 6" w:semiHidden="0" w:uiPriority="64" w:unhideWhenUsed="0"/>
-    <w:lsdException w:name="Medium List 1 Accent 6" w:semiHidden="0" w:uiPriority="65" w:unhideWhenUsed="0"/>
-    <w:lsdException w:name="Medium List 2 Accent 6" w:semiHidden="0" w:uiPriority="66" w:unhideWhenUsed="0"/>
-    <w:lsdException w:name="Medium Grid 1 Accent 6" w:semiHidden="0" w:uiPriority="67" w:unhideWhenUsed="0"/>
-    <w:lsdException w:name="Medium Grid 2 Accent 6" w:semiHidden="0" w:uiPriority="68" w:unhideWhenUsed="0"/>
-    <w:lsdException w:name="Medium Grid 3 Accent 6" w:semiHidden="0" w:uiPriority="69" w:unhideWhenUsed="0"/>
-    <w:lsdException w:name="Dark List Accent 6" w:semiHidden="0" w:uiPriority="70" w:unhideWhenUsed="0"/>
-    <w:lsdException w:name="Colorful Shading Accent 6" w:semiHidden="0" w:uiPriority="71" w:unhideWhenUsed="0"/>
-    <w:lsdException w:name="Colorful List Accent 6" w:semiHidden="0" w:uiPriority="72" w:unhideWhenUsed="0"/>
-    <w:lsdException w:name="Colorful Grid Accent 6" w:semiHidden="0" w:uiPriority="73" w:unhideWhenUsed="0"/>
-    <w:lsdException w:name="Subtle Emphasis" w:semiHidden="0" w:uiPriority="19" w:unhideWhenUsed="0" w:qFormat="1"/>
-    <w:lsdException w:name="Intense Emphasis" w:semiHidden="0" w:uiPriority="21" w:unhideWhenUsed="0" w:qFormat="1"/>
-    <w:lsdException w:name="Subtle Reference" w:semiHidden="0" w:uiPriority="31" w:unhideWhenUsed="0" w:qFormat="1"/>
-    <w:lsdException w:name="Intense Reference" w:semiHidden="0" w:uiPriority="32" w:unhideWhenUsed="0" w:qFormat="1"/>
-    <w:lsdException w:name="Book Title" w:semiHidden="0" w:uiPriority="33" w:unhideWhenUsed="0" w:qFormat="1"/>
-    <w:lsdException w:name="Bibliography" w:uiPriority="37"/>
-    <w:lsdException w:name="TOC Heading" w:uiPriority="39" w:qFormat="1"/>
-  </w:latentStyles>
-  <w:style w:type="paragraph" w:default="1" w:styleId="Normal">
-    <w:name w:val="Normal"/>
-    <w:qFormat/>
-  </w:style>
-  <w:style w:type="character" w:default="1" w:styleId="DefaultParagraphFont">
-    <w:name w:val="Default Paragraph Font"/>
-    <w:uiPriority w:val="1"/>
-    <w:semiHidden/>
-    <w:unhideWhenUsed/>
-  </w:style>
-  <w:style w:type="table" w:default="1" w:styleId="TableNormal">
-    <w:name w:val="Normal Table"/>
-    <w:uiPriority w:val="99"/>
-    <w:semiHidden/>
-    <w:unhideWhenUsed/>
-    <w:tblPr>
-      <w:tblInd w:w="0" w:type="dxa"/>
-      <w:tblCellMar>
-        <w:top w:w="0" w:type="dxa"/>
-        <w:left w:w="108" w:type="dxa"/>
-        <w:bottom w:w="0" w:type="dxa"/>
-        <w:right w:w="108" w:type="dxa"/>
-      </w:tblCellMar>
-    </w:tblPr>
-  </w:style>
-  <w:style w:type="numbering" w:default="1" w:styleId="NoList">
-    <w:name w:val="No List"/>
-    <w:uiPriority w:val="99"/>
-    <w:semiHidden/>
-    <w:unhideWhenUsed/>
-  </w:style>
-  <w:style w:type="numbering" w:customStyle="1" w:styleId="TableGrid">
-    <w:name w:val="Style1"/>
-    <w:pPr>
-      <w:numPr>
-        <w:numId w:val="5"/>
-      </w:numPr>
-    </w:pPr>
+  <w:style w:type="character" w:styleId="Hyperlink">
+    <w:name w:val="Hyperlink"/>
+    <w:rsid w:val="00F06469"/>
+    <w:rPr>
+      <w:color w:val="0000FF"/>
+      <w:u w:val="single"/>
+    </w:rPr>
   </w:style>
 </w:styles>
 </file>

--- a/5_documentation/SRS.docx
+++ b/5_documentation/SRS.docx
@@ -102,7 +102,27 @@
           <w:sz w:val="28"/>
           <w:szCs w:val="28"/>
         </w:rPr>
-        <w:t>Issued on : August 5, 2015</w:t>
+        <w:t xml:space="preserve">Issued </w:t>
+      </w:r>
+      <w:proofErr w:type="gramStart"/>
+      <w:r>
+        <w:rPr>
+          <w:rFonts w:ascii="Times New Roman" w:hAnsi="Times New Roman" w:cs="Times New Roman"/>
+          <w:i/>
+          <w:sz w:val="28"/>
+          <w:szCs w:val="28"/>
+        </w:rPr>
+        <w:t>on :</w:t>
+      </w:r>
+      <w:proofErr w:type="gramEnd"/>
+      <w:r>
+        <w:rPr>
+          <w:rFonts w:ascii="Times New Roman" w:hAnsi="Times New Roman" w:cs="Times New Roman"/>
+          <w:i/>
+          <w:sz w:val="28"/>
+          <w:szCs w:val="28"/>
+        </w:rPr>
+        <w:t xml:space="preserve"> August 5, 2015</w:t>
       </w:r>
     </w:p>
     <w:p>
@@ -126,15 +146,40 @@
           <w:rFonts w:ascii="Times New Roman" w:hAnsi="Times New Roman" w:cs="Times New Roman"/>
           <w:sz w:val="24"/>
         </w:rPr>
-        <w:t xml:space="preserve">Issued by : </w:t>
-      </w:r>
-      <w:r>
-        <w:rPr>
-          <w:rFonts w:ascii="Times New Roman" w:hAnsi="Times New Roman" w:cs="Times New Roman"/>
-          <w:sz w:val="24"/>
-        </w:rPr>
-        <w:t>Yoga Gunawan Budijono</w:t>
-      </w:r>
+        <w:t xml:space="preserve">Issued </w:t>
+      </w:r>
+      <w:proofErr w:type="gramStart"/>
+      <w:r>
+        <w:rPr>
+          <w:rFonts w:ascii="Times New Roman" w:hAnsi="Times New Roman" w:cs="Times New Roman"/>
+          <w:sz w:val="24"/>
+        </w:rPr>
+        <w:t>by :</w:t>
+      </w:r>
+      <w:proofErr w:type="gramEnd"/>
+      <w:r>
+        <w:rPr>
+          <w:rFonts w:ascii="Times New Roman" w:hAnsi="Times New Roman" w:cs="Times New Roman"/>
+          <w:sz w:val="24"/>
+        </w:rPr>
+        <w:t xml:space="preserve"> </w:t>
+      </w:r>
+      <w:r>
+        <w:rPr>
+          <w:rFonts w:ascii="Times New Roman" w:hAnsi="Times New Roman" w:cs="Times New Roman"/>
+          <w:sz w:val="24"/>
+        </w:rPr>
+        <w:t xml:space="preserve">Yoga Gunawan </w:t>
+      </w:r>
+      <w:proofErr w:type="spellStart"/>
+      <w:r>
+        <w:rPr>
+          <w:rFonts w:ascii="Times New Roman" w:hAnsi="Times New Roman" w:cs="Times New Roman"/>
+          <w:sz w:val="24"/>
+        </w:rPr>
+        <w:t>Budijono</w:t>
+      </w:r>
+      <w:proofErr w:type="spellEnd"/>
     </w:p>
     <w:p>
       <w:pPr>
@@ -149,15 +194,65 @@
           <w:rFonts w:ascii="Times New Roman" w:hAnsi="Times New Roman" w:cs="Times New Roman"/>
           <w:sz w:val="24"/>
         </w:rPr>
-        <w:t xml:space="preserve">Issued for : </w:t>
-      </w:r>
-      <w:r>
-        <w:rPr>
-          <w:rFonts w:ascii="Times New Roman" w:hAnsi="Times New Roman" w:cs="Times New Roman"/>
-          <w:sz w:val="24"/>
-        </w:rPr>
-        <w:t>Universitas Pelita Harapan</w:t>
-      </w:r>
+        <w:t xml:space="preserve">Issued </w:t>
+      </w:r>
+      <w:proofErr w:type="gramStart"/>
+      <w:r>
+        <w:rPr>
+          <w:rFonts w:ascii="Times New Roman" w:hAnsi="Times New Roman" w:cs="Times New Roman"/>
+          <w:sz w:val="24"/>
+        </w:rPr>
+        <w:t>for :</w:t>
+      </w:r>
+      <w:proofErr w:type="gramEnd"/>
+      <w:r>
+        <w:rPr>
+          <w:rFonts w:ascii="Times New Roman" w:hAnsi="Times New Roman" w:cs="Times New Roman"/>
+          <w:sz w:val="24"/>
+        </w:rPr>
+        <w:t xml:space="preserve"> </w:t>
+      </w:r>
+      <w:proofErr w:type="spellStart"/>
+      <w:r>
+        <w:rPr>
+          <w:rFonts w:ascii="Times New Roman" w:hAnsi="Times New Roman" w:cs="Times New Roman"/>
+          <w:sz w:val="24"/>
+        </w:rPr>
+        <w:t>Universitas</w:t>
+      </w:r>
+      <w:proofErr w:type="spellEnd"/>
+      <w:r>
+        <w:rPr>
+          <w:rFonts w:ascii="Times New Roman" w:hAnsi="Times New Roman" w:cs="Times New Roman"/>
+          <w:sz w:val="24"/>
+        </w:rPr>
+        <w:t xml:space="preserve"> </w:t>
+      </w:r>
+      <w:proofErr w:type="spellStart"/>
+      <w:r>
+        <w:rPr>
+          <w:rFonts w:ascii="Times New Roman" w:hAnsi="Times New Roman" w:cs="Times New Roman"/>
+          <w:sz w:val="24"/>
+        </w:rPr>
+        <w:t>Pelita</w:t>
+      </w:r>
+      <w:proofErr w:type="spellEnd"/>
+      <w:r>
+        <w:rPr>
+          <w:rFonts w:ascii="Times New Roman" w:hAnsi="Times New Roman" w:cs="Times New Roman"/>
+          <w:sz w:val="24"/>
+        </w:rPr>
+        <w:t xml:space="preserve"> </w:t>
+      </w:r>
+      <w:proofErr w:type="spellStart"/>
+      <w:r>
+        <w:rPr>
+          <w:rFonts w:ascii="Times New Roman" w:hAnsi="Times New Roman" w:cs="Times New Roman"/>
+          <w:sz w:val="24"/>
+        </w:rPr>
+        <w:t>Harapan</w:t>
+      </w:r>
+      <w:proofErr w:type="spellEnd"/>
     </w:p>
     <w:p>
       <w:pPr>
@@ -380,8 +475,18 @@
                 <w:sz w:val="24"/>
                 <w:szCs w:val="24"/>
               </w:rPr>
-              <w:t>Yoga Gunawan Budijono</w:t>
+              <w:t xml:space="preserve">Yoga Gunawan </w:t>
             </w:r>
+            <w:proofErr w:type="spellStart"/>
+            <w:r>
+              <w:rPr>
+                <w:rFonts w:ascii="Times New Roman" w:hAnsi="Times New Roman" w:cs="Times New Roman"/>
+                <w:sz w:val="24"/>
+                <w:szCs w:val="24"/>
+              </w:rPr>
+              <w:t>Budijono</w:t>
+            </w:r>
+            <w:proofErr w:type="spellEnd"/>
           </w:p>
         </w:tc>
         <w:tc>
@@ -505,8 +610,13 @@
     </w:p>
     <w:p>
       <w:r>
-        <w:t>The following Software Requirements Specification has been accepted and approved by the following :</w:t>
-      </w:r>
+        <w:t xml:space="preserve">The following Software Requirements Specification has been accepted and approved by the </w:t>
+      </w:r>
+      <w:proofErr w:type="gramStart"/>
+      <w:r>
+        <w:t>following :</w:t>
+      </w:r>
+      <w:proofErr w:type="gramEnd"/>
     </w:p>
     <w:tbl>
       <w:tblPr>
@@ -605,8 +715,13 @@
               <w:jc w:val="center"/>
             </w:pPr>
             <w:r>
-              <w:t>Yoga Gunawan Budijono</w:t>
+              <w:t xml:space="preserve">Yoga Gunawan </w:t>
             </w:r>
+            <w:proofErr w:type="spellStart"/>
+            <w:r>
+              <w:t>Budijono</w:t>
+            </w:r>
+            <w:proofErr w:type="spellEnd"/>
           </w:p>
         </w:tc>
         <w:tc>
@@ -707,37 +822,6 @@
     </w:p>
     <w:p>
       <w:pPr>
-        <w:rPr>
-          <w:rFonts w:ascii="Times New Roman" w:hAnsi="Times New Roman" w:cs="Times New Roman"/>
-          <w:b/>
-          <w:sz w:val="24"/>
-          <w:szCs w:val="24"/>
-        </w:rPr>
-      </w:pPr>
-    </w:p>
-    <w:p>
-      <w:pPr>
-        <w:pStyle w:val="ListParagraph"/>
-        <w:ind w:left="360"/>
-        <w:rPr>
-          <w:rFonts w:ascii="Times New Roman" w:hAnsi="Times New Roman" w:cs="Times New Roman"/>
-          <w:b/>
-          <w:sz w:val="24"/>
-          <w:szCs w:val="24"/>
-        </w:rPr>
-      </w:pPr>
-      <w:r>
-        <w:rPr>
-          <w:rFonts w:ascii="Times New Roman" w:hAnsi="Times New Roman" w:cs="Times New Roman"/>
-          <w:i/>
-          <w:sz w:val="24"/>
-          <w:szCs w:val="24"/>
-        </w:rPr>
-        <w:t>The content of this document is supposed to give overview of the Software Requirement Specification (SRS) that you write. Remember that by reading this document only, a software engineer can obtain enough information to design and implement software products.</w:t>
-      </w:r>
-    </w:p>
-    <w:p>
-      <w:pPr>
         <w:pStyle w:val="ListParagraph"/>
         <w:numPr>
           <w:ilvl w:val="1"/>
@@ -763,22 +847,936 @@
     <w:p>
       <w:pPr>
         <w:pStyle w:val="ListParagraph"/>
-        <w:ind w:left="360"/>
-        <w:rPr>
-          <w:rFonts w:ascii="Times New Roman" w:hAnsi="Times New Roman" w:cs="Times New Roman"/>
-          <w:i/>
-          <w:sz w:val="24"/>
-          <w:szCs w:val="24"/>
-        </w:rPr>
-      </w:pPr>
-      <w:r>
-        <w:rPr>
-          <w:rFonts w:ascii="Times New Roman" w:hAnsi="Times New Roman" w:cs="Times New Roman"/>
-          <w:i/>
-          <w:sz w:val="24"/>
-          <w:szCs w:val="24"/>
-        </w:rPr>
-        <w:t>Like SPMP, this part should explain the purpose of writing this document.</w:t>
+        <w:jc w:val="both"/>
+        <w:rPr>
+          <w:rFonts w:ascii="Times New Roman" w:hAnsi="Times New Roman" w:cs="Times New Roman"/>
+          <w:sz w:val="24"/>
+          <w:szCs w:val="24"/>
+        </w:rPr>
+      </w:pPr>
+      <w:r>
+        <w:rPr>
+          <w:rFonts w:ascii="Times New Roman" w:hAnsi="Times New Roman" w:cs="Times New Roman"/>
+          <w:sz w:val="24"/>
+          <w:szCs w:val="24"/>
+        </w:rPr>
+        <w:t xml:space="preserve">Program yang </w:t>
+      </w:r>
+      <w:proofErr w:type="spellStart"/>
+      <w:r>
+        <w:rPr>
+          <w:rFonts w:ascii="Times New Roman" w:hAnsi="Times New Roman" w:cs="Times New Roman"/>
+          <w:sz w:val="24"/>
+          <w:szCs w:val="24"/>
+        </w:rPr>
+        <w:t>saya</w:t>
+      </w:r>
+      <w:proofErr w:type="spellEnd"/>
+      <w:r>
+        <w:rPr>
+          <w:rFonts w:ascii="Times New Roman" w:hAnsi="Times New Roman" w:cs="Times New Roman"/>
+          <w:sz w:val="24"/>
+          <w:szCs w:val="24"/>
+        </w:rPr>
+        <w:t xml:space="preserve"> </w:t>
+      </w:r>
+      <w:proofErr w:type="spellStart"/>
+      <w:r>
+        <w:rPr>
+          <w:rFonts w:ascii="Times New Roman" w:hAnsi="Times New Roman" w:cs="Times New Roman"/>
+          <w:sz w:val="24"/>
+          <w:szCs w:val="24"/>
+        </w:rPr>
+        <w:t>buat</w:t>
+      </w:r>
+      <w:proofErr w:type="spellEnd"/>
+      <w:r>
+        <w:rPr>
+          <w:rFonts w:ascii="Times New Roman" w:hAnsi="Times New Roman" w:cs="Times New Roman"/>
+          <w:sz w:val="24"/>
+          <w:szCs w:val="24"/>
+        </w:rPr>
+        <w:t xml:space="preserve"> </w:t>
+      </w:r>
+      <w:proofErr w:type="spellStart"/>
+      <w:r>
+        <w:rPr>
+          <w:rFonts w:ascii="Times New Roman" w:hAnsi="Times New Roman" w:cs="Times New Roman"/>
+          <w:sz w:val="24"/>
+          <w:szCs w:val="24"/>
+        </w:rPr>
+        <w:t>ini</w:t>
+      </w:r>
+      <w:proofErr w:type="spellEnd"/>
+      <w:r>
+        <w:rPr>
+          <w:rFonts w:ascii="Times New Roman" w:hAnsi="Times New Roman" w:cs="Times New Roman"/>
+          <w:sz w:val="24"/>
+          <w:szCs w:val="24"/>
+        </w:rPr>
+        <w:t xml:space="preserve"> </w:t>
+      </w:r>
+      <w:proofErr w:type="spellStart"/>
+      <w:r>
+        <w:rPr>
+          <w:rFonts w:ascii="Times New Roman" w:hAnsi="Times New Roman" w:cs="Times New Roman"/>
+          <w:sz w:val="24"/>
+          <w:szCs w:val="24"/>
+        </w:rPr>
+        <w:t>adalah</w:t>
+      </w:r>
+      <w:proofErr w:type="spellEnd"/>
+      <w:r>
+        <w:rPr>
+          <w:rFonts w:ascii="Times New Roman" w:hAnsi="Times New Roman" w:cs="Times New Roman"/>
+          <w:sz w:val="24"/>
+          <w:szCs w:val="24"/>
+        </w:rPr>
+        <w:t xml:space="preserve"> </w:t>
+      </w:r>
+      <w:proofErr w:type="spellStart"/>
+      <w:r>
+        <w:rPr>
+          <w:rFonts w:ascii="Times New Roman" w:hAnsi="Times New Roman" w:cs="Times New Roman"/>
+          <w:sz w:val="24"/>
+          <w:szCs w:val="24"/>
+        </w:rPr>
+        <w:t>untuk</w:t>
+      </w:r>
+      <w:proofErr w:type="spellEnd"/>
+      <w:r>
+        <w:rPr>
+          <w:rFonts w:ascii="Times New Roman" w:hAnsi="Times New Roman" w:cs="Times New Roman"/>
+          <w:sz w:val="24"/>
+          <w:szCs w:val="24"/>
+        </w:rPr>
+        <w:t xml:space="preserve"> </w:t>
+      </w:r>
+      <w:proofErr w:type="spellStart"/>
+      <w:r>
+        <w:rPr>
+          <w:rFonts w:ascii="Times New Roman" w:hAnsi="Times New Roman" w:cs="Times New Roman"/>
+          <w:sz w:val="24"/>
+          <w:szCs w:val="24"/>
+        </w:rPr>
+        <w:t>mendemonstrasikan</w:t>
+      </w:r>
+      <w:proofErr w:type="spellEnd"/>
+      <w:r>
+        <w:rPr>
+          <w:rFonts w:ascii="Times New Roman" w:hAnsi="Times New Roman" w:cs="Times New Roman"/>
+          <w:sz w:val="24"/>
+          <w:szCs w:val="24"/>
+        </w:rPr>
+        <w:t xml:space="preserve"> </w:t>
+      </w:r>
+      <w:proofErr w:type="spellStart"/>
+      <w:proofErr w:type="gramStart"/>
+      <w:r>
+        <w:rPr>
+          <w:rFonts w:ascii="Times New Roman" w:hAnsi="Times New Roman" w:cs="Times New Roman"/>
+          <w:sz w:val="24"/>
+          <w:szCs w:val="24"/>
+        </w:rPr>
+        <w:t>cara</w:t>
+      </w:r>
+      <w:proofErr w:type="spellEnd"/>
+      <w:proofErr w:type="gramEnd"/>
+      <w:r>
+        <w:rPr>
+          <w:rFonts w:ascii="Times New Roman" w:hAnsi="Times New Roman" w:cs="Times New Roman"/>
+          <w:sz w:val="24"/>
+          <w:szCs w:val="24"/>
+        </w:rPr>
+        <w:t xml:space="preserve"> </w:t>
+      </w:r>
+      <w:proofErr w:type="spellStart"/>
+      <w:r>
+        <w:rPr>
+          <w:rFonts w:ascii="Times New Roman" w:hAnsi="Times New Roman" w:cs="Times New Roman"/>
+          <w:sz w:val="24"/>
+          <w:szCs w:val="24"/>
+        </w:rPr>
+        <w:t>mengirimkan</w:t>
+      </w:r>
+      <w:proofErr w:type="spellEnd"/>
+      <w:r>
+        <w:rPr>
+          <w:rFonts w:ascii="Times New Roman" w:hAnsi="Times New Roman" w:cs="Times New Roman"/>
+          <w:sz w:val="24"/>
+          <w:szCs w:val="24"/>
+        </w:rPr>
+        <w:t xml:space="preserve"> </w:t>
+      </w:r>
+      <w:proofErr w:type="spellStart"/>
+      <w:r>
+        <w:rPr>
+          <w:rFonts w:ascii="Times New Roman" w:hAnsi="Times New Roman" w:cs="Times New Roman"/>
+          <w:sz w:val="24"/>
+          <w:szCs w:val="24"/>
+        </w:rPr>
+        <w:t>pesan</w:t>
+      </w:r>
+      <w:proofErr w:type="spellEnd"/>
+      <w:r>
+        <w:rPr>
+          <w:rFonts w:ascii="Times New Roman" w:hAnsi="Times New Roman" w:cs="Times New Roman"/>
+          <w:sz w:val="24"/>
+          <w:szCs w:val="24"/>
+        </w:rPr>
+        <w:t xml:space="preserve"> </w:t>
+      </w:r>
+      <w:proofErr w:type="spellStart"/>
+      <w:r>
+        <w:rPr>
+          <w:rFonts w:ascii="Times New Roman" w:hAnsi="Times New Roman" w:cs="Times New Roman"/>
+          <w:sz w:val="24"/>
+          <w:szCs w:val="24"/>
+        </w:rPr>
+        <w:t>kepada</w:t>
+      </w:r>
+      <w:proofErr w:type="spellEnd"/>
+      <w:r>
+        <w:rPr>
+          <w:rFonts w:ascii="Times New Roman" w:hAnsi="Times New Roman" w:cs="Times New Roman"/>
+          <w:sz w:val="24"/>
+          <w:szCs w:val="24"/>
+        </w:rPr>
+        <w:t xml:space="preserve"> server </w:t>
+      </w:r>
+      <w:proofErr w:type="spellStart"/>
+      <w:r>
+        <w:rPr>
+          <w:rFonts w:ascii="Times New Roman" w:hAnsi="Times New Roman" w:cs="Times New Roman"/>
+          <w:sz w:val="24"/>
+          <w:szCs w:val="24"/>
+        </w:rPr>
+        <w:t>satu</w:t>
+      </w:r>
+      <w:proofErr w:type="spellEnd"/>
+      <w:r>
+        <w:rPr>
+          <w:rFonts w:ascii="Times New Roman" w:hAnsi="Times New Roman" w:cs="Times New Roman"/>
+          <w:sz w:val="24"/>
+          <w:szCs w:val="24"/>
+        </w:rPr>
+        <w:t xml:space="preserve"> </w:t>
+      </w:r>
+      <w:proofErr w:type="spellStart"/>
+      <w:r>
+        <w:rPr>
+          <w:rFonts w:ascii="Times New Roman" w:hAnsi="Times New Roman" w:cs="Times New Roman"/>
+          <w:sz w:val="24"/>
+          <w:szCs w:val="24"/>
+        </w:rPr>
+        <w:t>arah</w:t>
+      </w:r>
+      <w:proofErr w:type="spellEnd"/>
+      <w:r>
+        <w:rPr>
+          <w:rFonts w:ascii="Times New Roman" w:hAnsi="Times New Roman" w:cs="Times New Roman"/>
+          <w:sz w:val="24"/>
+          <w:szCs w:val="24"/>
+        </w:rPr>
+        <w:t xml:space="preserve"> </w:t>
+      </w:r>
+      <w:proofErr w:type="spellStart"/>
+      <w:r>
+        <w:rPr>
+          <w:rFonts w:ascii="Times New Roman" w:hAnsi="Times New Roman" w:cs="Times New Roman"/>
+          <w:sz w:val="24"/>
+          <w:szCs w:val="24"/>
+        </w:rPr>
+        <w:t>secara</w:t>
+      </w:r>
+      <w:proofErr w:type="spellEnd"/>
+      <w:r>
+        <w:rPr>
+          <w:rFonts w:ascii="Times New Roman" w:hAnsi="Times New Roman" w:cs="Times New Roman"/>
+          <w:sz w:val="24"/>
+          <w:szCs w:val="24"/>
+        </w:rPr>
+        <w:t xml:space="preserve"> </w:t>
+      </w:r>
+      <w:proofErr w:type="spellStart"/>
+      <w:r>
+        <w:rPr>
+          <w:rFonts w:ascii="Times New Roman" w:hAnsi="Times New Roman" w:cs="Times New Roman"/>
+          <w:sz w:val="24"/>
+          <w:szCs w:val="24"/>
+        </w:rPr>
+        <w:t>simpel</w:t>
+      </w:r>
+      <w:proofErr w:type="spellEnd"/>
+      <w:r>
+        <w:rPr>
+          <w:rFonts w:ascii="Times New Roman" w:hAnsi="Times New Roman" w:cs="Times New Roman"/>
+          <w:sz w:val="24"/>
+          <w:szCs w:val="24"/>
+        </w:rPr>
+        <w:t xml:space="preserve"> </w:t>
+      </w:r>
+      <w:proofErr w:type="spellStart"/>
+      <w:r>
+        <w:rPr>
+          <w:rFonts w:ascii="Times New Roman" w:hAnsi="Times New Roman" w:cs="Times New Roman"/>
+          <w:sz w:val="24"/>
+          <w:szCs w:val="24"/>
+        </w:rPr>
+        <w:t>dan</w:t>
+      </w:r>
+      <w:proofErr w:type="spellEnd"/>
+      <w:r>
+        <w:rPr>
+          <w:rFonts w:ascii="Times New Roman" w:hAnsi="Times New Roman" w:cs="Times New Roman"/>
+          <w:sz w:val="24"/>
+          <w:szCs w:val="24"/>
+        </w:rPr>
+        <w:t xml:space="preserve"> </w:t>
+      </w:r>
+      <w:proofErr w:type="spellStart"/>
+      <w:r>
+        <w:rPr>
+          <w:rFonts w:ascii="Times New Roman" w:hAnsi="Times New Roman" w:cs="Times New Roman"/>
+          <w:sz w:val="24"/>
+          <w:szCs w:val="24"/>
+        </w:rPr>
+        <w:t>aman</w:t>
+      </w:r>
+      <w:proofErr w:type="spellEnd"/>
+      <w:r>
+        <w:rPr>
+          <w:rFonts w:ascii="Times New Roman" w:hAnsi="Times New Roman" w:cs="Times New Roman"/>
+          <w:sz w:val="24"/>
+          <w:szCs w:val="24"/>
+        </w:rPr>
+        <w:t xml:space="preserve">. Program </w:t>
+      </w:r>
+      <w:proofErr w:type="spellStart"/>
+      <w:r>
+        <w:rPr>
+          <w:rFonts w:ascii="Times New Roman" w:hAnsi="Times New Roman" w:cs="Times New Roman"/>
+          <w:sz w:val="24"/>
+          <w:szCs w:val="24"/>
+        </w:rPr>
+        <w:t>ini</w:t>
+      </w:r>
+      <w:proofErr w:type="spellEnd"/>
+      <w:r>
+        <w:rPr>
+          <w:rFonts w:ascii="Times New Roman" w:hAnsi="Times New Roman" w:cs="Times New Roman"/>
+          <w:sz w:val="24"/>
+          <w:szCs w:val="24"/>
+        </w:rPr>
+        <w:t xml:space="preserve"> </w:t>
+      </w:r>
+      <w:proofErr w:type="spellStart"/>
+      <w:r>
+        <w:rPr>
+          <w:rFonts w:ascii="Times New Roman" w:hAnsi="Times New Roman" w:cs="Times New Roman"/>
+          <w:sz w:val="24"/>
+          <w:szCs w:val="24"/>
+        </w:rPr>
+        <w:t>saya</w:t>
+      </w:r>
+      <w:proofErr w:type="spellEnd"/>
+      <w:r>
+        <w:rPr>
+          <w:rFonts w:ascii="Times New Roman" w:hAnsi="Times New Roman" w:cs="Times New Roman"/>
+          <w:sz w:val="24"/>
+          <w:szCs w:val="24"/>
+        </w:rPr>
+        <w:t xml:space="preserve"> </w:t>
+      </w:r>
+      <w:proofErr w:type="spellStart"/>
+      <w:r>
+        <w:rPr>
+          <w:rFonts w:ascii="Times New Roman" w:hAnsi="Times New Roman" w:cs="Times New Roman"/>
+          <w:sz w:val="24"/>
+          <w:szCs w:val="24"/>
+        </w:rPr>
+        <w:t>bagikan</w:t>
+      </w:r>
+      <w:proofErr w:type="spellEnd"/>
+      <w:r>
+        <w:rPr>
+          <w:rFonts w:ascii="Times New Roman" w:hAnsi="Times New Roman" w:cs="Times New Roman"/>
+          <w:sz w:val="24"/>
+          <w:szCs w:val="24"/>
+        </w:rPr>
+        <w:t xml:space="preserve"> </w:t>
+      </w:r>
+      <w:proofErr w:type="spellStart"/>
+      <w:r>
+        <w:rPr>
+          <w:rFonts w:ascii="Times New Roman" w:hAnsi="Times New Roman" w:cs="Times New Roman"/>
+          <w:sz w:val="24"/>
+          <w:szCs w:val="24"/>
+        </w:rPr>
+        <w:t>dengan</w:t>
+      </w:r>
+      <w:proofErr w:type="spellEnd"/>
+      <w:r>
+        <w:rPr>
+          <w:rFonts w:ascii="Times New Roman" w:hAnsi="Times New Roman" w:cs="Times New Roman"/>
+          <w:sz w:val="24"/>
+          <w:szCs w:val="24"/>
+        </w:rPr>
+        <w:t xml:space="preserve"> </w:t>
+      </w:r>
+      <w:proofErr w:type="spellStart"/>
+      <w:r>
+        <w:rPr>
+          <w:rFonts w:ascii="Times New Roman" w:hAnsi="Times New Roman" w:cs="Times New Roman"/>
+          <w:sz w:val="24"/>
+          <w:szCs w:val="24"/>
+        </w:rPr>
+        <w:t>bebas</w:t>
+      </w:r>
+      <w:proofErr w:type="spellEnd"/>
+      <w:r>
+        <w:rPr>
+          <w:rFonts w:ascii="Times New Roman" w:hAnsi="Times New Roman" w:cs="Times New Roman"/>
+          <w:sz w:val="24"/>
+          <w:szCs w:val="24"/>
+        </w:rPr>
+        <w:t xml:space="preserve"> </w:t>
+      </w:r>
+      <w:proofErr w:type="spellStart"/>
+      <w:r>
+        <w:rPr>
+          <w:rFonts w:ascii="Times New Roman" w:hAnsi="Times New Roman" w:cs="Times New Roman"/>
+          <w:sz w:val="24"/>
+          <w:szCs w:val="24"/>
+        </w:rPr>
+        <w:t>untuk</w:t>
+      </w:r>
+      <w:proofErr w:type="spellEnd"/>
+      <w:r>
+        <w:rPr>
+          <w:rFonts w:ascii="Times New Roman" w:hAnsi="Times New Roman" w:cs="Times New Roman"/>
+          <w:sz w:val="24"/>
+          <w:szCs w:val="24"/>
+        </w:rPr>
+        <w:t xml:space="preserve"> </w:t>
+      </w:r>
+      <w:proofErr w:type="spellStart"/>
+      <w:r>
+        <w:rPr>
+          <w:rFonts w:ascii="Times New Roman" w:hAnsi="Times New Roman" w:cs="Times New Roman"/>
+          <w:sz w:val="24"/>
+          <w:szCs w:val="24"/>
+        </w:rPr>
+        <w:t>digunakan</w:t>
+      </w:r>
+      <w:proofErr w:type="spellEnd"/>
+      <w:r>
+        <w:rPr>
+          <w:rFonts w:ascii="Times New Roman" w:hAnsi="Times New Roman" w:cs="Times New Roman"/>
+          <w:sz w:val="24"/>
+          <w:szCs w:val="24"/>
+        </w:rPr>
+        <w:t xml:space="preserve"> </w:t>
+      </w:r>
+      <w:proofErr w:type="spellStart"/>
+      <w:r>
+        <w:rPr>
+          <w:rFonts w:ascii="Times New Roman" w:hAnsi="Times New Roman" w:cs="Times New Roman"/>
+          <w:sz w:val="24"/>
+          <w:szCs w:val="24"/>
+        </w:rPr>
+        <w:t>keperluan</w:t>
+      </w:r>
+      <w:proofErr w:type="spellEnd"/>
+      <w:r>
+        <w:rPr>
+          <w:rFonts w:ascii="Times New Roman" w:hAnsi="Times New Roman" w:cs="Times New Roman"/>
+          <w:sz w:val="24"/>
+          <w:szCs w:val="24"/>
+        </w:rPr>
+        <w:t xml:space="preserve"> </w:t>
+      </w:r>
+      <w:proofErr w:type="spellStart"/>
+      <w:r>
+        <w:rPr>
+          <w:rFonts w:ascii="Times New Roman" w:hAnsi="Times New Roman" w:cs="Times New Roman"/>
+          <w:sz w:val="24"/>
+          <w:szCs w:val="24"/>
+        </w:rPr>
+        <w:t>pendidikan</w:t>
+      </w:r>
+      <w:proofErr w:type="spellEnd"/>
+      <w:r>
+        <w:rPr>
+          <w:rFonts w:ascii="Times New Roman" w:hAnsi="Times New Roman" w:cs="Times New Roman"/>
+          <w:sz w:val="24"/>
+          <w:szCs w:val="24"/>
+        </w:rPr>
+        <w:t xml:space="preserve"> </w:t>
+      </w:r>
+      <w:proofErr w:type="spellStart"/>
+      <w:r>
+        <w:rPr>
+          <w:rFonts w:ascii="Times New Roman" w:hAnsi="Times New Roman" w:cs="Times New Roman"/>
+          <w:sz w:val="24"/>
+          <w:szCs w:val="24"/>
+        </w:rPr>
+        <w:t>dan</w:t>
+      </w:r>
+      <w:proofErr w:type="spellEnd"/>
+      <w:r>
+        <w:rPr>
+          <w:rFonts w:ascii="Times New Roman" w:hAnsi="Times New Roman" w:cs="Times New Roman"/>
+          <w:sz w:val="24"/>
+          <w:szCs w:val="24"/>
+        </w:rPr>
+        <w:t xml:space="preserve"> </w:t>
+      </w:r>
+      <w:proofErr w:type="spellStart"/>
+      <w:r>
+        <w:rPr>
+          <w:rFonts w:ascii="Times New Roman" w:hAnsi="Times New Roman" w:cs="Times New Roman"/>
+          <w:sz w:val="24"/>
+          <w:szCs w:val="24"/>
+        </w:rPr>
+        <w:t>keperluan</w:t>
+      </w:r>
+      <w:proofErr w:type="spellEnd"/>
+      <w:r>
+        <w:rPr>
+          <w:rFonts w:ascii="Times New Roman" w:hAnsi="Times New Roman" w:cs="Times New Roman"/>
+          <w:sz w:val="24"/>
+          <w:szCs w:val="24"/>
+        </w:rPr>
+        <w:t xml:space="preserve"> </w:t>
+      </w:r>
+      <w:proofErr w:type="spellStart"/>
+      <w:r>
+        <w:rPr>
+          <w:rFonts w:ascii="Times New Roman" w:hAnsi="Times New Roman" w:cs="Times New Roman"/>
+          <w:sz w:val="24"/>
+          <w:szCs w:val="24"/>
+        </w:rPr>
+        <w:t>untuk</w:t>
+      </w:r>
+      <w:proofErr w:type="spellEnd"/>
+      <w:r>
+        <w:rPr>
+          <w:rFonts w:ascii="Times New Roman" w:hAnsi="Times New Roman" w:cs="Times New Roman"/>
+          <w:sz w:val="24"/>
+          <w:szCs w:val="24"/>
+        </w:rPr>
+        <w:t xml:space="preserve"> </w:t>
+      </w:r>
+      <w:proofErr w:type="spellStart"/>
+      <w:r>
+        <w:rPr>
+          <w:rFonts w:ascii="Times New Roman" w:hAnsi="Times New Roman" w:cs="Times New Roman"/>
+          <w:sz w:val="24"/>
+          <w:szCs w:val="24"/>
+        </w:rPr>
+        <w:t>mengembangkan</w:t>
+      </w:r>
+      <w:proofErr w:type="spellEnd"/>
+      <w:r>
+        <w:rPr>
+          <w:rFonts w:ascii="Times New Roman" w:hAnsi="Times New Roman" w:cs="Times New Roman"/>
+          <w:sz w:val="24"/>
+          <w:szCs w:val="24"/>
+        </w:rPr>
+        <w:t xml:space="preserve"> program-program yang </w:t>
+      </w:r>
+      <w:proofErr w:type="spellStart"/>
+      <w:r>
+        <w:rPr>
+          <w:rFonts w:ascii="Times New Roman" w:hAnsi="Times New Roman" w:cs="Times New Roman"/>
+          <w:sz w:val="24"/>
+          <w:szCs w:val="24"/>
+        </w:rPr>
+        <w:t>sudah</w:t>
+      </w:r>
+      <w:proofErr w:type="spellEnd"/>
+      <w:r>
+        <w:rPr>
+          <w:rFonts w:ascii="Times New Roman" w:hAnsi="Times New Roman" w:cs="Times New Roman"/>
+          <w:sz w:val="24"/>
+          <w:szCs w:val="24"/>
+        </w:rPr>
+        <w:t xml:space="preserve"> </w:t>
+      </w:r>
+      <w:proofErr w:type="spellStart"/>
+      <w:r>
+        <w:rPr>
+          <w:rFonts w:ascii="Times New Roman" w:hAnsi="Times New Roman" w:cs="Times New Roman"/>
+          <w:sz w:val="24"/>
+          <w:szCs w:val="24"/>
+        </w:rPr>
+        <w:t>ada</w:t>
+      </w:r>
+      <w:proofErr w:type="spellEnd"/>
+      <w:r>
+        <w:rPr>
+          <w:rFonts w:ascii="Times New Roman" w:hAnsi="Times New Roman" w:cs="Times New Roman"/>
+          <w:sz w:val="24"/>
+          <w:szCs w:val="24"/>
+        </w:rPr>
+        <w:t>.</w:t>
+      </w:r>
+      <w:r>
+        <w:rPr>
+          <w:rFonts w:ascii="Times New Roman" w:hAnsi="Times New Roman" w:cs="Times New Roman"/>
+          <w:sz w:val="24"/>
+          <w:szCs w:val="24"/>
+        </w:rPr>
+        <w:t xml:space="preserve"> </w:t>
+      </w:r>
+    </w:p>
+    <w:p>
+      <w:pPr>
+        <w:pStyle w:val="ListParagraph"/>
+        <w:rPr>
+          <w:rFonts w:ascii="Times New Roman" w:hAnsi="Times New Roman" w:cs="Times New Roman"/>
+          <w:sz w:val="24"/>
+          <w:szCs w:val="24"/>
+        </w:rPr>
+      </w:pPr>
+    </w:p>
+    <w:p>
+      <w:pPr>
+        <w:pStyle w:val="ListParagraph"/>
+        <w:rPr>
+          <w:rFonts w:ascii="Times New Roman" w:hAnsi="Times New Roman" w:cs="Times New Roman"/>
+          <w:sz w:val="24"/>
+          <w:szCs w:val="24"/>
+        </w:rPr>
+      </w:pPr>
+      <w:proofErr w:type="spellStart"/>
+      <w:r>
+        <w:rPr>
+          <w:rFonts w:ascii="Times New Roman" w:hAnsi="Times New Roman" w:cs="Times New Roman"/>
+          <w:sz w:val="24"/>
+          <w:szCs w:val="24"/>
+        </w:rPr>
+        <w:t>Tujuan</w:t>
+      </w:r>
+      <w:proofErr w:type="spellEnd"/>
+      <w:r>
+        <w:rPr>
+          <w:rFonts w:ascii="Times New Roman" w:hAnsi="Times New Roman" w:cs="Times New Roman"/>
+          <w:sz w:val="24"/>
+          <w:szCs w:val="24"/>
+        </w:rPr>
+        <w:t xml:space="preserve"> </w:t>
+      </w:r>
+      <w:proofErr w:type="spellStart"/>
+      <w:r>
+        <w:rPr>
+          <w:rFonts w:ascii="Times New Roman" w:hAnsi="Times New Roman" w:cs="Times New Roman"/>
+          <w:sz w:val="24"/>
+          <w:szCs w:val="24"/>
+        </w:rPr>
+        <w:t>dari</w:t>
+      </w:r>
+      <w:proofErr w:type="spellEnd"/>
+      <w:r>
+        <w:rPr>
+          <w:rFonts w:ascii="Times New Roman" w:hAnsi="Times New Roman" w:cs="Times New Roman"/>
+          <w:sz w:val="24"/>
+          <w:szCs w:val="24"/>
+        </w:rPr>
+        <w:t xml:space="preserve"> </w:t>
+      </w:r>
+      <w:proofErr w:type="spellStart"/>
+      <w:r>
+        <w:rPr>
+          <w:rFonts w:ascii="Times New Roman" w:hAnsi="Times New Roman" w:cs="Times New Roman"/>
+          <w:sz w:val="24"/>
+          <w:szCs w:val="24"/>
+        </w:rPr>
+        <w:t>pembuatan</w:t>
+      </w:r>
+      <w:proofErr w:type="spellEnd"/>
+      <w:r>
+        <w:rPr>
+          <w:rFonts w:ascii="Times New Roman" w:hAnsi="Times New Roman" w:cs="Times New Roman"/>
+          <w:sz w:val="24"/>
+          <w:szCs w:val="24"/>
+        </w:rPr>
+        <w:t xml:space="preserve"> program </w:t>
+      </w:r>
+      <w:proofErr w:type="spellStart"/>
+      <w:proofErr w:type="gramStart"/>
+      <w:r>
+        <w:rPr>
+          <w:rFonts w:ascii="Times New Roman" w:hAnsi="Times New Roman" w:cs="Times New Roman"/>
+          <w:sz w:val="24"/>
+          <w:szCs w:val="24"/>
+        </w:rPr>
+        <w:t>ini</w:t>
+      </w:r>
+      <w:proofErr w:type="spellEnd"/>
+      <w:r>
+        <w:rPr>
+          <w:rFonts w:ascii="Times New Roman" w:hAnsi="Times New Roman" w:cs="Times New Roman"/>
+          <w:sz w:val="24"/>
+          <w:szCs w:val="24"/>
+        </w:rPr>
+        <w:t xml:space="preserve"> :</w:t>
+      </w:r>
+      <w:proofErr w:type="gramEnd"/>
+    </w:p>
+    <w:p>
+      <w:pPr>
+        <w:pStyle w:val="ListParagraph"/>
+        <w:numPr>
+          <w:ilvl w:val="0"/>
+          <w:numId w:val="20"/>
+        </w:numPr>
+        <w:rPr>
+          <w:rFonts w:ascii="Times New Roman" w:hAnsi="Times New Roman" w:cs="Times New Roman"/>
+          <w:sz w:val="24"/>
+          <w:szCs w:val="24"/>
+        </w:rPr>
+      </w:pPr>
+      <w:proofErr w:type="spellStart"/>
+      <w:r>
+        <w:rPr>
+          <w:rFonts w:ascii="Times New Roman" w:hAnsi="Times New Roman" w:cs="Times New Roman"/>
+          <w:sz w:val="24"/>
+          <w:szCs w:val="24"/>
+        </w:rPr>
+        <w:t>Mendemonstrasikan</w:t>
+      </w:r>
+      <w:proofErr w:type="spellEnd"/>
+      <w:r>
+        <w:rPr>
+          <w:rFonts w:ascii="Times New Roman" w:hAnsi="Times New Roman" w:cs="Times New Roman"/>
+          <w:sz w:val="24"/>
+          <w:szCs w:val="24"/>
+        </w:rPr>
+        <w:t xml:space="preserve"> </w:t>
+      </w:r>
+      <w:proofErr w:type="spellStart"/>
+      <w:r>
+        <w:rPr>
+          <w:rFonts w:ascii="Times New Roman" w:hAnsi="Times New Roman" w:cs="Times New Roman"/>
+          <w:sz w:val="24"/>
+          <w:szCs w:val="24"/>
+        </w:rPr>
+        <w:t>pertukaran</w:t>
+      </w:r>
+      <w:proofErr w:type="spellEnd"/>
+      <w:r>
+        <w:rPr>
+          <w:rFonts w:ascii="Times New Roman" w:hAnsi="Times New Roman" w:cs="Times New Roman"/>
+          <w:sz w:val="24"/>
+          <w:szCs w:val="24"/>
+        </w:rPr>
+        <w:t xml:space="preserve"> </w:t>
+      </w:r>
+      <w:proofErr w:type="spellStart"/>
+      <w:r>
+        <w:rPr>
+          <w:rFonts w:ascii="Times New Roman" w:hAnsi="Times New Roman" w:cs="Times New Roman"/>
+          <w:sz w:val="24"/>
+          <w:szCs w:val="24"/>
+        </w:rPr>
+        <w:t>melalu</w:t>
+      </w:r>
+      <w:proofErr w:type="spellEnd"/>
+      <w:r>
+        <w:rPr>
+          <w:rFonts w:ascii="Times New Roman" w:hAnsi="Times New Roman" w:cs="Times New Roman"/>
+          <w:sz w:val="24"/>
+          <w:szCs w:val="24"/>
+        </w:rPr>
+        <w:t xml:space="preserve"> </w:t>
+      </w:r>
+      <w:proofErr w:type="spellStart"/>
+      <w:r>
+        <w:rPr>
+          <w:rFonts w:ascii="Times New Roman" w:hAnsi="Times New Roman" w:cs="Times New Roman"/>
+          <w:sz w:val="24"/>
+          <w:szCs w:val="24"/>
+        </w:rPr>
+        <w:t>jaringan</w:t>
+      </w:r>
+      <w:proofErr w:type="spellEnd"/>
+      <w:r>
+        <w:rPr>
+          <w:rFonts w:ascii="Times New Roman" w:hAnsi="Times New Roman" w:cs="Times New Roman"/>
+          <w:sz w:val="24"/>
+          <w:szCs w:val="24"/>
+        </w:rPr>
+        <w:t xml:space="preserve"> </w:t>
+      </w:r>
+      <w:proofErr w:type="spellStart"/>
+      <w:r>
+        <w:rPr>
+          <w:rFonts w:ascii="Times New Roman" w:hAnsi="Times New Roman" w:cs="Times New Roman"/>
+          <w:sz w:val="24"/>
+          <w:szCs w:val="24"/>
+        </w:rPr>
+        <w:t>secara</w:t>
+      </w:r>
+      <w:proofErr w:type="spellEnd"/>
+      <w:r>
+        <w:rPr>
+          <w:rFonts w:ascii="Times New Roman" w:hAnsi="Times New Roman" w:cs="Times New Roman"/>
+          <w:sz w:val="24"/>
+          <w:szCs w:val="24"/>
+        </w:rPr>
+        <w:t xml:space="preserve"> </w:t>
+      </w:r>
+      <w:proofErr w:type="spellStart"/>
+      <w:r>
+        <w:rPr>
+          <w:rFonts w:ascii="Times New Roman" w:hAnsi="Times New Roman" w:cs="Times New Roman"/>
+          <w:sz w:val="24"/>
+          <w:szCs w:val="24"/>
+        </w:rPr>
+        <w:t>aman</w:t>
+      </w:r>
+      <w:proofErr w:type="spellEnd"/>
+    </w:p>
+    <w:p>
+      <w:pPr>
+        <w:pStyle w:val="ListParagraph"/>
+        <w:numPr>
+          <w:ilvl w:val="0"/>
+          <w:numId w:val="20"/>
+        </w:numPr>
+        <w:rPr>
+          <w:rFonts w:ascii="Times New Roman" w:hAnsi="Times New Roman" w:cs="Times New Roman"/>
+          <w:sz w:val="24"/>
+          <w:szCs w:val="24"/>
+        </w:rPr>
+      </w:pPr>
+      <w:proofErr w:type="spellStart"/>
+      <w:r>
+        <w:rPr>
+          <w:rFonts w:ascii="Times New Roman" w:hAnsi="Times New Roman" w:cs="Times New Roman"/>
+          <w:sz w:val="24"/>
+          <w:szCs w:val="24"/>
+        </w:rPr>
+        <w:t>Menyelesaiakn</w:t>
+      </w:r>
+      <w:proofErr w:type="spellEnd"/>
+      <w:r>
+        <w:rPr>
+          <w:rFonts w:ascii="Times New Roman" w:hAnsi="Times New Roman" w:cs="Times New Roman"/>
+          <w:sz w:val="24"/>
+          <w:szCs w:val="24"/>
+        </w:rPr>
+        <w:t xml:space="preserve"> </w:t>
+      </w:r>
+      <w:proofErr w:type="spellStart"/>
+      <w:r>
+        <w:rPr>
+          <w:rFonts w:ascii="Times New Roman" w:hAnsi="Times New Roman" w:cs="Times New Roman"/>
+          <w:sz w:val="24"/>
+          <w:szCs w:val="24"/>
+        </w:rPr>
+        <w:t>Tugas</w:t>
+      </w:r>
+      <w:proofErr w:type="spellEnd"/>
+      <w:r>
+        <w:rPr>
+          <w:rFonts w:ascii="Times New Roman" w:hAnsi="Times New Roman" w:cs="Times New Roman"/>
+          <w:sz w:val="24"/>
+          <w:szCs w:val="24"/>
+        </w:rPr>
+        <w:t xml:space="preserve"> </w:t>
+      </w:r>
+      <w:proofErr w:type="spellStart"/>
+      <w:r>
+        <w:rPr>
+          <w:rFonts w:ascii="Times New Roman" w:hAnsi="Times New Roman" w:cs="Times New Roman"/>
+          <w:sz w:val="24"/>
+          <w:szCs w:val="24"/>
+        </w:rPr>
+        <w:t>untuk</w:t>
+      </w:r>
+      <w:proofErr w:type="spellEnd"/>
+      <w:r>
+        <w:rPr>
+          <w:rFonts w:ascii="Times New Roman" w:hAnsi="Times New Roman" w:cs="Times New Roman"/>
+          <w:sz w:val="24"/>
+          <w:szCs w:val="24"/>
+        </w:rPr>
+        <w:t xml:space="preserve"> </w:t>
+      </w:r>
+      <w:proofErr w:type="spellStart"/>
+      <w:r>
+        <w:rPr>
+          <w:rFonts w:ascii="Times New Roman" w:hAnsi="Times New Roman" w:cs="Times New Roman"/>
+          <w:sz w:val="24"/>
+          <w:szCs w:val="24"/>
+        </w:rPr>
+        <w:t>mata</w:t>
+      </w:r>
+      <w:proofErr w:type="spellEnd"/>
+      <w:r>
+        <w:rPr>
+          <w:rFonts w:ascii="Times New Roman" w:hAnsi="Times New Roman" w:cs="Times New Roman"/>
+          <w:sz w:val="24"/>
+          <w:szCs w:val="24"/>
+        </w:rPr>
+        <w:t xml:space="preserve"> </w:t>
+      </w:r>
+      <w:proofErr w:type="spellStart"/>
+      <w:r>
+        <w:rPr>
+          <w:rFonts w:ascii="Times New Roman" w:hAnsi="Times New Roman" w:cs="Times New Roman"/>
+          <w:sz w:val="24"/>
+          <w:szCs w:val="24"/>
+        </w:rPr>
+        <w:t>kuliah</w:t>
+      </w:r>
+      <w:proofErr w:type="spellEnd"/>
+      <w:r>
+        <w:rPr>
+          <w:rFonts w:ascii="Times New Roman" w:hAnsi="Times New Roman" w:cs="Times New Roman"/>
+          <w:sz w:val="24"/>
+          <w:szCs w:val="24"/>
+        </w:rPr>
+        <w:t xml:space="preserve"> </w:t>
+      </w:r>
+      <w:proofErr w:type="spellStart"/>
+      <w:r>
+        <w:rPr>
+          <w:rFonts w:ascii="Times New Roman" w:hAnsi="Times New Roman" w:cs="Times New Roman"/>
+          <w:sz w:val="24"/>
+          <w:szCs w:val="24"/>
+        </w:rPr>
+        <w:t>Keamanan</w:t>
+      </w:r>
+      <w:proofErr w:type="spellEnd"/>
+      <w:r>
+        <w:rPr>
+          <w:rFonts w:ascii="Times New Roman" w:hAnsi="Times New Roman" w:cs="Times New Roman"/>
+          <w:sz w:val="24"/>
+          <w:szCs w:val="24"/>
+        </w:rPr>
+        <w:t xml:space="preserve"> </w:t>
+      </w:r>
+      <w:proofErr w:type="spellStart"/>
+      <w:r>
+        <w:rPr>
+          <w:rFonts w:ascii="Times New Roman" w:hAnsi="Times New Roman" w:cs="Times New Roman"/>
+          <w:sz w:val="24"/>
+          <w:szCs w:val="24"/>
+        </w:rPr>
+        <w:t>Komputasi</w:t>
+      </w:r>
+      <w:proofErr w:type="spellEnd"/>
+      <w:r>
+        <w:rPr>
+          <w:rFonts w:ascii="Times New Roman" w:hAnsi="Times New Roman" w:cs="Times New Roman"/>
+          <w:sz w:val="24"/>
+          <w:szCs w:val="24"/>
+        </w:rPr>
+        <w:t>.</w:t>
       </w:r>
     </w:p>
     <w:p>
@@ -816,12 +1814,245 @@
           <w:sz w:val="24"/>
         </w:rPr>
       </w:pPr>
-      <w:r>
-        <w:rPr>
-          <w:rFonts w:ascii="Times New Roman" w:hAnsi="Times New Roman" w:cs="Times New Roman"/>
-          <w:sz w:val="24"/>
-        </w:rPr>
-        <w:t xml:space="preserve">Projek ini menggunakan file JAVA dan JAVA compiler. Algoritma enkripsi yang saya gunakan dalam proyek ini adalah sebuah algoritma DES atau </w:t>
+      <w:proofErr w:type="spellStart"/>
+      <w:r>
+        <w:rPr>
+          <w:rFonts w:ascii="Times New Roman" w:hAnsi="Times New Roman" w:cs="Times New Roman"/>
+          <w:sz w:val="24"/>
+        </w:rPr>
+        <w:t>Projek</w:t>
+      </w:r>
+      <w:proofErr w:type="spellEnd"/>
+      <w:r>
+        <w:rPr>
+          <w:rFonts w:ascii="Times New Roman" w:hAnsi="Times New Roman" w:cs="Times New Roman"/>
+          <w:sz w:val="24"/>
+        </w:rPr>
+        <w:t xml:space="preserve"> </w:t>
+      </w:r>
+      <w:proofErr w:type="spellStart"/>
+      <w:r>
+        <w:rPr>
+          <w:rFonts w:ascii="Times New Roman" w:hAnsi="Times New Roman" w:cs="Times New Roman"/>
+          <w:sz w:val="24"/>
+        </w:rPr>
+        <w:t>ini</w:t>
+      </w:r>
+      <w:proofErr w:type="spellEnd"/>
+      <w:r>
+        <w:rPr>
+          <w:rFonts w:ascii="Times New Roman" w:hAnsi="Times New Roman" w:cs="Times New Roman"/>
+          <w:sz w:val="24"/>
+        </w:rPr>
+        <w:t xml:space="preserve"> </w:t>
+      </w:r>
+      <w:proofErr w:type="spellStart"/>
+      <w:r>
+        <w:rPr>
+          <w:rFonts w:ascii="Times New Roman" w:hAnsi="Times New Roman" w:cs="Times New Roman"/>
+          <w:sz w:val="24"/>
+        </w:rPr>
+        <w:t>menggunakan</w:t>
+      </w:r>
+      <w:proofErr w:type="spellEnd"/>
+      <w:r>
+        <w:rPr>
+          <w:rFonts w:ascii="Times New Roman" w:hAnsi="Times New Roman" w:cs="Times New Roman"/>
+          <w:sz w:val="24"/>
+        </w:rPr>
+        <w:t xml:space="preserve"> file JAVA </w:t>
+      </w:r>
+      <w:proofErr w:type="spellStart"/>
+      <w:r>
+        <w:rPr>
+          <w:rFonts w:ascii="Times New Roman" w:hAnsi="Times New Roman" w:cs="Times New Roman"/>
+          <w:sz w:val="24"/>
+        </w:rPr>
+        <w:t>dan</w:t>
+      </w:r>
+      <w:proofErr w:type="spellEnd"/>
+      <w:r>
+        <w:rPr>
+          <w:rFonts w:ascii="Times New Roman" w:hAnsi="Times New Roman" w:cs="Times New Roman"/>
+          <w:sz w:val="24"/>
+        </w:rPr>
+        <w:t xml:space="preserve"> JAVA compiler. </w:t>
+      </w:r>
+      <w:proofErr w:type="spellStart"/>
+      <w:r>
+        <w:rPr>
+          <w:rFonts w:ascii="Times New Roman" w:hAnsi="Times New Roman" w:cs="Times New Roman"/>
+          <w:sz w:val="24"/>
+        </w:rPr>
+        <w:t>Algoritma</w:t>
+      </w:r>
+      <w:proofErr w:type="spellEnd"/>
+      <w:r>
+        <w:rPr>
+          <w:rFonts w:ascii="Times New Roman" w:hAnsi="Times New Roman" w:cs="Times New Roman"/>
+          <w:sz w:val="24"/>
+        </w:rPr>
+        <w:t xml:space="preserve"> </w:t>
+      </w:r>
+      <w:proofErr w:type="spellStart"/>
+      <w:r>
+        <w:rPr>
+          <w:rFonts w:ascii="Times New Roman" w:hAnsi="Times New Roman" w:cs="Times New Roman"/>
+          <w:sz w:val="24"/>
+        </w:rPr>
+        <w:t>enkripsi</w:t>
+      </w:r>
+      <w:proofErr w:type="spellEnd"/>
+      <w:r>
+        <w:rPr>
+          <w:rFonts w:ascii="Times New Roman" w:hAnsi="Times New Roman" w:cs="Times New Roman"/>
+          <w:sz w:val="24"/>
+        </w:rPr>
+        <w:t xml:space="preserve"> yang </w:t>
+      </w:r>
+      <w:proofErr w:type="spellStart"/>
+      <w:r>
+        <w:rPr>
+          <w:rFonts w:ascii="Times New Roman" w:hAnsi="Times New Roman" w:cs="Times New Roman"/>
+          <w:sz w:val="24"/>
+        </w:rPr>
+        <w:t>saya</w:t>
+      </w:r>
+      <w:proofErr w:type="spellEnd"/>
+      <w:r>
+        <w:rPr>
+          <w:rFonts w:ascii="Times New Roman" w:hAnsi="Times New Roman" w:cs="Times New Roman"/>
+          <w:sz w:val="24"/>
+        </w:rPr>
+        <w:t xml:space="preserve"> </w:t>
+      </w:r>
+      <w:proofErr w:type="spellStart"/>
+      <w:r>
+        <w:rPr>
+          <w:rFonts w:ascii="Times New Roman" w:hAnsi="Times New Roman" w:cs="Times New Roman"/>
+          <w:sz w:val="24"/>
+        </w:rPr>
+        <w:t>gunakan</w:t>
+      </w:r>
+      <w:proofErr w:type="spellEnd"/>
+      <w:r>
+        <w:rPr>
+          <w:rFonts w:ascii="Times New Roman" w:hAnsi="Times New Roman" w:cs="Times New Roman"/>
+          <w:sz w:val="24"/>
+        </w:rPr>
+        <w:t xml:space="preserve"> </w:t>
+      </w:r>
+      <w:proofErr w:type="spellStart"/>
+      <w:r>
+        <w:rPr>
+          <w:rFonts w:ascii="Times New Roman" w:hAnsi="Times New Roman" w:cs="Times New Roman"/>
+          <w:sz w:val="24"/>
+        </w:rPr>
+        <w:t>dalam</w:t>
+      </w:r>
+      <w:proofErr w:type="spellEnd"/>
+      <w:r>
+        <w:rPr>
+          <w:rFonts w:ascii="Times New Roman" w:hAnsi="Times New Roman" w:cs="Times New Roman"/>
+          <w:sz w:val="24"/>
+        </w:rPr>
+        <w:t xml:space="preserve"> </w:t>
+      </w:r>
+      <w:proofErr w:type="spellStart"/>
+      <w:r>
+        <w:rPr>
+          <w:rFonts w:ascii="Times New Roman" w:hAnsi="Times New Roman" w:cs="Times New Roman"/>
+          <w:sz w:val="24"/>
+        </w:rPr>
+        <w:t>proyek</w:t>
+      </w:r>
+      <w:proofErr w:type="spellEnd"/>
+      <w:r>
+        <w:rPr>
+          <w:rFonts w:ascii="Times New Roman" w:hAnsi="Times New Roman" w:cs="Times New Roman"/>
+          <w:sz w:val="24"/>
+        </w:rPr>
+        <w:t xml:space="preserve"> </w:t>
+      </w:r>
+      <w:proofErr w:type="spellStart"/>
+      <w:r>
+        <w:rPr>
+          <w:rFonts w:ascii="Times New Roman" w:hAnsi="Times New Roman" w:cs="Times New Roman"/>
+          <w:sz w:val="24"/>
+        </w:rPr>
+        <w:t>ini</w:t>
+      </w:r>
+      <w:proofErr w:type="spellEnd"/>
+      <w:r>
+        <w:rPr>
+          <w:rFonts w:ascii="Times New Roman" w:hAnsi="Times New Roman" w:cs="Times New Roman"/>
+          <w:sz w:val="24"/>
+        </w:rPr>
+        <w:t xml:space="preserve"> </w:t>
+      </w:r>
+      <w:proofErr w:type="spellStart"/>
+      <w:r>
+        <w:rPr>
+          <w:rFonts w:ascii="Times New Roman" w:hAnsi="Times New Roman" w:cs="Times New Roman"/>
+          <w:sz w:val="24"/>
+        </w:rPr>
+        <w:t>adalah</w:t>
+      </w:r>
+      <w:proofErr w:type="spellEnd"/>
+      <w:r>
+        <w:rPr>
+          <w:rFonts w:ascii="Times New Roman" w:hAnsi="Times New Roman" w:cs="Times New Roman"/>
+          <w:sz w:val="24"/>
+        </w:rPr>
+        <w:t xml:space="preserve"> </w:t>
+      </w:r>
+      <w:proofErr w:type="spellStart"/>
+      <w:r>
+        <w:rPr>
+          <w:rFonts w:ascii="Times New Roman" w:hAnsi="Times New Roman" w:cs="Times New Roman"/>
+          <w:sz w:val="24"/>
+        </w:rPr>
+        <w:t>sebuah</w:t>
+      </w:r>
+      <w:proofErr w:type="spellEnd"/>
+      <w:r>
+        <w:rPr>
+          <w:rFonts w:ascii="Times New Roman" w:hAnsi="Times New Roman" w:cs="Times New Roman"/>
+          <w:sz w:val="24"/>
+        </w:rPr>
+        <w:t xml:space="preserve"> </w:t>
+      </w:r>
+      <w:proofErr w:type="spellStart"/>
+      <w:r>
+        <w:rPr>
+          <w:rFonts w:ascii="Times New Roman" w:hAnsi="Times New Roman" w:cs="Times New Roman"/>
+          <w:sz w:val="24"/>
+        </w:rPr>
+        <w:t>algoritma</w:t>
+      </w:r>
+      <w:proofErr w:type="spellEnd"/>
+      <w:r>
+        <w:rPr>
+          <w:rFonts w:ascii="Times New Roman" w:hAnsi="Times New Roman" w:cs="Times New Roman"/>
+          <w:sz w:val="24"/>
+        </w:rPr>
+        <w:t xml:space="preserve"> DES </w:t>
+      </w:r>
+      <w:proofErr w:type="spellStart"/>
+      <w:r>
+        <w:rPr>
+          <w:rFonts w:ascii="Times New Roman" w:hAnsi="Times New Roman" w:cs="Times New Roman"/>
+          <w:sz w:val="24"/>
+        </w:rPr>
+        <w:t>atau</w:t>
+      </w:r>
+      <w:proofErr w:type="spellEnd"/>
+      <w:r>
+        <w:rPr>
+          <w:rFonts w:ascii="Times New Roman" w:hAnsi="Times New Roman" w:cs="Times New Roman"/>
+          <w:sz w:val="24"/>
+        </w:rPr>
+        <w:t xml:space="preserve"> </w:t>
       </w:r>
       <w:r>
         <w:rPr>
@@ -836,7 +2067,55 @@
           <w:rFonts w:ascii="Times New Roman" w:hAnsi="Times New Roman" w:cs="Times New Roman"/>
           <w:sz w:val="24"/>
         </w:rPr>
-        <w:t>yang telah disediakan oleh library JAVA.</w:t>
+        <w:t xml:space="preserve">yang </w:t>
+      </w:r>
+      <w:proofErr w:type="spellStart"/>
+      <w:r>
+        <w:rPr>
+          <w:rFonts w:ascii="Times New Roman" w:hAnsi="Times New Roman" w:cs="Times New Roman"/>
+          <w:sz w:val="24"/>
+        </w:rPr>
+        <w:t>telah</w:t>
+      </w:r>
+      <w:proofErr w:type="spellEnd"/>
+      <w:r>
+        <w:rPr>
+          <w:rFonts w:ascii="Times New Roman" w:hAnsi="Times New Roman" w:cs="Times New Roman"/>
+          <w:sz w:val="24"/>
+        </w:rPr>
+        <w:t xml:space="preserve"> </w:t>
+      </w:r>
+      <w:proofErr w:type="spellStart"/>
+      <w:r>
+        <w:rPr>
+          <w:rFonts w:ascii="Times New Roman" w:hAnsi="Times New Roman" w:cs="Times New Roman"/>
+          <w:sz w:val="24"/>
+        </w:rPr>
+        <w:t>disediakan</w:t>
+      </w:r>
+      <w:proofErr w:type="spellEnd"/>
+      <w:r>
+        <w:rPr>
+          <w:rFonts w:ascii="Times New Roman" w:hAnsi="Times New Roman" w:cs="Times New Roman"/>
+          <w:sz w:val="24"/>
+        </w:rPr>
+        <w:t xml:space="preserve"> </w:t>
+      </w:r>
+      <w:proofErr w:type="spellStart"/>
+      <w:r>
+        <w:rPr>
+          <w:rFonts w:ascii="Times New Roman" w:hAnsi="Times New Roman" w:cs="Times New Roman"/>
+          <w:sz w:val="24"/>
+        </w:rPr>
+        <w:t>oleh</w:t>
+      </w:r>
+      <w:proofErr w:type="spellEnd"/>
+      <w:r>
+        <w:rPr>
+          <w:rFonts w:ascii="Times New Roman" w:hAnsi="Times New Roman" w:cs="Times New Roman"/>
+          <w:sz w:val="24"/>
+        </w:rPr>
+        <w:t xml:space="preserve"> library JAVA.</w:t>
       </w:r>
     </w:p>
     <w:p>
@@ -1227,22 +2506,423 @@
     <w:p>
       <w:pPr>
         <w:pStyle w:val="ListParagraph"/>
+        <w:numPr>
+          <w:ilvl w:val="0"/>
+          <w:numId w:val="3"/>
+        </w:numPr>
         <w:ind w:left="360"/>
         <w:rPr>
           <w:rFonts w:ascii="Times New Roman" w:hAnsi="Times New Roman" w:cs="Times New Roman"/>
-          <w:i/>
-          <w:sz w:val="24"/>
-          <w:szCs w:val="24"/>
-        </w:rPr>
-      </w:pPr>
-      <w:r>
-        <w:rPr>
-          <w:rFonts w:ascii="Times New Roman" w:hAnsi="Times New Roman" w:cs="Times New Roman"/>
-          <w:i/>
-          <w:sz w:val="24"/>
-          <w:szCs w:val="24"/>
-        </w:rPr>
-        <w:t>This section should describe the general factors that affect the product and its requirements. It should be made clear that this section does not state specific requirements; it only makes those requirements easier to understand.</w:t>
+          <w:b/>
+          <w:sz w:val="24"/>
+          <w:szCs w:val="24"/>
+        </w:rPr>
+      </w:pPr>
+      <w:r>
+        <w:rPr>
+          <w:rFonts w:ascii="Times New Roman" w:hAnsi="Times New Roman" w:cs="Times New Roman"/>
+          <w:b/>
+          <w:sz w:val="24"/>
+          <w:szCs w:val="24"/>
+        </w:rPr>
+        <w:t>Product Perspective</w:t>
+      </w:r>
+    </w:p>
+    <w:p>
+      <w:pPr>
+        <w:pStyle w:val="ListParagraph"/>
+        <w:ind w:left="360"/>
+        <w:rPr>
+          <w:rFonts w:ascii="Times New Roman" w:hAnsi="Times New Roman" w:cs="Times New Roman"/>
+          <w:sz w:val="24"/>
+          <w:szCs w:val="24"/>
+        </w:rPr>
+      </w:pPr>
+      <w:r>
+        <w:rPr>
+          <w:rFonts w:ascii="Times New Roman" w:hAnsi="Times New Roman" w:cs="Times New Roman"/>
+          <w:sz w:val="24"/>
+          <w:szCs w:val="24"/>
+        </w:rPr>
+        <w:t xml:space="preserve">Program yang </w:t>
+      </w:r>
+      <w:proofErr w:type="spellStart"/>
+      <w:r>
+        <w:rPr>
+          <w:rFonts w:ascii="Times New Roman" w:hAnsi="Times New Roman" w:cs="Times New Roman"/>
+          <w:sz w:val="24"/>
+          <w:szCs w:val="24"/>
+        </w:rPr>
+        <w:t>saya</w:t>
+      </w:r>
+      <w:proofErr w:type="spellEnd"/>
+      <w:r>
+        <w:rPr>
+          <w:rFonts w:ascii="Times New Roman" w:hAnsi="Times New Roman" w:cs="Times New Roman"/>
+          <w:sz w:val="24"/>
+          <w:szCs w:val="24"/>
+        </w:rPr>
+        <w:t xml:space="preserve"> </w:t>
+      </w:r>
+      <w:proofErr w:type="spellStart"/>
+      <w:r>
+        <w:rPr>
+          <w:rFonts w:ascii="Times New Roman" w:hAnsi="Times New Roman" w:cs="Times New Roman"/>
+          <w:sz w:val="24"/>
+          <w:szCs w:val="24"/>
+        </w:rPr>
+        <w:t>kembangkan</w:t>
+      </w:r>
+      <w:proofErr w:type="spellEnd"/>
+      <w:r>
+        <w:rPr>
+          <w:rFonts w:ascii="Times New Roman" w:hAnsi="Times New Roman" w:cs="Times New Roman"/>
+          <w:sz w:val="24"/>
+          <w:szCs w:val="24"/>
+        </w:rPr>
+        <w:t xml:space="preserve"> </w:t>
+      </w:r>
+      <w:proofErr w:type="spellStart"/>
+      <w:r>
+        <w:rPr>
+          <w:rFonts w:ascii="Times New Roman" w:hAnsi="Times New Roman" w:cs="Times New Roman"/>
+          <w:sz w:val="24"/>
+          <w:szCs w:val="24"/>
+        </w:rPr>
+        <w:t>adalah</w:t>
+      </w:r>
+      <w:proofErr w:type="spellEnd"/>
+      <w:r>
+        <w:rPr>
+          <w:rFonts w:ascii="Times New Roman" w:hAnsi="Times New Roman" w:cs="Times New Roman"/>
+          <w:sz w:val="24"/>
+          <w:szCs w:val="24"/>
+        </w:rPr>
+        <w:t xml:space="preserve"> program </w:t>
+      </w:r>
+      <w:proofErr w:type="spellStart"/>
+      <w:r>
+        <w:rPr>
+          <w:rFonts w:ascii="Times New Roman" w:hAnsi="Times New Roman" w:cs="Times New Roman"/>
+          <w:sz w:val="24"/>
+          <w:szCs w:val="24"/>
+        </w:rPr>
+        <w:t>sederhana</w:t>
+      </w:r>
+      <w:proofErr w:type="spellEnd"/>
+      <w:r>
+        <w:rPr>
+          <w:rFonts w:ascii="Times New Roman" w:hAnsi="Times New Roman" w:cs="Times New Roman"/>
+          <w:sz w:val="24"/>
+          <w:szCs w:val="24"/>
+        </w:rPr>
+        <w:t xml:space="preserve"> yang </w:t>
+      </w:r>
+      <w:proofErr w:type="spellStart"/>
+      <w:r>
+        <w:rPr>
+          <w:rFonts w:ascii="Times New Roman" w:hAnsi="Times New Roman" w:cs="Times New Roman"/>
+          <w:sz w:val="24"/>
+          <w:szCs w:val="24"/>
+        </w:rPr>
+        <w:t>harusnya</w:t>
+      </w:r>
+      <w:proofErr w:type="spellEnd"/>
+      <w:r>
+        <w:rPr>
+          <w:rFonts w:ascii="Times New Roman" w:hAnsi="Times New Roman" w:cs="Times New Roman"/>
+          <w:sz w:val="24"/>
+          <w:szCs w:val="24"/>
+        </w:rPr>
+        <w:t xml:space="preserve"> </w:t>
+      </w:r>
+      <w:proofErr w:type="spellStart"/>
+      <w:r>
+        <w:rPr>
+          <w:rFonts w:ascii="Times New Roman" w:hAnsi="Times New Roman" w:cs="Times New Roman"/>
+          <w:sz w:val="24"/>
+          <w:szCs w:val="24"/>
+        </w:rPr>
+        <w:t>digunakan</w:t>
+      </w:r>
+      <w:proofErr w:type="spellEnd"/>
+      <w:r>
+        <w:rPr>
+          <w:rFonts w:ascii="Times New Roman" w:hAnsi="Times New Roman" w:cs="Times New Roman"/>
+          <w:sz w:val="24"/>
+          <w:szCs w:val="24"/>
+        </w:rPr>
+        <w:t xml:space="preserve"> </w:t>
+      </w:r>
+      <w:proofErr w:type="spellStart"/>
+      <w:r>
+        <w:rPr>
+          <w:rFonts w:ascii="Times New Roman" w:hAnsi="Times New Roman" w:cs="Times New Roman"/>
+          <w:sz w:val="24"/>
+          <w:szCs w:val="24"/>
+        </w:rPr>
+        <w:t>untuk</w:t>
+      </w:r>
+      <w:proofErr w:type="spellEnd"/>
+      <w:r>
+        <w:rPr>
+          <w:rFonts w:ascii="Times New Roman" w:hAnsi="Times New Roman" w:cs="Times New Roman"/>
+          <w:sz w:val="24"/>
+          <w:szCs w:val="24"/>
+        </w:rPr>
+        <w:t xml:space="preserve"> para </w:t>
+      </w:r>
+      <w:proofErr w:type="spellStart"/>
+      <w:r>
+        <w:rPr>
+          <w:rFonts w:ascii="Times New Roman" w:hAnsi="Times New Roman" w:cs="Times New Roman"/>
+          <w:sz w:val="24"/>
+          <w:szCs w:val="24"/>
+        </w:rPr>
+        <w:t>mahasiswa</w:t>
+      </w:r>
+      <w:proofErr w:type="spellEnd"/>
+      <w:r>
+        <w:rPr>
+          <w:rFonts w:ascii="Times New Roman" w:hAnsi="Times New Roman" w:cs="Times New Roman"/>
+          <w:sz w:val="24"/>
+          <w:szCs w:val="24"/>
+        </w:rPr>
+        <w:t xml:space="preserve"> </w:t>
+      </w:r>
+      <w:proofErr w:type="spellStart"/>
+      <w:r>
+        <w:rPr>
+          <w:rFonts w:ascii="Times New Roman" w:hAnsi="Times New Roman" w:cs="Times New Roman"/>
+          <w:sz w:val="24"/>
+          <w:szCs w:val="24"/>
+        </w:rPr>
+        <w:t>atau</w:t>
+      </w:r>
+      <w:proofErr w:type="spellEnd"/>
+      <w:r>
+        <w:rPr>
+          <w:rFonts w:ascii="Times New Roman" w:hAnsi="Times New Roman" w:cs="Times New Roman"/>
+          <w:sz w:val="24"/>
+          <w:szCs w:val="24"/>
+        </w:rPr>
+        <w:t xml:space="preserve"> </w:t>
+      </w:r>
+      <w:proofErr w:type="spellStart"/>
+      <w:r>
+        <w:rPr>
+          <w:rFonts w:ascii="Times New Roman" w:hAnsi="Times New Roman" w:cs="Times New Roman"/>
+          <w:sz w:val="24"/>
+          <w:szCs w:val="24"/>
+        </w:rPr>
+        <w:t>dosen</w:t>
+      </w:r>
+      <w:proofErr w:type="spellEnd"/>
+      <w:r>
+        <w:rPr>
+          <w:rFonts w:ascii="Times New Roman" w:hAnsi="Times New Roman" w:cs="Times New Roman"/>
+          <w:sz w:val="24"/>
+          <w:szCs w:val="24"/>
+        </w:rPr>
+        <w:t xml:space="preserve"> yang </w:t>
+      </w:r>
+      <w:proofErr w:type="spellStart"/>
+      <w:r>
+        <w:rPr>
+          <w:rFonts w:ascii="Times New Roman" w:hAnsi="Times New Roman" w:cs="Times New Roman"/>
+          <w:sz w:val="24"/>
+          <w:szCs w:val="24"/>
+        </w:rPr>
+        <w:t>ingin</w:t>
+      </w:r>
+      <w:proofErr w:type="spellEnd"/>
+      <w:r>
+        <w:rPr>
+          <w:rFonts w:ascii="Times New Roman" w:hAnsi="Times New Roman" w:cs="Times New Roman"/>
+          <w:sz w:val="24"/>
+          <w:szCs w:val="24"/>
+        </w:rPr>
+        <w:t xml:space="preserve"> </w:t>
+      </w:r>
+      <w:proofErr w:type="spellStart"/>
+      <w:r>
+        <w:rPr>
+          <w:rFonts w:ascii="Times New Roman" w:hAnsi="Times New Roman" w:cs="Times New Roman"/>
+          <w:sz w:val="24"/>
+          <w:szCs w:val="24"/>
+        </w:rPr>
+        <w:t>mencoba</w:t>
+      </w:r>
+      <w:proofErr w:type="spellEnd"/>
+      <w:r>
+        <w:rPr>
+          <w:rFonts w:ascii="Times New Roman" w:hAnsi="Times New Roman" w:cs="Times New Roman"/>
+          <w:sz w:val="24"/>
+          <w:szCs w:val="24"/>
+        </w:rPr>
+        <w:t xml:space="preserve"> </w:t>
+      </w:r>
+      <w:proofErr w:type="spellStart"/>
+      <w:r>
+        <w:rPr>
+          <w:rFonts w:ascii="Times New Roman" w:hAnsi="Times New Roman" w:cs="Times New Roman"/>
+          <w:sz w:val="24"/>
+          <w:szCs w:val="24"/>
+        </w:rPr>
+        <w:t>mencari</w:t>
+      </w:r>
+      <w:proofErr w:type="spellEnd"/>
+      <w:r>
+        <w:rPr>
+          <w:rFonts w:ascii="Times New Roman" w:hAnsi="Times New Roman" w:cs="Times New Roman"/>
+          <w:sz w:val="24"/>
+          <w:szCs w:val="24"/>
+        </w:rPr>
+        <w:t xml:space="preserve"> </w:t>
+      </w:r>
+      <w:proofErr w:type="spellStart"/>
+      <w:r>
+        <w:rPr>
+          <w:rFonts w:ascii="Times New Roman" w:hAnsi="Times New Roman" w:cs="Times New Roman"/>
+          <w:sz w:val="24"/>
+          <w:szCs w:val="24"/>
+        </w:rPr>
+        <w:t>contoh</w:t>
+      </w:r>
+      <w:proofErr w:type="spellEnd"/>
+      <w:r>
+        <w:rPr>
+          <w:rFonts w:ascii="Times New Roman" w:hAnsi="Times New Roman" w:cs="Times New Roman"/>
+          <w:sz w:val="24"/>
+          <w:szCs w:val="24"/>
+        </w:rPr>
+        <w:t xml:space="preserve"> </w:t>
+      </w:r>
+      <w:proofErr w:type="spellStart"/>
+      <w:r>
+        <w:rPr>
+          <w:rFonts w:ascii="Times New Roman" w:hAnsi="Times New Roman" w:cs="Times New Roman"/>
+          <w:sz w:val="24"/>
+          <w:szCs w:val="24"/>
+        </w:rPr>
+        <w:t>dalam</w:t>
+      </w:r>
+      <w:proofErr w:type="spellEnd"/>
+      <w:r>
+        <w:rPr>
+          <w:rFonts w:ascii="Times New Roman" w:hAnsi="Times New Roman" w:cs="Times New Roman"/>
+          <w:sz w:val="24"/>
+          <w:szCs w:val="24"/>
+        </w:rPr>
+        <w:t xml:space="preserve"> </w:t>
+      </w:r>
+      <w:proofErr w:type="spellStart"/>
+      <w:r>
+        <w:rPr>
+          <w:rFonts w:ascii="Times New Roman" w:hAnsi="Times New Roman" w:cs="Times New Roman"/>
+          <w:sz w:val="24"/>
+          <w:szCs w:val="24"/>
+        </w:rPr>
+        <w:t>sistem</w:t>
+      </w:r>
+      <w:proofErr w:type="spellEnd"/>
+      <w:r>
+        <w:rPr>
+          <w:rFonts w:ascii="Times New Roman" w:hAnsi="Times New Roman" w:cs="Times New Roman"/>
+          <w:sz w:val="24"/>
+          <w:szCs w:val="24"/>
+        </w:rPr>
+        <w:t xml:space="preserve"> </w:t>
+      </w:r>
+      <w:proofErr w:type="spellStart"/>
+      <w:r>
+        <w:rPr>
+          <w:rFonts w:ascii="Times New Roman" w:hAnsi="Times New Roman" w:cs="Times New Roman"/>
+          <w:sz w:val="24"/>
+          <w:szCs w:val="24"/>
+        </w:rPr>
+        <w:t>pertukaran</w:t>
+      </w:r>
+      <w:proofErr w:type="spellEnd"/>
+      <w:r>
+        <w:rPr>
+          <w:rFonts w:ascii="Times New Roman" w:hAnsi="Times New Roman" w:cs="Times New Roman"/>
+          <w:sz w:val="24"/>
+          <w:szCs w:val="24"/>
+        </w:rPr>
+        <w:t xml:space="preserve"> data </w:t>
+      </w:r>
+      <w:proofErr w:type="spellStart"/>
+      <w:r>
+        <w:rPr>
+          <w:rFonts w:ascii="Times New Roman" w:hAnsi="Times New Roman" w:cs="Times New Roman"/>
+          <w:sz w:val="24"/>
+          <w:szCs w:val="24"/>
+        </w:rPr>
+        <w:t>melalui</w:t>
+      </w:r>
+      <w:proofErr w:type="spellEnd"/>
+      <w:r>
+        <w:rPr>
+          <w:rFonts w:ascii="Times New Roman" w:hAnsi="Times New Roman" w:cs="Times New Roman"/>
+          <w:sz w:val="24"/>
+          <w:szCs w:val="24"/>
+        </w:rPr>
+        <w:t xml:space="preserve"> </w:t>
+      </w:r>
+      <w:proofErr w:type="spellStart"/>
+      <w:r>
+        <w:rPr>
+          <w:rFonts w:ascii="Times New Roman" w:hAnsi="Times New Roman" w:cs="Times New Roman"/>
+          <w:sz w:val="24"/>
+          <w:szCs w:val="24"/>
+        </w:rPr>
+        <w:t>jaringan</w:t>
+      </w:r>
+      <w:proofErr w:type="spellEnd"/>
+      <w:r>
+        <w:rPr>
+          <w:rFonts w:ascii="Times New Roman" w:hAnsi="Times New Roman" w:cs="Times New Roman"/>
+          <w:sz w:val="24"/>
+          <w:szCs w:val="24"/>
+        </w:rPr>
+        <w:t xml:space="preserve"> </w:t>
+      </w:r>
+      <w:proofErr w:type="spellStart"/>
+      <w:r>
+        <w:rPr>
+          <w:rFonts w:ascii="Times New Roman" w:hAnsi="Times New Roman" w:cs="Times New Roman"/>
+          <w:sz w:val="24"/>
+          <w:szCs w:val="24"/>
+        </w:rPr>
+        <w:t>dengan</w:t>
+      </w:r>
+      <w:proofErr w:type="spellEnd"/>
+      <w:r>
+        <w:rPr>
+          <w:rFonts w:ascii="Times New Roman" w:hAnsi="Times New Roman" w:cs="Times New Roman"/>
+          <w:sz w:val="24"/>
+          <w:szCs w:val="24"/>
+        </w:rPr>
+        <w:t xml:space="preserve"> </w:t>
+      </w:r>
+      <w:proofErr w:type="spellStart"/>
+      <w:r>
+        <w:rPr>
+          <w:rFonts w:ascii="Times New Roman" w:hAnsi="Times New Roman" w:cs="Times New Roman"/>
+          <w:sz w:val="24"/>
+          <w:szCs w:val="24"/>
+        </w:rPr>
+        <w:t>aman</w:t>
+      </w:r>
+      <w:proofErr w:type="spellEnd"/>
+      <w:r>
+        <w:rPr>
+          <w:rFonts w:ascii="Times New Roman" w:hAnsi="Times New Roman" w:cs="Times New Roman"/>
+          <w:sz w:val="24"/>
+          <w:szCs w:val="24"/>
+        </w:rPr>
+        <w:t>.</w:t>
       </w:r>
     </w:p>
     <w:p>
@@ -1267,66 +2947,86 @@
           <w:sz w:val="24"/>
           <w:szCs w:val="24"/>
         </w:rPr>
-        <w:t>Product Perspective</w:t>
+        <w:t>Product Functions</w:t>
       </w:r>
     </w:p>
     <w:p>
       <w:pPr>
-        <w:pStyle w:val="ListParagraph"/>
-        <w:ind w:left="360"/>
-        <w:rPr>
-          <w:rFonts w:ascii="Times New Roman" w:hAnsi="Times New Roman" w:cs="Times New Roman"/>
-          <w:sz w:val="24"/>
-          <w:szCs w:val="24"/>
-        </w:rPr>
-      </w:pPr>
-      <w:r>
-        <w:rPr>
-          <w:rFonts w:ascii="Times New Roman" w:hAnsi="Times New Roman" w:cs="Times New Roman"/>
-          <w:sz w:val="24"/>
-          <w:szCs w:val="24"/>
-        </w:rPr>
-        <w:t>Program yang saya kembangkan adalah program sederhana yang harusnya digunakan untuk para mahasiswa atau dosen yang ingin mencoba mencari contoh dalam sistem pertukaran data melalui jaringan dengan aman.</w:t>
-      </w:r>
-    </w:p>
-    <w:p>
-      <w:pPr>
-        <w:pStyle w:val="ListParagraph"/>
-        <w:numPr>
-          <w:ilvl w:val="0"/>
-          <w:numId w:val="3"/>
-        </w:numPr>
-        <w:ind w:left="360"/>
-        <w:rPr>
-          <w:rFonts w:ascii="Times New Roman" w:hAnsi="Times New Roman" w:cs="Times New Roman"/>
-          <w:b/>
-          <w:sz w:val="24"/>
-          <w:szCs w:val="24"/>
-        </w:rPr>
-      </w:pPr>
-      <w:r>
-        <w:rPr>
-          <w:rFonts w:ascii="Times New Roman" w:hAnsi="Times New Roman" w:cs="Times New Roman"/>
-          <w:b/>
-          <w:sz w:val="24"/>
-          <w:szCs w:val="24"/>
-        </w:rPr>
-        <w:t>Product Functions</w:t>
-      </w:r>
-    </w:p>
-    <w:p>
-      <w:pPr>
         <w:spacing w:line="360" w:lineRule="auto"/>
         <w:ind w:left="840"/>
         <w:rPr>
           <w:rFonts w:ascii="Times New Roman" w:hAnsi="Times New Roman" w:cs="Times New Roman"/>
         </w:rPr>
       </w:pPr>
-      <w:r>
-        <w:rPr>
-          <w:rFonts w:ascii="Times New Roman" w:hAnsi="Times New Roman" w:cs="Times New Roman"/>
-        </w:rPr>
-        <w:t xml:space="preserve">Fitur – fitur yang ada pada sistem </w:t>
+      <w:proofErr w:type="spellStart"/>
+      <w:r>
+        <w:rPr>
+          <w:rFonts w:ascii="Times New Roman" w:hAnsi="Times New Roman" w:cs="Times New Roman"/>
+        </w:rPr>
+        <w:t>Fitur</w:t>
+      </w:r>
+      <w:proofErr w:type="spellEnd"/>
+      <w:r>
+        <w:rPr>
+          <w:rFonts w:ascii="Times New Roman" w:hAnsi="Times New Roman" w:cs="Times New Roman"/>
+        </w:rPr>
+        <w:t xml:space="preserve"> – </w:t>
+      </w:r>
+      <w:proofErr w:type="spellStart"/>
+      <w:r>
+        <w:rPr>
+          <w:rFonts w:ascii="Times New Roman" w:hAnsi="Times New Roman" w:cs="Times New Roman"/>
+        </w:rPr>
+        <w:t>fitur</w:t>
+      </w:r>
+      <w:proofErr w:type="spellEnd"/>
+      <w:r>
+        <w:rPr>
+          <w:rFonts w:ascii="Times New Roman" w:hAnsi="Times New Roman" w:cs="Times New Roman"/>
+        </w:rPr>
+        <w:t xml:space="preserve"> yang </w:t>
+      </w:r>
+      <w:proofErr w:type="spellStart"/>
+      <w:r>
+        <w:rPr>
+          <w:rFonts w:ascii="Times New Roman" w:hAnsi="Times New Roman" w:cs="Times New Roman"/>
+        </w:rPr>
+        <w:t>ada</w:t>
+      </w:r>
+      <w:proofErr w:type="spellEnd"/>
+      <w:r>
+        <w:rPr>
+          <w:rFonts w:ascii="Times New Roman" w:hAnsi="Times New Roman" w:cs="Times New Roman"/>
+        </w:rPr>
+        <w:t xml:space="preserve"> </w:t>
+      </w:r>
+      <w:proofErr w:type="spellStart"/>
+      <w:r>
+        <w:rPr>
+          <w:rFonts w:ascii="Times New Roman" w:hAnsi="Times New Roman" w:cs="Times New Roman"/>
+        </w:rPr>
+        <w:t>pada</w:t>
+      </w:r>
+      <w:proofErr w:type="spellEnd"/>
+      <w:r>
+        <w:rPr>
+          <w:rFonts w:ascii="Times New Roman" w:hAnsi="Times New Roman" w:cs="Times New Roman"/>
+        </w:rPr>
+        <w:t xml:space="preserve"> </w:t>
+      </w:r>
+      <w:proofErr w:type="spellStart"/>
+      <w:r>
+        <w:rPr>
+          <w:rFonts w:ascii="Times New Roman" w:hAnsi="Times New Roman" w:cs="Times New Roman"/>
+        </w:rPr>
+        <w:t>sistem</w:t>
+      </w:r>
+      <w:proofErr w:type="spellEnd"/>
+      <w:r>
+        <w:rPr>
+          <w:rFonts w:ascii="Times New Roman" w:hAnsi="Times New Roman" w:cs="Times New Roman"/>
+        </w:rPr>
+        <w:t xml:space="preserve"> </w:t>
       </w:r>
       <w:r>
         <w:rPr>
@@ -1339,7 +3039,49 @@
         <w:rPr>
           <w:rFonts w:ascii="Times New Roman" w:hAnsi="Times New Roman" w:cs="Times New Roman"/>
         </w:rPr>
-        <w:t xml:space="preserve"> adalah sebagai berikut:</w:t>
+        <w:t xml:space="preserve"> </w:t>
+      </w:r>
+      <w:proofErr w:type="spellStart"/>
+      <w:r>
+        <w:rPr>
+          <w:rFonts w:ascii="Times New Roman" w:hAnsi="Times New Roman" w:cs="Times New Roman"/>
+        </w:rPr>
+        <w:t>adalah</w:t>
+      </w:r>
+      <w:proofErr w:type="spellEnd"/>
+      <w:r>
+        <w:rPr>
+          <w:rFonts w:ascii="Times New Roman" w:hAnsi="Times New Roman" w:cs="Times New Roman"/>
+        </w:rPr>
+        <w:t xml:space="preserve"> </w:t>
+      </w:r>
+      <w:proofErr w:type="spellStart"/>
+      <w:r>
+        <w:rPr>
+          <w:rFonts w:ascii="Times New Roman" w:hAnsi="Times New Roman" w:cs="Times New Roman"/>
+        </w:rPr>
+        <w:t>sebagai</w:t>
+      </w:r>
+      <w:proofErr w:type="spellEnd"/>
+      <w:r>
+        <w:rPr>
+          <w:rFonts w:ascii="Times New Roman" w:hAnsi="Times New Roman" w:cs="Times New Roman"/>
+        </w:rPr>
+        <w:t xml:space="preserve"> </w:t>
+      </w:r>
+      <w:proofErr w:type="spellStart"/>
+      <w:r>
+        <w:rPr>
+          <w:rFonts w:ascii="Times New Roman" w:hAnsi="Times New Roman" w:cs="Times New Roman"/>
+        </w:rPr>
+        <w:t>berikut</w:t>
+      </w:r>
+      <w:proofErr w:type="spellEnd"/>
+      <w:r>
+        <w:rPr>
+          <w:rFonts w:ascii="Times New Roman" w:hAnsi="Times New Roman" w:cs="Times New Roman"/>
+        </w:rPr>
+        <w:t>:</w:t>
       </w:r>
     </w:p>
     <w:p>
@@ -1511,7 +3253,295 @@
           <w:sz w:val="24"/>
           <w:szCs w:val="24"/>
         </w:rPr>
-        <w:t>User bebas menggunakan dan mengibah kode ini, sangat memungkinkan bahwa program yang sederhana ini digunakan untuk proyek yang lebih besar.</w:t>
+        <w:t xml:space="preserve">User </w:t>
+      </w:r>
+      <w:proofErr w:type="spellStart"/>
+      <w:r>
+        <w:rPr>
+          <w:rFonts w:ascii="Times New Roman" w:hAnsi="Times New Roman" w:cs="Times New Roman"/>
+          <w:sz w:val="24"/>
+          <w:szCs w:val="24"/>
+        </w:rPr>
+        <w:t>bebas</w:t>
+      </w:r>
+      <w:proofErr w:type="spellEnd"/>
+      <w:r>
+        <w:rPr>
+          <w:rFonts w:ascii="Times New Roman" w:hAnsi="Times New Roman" w:cs="Times New Roman"/>
+          <w:sz w:val="24"/>
+          <w:szCs w:val="24"/>
+        </w:rPr>
+        <w:t xml:space="preserve"> </w:t>
+      </w:r>
+      <w:proofErr w:type="spellStart"/>
+      <w:r>
+        <w:rPr>
+          <w:rFonts w:ascii="Times New Roman" w:hAnsi="Times New Roman" w:cs="Times New Roman"/>
+          <w:sz w:val="24"/>
+          <w:szCs w:val="24"/>
+        </w:rPr>
+        <w:t>menggunakan</w:t>
+      </w:r>
+      <w:proofErr w:type="spellEnd"/>
+      <w:r>
+        <w:rPr>
+          <w:rFonts w:ascii="Times New Roman" w:hAnsi="Times New Roman" w:cs="Times New Roman"/>
+          <w:sz w:val="24"/>
+          <w:szCs w:val="24"/>
+        </w:rPr>
+        <w:t xml:space="preserve"> </w:t>
+      </w:r>
+      <w:proofErr w:type="spellStart"/>
+      <w:r>
+        <w:rPr>
+          <w:rFonts w:ascii="Times New Roman" w:hAnsi="Times New Roman" w:cs="Times New Roman"/>
+          <w:sz w:val="24"/>
+          <w:szCs w:val="24"/>
+        </w:rPr>
+        <w:t>dan</w:t>
+      </w:r>
+      <w:proofErr w:type="spellEnd"/>
+      <w:r>
+        <w:rPr>
+          <w:rFonts w:ascii="Times New Roman" w:hAnsi="Times New Roman" w:cs="Times New Roman"/>
+          <w:sz w:val="24"/>
+          <w:szCs w:val="24"/>
+        </w:rPr>
+        <w:t xml:space="preserve"> </w:t>
+      </w:r>
+      <w:proofErr w:type="spellStart"/>
+      <w:r>
+        <w:rPr>
+          <w:rFonts w:ascii="Times New Roman" w:hAnsi="Times New Roman" w:cs="Times New Roman"/>
+          <w:sz w:val="24"/>
+          <w:szCs w:val="24"/>
+        </w:rPr>
+        <w:t>mengibah</w:t>
+      </w:r>
+      <w:proofErr w:type="spellEnd"/>
+      <w:r>
+        <w:rPr>
+          <w:rFonts w:ascii="Times New Roman" w:hAnsi="Times New Roman" w:cs="Times New Roman"/>
+          <w:sz w:val="24"/>
+          <w:szCs w:val="24"/>
+        </w:rPr>
+        <w:t xml:space="preserve"> </w:t>
+      </w:r>
+      <w:proofErr w:type="spellStart"/>
+      <w:r>
+        <w:rPr>
+          <w:rFonts w:ascii="Times New Roman" w:hAnsi="Times New Roman" w:cs="Times New Roman"/>
+          <w:sz w:val="24"/>
+          <w:szCs w:val="24"/>
+        </w:rPr>
+        <w:t>kode</w:t>
+      </w:r>
+      <w:proofErr w:type="spellEnd"/>
+      <w:r>
+        <w:rPr>
+          <w:rFonts w:ascii="Times New Roman" w:hAnsi="Times New Roman" w:cs="Times New Roman"/>
+          <w:sz w:val="24"/>
+          <w:szCs w:val="24"/>
+        </w:rPr>
+        <w:t xml:space="preserve"> </w:t>
+      </w:r>
+      <w:proofErr w:type="spellStart"/>
+      <w:r>
+        <w:rPr>
+          <w:rFonts w:ascii="Times New Roman" w:hAnsi="Times New Roman" w:cs="Times New Roman"/>
+          <w:sz w:val="24"/>
+          <w:szCs w:val="24"/>
+        </w:rPr>
+        <w:t>ini</w:t>
+      </w:r>
+      <w:proofErr w:type="spellEnd"/>
+      <w:r>
+        <w:rPr>
+          <w:rFonts w:ascii="Times New Roman" w:hAnsi="Times New Roman" w:cs="Times New Roman"/>
+          <w:sz w:val="24"/>
+          <w:szCs w:val="24"/>
+        </w:rPr>
+        <w:t xml:space="preserve">, </w:t>
+      </w:r>
+      <w:proofErr w:type="spellStart"/>
+      <w:r>
+        <w:rPr>
+          <w:rFonts w:ascii="Times New Roman" w:hAnsi="Times New Roman" w:cs="Times New Roman"/>
+          <w:sz w:val="24"/>
+          <w:szCs w:val="24"/>
+        </w:rPr>
+        <w:t>sangat</w:t>
+      </w:r>
+      <w:proofErr w:type="spellEnd"/>
+      <w:r>
+        <w:rPr>
+          <w:rFonts w:ascii="Times New Roman" w:hAnsi="Times New Roman" w:cs="Times New Roman"/>
+          <w:sz w:val="24"/>
+          <w:szCs w:val="24"/>
+        </w:rPr>
+        <w:t xml:space="preserve"> </w:t>
+      </w:r>
+      <w:proofErr w:type="spellStart"/>
+      <w:r>
+        <w:rPr>
+          <w:rFonts w:ascii="Times New Roman" w:hAnsi="Times New Roman" w:cs="Times New Roman"/>
+          <w:sz w:val="24"/>
+          <w:szCs w:val="24"/>
+        </w:rPr>
+        <w:t>memungkinkan</w:t>
+      </w:r>
+      <w:proofErr w:type="spellEnd"/>
+      <w:r>
+        <w:rPr>
+          <w:rFonts w:ascii="Times New Roman" w:hAnsi="Times New Roman" w:cs="Times New Roman"/>
+          <w:sz w:val="24"/>
+          <w:szCs w:val="24"/>
+        </w:rPr>
+        <w:t xml:space="preserve"> </w:t>
+      </w:r>
+      <w:proofErr w:type="spellStart"/>
+      <w:r>
+        <w:rPr>
+          <w:rFonts w:ascii="Times New Roman" w:hAnsi="Times New Roman" w:cs="Times New Roman"/>
+          <w:sz w:val="24"/>
+          <w:szCs w:val="24"/>
+        </w:rPr>
+        <w:t>bahwa</w:t>
+      </w:r>
+      <w:proofErr w:type="spellEnd"/>
+      <w:r>
+        <w:rPr>
+          <w:rFonts w:ascii="Times New Roman" w:hAnsi="Times New Roman" w:cs="Times New Roman"/>
+          <w:sz w:val="24"/>
+          <w:szCs w:val="24"/>
+        </w:rPr>
+        <w:t xml:space="preserve"> program yang </w:t>
+      </w:r>
+      <w:proofErr w:type="spellStart"/>
+      <w:r>
+        <w:rPr>
+          <w:rFonts w:ascii="Times New Roman" w:hAnsi="Times New Roman" w:cs="Times New Roman"/>
+          <w:sz w:val="24"/>
+          <w:szCs w:val="24"/>
+        </w:rPr>
+        <w:t>sederhana</w:t>
+      </w:r>
+      <w:proofErr w:type="spellEnd"/>
+      <w:r>
+        <w:rPr>
+          <w:rFonts w:ascii="Times New Roman" w:hAnsi="Times New Roman" w:cs="Times New Roman"/>
+          <w:sz w:val="24"/>
+          <w:szCs w:val="24"/>
+        </w:rPr>
+        <w:t xml:space="preserve"> </w:t>
+      </w:r>
+      <w:proofErr w:type="spellStart"/>
+      <w:r>
+        <w:rPr>
+          <w:rFonts w:ascii="Times New Roman" w:hAnsi="Times New Roman" w:cs="Times New Roman"/>
+          <w:sz w:val="24"/>
+          <w:szCs w:val="24"/>
+        </w:rPr>
+        <w:t>ini</w:t>
+      </w:r>
+      <w:proofErr w:type="spellEnd"/>
+      <w:r>
+        <w:rPr>
+          <w:rFonts w:ascii="Times New Roman" w:hAnsi="Times New Roman" w:cs="Times New Roman"/>
+          <w:sz w:val="24"/>
+          <w:szCs w:val="24"/>
+        </w:rPr>
+        <w:t xml:space="preserve"> </w:t>
+      </w:r>
+      <w:proofErr w:type="spellStart"/>
+      <w:r>
+        <w:rPr>
+          <w:rFonts w:ascii="Times New Roman" w:hAnsi="Times New Roman" w:cs="Times New Roman"/>
+          <w:sz w:val="24"/>
+          <w:szCs w:val="24"/>
+        </w:rPr>
+        <w:t>digunakan</w:t>
+      </w:r>
+      <w:proofErr w:type="spellEnd"/>
+      <w:r>
+        <w:rPr>
+          <w:rFonts w:ascii="Times New Roman" w:hAnsi="Times New Roman" w:cs="Times New Roman"/>
+          <w:sz w:val="24"/>
+          <w:szCs w:val="24"/>
+        </w:rPr>
+        <w:t xml:space="preserve"> </w:t>
+      </w:r>
+      <w:proofErr w:type="spellStart"/>
+      <w:r>
+        <w:rPr>
+          <w:rFonts w:ascii="Times New Roman" w:hAnsi="Times New Roman" w:cs="Times New Roman"/>
+          <w:sz w:val="24"/>
+          <w:szCs w:val="24"/>
+        </w:rPr>
+        <w:t>untuk</w:t>
+      </w:r>
+      <w:proofErr w:type="spellEnd"/>
+      <w:r>
+        <w:rPr>
+          <w:rFonts w:ascii="Times New Roman" w:hAnsi="Times New Roman" w:cs="Times New Roman"/>
+          <w:sz w:val="24"/>
+          <w:szCs w:val="24"/>
+        </w:rPr>
+        <w:t xml:space="preserve"> </w:t>
+      </w:r>
+      <w:proofErr w:type="spellStart"/>
+      <w:r>
+        <w:rPr>
+          <w:rFonts w:ascii="Times New Roman" w:hAnsi="Times New Roman" w:cs="Times New Roman"/>
+          <w:sz w:val="24"/>
+          <w:szCs w:val="24"/>
+        </w:rPr>
+        <w:t>proyek</w:t>
+      </w:r>
+      <w:proofErr w:type="spellEnd"/>
+      <w:r>
+        <w:rPr>
+          <w:rFonts w:ascii="Times New Roman" w:hAnsi="Times New Roman" w:cs="Times New Roman"/>
+          <w:sz w:val="24"/>
+          <w:szCs w:val="24"/>
+        </w:rPr>
+        <w:t xml:space="preserve"> yang </w:t>
+      </w:r>
+      <w:proofErr w:type="spellStart"/>
+      <w:r>
+        <w:rPr>
+          <w:rFonts w:ascii="Times New Roman" w:hAnsi="Times New Roman" w:cs="Times New Roman"/>
+          <w:sz w:val="24"/>
+          <w:szCs w:val="24"/>
+        </w:rPr>
+        <w:t>lebih</w:t>
+      </w:r>
+      <w:proofErr w:type="spellEnd"/>
+      <w:r>
+        <w:rPr>
+          <w:rFonts w:ascii="Times New Roman" w:hAnsi="Times New Roman" w:cs="Times New Roman"/>
+          <w:sz w:val="24"/>
+          <w:szCs w:val="24"/>
+        </w:rPr>
+        <w:t xml:space="preserve"> </w:t>
+      </w:r>
+      <w:proofErr w:type="spellStart"/>
+      <w:r>
+        <w:rPr>
+          <w:rFonts w:ascii="Times New Roman" w:hAnsi="Times New Roman" w:cs="Times New Roman"/>
+          <w:sz w:val="24"/>
+          <w:szCs w:val="24"/>
+        </w:rPr>
+        <w:t>besar</w:t>
+      </w:r>
+      <w:proofErr w:type="spellEnd"/>
+      <w:r>
+        <w:rPr>
+          <w:rFonts w:ascii="Times New Roman" w:hAnsi="Times New Roman" w:cs="Times New Roman"/>
+          <w:sz w:val="24"/>
+          <w:szCs w:val="24"/>
+        </w:rPr>
+        <w:t>.</w:t>
       </w:r>
     </w:p>
     <w:p>
@@ -1549,19 +3579,124 @@
           <w:sz w:val="24"/>
         </w:rPr>
       </w:pPr>
-      <w:r>
-        <w:rPr>
-          <w:rFonts w:ascii="Times New Roman" w:hAnsi="Times New Roman" w:cs="Times New Roman"/>
-          <w:sz w:val="24"/>
-        </w:rPr>
-        <w:t xml:space="preserve">Terdapat beberapa batasan/pertimbangan dalam pembuatan </w:t>
-      </w:r>
-      <w:r>
-        <w:rPr>
-          <w:rFonts w:ascii="Times New Roman" w:hAnsi="Times New Roman" w:cs="Times New Roman"/>
-          <w:sz w:val="24"/>
-        </w:rPr>
-        <w:t>Program ini:</w:t>
+      <w:proofErr w:type="spellStart"/>
+      <w:r>
+        <w:rPr>
+          <w:rFonts w:ascii="Times New Roman" w:hAnsi="Times New Roman" w:cs="Times New Roman"/>
+          <w:sz w:val="24"/>
+        </w:rPr>
+        <w:t>Terdapat</w:t>
+      </w:r>
+      <w:proofErr w:type="spellEnd"/>
+      <w:r>
+        <w:rPr>
+          <w:rFonts w:ascii="Times New Roman" w:hAnsi="Times New Roman" w:cs="Times New Roman"/>
+          <w:sz w:val="24"/>
+        </w:rPr>
+        <w:t xml:space="preserve"> </w:t>
+      </w:r>
+      <w:proofErr w:type="spellStart"/>
+      <w:r>
+        <w:rPr>
+          <w:rFonts w:ascii="Times New Roman" w:hAnsi="Times New Roman" w:cs="Times New Roman"/>
+          <w:sz w:val="24"/>
+        </w:rPr>
+        <w:t>beberapa</w:t>
+      </w:r>
+      <w:proofErr w:type="spellEnd"/>
+      <w:r>
+        <w:rPr>
+          <w:rFonts w:ascii="Times New Roman" w:hAnsi="Times New Roman" w:cs="Times New Roman"/>
+          <w:sz w:val="24"/>
+        </w:rPr>
+        <w:t xml:space="preserve"> </w:t>
+      </w:r>
+      <w:proofErr w:type="spellStart"/>
+      <w:r>
+        <w:rPr>
+          <w:rFonts w:ascii="Times New Roman" w:hAnsi="Times New Roman" w:cs="Times New Roman"/>
+          <w:sz w:val="24"/>
+        </w:rPr>
+        <w:t>batasan</w:t>
+      </w:r>
+      <w:proofErr w:type="spellEnd"/>
+      <w:r>
+        <w:rPr>
+          <w:rFonts w:ascii="Times New Roman" w:hAnsi="Times New Roman" w:cs="Times New Roman"/>
+          <w:sz w:val="24"/>
+        </w:rPr>
+        <w:t>/</w:t>
+      </w:r>
+      <w:proofErr w:type="spellStart"/>
+      <w:r>
+        <w:rPr>
+          <w:rFonts w:ascii="Times New Roman" w:hAnsi="Times New Roman" w:cs="Times New Roman"/>
+          <w:sz w:val="24"/>
+        </w:rPr>
+        <w:t>pertimbangan</w:t>
+      </w:r>
+      <w:proofErr w:type="spellEnd"/>
+      <w:r>
+        <w:rPr>
+          <w:rFonts w:ascii="Times New Roman" w:hAnsi="Times New Roman" w:cs="Times New Roman"/>
+          <w:sz w:val="24"/>
+        </w:rPr>
+        <w:t xml:space="preserve"> </w:t>
+      </w:r>
+      <w:proofErr w:type="spellStart"/>
+      <w:r>
+        <w:rPr>
+          <w:rFonts w:ascii="Times New Roman" w:hAnsi="Times New Roman" w:cs="Times New Roman"/>
+          <w:sz w:val="24"/>
+        </w:rPr>
+        <w:t>dalam</w:t>
+      </w:r>
+      <w:proofErr w:type="spellEnd"/>
+      <w:r>
+        <w:rPr>
+          <w:rFonts w:ascii="Times New Roman" w:hAnsi="Times New Roman" w:cs="Times New Roman"/>
+          <w:sz w:val="24"/>
+        </w:rPr>
+        <w:t xml:space="preserve"> </w:t>
+      </w:r>
+      <w:proofErr w:type="spellStart"/>
+      <w:r>
+        <w:rPr>
+          <w:rFonts w:ascii="Times New Roman" w:hAnsi="Times New Roman" w:cs="Times New Roman"/>
+          <w:sz w:val="24"/>
+        </w:rPr>
+        <w:t>pembuatan</w:t>
+      </w:r>
+      <w:proofErr w:type="spellEnd"/>
+      <w:r>
+        <w:rPr>
+          <w:rFonts w:ascii="Times New Roman" w:hAnsi="Times New Roman" w:cs="Times New Roman"/>
+          <w:sz w:val="24"/>
+        </w:rPr>
+        <w:t xml:space="preserve"> </w:t>
+      </w:r>
+      <w:r>
+        <w:rPr>
+          <w:rFonts w:ascii="Times New Roman" w:hAnsi="Times New Roman" w:cs="Times New Roman"/>
+          <w:sz w:val="24"/>
+        </w:rPr>
+        <w:t xml:space="preserve">Program </w:t>
+      </w:r>
+      <w:proofErr w:type="spellStart"/>
+      <w:r>
+        <w:rPr>
+          <w:rFonts w:ascii="Times New Roman" w:hAnsi="Times New Roman" w:cs="Times New Roman"/>
+          <w:sz w:val="24"/>
+        </w:rPr>
+        <w:t>ini</w:t>
+      </w:r>
+      <w:proofErr w:type="spellEnd"/>
+      <w:r>
+        <w:rPr>
+          <w:rFonts w:ascii="Times New Roman" w:hAnsi="Times New Roman" w:cs="Times New Roman"/>
+          <w:sz w:val="24"/>
+        </w:rPr>
+        <w:t>:</w:t>
       </w:r>
     </w:p>
     <w:p>
@@ -1582,12 +3717,101 @@
           <w:sz w:val="24"/>
         </w:rPr>
       </w:pPr>
-      <w:r>
-        <w:rPr>
-          <w:rFonts w:ascii="Times New Roman" w:hAnsi="Times New Roman" w:cs="Times New Roman"/>
-          <w:sz w:val="24"/>
-        </w:rPr>
-        <w:t>Tampilan sangat sederhana, hanya menggunakan tampilan CMD</w:t>
+      <w:proofErr w:type="spellStart"/>
+      <w:r>
+        <w:rPr>
+          <w:rFonts w:ascii="Times New Roman" w:hAnsi="Times New Roman" w:cs="Times New Roman"/>
+          <w:sz w:val="24"/>
+        </w:rPr>
+        <w:t>Tampilan</w:t>
+      </w:r>
+      <w:proofErr w:type="spellEnd"/>
+      <w:r>
+        <w:rPr>
+          <w:rFonts w:ascii="Times New Roman" w:hAnsi="Times New Roman" w:cs="Times New Roman"/>
+          <w:sz w:val="24"/>
+        </w:rPr>
+        <w:t xml:space="preserve"> </w:t>
+      </w:r>
+      <w:proofErr w:type="spellStart"/>
+      <w:r>
+        <w:rPr>
+          <w:rFonts w:ascii="Times New Roman" w:hAnsi="Times New Roman" w:cs="Times New Roman"/>
+          <w:sz w:val="24"/>
+        </w:rPr>
+        <w:t>sangat</w:t>
+      </w:r>
+      <w:proofErr w:type="spellEnd"/>
+      <w:r>
+        <w:rPr>
+          <w:rFonts w:ascii="Times New Roman" w:hAnsi="Times New Roman" w:cs="Times New Roman"/>
+          <w:sz w:val="24"/>
+        </w:rPr>
+        <w:t xml:space="preserve"> </w:t>
+      </w:r>
+      <w:proofErr w:type="spellStart"/>
+      <w:r>
+        <w:rPr>
+          <w:rFonts w:ascii="Times New Roman" w:hAnsi="Times New Roman" w:cs="Times New Roman"/>
+          <w:sz w:val="24"/>
+        </w:rPr>
+        <w:t>sederhana</w:t>
+      </w:r>
+      <w:proofErr w:type="spellEnd"/>
+      <w:r>
+        <w:rPr>
+          <w:rFonts w:ascii="Times New Roman" w:hAnsi="Times New Roman" w:cs="Times New Roman"/>
+          <w:sz w:val="24"/>
+        </w:rPr>
+        <w:t xml:space="preserve">, </w:t>
+      </w:r>
+      <w:proofErr w:type="spellStart"/>
+      <w:r>
+        <w:rPr>
+          <w:rFonts w:ascii="Times New Roman" w:hAnsi="Times New Roman" w:cs="Times New Roman"/>
+          <w:sz w:val="24"/>
+        </w:rPr>
+        <w:t>hanya</w:t>
+      </w:r>
+      <w:proofErr w:type="spellEnd"/>
+      <w:r>
+        <w:rPr>
+          <w:rFonts w:ascii="Times New Roman" w:hAnsi="Times New Roman" w:cs="Times New Roman"/>
+          <w:sz w:val="24"/>
+        </w:rPr>
+        <w:t xml:space="preserve"> </w:t>
+      </w:r>
+      <w:proofErr w:type="spellStart"/>
+      <w:r>
+        <w:rPr>
+          <w:rFonts w:ascii="Times New Roman" w:hAnsi="Times New Roman" w:cs="Times New Roman"/>
+          <w:sz w:val="24"/>
+        </w:rPr>
+        <w:t>menggunakan</w:t>
+      </w:r>
+      <w:proofErr w:type="spellEnd"/>
+      <w:r>
+        <w:rPr>
+          <w:rFonts w:ascii="Times New Roman" w:hAnsi="Times New Roman" w:cs="Times New Roman"/>
+          <w:sz w:val="24"/>
+        </w:rPr>
+        <w:t xml:space="preserve"> </w:t>
+      </w:r>
+      <w:proofErr w:type="spellStart"/>
+      <w:r>
+        <w:rPr>
+          <w:rFonts w:ascii="Times New Roman" w:hAnsi="Times New Roman" w:cs="Times New Roman"/>
+          <w:sz w:val="24"/>
+        </w:rPr>
+        <w:t>tampilan</w:t>
+      </w:r>
+      <w:proofErr w:type="spellEnd"/>
+      <w:r>
+        <w:rPr>
+          <w:rFonts w:ascii="Times New Roman" w:hAnsi="Times New Roman" w:cs="Times New Roman"/>
+          <w:sz w:val="24"/>
+        </w:rPr>
+        <w:t xml:space="preserve"> CMD</w:t>
       </w:r>
     </w:p>
     <w:p>
@@ -1608,12 +3832,229 @@
           <w:sz w:val="24"/>
         </w:rPr>
       </w:pPr>
-      <w:r>
-        <w:rPr>
-          <w:rFonts w:ascii="Times New Roman" w:hAnsi="Times New Roman" w:cs="Times New Roman"/>
-          <w:sz w:val="24"/>
-        </w:rPr>
-        <w:t>Kode yang saya buat hampir semua original, kecuali untuk metode enkripsi, saya mencari referensi dari dokumentasi JAVA.</w:t>
+      <w:proofErr w:type="spellStart"/>
+      <w:r>
+        <w:rPr>
+          <w:rFonts w:ascii="Times New Roman" w:hAnsi="Times New Roman" w:cs="Times New Roman"/>
+          <w:sz w:val="24"/>
+        </w:rPr>
+        <w:t>Kode</w:t>
+      </w:r>
+      <w:proofErr w:type="spellEnd"/>
+      <w:r>
+        <w:rPr>
+          <w:rFonts w:ascii="Times New Roman" w:hAnsi="Times New Roman" w:cs="Times New Roman"/>
+          <w:sz w:val="24"/>
+        </w:rPr>
+        <w:t xml:space="preserve"> yang </w:t>
+      </w:r>
+      <w:proofErr w:type="spellStart"/>
+      <w:r>
+        <w:rPr>
+          <w:rFonts w:ascii="Times New Roman" w:hAnsi="Times New Roman" w:cs="Times New Roman"/>
+          <w:sz w:val="24"/>
+        </w:rPr>
+        <w:t>saya</w:t>
+      </w:r>
+      <w:proofErr w:type="spellEnd"/>
+      <w:r>
+        <w:rPr>
+          <w:rFonts w:ascii="Times New Roman" w:hAnsi="Times New Roman" w:cs="Times New Roman"/>
+          <w:sz w:val="24"/>
+        </w:rPr>
+        <w:t xml:space="preserve"> </w:t>
+      </w:r>
+      <w:proofErr w:type="spellStart"/>
+      <w:r>
+        <w:rPr>
+          <w:rFonts w:ascii="Times New Roman" w:hAnsi="Times New Roman" w:cs="Times New Roman"/>
+          <w:sz w:val="24"/>
+        </w:rPr>
+        <w:t>buat</w:t>
+      </w:r>
+      <w:proofErr w:type="spellEnd"/>
+      <w:r>
+        <w:rPr>
+          <w:rFonts w:ascii="Times New Roman" w:hAnsi="Times New Roman" w:cs="Times New Roman"/>
+          <w:sz w:val="24"/>
+        </w:rPr>
+        <w:t xml:space="preserve"> </w:t>
+      </w:r>
+      <w:proofErr w:type="spellStart"/>
+      <w:r>
+        <w:rPr>
+          <w:rFonts w:ascii="Times New Roman" w:hAnsi="Times New Roman" w:cs="Times New Roman"/>
+          <w:sz w:val="24"/>
+        </w:rPr>
+        <w:t>hampir</w:t>
+      </w:r>
+      <w:proofErr w:type="spellEnd"/>
+      <w:r>
+        <w:rPr>
+          <w:rFonts w:ascii="Times New Roman" w:hAnsi="Times New Roman" w:cs="Times New Roman"/>
+          <w:sz w:val="24"/>
+        </w:rPr>
+        <w:t xml:space="preserve"> </w:t>
+      </w:r>
+      <w:proofErr w:type="spellStart"/>
+      <w:r>
+        <w:rPr>
+          <w:rFonts w:ascii="Times New Roman" w:hAnsi="Times New Roman" w:cs="Times New Roman"/>
+          <w:sz w:val="24"/>
+        </w:rPr>
+        <w:t>semua</w:t>
+      </w:r>
+      <w:proofErr w:type="spellEnd"/>
+      <w:r>
+        <w:rPr>
+          <w:rFonts w:ascii="Times New Roman" w:hAnsi="Times New Roman" w:cs="Times New Roman"/>
+          <w:sz w:val="24"/>
+        </w:rPr>
+        <w:t xml:space="preserve"> original, </w:t>
+      </w:r>
+      <w:proofErr w:type="spellStart"/>
+      <w:r>
+        <w:rPr>
+          <w:rFonts w:ascii="Times New Roman" w:hAnsi="Times New Roman" w:cs="Times New Roman"/>
+          <w:sz w:val="24"/>
+        </w:rPr>
+        <w:t>kecuali</w:t>
+      </w:r>
+      <w:proofErr w:type="spellEnd"/>
+      <w:r>
+        <w:rPr>
+          <w:rFonts w:ascii="Times New Roman" w:hAnsi="Times New Roman" w:cs="Times New Roman"/>
+          <w:sz w:val="24"/>
+        </w:rPr>
+        <w:t xml:space="preserve"> </w:t>
+      </w:r>
+      <w:proofErr w:type="spellStart"/>
+      <w:r>
+        <w:rPr>
+          <w:rFonts w:ascii="Times New Roman" w:hAnsi="Times New Roman" w:cs="Times New Roman"/>
+          <w:sz w:val="24"/>
+        </w:rPr>
+        <w:t>untuk</w:t>
+      </w:r>
+      <w:proofErr w:type="spellEnd"/>
+      <w:r>
+        <w:rPr>
+          <w:rFonts w:ascii="Times New Roman" w:hAnsi="Times New Roman" w:cs="Times New Roman"/>
+          <w:sz w:val="24"/>
+        </w:rPr>
+        <w:t xml:space="preserve"> </w:t>
+      </w:r>
+      <w:proofErr w:type="spellStart"/>
+      <w:r>
+        <w:rPr>
+          <w:rFonts w:ascii="Times New Roman" w:hAnsi="Times New Roman" w:cs="Times New Roman"/>
+          <w:sz w:val="24"/>
+        </w:rPr>
+        <w:t>metode</w:t>
+      </w:r>
+      <w:proofErr w:type="spellEnd"/>
+      <w:r>
+        <w:rPr>
+          <w:rFonts w:ascii="Times New Roman" w:hAnsi="Times New Roman" w:cs="Times New Roman"/>
+          <w:sz w:val="24"/>
+        </w:rPr>
+        <w:t xml:space="preserve"> </w:t>
+      </w:r>
+      <w:proofErr w:type="spellStart"/>
+      <w:r>
+        <w:rPr>
+          <w:rFonts w:ascii="Times New Roman" w:hAnsi="Times New Roman" w:cs="Times New Roman"/>
+          <w:sz w:val="24"/>
+        </w:rPr>
+        <w:t>enkripsi</w:t>
+      </w:r>
+      <w:proofErr w:type="spellEnd"/>
+      <w:r>
+        <w:rPr>
+          <w:rFonts w:ascii="Times New Roman" w:hAnsi="Times New Roman" w:cs="Times New Roman"/>
+          <w:sz w:val="24"/>
+        </w:rPr>
+        <w:t xml:space="preserve">, </w:t>
+      </w:r>
+      <w:proofErr w:type="spellStart"/>
+      <w:r>
+        <w:rPr>
+          <w:rFonts w:ascii="Times New Roman" w:hAnsi="Times New Roman" w:cs="Times New Roman"/>
+          <w:sz w:val="24"/>
+        </w:rPr>
+        <w:t>saya</w:t>
+      </w:r>
+      <w:proofErr w:type="spellEnd"/>
+      <w:r>
+        <w:rPr>
+          <w:rFonts w:ascii="Times New Roman" w:hAnsi="Times New Roman" w:cs="Times New Roman"/>
+          <w:sz w:val="24"/>
+        </w:rPr>
+        <w:t xml:space="preserve"> </w:t>
+      </w:r>
+      <w:proofErr w:type="spellStart"/>
+      <w:r>
+        <w:rPr>
+          <w:rFonts w:ascii="Times New Roman" w:hAnsi="Times New Roman" w:cs="Times New Roman"/>
+          <w:sz w:val="24"/>
+        </w:rPr>
+        <w:t>mencari</w:t>
+      </w:r>
+      <w:proofErr w:type="spellEnd"/>
+      <w:r>
+        <w:rPr>
+          <w:rFonts w:ascii="Times New Roman" w:hAnsi="Times New Roman" w:cs="Times New Roman"/>
+          <w:sz w:val="24"/>
+        </w:rPr>
+        <w:t xml:space="preserve"> </w:t>
+      </w:r>
+      <w:proofErr w:type="spellStart"/>
+      <w:r>
+        <w:rPr>
+          <w:rFonts w:ascii="Times New Roman" w:hAnsi="Times New Roman" w:cs="Times New Roman"/>
+          <w:sz w:val="24"/>
+        </w:rPr>
+        <w:t>referensi</w:t>
+      </w:r>
+      <w:proofErr w:type="spellEnd"/>
+      <w:r>
+        <w:rPr>
+          <w:rFonts w:ascii="Times New Roman" w:hAnsi="Times New Roman" w:cs="Times New Roman"/>
+          <w:sz w:val="24"/>
+        </w:rPr>
+        <w:t xml:space="preserve"> </w:t>
+      </w:r>
+      <w:proofErr w:type="spellStart"/>
+      <w:r>
+        <w:rPr>
+          <w:rFonts w:ascii="Times New Roman" w:hAnsi="Times New Roman" w:cs="Times New Roman"/>
+          <w:sz w:val="24"/>
+        </w:rPr>
+        <w:t>dari</w:t>
+      </w:r>
+      <w:proofErr w:type="spellEnd"/>
+      <w:r>
+        <w:rPr>
+          <w:rFonts w:ascii="Times New Roman" w:hAnsi="Times New Roman" w:cs="Times New Roman"/>
+          <w:sz w:val="24"/>
+        </w:rPr>
+        <w:t xml:space="preserve"> </w:t>
+      </w:r>
+      <w:proofErr w:type="spellStart"/>
+      <w:r>
+        <w:rPr>
+          <w:rFonts w:ascii="Times New Roman" w:hAnsi="Times New Roman" w:cs="Times New Roman"/>
+          <w:sz w:val="24"/>
+        </w:rPr>
+        <w:t>dokumentasi</w:t>
+      </w:r>
+      <w:proofErr w:type="spellEnd"/>
+      <w:r>
+        <w:rPr>
+          <w:rFonts w:ascii="Times New Roman" w:hAnsi="Times New Roman" w:cs="Times New Roman"/>
+          <w:sz w:val="24"/>
+        </w:rPr>
+        <w:t xml:space="preserve"> JAVA.</w:t>
       </w:r>
     </w:p>
     <w:p>
@@ -1657,7 +4098,295 @@
           <w:sz w:val="24"/>
           <w:szCs w:val="24"/>
         </w:rPr>
-        <w:t>Yang dibutuhkan untuk menjalankan program ini adalah, program ini bergantung dan dapat dijalankan pada komputer yang memiliki java library dan java compiler untuk menjalankan program.</w:t>
+        <w:t xml:space="preserve">Yang </w:t>
+      </w:r>
+      <w:proofErr w:type="spellStart"/>
+      <w:r>
+        <w:rPr>
+          <w:rFonts w:ascii="Times New Roman" w:hAnsi="Times New Roman" w:cs="Times New Roman"/>
+          <w:sz w:val="24"/>
+          <w:szCs w:val="24"/>
+        </w:rPr>
+        <w:t>dibutuhkan</w:t>
+      </w:r>
+      <w:proofErr w:type="spellEnd"/>
+      <w:r>
+        <w:rPr>
+          <w:rFonts w:ascii="Times New Roman" w:hAnsi="Times New Roman" w:cs="Times New Roman"/>
+          <w:sz w:val="24"/>
+          <w:szCs w:val="24"/>
+        </w:rPr>
+        <w:t xml:space="preserve"> </w:t>
+      </w:r>
+      <w:proofErr w:type="spellStart"/>
+      <w:r>
+        <w:rPr>
+          <w:rFonts w:ascii="Times New Roman" w:hAnsi="Times New Roman" w:cs="Times New Roman"/>
+          <w:sz w:val="24"/>
+          <w:szCs w:val="24"/>
+        </w:rPr>
+        <w:t>untuk</w:t>
+      </w:r>
+      <w:proofErr w:type="spellEnd"/>
+      <w:r>
+        <w:rPr>
+          <w:rFonts w:ascii="Times New Roman" w:hAnsi="Times New Roman" w:cs="Times New Roman"/>
+          <w:sz w:val="24"/>
+          <w:szCs w:val="24"/>
+        </w:rPr>
+        <w:t xml:space="preserve"> </w:t>
+      </w:r>
+      <w:proofErr w:type="spellStart"/>
+      <w:r>
+        <w:rPr>
+          <w:rFonts w:ascii="Times New Roman" w:hAnsi="Times New Roman" w:cs="Times New Roman"/>
+          <w:sz w:val="24"/>
+          <w:szCs w:val="24"/>
+        </w:rPr>
+        <w:t>menjalankan</w:t>
+      </w:r>
+      <w:proofErr w:type="spellEnd"/>
+      <w:r>
+        <w:rPr>
+          <w:rFonts w:ascii="Times New Roman" w:hAnsi="Times New Roman" w:cs="Times New Roman"/>
+          <w:sz w:val="24"/>
+          <w:szCs w:val="24"/>
+        </w:rPr>
+        <w:t xml:space="preserve"> program </w:t>
+      </w:r>
+      <w:proofErr w:type="spellStart"/>
+      <w:r>
+        <w:rPr>
+          <w:rFonts w:ascii="Times New Roman" w:hAnsi="Times New Roman" w:cs="Times New Roman"/>
+          <w:sz w:val="24"/>
+          <w:szCs w:val="24"/>
+        </w:rPr>
+        <w:t>ini</w:t>
+      </w:r>
+      <w:proofErr w:type="spellEnd"/>
+      <w:r>
+        <w:rPr>
+          <w:rFonts w:ascii="Times New Roman" w:hAnsi="Times New Roman" w:cs="Times New Roman"/>
+          <w:sz w:val="24"/>
+          <w:szCs w:val="24"/>
+        </w:rPr>
+        <w:t xml:space="preserve"> </w:t>
+      </w:r>
+      <w:proofErr w:type="spellStart"/>
+      <w:r>
+        <w:rPr>
+          <w:rFonts w:ascii="Times New Roman" w:hAnsi="Times New Roman" w:cs="Times New Roman"/>
+          <w:sz w:val="24"/>
+          <w:szCs w:val="24"/>
+        </w:rPr>
+        <w:t>adalah</w:t>
+      </w:r>
+      <w:proofErr w:type="spellEnd"/>
+      <w:r>
+        <w:rPr>
+          <w:rFonts w:ascii="Times New Roman" w:hAnsi="Times New Roman" w:cs="Times New Roman"/>
+          <w:sz w:val="24"/>
+          <w:szCs w:val="24"/>
+        </w:rPr>
+        <w:t xml:space="preserve">, program </w:t>
+      </w:r>
+      <w:proofErr w:type="spellStart"/>
+      <w:r>
+        <w:rPr>
+          <w:rFonts w:ascii="Times New Roman" w:hAnsi="Times New Roman" w:cs="Times New Roman"/>
+          <w:sz w:val="24"/>
+          <w:szCs w:val="24"/>
+        </w:rPr>
+        <w:t>ini</w:t>
+      </w:r>
+      <w:proofErr w:type="spellEnd"/>
+      <w:r>
+        <w:rPr>
+          <w:rFonts w:ascii="Times New Roman" w:hAnsi="Times New Roman" w:cs="Times New Roman"/>
+          <w:sz w:val="24"/>
+          <w:szCs w:val="24"/>
+        </w:rPr>
+        <w:t xml:space="preserve"> </w:t>
+      </w:r>
+      <w:proofErr w:type="spellStart"/>
+      <w:r>
+        <w:rPr>
+          <w:rFonts w:ascii="Times New Roman" w:hAnsi="Times New Roman" w:cs="Times New Roman"/>
+          <w:sz w:val="24"/>
+          <w:szCs w:val="24"/>
+        </w:rPr>
+        <w:t>bergantung</w:t>
+      </w:r>
+      <w:proofErr w:type="spellEnd"/>
+      <w:r>
+        <w:rPr>
+          <w:rFonts w:ascii="Times New Roman" w:hAnsi="Times New Roman" w:cs="Times New Roman"/>
+          <w:sz w:val="24"/>
+          <w:szCs w:val="24"/>
+        </w:rPr>
+        <w:t xml:space="preserve"> </w:t>
+      </w:r>
+      <w:proofErr w:type="spellStart"/>
+      <w:r>
+        <w:rPr>
+          <w:rFonts w:ascii="Times New Roman" w:hAnsi="Times New Roman" w:cs="Times New Roman"/>
+          <w:sz w:val="24"/>
+          <w:szCs w:val="24"/>
+        </w:rPr>
+        <w:t>dan</w:t>
+      </w:r>
+      <w:proofErr w:type="spellEnd"/>
+      <w:r>
+        <w:rPr>
+          <w:rFonts w:ascii="Times New Roman" w:hAnsi="Times New Roman" w:cs="Times New Roman"/>
+          <w:sz w:val="24"/>
+          <w:szCs w:val="24"/>
+        </w:rPr>
+        <w:t xml:space="preserve"> </w:t>
+      </w:r>
+      <w:proofErr w:type="spellStart"/>
+      <w:r>
+        <w:rPr>
+          <w:rFonts w:ascii="Times New Roman" w:hAnsi="Times New Roman" w:cs="Times New Roman"/>
+          <w:sz w:val="24"/>
+          <w:szCs w:val="24"/>
+        </w:rPr>
+        <w:t>dapat</w:t>
+      </w:r>
+      <w:proofErr w:type="spellEnd"/>
+      <w:r>
+        <w:rPr>
+          <w:rFonts w:ascii="Times New Roman" w:hAnsi="Times New Roman" w:cs="Times New Roman"/>
+          <w:sz w:val="24"/>
+          <w:szCs w:val="24"/>
+        </w:rPr>
+        <w:t xml:space="preserve"> </w:t>
+      </w:r>
+      <w:proofErr w:type="spellStart"/>
+      <w:r>
+        <w:rPr>
+          <w:rFonts w:ascii="Times New Roman" w:hAnsi="Times New Roman" w:cs="Times New Roman"/>
+          <w:sz w:val="24"/>
+          <w:szCs w:val="24"/>
+        </w:rPr>
+        <w:t>dijalankan</w:t>
+      </w:r>
+      <w:proofErr w:type="spellEnd"/>
+      <w:r>
+        <w:rPr>
+          <w:rFonts w:ascii="Times New Roman" w:hAnsi="Times New Roman" w:cs="Times New Roman"/>
+          <w:sz w:val="24"/>
+          <w:szCs w:val="24"/>
+        </w:rPr>
+        <w:t xml:space="preserve"> </w:t>
+      </w:r>
+      <w:proofErr w:type="spellStart"/>
+      <w:r>
+        <w:rPr>
+          <w:rFonts w:ascii="Times New Roman" w:hAnsi="Times New Roman" w:cs="Times New Roman"/>
+          <w:sz w:val="24"/>
+          <w:szCs w:val="24"/>
+        </w:rPr>
+        <w:t>pada</w:t>
+      </w:r>
+      <w:proofErr w:type="spellEnd"/>
+      <w:r>
+        <w:rPr>
+          <w:rFonts w:ascii="Times New Roman" w:hAnsi="Times New Roman" w:cs="Times New Roman"/>
+          <w:sz w:val="24"/>
+          <w:szCs w:val="24"/>
+        </w:rPr>
+        <w:t xml:space="preserve"> </w:t>
+      </w:r>
+      <w:proofErr w:type="spellStart"/>
+      <w:r>
+        <w:rPr>
+          <w:rFonts w:ascii="Times New Roman" w:hAnsi="Times New Roman" w:cs="Times New Roman"/>
+          <w:sz w:val="24"/>
+          <w:szCs w:val="24"/>
+        </w:rPr>
+        <w:t>komputer</w:t>
+      </w:r>
+      <w:proofErr w:type="spellEnd"/>
+      <w:r>
+        <w:rPr>
+          <w:rFonts w:ascii="Times New Roman" w:hAnsi="Times New Roman" w:cs="Times New Roman"/>
+          <w:sz w:val="24"/>
+          <w:szCs w:val="24"/>
+        </w:rPr>
+        <w:t xml:space="preserve"> yang </w:t>
+      </w:r>
+      <w:proofErr w:type="spellStart"/>
+      <w:r>
+        <w:rPr>
+          <w:rFonts w:ascii="Times New Roman" w:hAnsi="Times New Roman" w:cs="Times New Roman"/>
+          <w:sz w:val="24"/>
+          <w:szCs w:val="24"/>
+        </w:rPr>
+        <w:t>memiliki</w:t>
+      </w:r>
+      <w:proofErr w:type="spellEnd"/>
+      <w:r>
+        <w:rPr>
+          <w:rFonts w:ascii="Times New Roman" w:hAnsi="Times New Roman" w:cs="Times New Roman"/>
+          <w:sz w:val="24"/>
+          <w:szCs w:val="24"/>
+        </w:rPr>
+        <w:t xml:space="preserve"> java library </w:t>
+      </w:r>
+      <w:proofErr w:type="spellStart"/>
+      <w:r>
+        <w:rPr>
+          <w:rFonts w:ascii="Times New Roman" w:hAnsi="Times New Roman" w:cs="Times New Roman"/>
+          <w:sz w:val="24"/>
+          <w:szCs w:val="24"/>
+        </w:rPr>
+        <w:t>dan</w:t>
+      </w:r>
+      <w:proofErr w:type="spellEnd"/>
+      <w:r>
+        <w:rPr>
+          <w:rFonts w:ascii="Times New Roman" w:hAnsi="Times New Roman" w:cs="Times New Roman"/>
+          <w:sz w:val="24"/>
+          <w:szCs w:val="24"/>
+        </w:rPr>
+        <w:t xml:space="preserve"> java compiler </w:t>
+      </w:r>
+      <w:proofErr w:type="spellStart"/>
+      <w:r>
+        <w:rPr>
+          <w:rFonts w:ascii="Times New Roman" w:hAnsi="Times New Roman" w:cs="Times New Roman"/>
+          <w:sz w:val="24"/>
+          <w:szCs w:val="24"/>
+        </w:rPr>
+        <w:t>untuk</w:t>
+      </w:r>
+      <w:proofErr w:type="spellEnd"/>
+      <w:r>
+        <w:rPr>
+          <w:rFonts w:ascii="Times New Roman" w:hAnsi="Times New Roman" w:cs="Times New Roman"/>
+          <w:sz w:val="24"/>
+          <w:szCs w:val="24"/>
+        </w:rPr>
+        <w:t xml:space="preserve"> </w:t>
+      </w:r>
+      <w:proofErr w:type="spellStart"/>
+      <w:r>
+        <w:rPr>
+          <w:rFonts w:ascii="Times New Roman" w:hAnsi="Times New Roman" w:cs="Times New Roman"/>
+          <w:sz w:val="24"/>
+          <w:szCs w:val="24"/>
+        </w:rPr>
+        <w:t>menjalankan</w:t>
+      </w:r>
+      <w:proofErr w:type="spellEnd"/>
+      <w:r>
+        <w:rPr>
+          <w:rFonts w:ascii="Times New Roman" w:hAnsi="Times New Roman" w:cs="Times New Roman"/>
+          <w:sz w:val="24"/>
+          <w:szCs w:val="24"/>
+        </w:rPr>
+        <w:t xml:space="preserve"> program.</w:t>
       </w:r>
     </w:p>
     <w:p>
@@ -1769,7 +4498,421 @@
           <w:sz w:val="24"/>
           <w:szCs w:val="24"/>
         </w:rPr>
-        <w:t>Program ini dapat dijalankan oleh semua komputer yang memiliki JAVA dan telah memiliki JAVA compiler. Untuk mengedit program sederhana ini, bisa menggunakan editor apapun yang dapat membuka file .java seperti notepad, notepad++, xcode, eclipse, dan sebagainya.</w:t>
+        <w:t xml:space="preserve">Program </w:t>
+      </w:r>
+      <w:proofErr w:type="spellStart"/>
+      <w:r>
+        <w:rPr>
+          <w:rFonts w:ascii="Times New Roman" w:hAnsi="Times New Roman" w:cs="Times New Roman"/>
+          <w:sz w:val="24"/>
+          <w:szCs w:val="24"/>
+        </w:rPr>
+        <w:t>ini</w:t>
+      </w:r>
+      <w:proofErr w:type="spellEnd"/>
+      <w:r>
+        <w:rPr>
+          <w:rFonts w:ascii="Times New Roman" w:hAnsi="Times New Roman" w:cs="Times New Roman"/>
+          <w:sz w:val="24"/>
+          <w:szCs w:val="24"/>
+        </w:rPr>
+        <w:t xml:space="preserve"> </w:t>
+      </w:r>
+      <w:proofErr w:type="spellStart"/>
+      <w:r>
+        <w:rPr>
+          <w:rFonts w:ascii="Times New Roman" w:hAnsi="Times New Roman" w:cs="Times New Roman"/>
+          <w:sz w:val="24"/>
+          <w:szCs w:val="24"/>
+        </w:rPr>
+        <w:t>dapat</w:t>
+      </w:r>
+      <w:proofErr w:type="spellEnd"/>
+      <w:r>
+        <w:rPr>
+          <w:rFonts w:ascii="Times New Roman" w:hAnsi="Times New Roman" w:cs="Times New Roman"/>
+          <w:sz w:val="24"/>
+          <w:szCs w:val="24"/>
+        </w:rPr>
+        <w:t xml:space="preserve"> </w:t>
+      </w:r>
+      <w:proofErr w:type="spellStart"/>
+      <w:r>
+        <w:rPr>
+          <w:rFonts w:ascii="Times New Roman" w:hAnsi="Times New Roman" w:cs="Times New Roman"/>
+          <w:sz w:val="24"/>
+          <w:szCs w:val="24"/>
+        </w:rPr>
+        <w:t>dijalankan</w:t>
+      </w:r>
+      <w:proofErr w:type="spellEnd"/>
+      <w:r>
+        <w:rPr>
+          <w:rFonts w:ascii="Times New Roman" w:hAnsi="Times New Roman" w:cs="Times New Roman"/>
+          <w:sz w:val="24"/>
+          <w:szCs w:val="24"/>
+        </w:rPr>
+        <w:t xml:space="preserve"> </w:t>
+      </w:r>
+      <w:proofErr w:type="spellStart"/>
+      <w:r>
+        <w:rPr>
+          <w:rFonts w:ascii="Times New Roman" w:hAnsi="Times New Roman" w:cs="Times New Roman"/>
+          <w:sz w:val="24"/>
+          <w:szCs w:val="24"/>
+        </w:rPr>
+        <w:t>oleh</w:t>
+      </w:r>
+      <w:proofErr w:type="spellEnd"/>
+      <w:r>
+        <w:rPr>
+          <w:rFonts w:ascii="Times New Roman" w:hAnsi="Times New Roman" w:cs="Times New Roman"/>
+          <w:sz w:val="24"/>
+          <w:szCs w:val="24"/>
+        </w:rPr>
+        <w:t xml:space="preserve"> </w:t>
+      </w:r>
+      <w:proofErr w:type="spellStart"/>
+      <w:r>
+        <w:rPr>
+          <w:rFonts w:ascii="Times New Roman" w:hAnsi="Times New Roman" w:cs="Times New Roman"/>
+          <w:sz w:val="24"/>
+          <w:szCs w:val="24"/>
+        </w:rPr>
+        <w:t>semua</w:t>
+      </w:r>
+      <w:proofErr w:type="spellEnd"/>
+      <w:r>
+        <w:rPr>
+          <w:rFonts w:ascii="Times New Roman" w:hAnsi="Times New Roman" w:cs="Times New Roman"/>
+          <w:sz w:val="24"/>
+          <w:szCs w:val="24"/>
+        </w:rPr>
+        <w:t xml:space="preserve"> </w:t>
+      </w:r>
+      <w:proofErr w:type="spellStart"/>
+      <w:r>
+        <w:rPr>
+          <w:rFonts w:ascii="Times New Roman" w:hAnsi="Times New Roman" w:cs="Times New Roman"/>
+          <w:sz w:val="24"/>
+          <w:szCs w:val="24"/>
+        </w:rPr>
+        <w:t>komputer</w:t>
+      </w:r>
+      <w:proofErr w:type="spellEnd"/>
+      <w:r>
+        <w:rPr>
+          <w:rFonts w:ascii="Times New Roman" w:hAnsi="Times New Roman" w:cs="Times New Roman"/>
+          <w:sz w:val="24"/>
+          <w:szCs w:val="24"/>
+        </w:rPr>
+        <w:t xml:space="preserve"> yang </w:t>
+      </w:r>
+      <w:proofErr w:type="spellStart"/>
+      <w:r>
+        <w:rPr>
+          <w:rFonts w:ascii="Times New Roman" w:hAnsi="Times New Roman" w:cs="Times New Roman"/>
+          <w:sz w:val="24"/>
+          <w:szCs w:val="24"/>
+        </w:rPr>
+        <w:t>memiliki</w:t>
+      </w:r>
+      <w:proofErr w:type="spellEnd"/>
+      <w:r>
+        <w:rPr>
+          <w:rFonts w:ascii="Times New Roman" w:hAnsi="Times New Roman" w:cs="Times New Roman"/>
+          <w:sz w:val="24"/>
+          <w:szCs w:val="24"/>
+        </w:rPr>
+        <w:t xml:space="preserve"> JAVA </w:t>
+      </w:r>
+      <w:proofErr w:type="spellStart"/>
+      <w:r>
+        <w:rPr>
+          <w:rFonts w:ascii="Times New Roman" w:hAnsi="Times New Roman" w:cs="Times New Roman"/>
+          <w:sz w:val="24"/>
+          <w:szCs w:val="24"/>
+        </w:rPr>
+        <w:t>dan</w:t>
+      </w:r>
+      <w:proofErr w:type="spellEnd"/>
+      <w:r>
+        <w:rPr>
+          <w:rFonts w:ascii="Times New Roman" w:hAnsi="Times New Roman" w:cs="Times New Roman"/>
+          <w:sz w:val="24"/>
+          <w:szCs w:val="24"/>
+        </w:rPr>
+        <w:t xml:space="preserve"> </w:t>
+      </w:r>
+      <w:proofErr w:type="spellStart"/>
+      <w:r>
+        <w:rPr>
+          <w:rFonts w:ascii="Times New Roman" w:hAnsi="Times New Roman" w:cs="Times New Roman"/>
+          <w:sz w:val="24"/>
+          <w:szCs w:val="24"/>
+        </w:rPr>
+        <w:t>telah</w:t>
+      </w:r>
+      <w:proofErr w:type="spellEnd"/>
+      <w:r>
+        <w:rPr>
+          <w:rFonts w:ascii="Times New Roman" w:hAnsi="Times New Roman" w:cs="Times New Roman"/>
+          <w:sz w:val="24"/>
+          <w:szCs w:val="24"/>
+        </w:rPr>
+        <w:t xml:space="preserve"> </w:t>
+      </w:r>
+      <w:proofErr w:type="spellStart"/>
+      <w:r>
+        <w:rPr>
+          <w:rFonts w:ascii="Times New Roman" w:hAnsi="Times New Roman" w:cs="Times New Roman"/>
+          <w:sz w:val="24"/>
+          <w:szCs w:val="24"/>
+        </w:rPr>
+        <w:t>memiliki</w:t>
+      </w:r>
+      <w:proofErr w:type="spellEnd"/>
+      <w:r>
+        <w:rPr>
+          <w:rFonts w:ascii="Times New Roman" w:hAnsi="Times New Roman" w:cs="Times New Roman"/>
+          <w:sz w:val="24"/>
+          <w:szCs w:val="24"/>
+        </w:rPr>
+        <w:t xml:space="preserve"> JAVA compiler. </w:t>
+      </w:r>
+      <w:proofErr w:type="spellStart"/>
+      <w:r>
+        <w:rPr>
+          <w:rFonts w:ascii="Times New Roman" w:hAnsi="Times New Roman" w:cs="Times New Roman"/>
+          <w:sz w:val="24"/>
+          <w:szCs w:val="24"/>
+        </w:rPr>
+        <w:t>Untuk</w:t>
+      </w:r>
+      <w:proofErr w:type="spellEnd"/>
+      <w:r>
+        <w:rPr>
+          <w:rFonts w:ascii="Times New Roman" w:hAnsi="Times New Roman" w:cs="Times New Roman"/>
+          <w:sz w:val="24"/>
+          <w:szCs w:val="24"/>
+        </w:rPr>
+        <w:t xml:space="preserve"> </w:t>
+      </w:r>
+      <w:proofErr w:type="spellStart"/>
+      <w:r>
+        <w:rPr>
+          <w:rFonts w:ascii="Times New Roman" w:hAnsi="Times New Roman" w:cs="Times New Roman"/>
+          <w:sz w:val="24"/>
+          <w:szCs w:val="24"/>
+        </w:rPr>
+        <w:t>mengedit</w:t>
+      </w:r>
+      <w:proofErr w:type="spellEnd"/>
+      <w:r>
+        <w:rPr>
+          <w:rFonts w:ascii="Times New Roman" w:hAnsi="Times New Roman" w:cs="Times New Roman"/>
+          <w:sz w:val="24"/>
+          <w:szCs w:val="24"/>
+        </w:rPr>
+        <w:t xml:space="preserve"> program </w:t>
+      </w:r>
+      <w:proofErr w:type="spellStart"/>
+      <w:r>
+        <w:rPr>
+          <w:rFonts w:ascii="Times New Roman" w:hAnsi="Times New Roman" w:cs="Times New Roman"/>
+          <w:sz w:val="24"/>
+          <w:szCs w:val="24"/>
+        </w:rPr>
+        <w:t>sederhana</w:t>
+      </w:r>
+      <w:proofErr w:type="spellEnd"/>
+      <w:r>
+        <w:rPr>
+          <w:rFonts w:ascii="Times New Roman" w:hAnsi="Times New Roman" w:cs="Times New Roman"/>
+          <w:sz w:val="24"/>
+          <w:szCs w:val="24"/>
+        </w:rPr>
+        <w:t xml:space="preserve"> </w:t>
+      </w:r>
+      <w:proofErr w:type="spellStart"/>
+      <w:r>
+        <w:rPr>
+          <w:rFonts w:ascii="Times New Roman" w:hAnsi="Times New Roman" w:cs="Times New Roman"/>
+          <w:sz w:val="24"/>
+          <w:szCs w:val="24"/>
+        </w:rPr>
+        <w:t>ini</w:t>
+      </w:r>
+      <w:proofErr w:type="spellEnd"/>
+      <w:r>
+        <w:rPr>
+          <w:rFonts w:ascii="Times New Roman" w:hAnsi="Times New Roman" w:cs="Times New Roman"/>
+          <w:sz w:val="24"/>
+          <w:szCs w:val="24"/>
+        </w:rPr>
+        <w:t xml:space="preserve">, </w:t>
+      </w:r>
+      <w:proofErr w:type="spellStart"/>
+      <w:r>
+        <w:rPr>
+          <w:rFonts w:ascii="Times New Roman" w:hAnsi="Times New Roman" w:cs="Times New Roman"/>
+          <w:sz w:val="24"/>
+          <w:szCs w:val="24"/>
+        </w:rPr>
+        <w:t>bisa</w:t>
+      </w:r>
+      <w:proofErr w:type="spellEnd"/>
+      <w:r>
+        <w:rPr>
+          <w:rFonts w:ascii="Times New Roman" w:hAnsi="Times New Roman" w:cs="Times New Roman"/>
+          <w:sz w:val="24"/>
+          <w:szCs w:val="24"/>
+        </w:rPr>
+        <w:t xml:space="preserve"> </w:t>
+      </w:r>
+      <w:proofErr w:type="spellStart"/>
+      <w:r>
+        <w:rPr>
+          <w:rFonts w:ascii="Times New Roman" w:hAnsi="Times New Roman" w:cs="Times New Roman"/>
+          <w:sz w:val="24"/>
+          <w:szCs w:val="24"/>
+        </w:rPr>
+        <w:t>menggunakan</w:t>
+      </w:r>
+      <w:proofErr w:type="spellEnd"/>
+      <w:r>
+        <w:rPr>
+          <w:rFonts w:ascii="Times New Roman" w:hAnsi="Times New Roman" w:cs="Times New Roman"/>
+          <w:sz w:val="24"/>
+          <w:szCs w:val="24"/>
+        </w:rPr>
+        <w:t xml:space="preserve"> editor </w:t>
+      </w:r>
+      <w:proofErr w:type="spellStart"/>
+      <w:r>
+        <w:rPr>
+          <w:rFonts w:ascii="Times New Roman" w:hAnsi="Times New Roman" w:cs="Times New Roman"/>
+          <w:sz w:val="24"/>
+          <w:szCs w:val="24"/>
+        </w:rPr>
+        <w:t>apapun</w:t>
+      </w:r>
+      <w:proofErr w:type="spellEnd"/>
+      <w:r>
+        <w:rPr>
+          <w:rFonts w:ascii="Times New Roman" w:hAnsi="Times New Roman" w:cs="Times New Roman"/>
+          <w:sz w:val="24"/>
+          <w:szCs w:val="24"/>
+        </w:rPr>
+        <w:t xml:space="preserve"> yang </w:t>
+      </w:r>
+      <w:proofErr w:type="spellStart"/>
+      <w:r>
+        <w:rPr>
+          <w:rFonts w:ascii="Times New Roman" w:hAnsi="Times New Roman" w:cs="Times New Roman"/>
+          <w:sz w:val="24"/>
+          <w:szCs w:val="24"/>
+        </w:rPr>
+        <w:t>dapat</w:t>
+      </w:r>
+      <w:proofErr w:type="spellEnd"/>
+      <w:r>
+        <w:rPr>
+          <w:rFonts w:ascii="Times New Roman" w:hAnsi="Times New Roman" w:cs="Times New Roman"/>
+          <w:sz w:val="24"/>
+          <w:szCs w:val="24"/>
+        </w:rPr>
+        <w:t xml:space="preserve"> </w:t>
+      </w:r>
+      <w:proofErr w:type="spellStart"/>
+      <w:r>
+        <w:rPr>
+          <w:rFonts w:ascii="Times New Roman" w:hAnsi="Times New Roman" w:cs="Times New Roman"/>
+          <w:sz w:val="24"/>
+          <w:szCs w:val="24"/>
+        </w:rPr>
+        <w:t>membuka</w:t>
+      </w:r>
+      <w:proofErr w:type="spellEnd"/>
+      <w:r>
+        <w:rPr>
+          <w:rFonts w:ascii="Times New Roman" w:hAnsi="Times New Roman" w:cs="Times New Roman"/>
+          <w:sz w:val="24"/>
+          <w:szCs w:val="24"/>
+        </w:rPr>
+        <w:t xml:space="preserve"> file .java </w:t>
+      </w:r>
+      <w:proofErr w:type="spellStart"/>
+      <w:r>
+        <w:rPr>
+          <w:rFonts w:ascii="Times New Roman" w:hAnsi="Times New Roman" w:cs="Times New Roman"/>
+          <w:sz w:val="24"/>
+          <w:szCs w:val="24"/>
+        </w:rPr>
+        <w:t>seperti</w:t>
+      </w:r>
+      <w:proofErr w:type="spellEnd"/>
+      <w:r>
+        <w:rPr>
+          <w:rFonts w:ascii="Times New Roman" w:hAnsi="Times New Roman" w:cs="Times New Roman"/>
+          <w:sz w:val="24"/>
+          <w:szCs w:val="24"/>
+        </w:rPr>
+        <w:t xml:space="preserve"> notepad, notepad++, </w:t>
+      </w:r>
+      <w:proofErr w:type="spellStart"/>
+      <w:r>
+        <w:rPr>
+          <w:rFonts w:ascii="Times New Roman" w:hAnsi="Times New Roman" w:cs="Times New Roman"/>
+          <w:sz w:val="24"/>
+          <w:szCs w:val="24"/>
+        </w:rPr>
+        <w:t>xcode</w:t>
+      </w:r>
+      <w:proofErr w:type="spellEnd"/>
+      <w:r>
+        <w:rPr>
+          <w:rFonts w:ascii="Times New Roman" w:hAnsi="Times New Roman" w:cs="Times New Roman"/>
+          <w:sz w:val="24"/>
+          <w:szCs w:val="24"/>
+        </w:rPr>
+        <w:t xml:space="preserve">, eclipse, </w:t>
+      </w:r>
+      <w:proofErr w:type="spellStart"/>
+      <w:r>
+        <w:rPr>
+          <w:rFonts w:ascii="Times New Roman" w:hAnsi="Times New Roman" w:cs="Times New Roman"/>
+          <w:sz w:val="24"/>
+          <w:szCs w:val="24"/>
+        </w:rPr>
+        <w:t>dan</w:t>
+      </w:r>
+      <w:proofErr w:type="spellEnd"/>
+      <w:r>
+        <w:rPr>
+          <w:rFonts w:ascii="Times New Roman" w:hAnsi="Times New Roman" w:cs="Times New Roman"/>
+          <w:sz w:val="24"/>
+          <w:szCs w:val="24"/>
+        </w:rPr>
+        <w:t xml:space="preserve"> </w:t>
+      </w:r>
+      <w:proofErr w:type="spellStart"/>
+      <w:r>
+        <w:rPr>
+          <w:rFonts w:ascii="Times New Roman" w:hAnsi="Times New Roman" w:cs="Times New Roman"/>
+          <w:sz w:val="24"/>
+          <w:szCs w:val="24"/>
+        </w:rPr>
+        <w:t>sebagainya</w:t>
+      </w:r>
+      <w:proofErr w:type="spellEnd"/>
+      <w:r>
+        <w:rPr>
+          <w:rFonts w:ascii="Times New Roman" w:hAnsi="Times New Roman" w:cs="Times New Roman"/>
+          <w:sz w:val="24"/>
+          <w:szCs w:val="24"/>
+        </w:rPr>
+        <w:t>.</w:t>
       </w:r>
     </w:p>
     <w:p>
@@ -1789,7 +4932,295 @@
           <w:sz w:val="24"/>
           <w:szCs w:val="24"/>
         </w:rPr>
-        <w:t>Program ini juga dapat dijalankan dari dalam satu komputer atau dari komputer yang terkoneski di dalam satu jaringan lokal.</w:t>
+        <w:t xml:space="preserve">Program </w:t>
+      </w:r>
+      <w:proofErr w:type="spellStart"/>
+      <w:r>
+        <w:rPr>
+          <w:rFonts w:ascii="Times New Roman" w:hAnsi="Times New Roman" w:cs="Times New Roman"/>
+          <w:sz w:val="24"/>
+          <w:szCs w:val="24"/>
+        </w:rPr>
+        <w:t>ini</w:t>
+      </w:r>
+      <w:proofErr w:type="spellEnd"/>
+      <w:r>
+        <w:rPr>
+          <w:rFonts w:ascii="Times New Roman" w:hAnsi="Times New Roman" w:cs="Times New Roman"/>
+          <w:sz w:val="24"/>
+          <w:szCs w:val="24"/>
+        </w:rPr>
+        <w:t xml:space="preserve"> </w:t>
+      </w:r>
+      <w:proofErr w:type="spellStart"/>
+      <w:r>
+        <w:rPr>
+          <w:rFonts w:ascii="Times New Roman" w:hAnsi="Times New Roman" w:cs="Times New Roman"/>
+          <w:sz w:val="24"/>
+          <w:szCs w:val="24"/>
+        </w:rPr>
+        <w:t>juga</w:t>
+      </w:r>
+      <w:proofErr w:type="spellEnd"/>
+      <w:r>
+        <w:rPr>
+          <w:rFonts w:ascii="Times New Roman" w:hAnsi="Times New Roman" w:cs="Times New Roman"/>
+          <w:sz w:val="24"/>
+          <w:szCs w:val="24"/>
+        </w:rPr>
+        <w:t xml:space="preserve"> </w:t>
+      </w:r>
+      <w:proofErr w:type="spellStart"/>
+      <w:r>
+        <w:rPr>
+          <w:rFonts w:ascii="Times New Roman" w:hAnsi="Times New Roman" w:cs="Times New Roman"/>
+          <w:sz w:val="24"/>
+          <w:szCs w:val="24"/>
+        </w:rPr>
+        <w:t>dapat</w:t>
+      </w:r>
+      <w:proofErr w:type="spellEnd"/>
+      <w:r>
+        <w:rPr>
+          <w:rFonts w:ascii="Times New Roman" w:hAnsi="Times New Roman" w:cs="Times New Roman"/>
+          <w:sz w:val="24"/>
+          <w:szCs w:val="24"/>
+        </w:rPr>
+        <w:t xml:space="preserve"> </w:t>
+      </w:r>
+      <w:proofErr w:type="spellStart"/>
+      <w:r>
+        <w:rPr>
+          <w:rFonts w:ascii="Times New Roman" w:hAnsi="Times New Roman" w:cs="Times New Roman"/>
+          <w:sz w:val="24"/>
+          <w:szCs w:val="24"/>
+        </w:rPr>
+        <w:t>dijalankan</w:t>
+      </w:r>
+      <w:proofErr w:type="spellEnd"/>
+      <w:r>
+        <w:rPr>
+          <w:rFonts w:ascii="Times New Roman" w:hAnsi="Times New Roman" w:cs="Times New Roman"/>
+          <w:sz w:val="24"/>
+          <w:szCs w:val="24"/>
+        </w:rPr>
+        <w:t xml:space="preserve"> </w:t>
+      </w:r>
+      <w:proofErr w:type="spellStart"/>
+      <w:r>
+        <w:rPr>
+          <w:rFonts w:ascii="Times New Roman" w:hAnsi="Times New Roman" w:cs="Times New Roman"/>
+          <w:sz w:val="24"/>
+          <w:szCs w:val="24"/>
+        </w:rPr>
+        <w:t>dari</w:t>
+      </w:r>
+      <w:proofErr w:type="spellEnd"/>
+      <w:r>
+        <w:rPr>
+          <w:rFonts w:ascii="Times New Roman" w:hAnsi="Times New Roman" w:cs="Times New Roman"/>
+          <w:sz w:val="24"/>
+          <w:szCs w:val="24"/>
+        </w:rPr>
+        <w:t xml:space="preserve"> </w:t>
+      </w:r>
+      <w:proofErr w:type="spellStart"/>
+      <w:r>
+        <w:rPr>
+          <w:rFonts w:ascii="Times New Roman" w:hAnsi="Times New Roman" w:cs="Times New Roman"/>
+          <w:sz w:val="24"/>
+          <w:szCs w:val="24"/>
+        </w:rPr>
+        <w:t>dalam</w:t>
+      </w:r>
+      <w:proofErr w:type="spellEnd"/>
+      <w:r>
+        <w:rPr>
+          <w:rFonts w:ascii="Times New Roman" w:hAnsi="Times New Roman" w:cs="Times New Roman"/>
+          <w:sz w:val="24"/>
+          <w:szCs w:val="24"/>
+        </w:rPr>
+        <w:t xml:space="preserve"> </w:t>
+      </w:r>
+      <w:proofErr w:type="spellStart"/>
+      <w:r>
+        <w:rPr>
+          <w:rFonts w:ascii="Times New Roman" w:hAnsi="Times New Roman" w:cs="Times New Roman"/>
+          <w:sz w:val="24"/>
+          <w:szCs w:val="24"/>
+        </w:rPr>
+        <w:t>satu</w:t>
+      </w:r>
+      <w:proofErr w:type="spellEnd"/>
+      <w:r>
+        <w:rPr>
+          <w:rFonts w:ascii="Times New Roman" w:hAnsi="Times New Roman" w:cs="Times New Roman"/>
+          <w:sz w:val="24"/>
+          <w:szCs w:val="24"/>
+        </w:rPr>
+        <w:t xml:space="preserve"> </w:t>
+      </w:r>
+      <w:proofErr w:type="spellStart"/>
+      <w:r>
+        <w:rPr>
+          <w:rFonts w:ascii="Times New Roman" w:hAnsi="Times New Roman" w:cs="Times New Roman"/>
+          <w:sz w:val="24"/>
+          <w:szCs w:val="24"/>
+        </w:rPr>
+        <w:t>komputer</w:t>
+      </w:r>
+      <w:proofErr w:type="spellEnd"/>
+      <w:r>
+        <w:rPr>
+          <w:rFonts w:ascii="Times New Roman" w:hAnsi="Times New Roman" w:cs="Times New Roman"/>
+          <w:sz w:val="24"/>
+          <w:szCs w:val="24"/>
+        </w:rPr>
+        <w:t xml:space="preserve"> </w:t>
+      </w:r>
+      <w:proofErr w:type="spellStart"/>
+      <w:r>
+        <w:rPr>
+          <w:rFonts w:ascii="Times New Roman" w:hAnsi="Times New Roman" w:cs="Times New Roman"/>
+          <w:sz w:val="24"/>
+          <w:szCs w:val="24"/>
+        </w:rPr>
+        <w:t>atau</w:t>
+      </w:r>
+      <w:proofErr w:type="spellEnd"/>
+      <w:r>
+        <w:rPr>
+          <w:rFonts w:ascii="Times New Roman" w:hAnsi="Times New Roman" w:cs="Times New Roman"/>
+          <w:sz w:val="24"/>
+          <w:szCs w:val="24"/>
+        </w:rPr>
+        <w:t xml:space="preserve"> </w:t>
+      </w:r>
+      <w:proofErr w:type="spellStart"/>
+      <w:r>
+        <w:rPr>
+          <w:rFonts w:ascii="Times New Roman" w:hAnsi="Times New Roman" w:cs="Times New Roman"/>
+          <w:sz w:val="24"/>
+          <w:szCs w:val="24"/>
+        </w:rPr>
+        <w:t>dari</w:t>
+      </w:r>
+      <w:proofErr w:type="spellEnd"/>
+      <w:r>
+        <w:rPr>
+          <w:rFonts w:ascii="Times New Roman" w:hAnsi="Times New Roman" w:cs="Times New Roman"/>
+          <w:sz w:val="24"/>
+          <w:szCs w:val="24"/>
+        </w:rPr>
+        <w:t xml:space="preserve"> </w:t>
+      </w:r>
+      <w:proofErr w:type="spellStart"/>
+      <w:r>
+        <w:rPr>
+          <w:rFonts w:ascii="Times New Roman" w:hAnsi="Times New Roman" w:cs="Times New Roman"/>
+          <w:sz w:val="24"/>
+          <w:szCs w:val="24"/>
+        </w:rPr>
+        <w:t>komputer</w:t>
+      </w:r>
+      <w:proofErr w:type="spellEnd"/>
+      <w:r>
+        <w:rPr>
+          <w:rFonts w:ascii="Times New Roman" w:hAnsi="Times New Roman" w:cs="Times New Roman"/>
+          <w:sz w:val="24"/>
+          <w:szCs w:val="24"/>
+        </w:rPr>
+        <w:t xml:space="preserve"> yang </w:t>
+      </w:r>
+      <w:proofErr w:type="spellStart"/>
+      <w:r>
+        <w:rPr>
+          <w:rFonts w:ascii="Times New Roman" w:hAnsi="Times New Roman" w:cs="Times New Roman"/>
+          <w:sz w:val="24"/>
+          <w:szCs w:val="24"/>
+        </w:rPr>
+        <w:t>terkoneski</w:t>
+      </w:r>
+      <w:proofErr w:type="spellEnd"/>
+      <w:r>
+        <w:rPr>
+          <w:rFonts w:ascii="Times New Roman" w:hAnsi="Times New Roman" w:cs="Times New Roman"/>
+          <w:sz w:val="24"/>
+          <w:szCs w:val="24"/>
+        </w:rPr>
+        <w:t xml:space="preserve"> di </w:t>
+      </w:r>
+      <w:proofErr w:type="spellStart"/>
+      <w:r>
+        <w:rPr>
+          <w:rFonts w:ascii="Times New Roman" w:hAnsi="Times New Roman" w:cs="Times New Roman"/>
+          <w:sz w:val="24"/>
+          <w:szCs w:val="24"/>
+        </w:rPr>
+        <w:t>dalam</w:t>
+      </w:r>
+      <w:proofErr w:type="spellEnd"/>
+      <w:r>
+        <w:rPr>
+          <w:rFonts w:ascii="Times New Roman" w:hAnsi="Times New Roman" w:cs="Times New Roman"/>
+          <w:sz w:val="24"/>
+          <w:szCs w:val="24"/>
+        </w:rPr>
+        <w:t xml:space="preserve"> </w:t>
+      </w:r>
+      <w:proofErr w:type="spellStart"/>
+      <w:r>
+        <w:rPr>
+          <w:rFonts w:ascii="Times New Roman" w:hAnsi="Times New Roman" w:cs="Times New Roman"/>
+          <w:sz w:val="24"/>
+          <w:szCs w:val="24"/>
+        </w:rPr>
+        <w:t>satu</w:t>
+      </w:r>
+      <w:proofErr w:type="spellEnd"/>
+      <w:r>
+        <w:rPr>
+          <w:rFonts w:ascii="Times New Roman" w:hAnsi="Times New Roman" w:cs="Times New Roman"/>
+          <w:sz w:val="24"/>
+          <w:szCs w:val="24"/>
+        </w:rPr>
+        <w:t xml:space="preserve"> </w:t>
+      </w:r>
+      <w:proofErr w:type="spellStart"/>
+      <w:r>
+        <w:rPr>
+          <w:rFonts w:ascii="Times New Roman" w:hAnsi="Times New Roman" w:cs="Times New Roman"/>
+          <w:sz w:val="24"/>
+          <w:szCs w:val="24"/>
+        </w:rPr>
+        <w:t>jaringan</w:t>
+      </w:r>
+      <w:proofErr w:type="spellEnd"/>
+      <w:r>
+        <w:rPr>
+          <w:rFonts w:ascii="Times New Roman" w:hAnsi="Times New Roman" w:cs="Times New Roman"/>
+          <w:sz w:val="24"/>
+          <w:szCs w:val="24"/>
+        </w:rPr>
+        <w:t xml:space="preserve"> </w:t>
+      </w:r>
+      <w:proofErr w:type="spellStart"/>
+      <w:r>
+        <w:rPr>
+          <w:rFonts w:ascii="Times New Roman" w:hAnsi="Times New Roman" w:cs="Times New Roman"/>
+          <w:sz w:val="24"/>
+          <w:szCs w:val="24"/>
+        </w:rPr>
+        <w:t>lokal</w:t>
+      </w:r>
+      <w:proofErr w:type="spellEnd"/>
+      <w:r>
+        <w:rPr>
+          <w:rFonts w:ascii="Times New Roman" w:hAnsi="Times New Roman" w:cs="Times New Roman"/>
+          <w:sz w:val="24"/>
+          <w:szCs w:val="24"/>
+        </w:rPr>
+        <w:t>.</w:t>
       </w:r>
     </w:p>
     <w:p>
@@ -1827,13 +5258,203 @@
           <w:szCs w:val="24"/>
         </w:rPr>
       </w:pPr>
-      <w:r>
-        <w:rPr>
-          <w:rFonts w:ascii="Times New Roman" w:hAnsi="Times New Roman" w:cs="Times New Roman"/>
-          <w:sz w:val="24"/>
-          <w:szCs w:val="24"/>
-        </w:rPr>
-        <w:t>Tidak ada requirement khusus untuk menjalankan atau memodifikasi program ini selain yang disebutkan diatas.</w:t>
+      <w:proofErr w:type="spellStart"/>
+      <w:r>
+        <w:rPr>
+          <w:rFonts w:ascii="Times New Roman" w:hAnsi="Times New Roman" w:cs="Times New Roman"/>
+          <w:sz w:val="24"/>
+          <w:szCs w:val="24"/>
+        </w:rPr>
+        <w:t>Tidak</w:t>
+      </w:r>
+      <w:proofErr w:type="spellEnd"/>
+      <w:r>
+        <w:rPr>
+          <w:rFonts w:ascii="Times New Roman" w:hAnsi="Times New Roman" w:cs="Times New Roman"/>
+          <w:sz w:val="24"/>
+          <w:szCs w:val="24"/>
+        </w:rPr>
+        <w:t xml:space="preserve"> </w:t>
+      </w:r>
+      <w:proofErr w:type="spellStart"/>
+      <w:r>
+        <w:rPr>
+          <w:rFonts w:ascii="Times New Roman" w:hAnsi="Times New Roman" w:cs="Times New Roman"/>
+          <w:sz w:val="24"/>
+          <w:szCs w:val="24"/>
+        </w:rPr>
+        <w:t>ada</w:t>
+      </w:r>
+      <w:proofErr w:type="spellEnd"/>
+      <w:r>
+        <w:rPr>
+          <w:rFonts w:ascii="Times New Roman" w:hAnsi="Times New Roman" w:cs="Times New Roman"/>
+          <w:sz w:val="24"/>
+          <w:szCs w:val="24"/>
+        </w:rPr>
+        <w:t xml:space="preserve"> requirement </w:t>
+      </w:r>
+      <w:proofErr w:type="spellStart"/>
+      <w:r>
+        <w:rPr>
+          <w:rFonts w:ascii="Times New Roman" w:hAnsi="Times New Roman" w:cs="Times New Roman"/>
+          <w:sz w:val="24"/>
+          <w:szCs w:val="24"/>
+        </w:rPr>
+        <w:t>khusus</w:t>
+      </w:r>
+      <w:proofErr w:type="spellEnd"/>
+      <w:r>
+        <w:rPr>
+          <w:rFonts w:ascii="Times New Roman" w:hAnsi="Times New Roman" w:cs="Times New Roman"/>
+          <w:sz w:val="24"/>
+          <w:szCs w:val="24"/>
+        </w:rPr>
+        <w:t xml:space="preserve"> </w:t>
+      </w:r>
+      <w:proofErr w:type="spellStart"/>
+      <w:r>
+        <w:rPr>
+          <w:rFonts w:ascii="Times New Roman" w:hAnsi="Times New Roman" w:cs="Times New Roman"/>
+          <w:sz w:val="24"/>
+          <w:szCs w:val="24"/>
+        </w:rPr>
+        <w:t>untuk</w:t>
+      </w:r>
+      <w:proofErr w:type="spellEnd"/>
+      <w:r>
+        <w:rPr>
+          <w:rFonts w:ascii="Times New Roman" w:hAnsi="Times New Roman" w:cs="Times New Roman"/>
+          <w:sz w:val="24"/>
+          <w:szCs w:val="24"/>
+        </w:rPr>
+        <w:t xml:space="preserve"> </w:t>
+      </w:r>
+      <w:proofErr w:type="spellStart"/>
+      <w:r>
+        <w:rPr>
+          <w:rFonts w:ascii="Times New Roman" w:hAnsi="Times New Roman" w:cs="Times New Roman"/>
+          <w:sz w:val="24"/>
+          <w:szCs w:val="24"/>
+        </w:rPr>
+        <w:t>menjalankan</w:t>
+      </w:r>
+      <w:proofErr w:type="spellEnd"/>
+      <w:r>
+        <w:rPr>
+          <w:rFonts w:ascii="Times New Roman" w:hAnsi="Times New Roman" w:cs="Times New Roman"/>
+          <w:sz w:val="24"/>
+          <w:szCs w:val="24"/>
+        </w:rPr>
+        <w:t xml:space="preserve"> </w:t>
+      </w:r>
+      <w:proofErr w:type="spellStart"/>
+      <w:r>
+        <w:rPr>
+          <w:rFonts w:ascii="Times New Roman" w:hAnsi="Times New Roman" w:cs="Times New Roman"/>
+          <w:sz w:val="24"/>
+          <w:szCs w:val="24"/>
+        </w:rPr>
+        <w:t>atau</w:t>
+      </w:r>
+      <w:proofErr w:type="spellEnd"/>
+      <w:r>
+        <w:rPr>
+          <w:rFonts w:ascii="Times New Roman" w:hAnsi="Times New Roman" w:cs="Times New Roman"/>
+          <w:sz w:val="24"/>
+          <w:szCs w:val="24"/>
+        </w:rPr>
+        <w:t xml:space="preserve"> </w:t>
+      </w:r>
+      <w:proofErr w:type="spellStart"/>
+      <w:r>
+        <w:rPr>
+          <w:rFonts w:ascii="Times New Roman" w:hAnsi="Times New Roman" w:cs="Times New Roman"/>
+          <w:sz w:val="24"/>
+          <w:szCs w:val="24"/>
+        </w:rPr>
+        <w:t>memodifikasi</w:t>
+      </w:r>
+      <w:proofErr w:type="spellEnd"/>
+      <w:r>
+        <w:rPr>
+          <w:rFonts w:ascii="Times New Roman" w:hAnsi="Times New Roman" w:cs="Times New Roman"/>
+          <w:sz w:val="24"/>
+          <w:szCs w:val="24"/>
+        </w:rPr>
+        <w:t xml:space="preserve"> program </w:t>
+      </w:r>
+      <w:proofErr w:type="spellStart"/>
+      <w:r>
+        <w:rPr>
+          <w:rFonts w:ascii="Times New Roman" w:hAnsi="Times New Roman" w:cs="Times New Roman"/>
+          <w:sz w:val="24"/>
+          <w:szCs w:val="24"/>
+        </w:rPr>
+        <w:t>ini</w:t>
+      </w:r>
+      <w:proofErr w:type="spellEnd"/>
+      <w:r>
+        <w:rPr>
+          <w:rFonts w:ascii="Times New Roman" w:hAnsi="Times New Roman" w:cs="Times New Roman"/>
+          <w:sz w:val="24"/>
+          <w:szCs w:val="24"/>
+        </w:rPr>
+        <w:t xml:space="preserve"> </w:t>
+      </w:r>
+      <w:proofErr w:type="spellStart"/>
+      <w:r>
+        <w:rPr>
+          <w:rFonts w:ascii="Times New Roman" w:hAnsi="Times New Roman" w:cs="Times New Roman"/>
+          <w:sz w:val="24"/>
+          <w:szCs w:val="24"/>
+        </w:rPr>
+        <w:t>selain</w:t>
+      </w:r>
+      <w:proofErr w:type="spellEnd"/>
+      <w:r>
+        <w:rPr>
+          <w:rFonts w:ascii="Times New Roman" w:hAnsi="Times New Roman" w:cs="Times New Roman"/>
+          <w:sz w:val="24"/>
+          <w:szCs w:val="24"/>
+        </w:rPr>
+        <w:t xml:space="preserve"> yang </w:t>
+      </w:r>
+      <w:proofErr w:type="spellStart"/>
+      <w:r>
+        <w:rPr>
+          <w:rFonts w:ascii="Times New Roman" w:hAnsi="Times New Roman" w:cs="Times New Roman"/>
+          <w:sz w:val="24"/>
+          <w:szCs w:val="24"/>
+        </w:rPr>
+        <w:t>disebutkan</w:t>
+      </w:r>
+      <w:proofErr w:type="spellEnd"/>
+      <w:r>
+        <w:rPr>
+          <w:rFonts w:ascii="Times New Roman" w:hAnsi="Times New Roman" w:cs="Times New Roman"/>
+          <w:sz w:val="24"/>
+          <w:szCs w:val="24"/>
+        </w:rPr>
+        <w:t xml:space="preserve"> </w:t>
+      </w:r>
+      <w:proofErr w:type="spellStart"/>
+      <w:r>
+        <w:rPr>
+          <w:rFonts w:ascii="Times New Roman" w:hAnsi="Times New Roman" w:cs="Times New Roman"/>
+          <w:sz w:val="24"/>
+          <w:szCs w:val="24"/>
+        </w:rPr>
+        <w:t>diatas</w:t>
+      </w:r>
+      <w:proofErr w:type="spellEnd"/>
+      <w:r>
+        <w:rPr>
+          <w:rFonts w:ascii="Times New Roman" w:hAnsi="Times New Roman" w:cs="Times New Roman"/>
+          <w:sz w:val="24"/>
+          <w:szCs w:val="24"/>
+        </w:rPr>
+        <w:t>.</w:t>
       </w:r>
     </w:p>
     <w:p>
@@ -1864,49 +5485,149 @@
     <w:p>
       <w:pPr>
         <w:pStyle w:val="ListParagraph"/>
-        <w:ind w:left="360"/>
-        <w:rPr>
-          <w:rFonts w:ascii="Times New Roman" w:hAnsi="Times New Roman" w:cs="Times New Roman"/>
-          <w:i/>
-          <w:sz w:val="24"/>
-          <w:szCs w:val="24"/>
-        </w:rPr>
-      </w:pPr>
-      <w:r>
-        <w:rPr>
-          <w:rFonts w:ascii="Times New Roman" w:hAnsi="Times New Roman" w:cs="Times New Roman"/>
-          <w:i/>
-          <w:sz w:val="24"/>
-          <w:szCs w:val="24"/>
-        </w:rPr>
-        <w:t>Create six use cases</w:t>
-      </w:r>
-      <w:r>
-        <w:rPr>
-          <w:rFonts w:ascii="Times New Roman" w:hAnsi="Times New Roman" w:cs="Times New Roman"/>
-          <w:i/>
-          <w:sz w:val="24"/>
-          <w:szCs w:val="24"/>
-        </w:rPr>
-        <w:t>, represented in a use case diagram</w:t>
-      </w:r>
-      <w:r>
-        <w:rPr>
-          <w:rFonts w:ascii="Times New Roman" w:hAnsi="Times New Roman" w:cs="Times New Roman"/>
-          <w:i/>
-          <w:sz w:val="24"/>
-          <w:szCs w:val="24"/>
-        </w:rPr>
-        <w:t>. Each use case should come with a scenario (use full dressed style). Each scenario can have different numbers of activities, from which you will choose to</w:t>
-      </w:r>
-      <w:r>
-        <w:rPr>
-          <w:rFonts w:ascii="Times New Roman" w:hAnsi="Times New Roman" w:cs="Times New Roman"/>
-          <w:i/>
-          <w:sz w:val="24"/>
-          <w:szCs w:val="24"/>
-        </w:rPr>
-        <w:t xml:space="preserve"> emphasize only (1.5 x numberOfYourMembers) activities. This will determine how many activity diagrams and state chart diagrams that you’ll create.</w:t>
+        <w:numPr>
+          <w:ilvl w:val="1"/>
+          <w:numId w:val="11"/>
+        </w:numPr>
+        <w:rPr>
+          <w:rFonts w:ascii="Times New Roman" w:hAnsi="Times New Roman" w:cs="Times New Roman"/>
+          <w:b/>
+          <w:sz w:val="24"/>
+          <w:szCs w:val="24"/>
+        </w:rPr>
+      </w:pPr>
+      <w:r>
+        <w:rPr>
+          <w:rFonts w:ascii="Times New Roman" w:hAnsi="Times New Roman" w:cs="Times New Roman"/>
+          <w:sz w:val="24"/>
+          <w:szCs w:val="24"/>
+        </w:rPr>
+        <w:t>Start Server</w:t>
+      </w:r>
+    </w:p>
+    <w:p>
+      <w:pPr>
+        <w:pStyle w:val="ListParagraph"/>
+        <w:numPr>
+          <w:ilvl w:val="1"/>
+          <w:numId w:val="11"/>
+        </w:numPr>
+        <w:rPr>
+          <w:rFonts w:ascii="Times New Roman" w:hAnsi="Times New Roman" w:cs="Times New Roman"/>
+          <w:b/>
+          <w:sz w:val="24"/>
+          <w:szCs w:val="24"/>
+        </w:rPr>
+      </w:pPr>
+      <w:r>
+        <w:rPr>
+          <w:rFonts w:ascii="Times New Roman" w:hAnsi="Times New Roman" w:cs="Times New Roman"/>
+          <w:sz w:val="24"/>
+          <w:szCs w:val="24"/>
+        </w:rPr>
+        <w:t>Start Client</w:t>
+      </w:r>
+    </w:p>
+    <w:p>
+      <w:pPr>
+        <w:pStyle w:val="ListParagraph"/>
+        <w:numPr>
+          <w:ilvl w:val="1"/>
+          <w:numId w:val="11"/>
+        </w:numPr>
+        <w:rPr>
+          <w:rFonts w:ascii="Times New Roman" w:hAnsi="Times New Roman" w:cs="Times New Roman"/>
+          <w:b/>
+          <w:sz w:val="24"/>
+          <w:szCs w:val="24"/>
+        </w:rPr>
+      </w:pPr>
+      <w:r>
+        <w:rPr>
+          <w:rFonts w:ascii="Times New Roman" w:hAnsi="Times New Roman" w:cs="Times New Roman"/>
+          <w:sz w:val="24"/>
+          <w:szCs w:val="24"/>
+        </w:rPr>
+        <w:t xml:space="preserve">Send Message </w:t>
+      </w:r>
+    </w:p>
+    <w:p>
+      <w:pPr>
+        <w:pStyle w:val="ListParagraph"/>
+        <w:numPr>
+          <w:ilvl w:val="1"/>
+          <w:numId w:val="11"/>
+        </w:numPr>
+        <w:rPr>
+          <w:rFonts w:ascii="Times New Roman" w:hAnsi="Times New Roman" w:cs="Times New Roman"/>
+          <w:b/>
+          <w:sz w:val="24"/>
+          <w:szCs w:val="24"/>
+        </w:rPr>
+      </w:pPr>
+      <w:proofErr w:type="spellStart"/>
+      <w:r>
+        <w:rPr>
+          <w:rFonts w:ascii="Times New Roman" w:hAnsi="Times New Roman" w:cs="Times New Roman"/>
+          <w:sz w:val="24"/>
+          <w:szCs w:val="24"/>
+        </w:rPr>
+        <w:t>Recieve</w:t>
+      </w:r>
+      <w:proofErr w:type="spellEnd"/>
+      <w:r>
+        <w:rPr>
+          <w:rFonts w:ascii="Times New Roman" w:hAnsi="Times New Roman" w:cs="Times New Roman"/>
+          <w:sz w:val="24"/>
+          <w:szCs w:val="24"/>
+        </w:rPr>
+        <w:t xml:space="preserve"> Message</w:t>
+      </w:r>
+    </w:p>
+    <w:p>
+      <w:pPr>
+        <w:pStyle w:val="ListParagraph"/>
+        <w:numPr>
+          <w:ilvl w:val="1"/>
+          <w:numId w:val="11"/>
+        </w:numPr>
+        <w:rPr>
+          <w:rFonts w:ascii="Times New Roman" w:hAnsi="Times New Roman" w:cs="Times New Roman"/>
+          <w:b/>
+          <w:sz w:val="24"/>
+          <w:szCs w:val="24"/>
+        </w:rPr>
+      </w:pPr>
+      <w:r>
+        <w:rPr>
+          <w:rFonts w:ascii="Times New Roman" w:hAnsi="Times New Roman" w:cs="Times New Roman"/>
+          <w:sz w:val="24"/>
+          <w:szCs w:val="24"/>
+        </w:rPr>
+        <w:t>Encrypt</w:t>
+      </w:r>
+    </w:p>
+    <w:p>
+      <w:pPr>
+        <w:pStyle w:val="ListParagraph"/>
+        <w:numPr>
+          <w:ilvl w:val="1"/>
+          <w:numId w:val="11"/>
+        </w:numPr>
+        <w:rPr>
+          <w:rFonts w:ascii="Times New Roman" w:hAnsi="Times New Roman" w:cs="Times New Roman"/>
+          <w:b/>
+          <w:sz w:val="24"/>
+          <w:szCs w:val="24"/>
+        </w:rPr>
+      </w:pPr>
+      <w:r>
+        <w:rPr>
+          <w:rFonts w:ascii="Times New Roman" w:hAnsi="Times New Roman" w:cs="Times New Roman"/>
+          <w:sz w:val="24"/>
+          <w:szCs w:val="24"/>
+        </w:rPr>
+        <w:t>Decrypt</w:t>
       </w:r>
     </w:p>
     <w:p>
@@ -1950,18 +5671,124 @@
           <w:sz w:val="24"/>
           <w:szCs w:val="24"/>
         </w:rPr>
-        <w:t xml:space="preserve">Akan ada dua </w:t>
-      </w:r>
-      <w:r>
-        <w:rPr>
-          <w:rFonts w:ascii="Times New Roman" w:hAnsi="Times New Roman" w:cs="Times New Roman"/>
-          <w:sz w:val="24"/>
-          <w:szCs w:val="24"/>
-        </w:rPr>
-        <w:t>class dalam program ini yaitu class client dan server.</w:t>
-      </w:r>
-      <w:bookmarkStart w:id="0" w:name="_GoBack"/>
-      <w:bookmarkEnd w:id="0"/>
+        <w:t xml:space="preserve">Akan </w:t>
+      </w:r>
+      <w:proofErr w:type="spellStart"/>
+      <w:r>
+        <w:rPr>
+          <w:rFonts w:ascii="Times New Roman" w:hAnsi="Times New Roman" w:cs="Times New Roman"/>
+          <w:sz w:val="24"/>
+          <w:szCs w:val="24"/>
+        </w:rPr>
+        <w:t>ada</w:t>
+      </w:r>
+      <w:proofErr w:type="spellEnd"/>
+      <w:r>
+        <w:rPr>
+          <w:rFonts w:ascii="Times New Roman" w:hAnsi="Times New Roman" w:cs="Times New Roman"/>
+          <w:sz w:val="24"/>
+          <w:szCs w:val="24"/>
+        </w:rPr>
+        <w:t xml:space="preserve"> </w:t>
+      </w:r>
+      <w:proofErr w:type="spellStart"/>
+      <w:r>
+        <w:rPr>
+          <w:rFonts w:ascii="Times New Roman" w:hAnsi="Times New Roman" w:cs="Times New Roman"/>
+          <w:sz w:val="24"/>
+          <w:szCs w:val="24"/>
+        </w:rPr>
+        <w:t>dua</w:t>
+      </w:r>
+      <w:proofErr w:type="spellEnd"/>
+      <w:r>
+        <w:rPr>
+          <w:rFonts w:ascii="Times New Roman" w:hAnsi="Times New Roman" w:cs="Times New Roman"/>
+          <w:sz w:val="24"/>
+          <w:szCs w:val="24"/>
+        </w:rPr>
+        <w:t xml:space="preserve"> </w:t>
+      </w:r>
+      <w:r>
+        <w:rPr>
+          <w:rFonts w:ascii="Times New Roman" w:hAnsi="Times New Roman" w:cs="Times New Roman"/>
+          <w:sz w:val="24"/>
+          <w:szCs w:val="24"/>
+        </w:rPr>
+        <w:t xml:space="preserve">class </w:t>
+      </w:r>
+      <w:proofErr w:type="spellStart"/>
+      <w:r>
+        <w:rPr>
+          <w:rFonts w:ascii="Times New Roman" w:hAnsi="Times New Roman" w:cs="Times New Roman"/>
+          <w:sz w:val="24"/>
+          <w:szCs w:val="24"/>
+        </w:rPr>
+        <w:t>dalam</w:t>
+      </w:r>
+      <w:proofErr w:type="spellEnd"/>
+      <w:r>
+        <w:rPr>
+          <w:rFonts w:ascii="Times New Roman" w:hAnsi="Times New Roman" w:cs="Times New Roman"/>
+          <w:sz w:val="24"/>
+          <w:szCs w:val="24"/>
+        </w:rPr>
+        <w:t xml:space="preserve"> program </w:t>
+      </w:r>
+      <w:proofErr w:type="spellStart"/>
+      <w:r>
+        <w:rPr>
+          <w:rFonts w:ascii="Times New Roman" w:hAnsi="Times New Roman" w:cs="Times New Roman"/>
+          <w:sz w:val="24"/>
+          <w:szCs w:val="24"/>
+        </w:rPr>
+        <w:t>ini</w:t>
+      </w:r>
+      <w:proofErr w:type="spellEnd"/>
+      <w:r>
+        <w:rPr>
+          <w:rFonts w:ascii="Times New Roman" w:hAnsi="Times New Roman" w:cs="Times New Roman"/>
+          <w:sz w:val="24"/>
+          <w:szCs w:val="24"/>
+        </w:rPr>
+        <w:t xml:space="preserve"> </w:t>
+      </w:r>
+      <w:proofErr w:type="spellStart"/>
+      <w:r>
+        <w:rPr>
+          <w:rFonts w:ascii="Times New Roman" w:hAnsi="Times New Roman" w:cs="Times New Roman"/>
+          <w:sz w:val="24"/>
+          <w:szCs w:val="24"/>
+        </w:rPr>
+        <w:t>yaitu</w:t>
+      </w:r>
+      <w:proofErr w:type="spellEnd"/>
+      <w:r>
+        <w:rPr>
+          <w:rFonts w:ascii="Times New Roman" w:hAnsi="Times New Roman" w:cs="Times New Roman"/>
+          <w:sz w:val="24"/>
+          <w:szCs w:val="24"/>
+        </w:rPr>
+        <w:t xml:space="preserve"> class client </w:t>
+      </w:r>
+      <w:proofErr w:type="spellStart"/>
+      <w:r>
+        <w:rPr>
+          <w:rFonts w:ascii="Times New Roman" w:hAnsi="Times New Roman" w:cs="Times New Roman"/>
+          <w:sz w:val="24"/>
+          <w:szCs w:val="24"/>
+        </w:rPr>
+        <w:t>dan</w:t>
+      </w:r>
+      <w:proofErr w:type="spellEnd"/>
+      <w:r>
+        <w:rPr>
+          <w:rFonts w:ascii="Times New Roman" w:hAnsi="Times New Roman" w:cs="Times New Roman"/>
+          <w:sz w:val="24"/>
+          <w:szCs w:val="24"/>
+        </w:rPr>
+        <w:t xml:space="preserve"> server.</w:t>
+      </w:r>
     </w:p>
     <w:p>
       <w:pPr>
@@ -2004,7 +5831,313 @@
           <w:sz w:val="24"/>
           <w:szCs w:val="24"/>
         </w:rPr>
-        <w:t>Program ini harus dijalankan pada komputer lokal, atau jika ingin menggunakan komputer yang lain harus terhubung dalam sebuah jaringan lokal.</w:t>
+        <w:t xml:space="preserve">Program </w:t>
+      </w:r>
+      <w:proofErr w:type="spellStart"/>
+      <w:r>
+        <w:rPr>
+          <w:rFonts w:ascii="Times New Roman" w:hAnsi="Times New Roman" w:cs="Times New Roman"/>
+          <w:sz w:val="24"/>
+          <w:szCs w:val="24"/>
+        </w:rPr>
+        <w:t>ini</w:t>
+      </w:r>
+      <w:proofErr w:type="spellEnd"/>
+      <w:r>
+        <w:rPr>
+          <w:rFonts w:ascii="Times New Roman" w:hAnsi="Times New Roman" w:cs="Times New Roman"/>
+          <w:sz w:val="24"/>
+          <w:szCs w:val="24"/>
+        </w:rPr>
+        <w:t xml:space="preserve"> </w:t>
+      </w:r>
+      <w:proofErr w:type="spellStart"/>
+      <w:r>
+        <w:rPr>
+          <w:rFonts w:ascii="Times New Roman" w:hAnsi="Times New Roman" w:cs="Times New Roman"/>
+          <w:sz w:val="24"/>
+          <w:szCs w:val="24"/>
+        </w:rPr>
+        <w:t>harus</w:t>
+      </w:r>
+      <w:proofErr w:type="spellEnd"/>
+      <w:r>
+        <w:rPr>
+          <w:rFonts w:ascii="Times New Roman" w:hAnsi="Times New Roman" w:cs="Times New Roman"/>
+          <w:sz w:val="24"/>
+          <w:szCs w:val="24"/>
+        </w:rPr>
+        <w:t xml:space="preserve"> </w:t>
+      </w:r>
+      <w:proofErr w:type="spellStart"/>
+      <w:r>
+        <w:rPr>
+          <w:rFonts w:ascii="Times New Roman" w:hAnsi="Times New Roman" w:cs="Times New Roman"/>
+          <w:sz w:val="24"/>
+          <w:szCs w:val="24"/>
+        </w:rPr>
+        <w:t>dijalankan</w:t>
+      </w:r>
+      <w:proofErr w:type="spellEnd"/>
+      <w:r>
+        <w:rPr>
+          <w:rFonts w:ascii="Times New Roman" w:hAnsi="Times New Roman" w:cs="Times New Roman"/>
+          <w:sz w:val="24"/>
+          <w:szCs w:val="24"/>
+        </w:rPr>
+        <w:t xml:space="preserve"> </w:t>
+      </w:r>
+      <w:proofErr w:type="spellStart"/>
+      <w:r>
+        <w:rPr>
+          <w:rFonts w:ascii="Times New Roman" w:hAnsi="Times New Roman" w:cs="Times New Roman"/>
+          <w:sz w:val="24"/>
+          <w:szCs w:val="24"/>
+        </w:rPr>
+        <w:t>pada</w:t>
+      </w:r>
+      <w:proofErr w:type="spellEnd"/>
+      <w:r>
+        <w:rPr>
+          <w:rFonts w:ascii="Times New Roman" w:hAnsi="Times New Roman" w:cs="Times New Roman"/>
+          <w:sz w:val="24"/>
+          <w:szCs w:val="24"/>
+        </w:rPr>
+        <w:t xml:space="preserve"> </w:t>
+      </w:r>
+      <w:proofErr w:type="spellStart"/>
+      <w:r>
+        <w:rPr>
+          <w:rFonts w:ascii="Times New Roman" w:hAnsi="Times New Roman" w:cs="Times New Roman"/>
+          <w:sz w:val="24"/>
+          <w:szCs w:val="24"/>
+        </w:rPr>
+        <w:t>komputer</w:t>
+      </w:r>
+      <w:proofErr w:type="spellEnd"/>
+      <w:r>
+        <w:rPr>
+          <w:rFonts w:ascii="Times New Roman" w:hAnsi="Times New Roman" w:cs="Times New Roman"/>
+          <w:sz w:val="24"/>
+          <w:szCs w:val="24"/>
+        </w:rPr>
+        <w:t xml:space="preserve"> </w:t>
+      </w:r>
+      <w:proofErr w:type="spellStart"/>
+      <w:r>
+        <w:rPr>
+          <w:rFonts w:ascii="Times New Roman" w:hAnsi="Times New Roman" w:cs="Times New Roman"/>
+          <w:sz w:val="24"/>
+          <w:szCs w:val="24"/>
+        </w:rPr>
+        <w:t>lokal</w:t>
+      </w:r>
+      <w:proofErr w:type="spellEnd"/>
+      <w:r>
+        <w:rPr>
+          <w:rFonts w:ascii="Times New Roman" w:hAnsi="Times New Roman" w:cs="Times New Roman"/>
+          <w:sz w:val="24"/>
+          <w:szCs w:val="24"/>
+        </w:rPr>
+        <w:t xml:space="preserve">, </w:t>
+      </w:r>
+      <w:proofErr w:type="spellStart"/>
+      <w:r>
+        <w:rPr>
+          <w:rFonts w:ascii="Times New Roman" w:hAnsi="Times New Roman" w:cs="Times New Roman"/>
+          <w:sz w:val="24"/>
+          <w:szCs w:val="24"/>
+        </w:rPr>
+        <w:t>atau</w:t>
+      </w:r>
+      <w:proofErr w:type="spellEnd"/>
+      <w:r>
+        <w:rPr>
+          <w:rFonts w:ascii="Times New Roman" w:hAnsi="Times New Roman" w:cs="Times New Roman"/>
+          <w:sz w:val="24"/>
+          <w:szCs w:val="24"/>
+        </w:rPr>
+        <w:t xml:space="preserve"> </w:t>
+      </w:r>
+      <w:proofErr w:type="spellStart"/>
+      <w:r>
+        <w:rPr>
+          <w:rFonts w:ascii="Times New Roman" w:hAnsi="Times New Roman" w:cs="Times New Roman"/>
+          <w:sz w:val="24"/>
+          <w:szCs w:val="24"/>
+        </w:rPr>
+        <w:t>jika</w:t>
+      </w:r>
+      <w:proofErr w:type="spellEnd"/>
+      <w:r>
+        <w:rPr>
+          <w:rFonts w:ascii="Times New Roman" w:hAnsi="Times New Roman" w:cs="Times New Roman"/>
+          <w:sz w:val="24"/>
+          <w:szCs w:val="24"/>
+        </w:rPr>
+        <w:t xml:space="preserve"> </w:t>
+      </w:r>
+      <w:proofErr w:type="spellStart"/>
+      <w:r>
+        <w:rPr>
+          <w:rFonts w:ascii="Times New Roman" w:hAnsi="Times New Roman" w:cs="Times New Roman"/>
+          <w:sz w:val="24"/>
+          <w:szCs w:val="24"/>
+        </w:rPr>
+        <w:t>ingin</w:t>
+      </w:r>
+      <w:proofErr w:type="spellEnd"/>
+      <w:r>
+        <w:rPr>
+          <w:rFonts w:ascii="Times New Roman" w:hAnsi="Times New Roman" w:cs="Times New Roman"/>
+          <w:sz w:val="24"/>
+          <w:szCs w:val="24"/>
+        </w:rPr>
+        <w:t xml:space="preserve"> </w:t>
+      </w:r>
+      <w:proofErr w:type="spellStart"/>
+      <w:r>
+        <w:rPr>
+          <w:rFonts w:ascii="Times New Roman" w:hAnsi="Times New Roman" w:cs="Times New Roman"/>
+          <w:sz w:val="24"/>
+          <w:szCs w:val="24"/>
+        </w:rPr>
+        <w:t>menggunakan</w:t>
+      </w:r>
+      <w:proofErr w:type="spellEnd"/>
+      <w:r>
+        <w:rPr>
+          <w:rFonts w:ascii="Times New Roman" w:hAnsi="Times New Roman" w:cs="Times New Roman"/>
+          <w:sz w:val="24"/>
+          <w:szCs w:val="24"/>
+        </w:rPr>
+        <w:t xml:space="preserve"> </w:t>
+      </w:r>
+      <w:proofErr w:type="spellStart"/>
+      <w:r>
+        <w:rPr>
+          <w:rFonts w:ascii="Times New Roman" w:hAnsi="Times New Roman" w:cs="Times New Roman"/>
+          <w:sz w:val="24"/>
+          <w:szCs w:val="24"/>
+        </w:rPr>
+        <w:t>komputer</w:t>
+      </w:r>
+      <w:proofErr w:type="spellEnd"/>
+      <w:r>
+        <w:rPr>
+          <w:rFonts w:ascii="Times New Roman" w:hAnsi="Times New Roman" w:cs="Times New Roman"/>
+          <w:sz w:val="24"/>
+          <w:szCs w:val="24"/>
+        </w:rPr>
+        <w:t xml:space="preserve"> yang lain </w:t>
+      </w:r>
+      <w:proofErr w:type="spellStart"/>
+      <w:r>
+        <w:rPr>
+          <w:rFonts w:ascii="Times New Roman" w:hAnsi="Times New Roman" w:cs="Times New Roman"/>
+          <w:sz w:val="24"/>
+          <w:szCs w:val="24"/>
+        </w:rPr>
+        <w:t>harus</w:t>
+      </w:r>
+      <w:proofErr w:type="spellEnd"/>
+      <w:r>
+        <w:rPr>
+          <w:rFonts w:ascii="Times New Roman" w:hAnsi="Times New Roman" w:cs="Times New Roman"/>
+          <w:sz w:val="24"/>
+          <w:szCs w:val="24"/>
+        </w:rPr>
+        <w:t xml:space="preserve"> </w:t>
+      </w:r>
+      <w:proofErr w:type="spellStart"/>
+      <w:r>
+        <w:rPr>
+          <w:rFonts w:ascii="Times New Roman" w:hAnsi="Times New Roman" w:cs="Times New Roman"/>
+          <w:sz w:val="24"/>
+          <w:szCs w:val="24"/>
+        </w:rPr>
+        <w:t>terhubung</w:t>
+      </w:r>
+      <w:proofErr w:type="spellEnd"/>
+      <w:r>
+        <w:rPr>
+          <w:rFonts w:ascii="Times New Roman" w:hAnsi="Times New Roman" w:cs="Times New Roman"/>
+          <w:sz w:val="24"/>
+          <w:szCs w:val="24"/>
+        </w:rPr>
+        <w:t xml:space="preserve"> </w:t>
+      </w:r>
+      <w:proofErr w:type="spellStart"/>
+      <w:r>
+        <w:rPr>
+          <w:rFonts w:ascii="Times New Roman" w:hAnsi="Times New Roman" w:cs="Times New Roman"/>
+          <w:sz w:val="24"/>
+          <w:szCs w:val="24"/>
+        </w:rPr>
+        <w:t>dalam</w:t>
+      </w:r>
+      <w:proofErr w:type="spellEnd"/>
+      <w:r>
+        <w:rPr>
+          <w:rFonts w:ascii="Times New Roman" w:hAnsi="Times New Roman" w:cs="Times New Roman"/>
+          <w:sz w:val="24"/>
+          <w:szCs w:val="24"/>
+        </w:rPr>
+        <w:t xml:space="preserve"> </w:t>
+      </w:r>
+      <w:proofErr w:type="spellStart"/>
+      <w:r>
+        <w:rPr>
+          <w:rFonts w:ascii="Times New Roman" w:hAnsi="Times New Roman" w:cs="Times New Roman"/>
+          <w:sz w:val="24"/>
+          <w:szCs w:val="24"/>
+        </w:rPr>
+        <w:t>sebuah</w:t>
+      </w:r>
+      <w:proofErr w:type="spellEnd"/>
+      <w:r>
+        <w:rPr>
+          <w:rFonts w:ascii="Times New Roman" w:hAnsi="Times New Roman" w:cs="Times New Roman"/>
+          <w:sz w:val="24"/>
+          <w:szCs w:val="24"/>
+        </w:rPr>
+        <w:t xml:space="preserve"> </w:t>
+      </w:r>
+      <w:proofErr w:type="spellStart"/>
+      <w:r>
+        <w:rPr>
+          <w:rFonts w:ascii="Times New Roman" w:hAnsi="Times New Roman" w:cs="Times New Roman"/>
+          <w:sz w:val="24"/>
+          <w:szCs w:val="24"/>
+        </w:rPr>
+        <w:t>jaringan</w:t>
+      </w:r>
+      <w:proofErr w:type="spellEnd"/>
+      <w:r>
+        <w:rPr>
+          <w:rFonts w:ascii="Times New Roman" w:hAnsi="Times New Roman" w:cs="Times New Roman"/>
+          <w:sz w:val="24"/>
+          <w:szCs w:val="24"/>
+        </w:rPr>
+        <w:t xml:space="preserve"> </w:t>
+      </w:r>
+      <w:proofErr w:type="spellStart"/>
+      <w:r>
+        <w:rPr>
+          <w:rFonts w:ascii="Times New Roman" w:hAnsi="Times New Roman" w:cs="Times New Roman"/>
+          <w:sz w:val="24"/>
+          <w:szCs w:val="24"/>
+        </w:rPr>
+        <w:t>lokal</w:t>
+      </w:r>
+      <w:proofErr w:type="spellEnd"/>
+      <w:r>
+        <w:rPr>
+          <w:rFonts w:ascii="Times New Roman" w:hAnsi="Times New Roman" w:cs="Times New Roman"/>
+          <w:sz w:val="24"/>
+          <w:szCs w:val="24"/>
+        </w:rPr>
+        <w:t>.</w:t>
       </w:r>
     </w:p>
     <w:p>
@@ -2042,19 +6175,387 @@
           <w:szCs w:val="24"/>
         </w:rPr>
       </w:pPr>
-      <w:r>
-        <w:rPr>
-          <w:rFonts w:ascii="Times New Roman" w:hAnsi="Times New Roman" w:cs="Times New Roman"/>
-          <w:sz w:val="24"/>
-          <w:szCs w:val="24"/>
-        </w:rPr>
-        <w:t>Dalam proyek ini saya membuat proyek ini dengan notepad++ menggunakan bahasa java, tidak ada batasan dalam proyek ini selama komputer yang digunakan memiliki java di dalamnya.</w:t>
+      <w:proofErr w:type="spellStart"/>
+      <w:r>
+        <w:rPr>
+          <w:rFonts w:ascii="Times New Roman" w:hAnsi="Times New Roman" w:cs="Times New Roman"/>
+          <w:sz w:val="24"/>
+          <w:szCs w:val="24"/>
+        </w:rPr>
+        <w:t>Dalam</w:t>
+      </w:r>
+      <w:proofErr w:type="spellEnd"/>
+      <w:r>
+        <w:rPr>
+          <w:rFonts w:ascii="Times New Roman" w:hAnsi="Times New Roman" w:cs="Times New Roman"/>
+          <w:sz w:val="24"/>
+          <w:szCs w:val="24"/>
+        </w:rPr>
+        <w:t xml:space="preserve"> </w:t>
+      </w:r>
+      <w:proofErr w:type="spellStart"/>
+      <w:r>
+        <w:rPr>
+          <w:rFonts w:ascii="Times New Roman" w:hAnsi="Times New Roman" w:cs="Times New Roman"/>
+          <w:sz w:val="24"/>
+          <w:szCs w:val="24"/>
+        </w:rPr>
+        <w:t>proyek</w:t>
+      </w:r>
+      <w:proofErr w:type="spellEnd"/>
+      <w:r>
+        <w:rPr>
+          <w:rFonts w:ascii="Times New Roman" w:hAnsi="Times New Roman" w:cs="Times New Roman"/>
+          <w:sz w:val="24"/>
+          <w:szCs w:val="24"/>
+        </w:rPr>
+        <w:t xml:space="preserve"> </w:t>
+      </w:r>
+      <w:proofErr w:type="spellStart"/>
+      <w:r>
+        <w:rPr>
+          <w:rFonts w:ascii="Times New Roman" w:hAnsi="Times New Roman" w:cs="Times New Roman"/>
+          <w:sz w:val="24"/>
+          <w:szCs w:val="24"/>
+        </w:rPr>
+        <w:t>ini</w:t>
+      </w:r>
+      <w:proofErr w:type="spellEnd"/>
+      <w:r>
+        <w:rPr>
+          <w:rFonts w:ascii="Times New Roman" w:hAnsi="Times New Roman" w:cs="Times New Roman"/>
+          <w:sz w:val="24"/>
+          <w:szCs w:val="24"/>
+        </w:rPr>
+        <w:t xml:space="preserve"> </w:t>
+      </w:r>
+      <w:proofErr w:type="spellStart"/>
+      <w:r>
+        <w:rPr>
+          <w:rFonts w:ascii="Times New Roman" w:hAnsi="Times New Roman" w:cs="Times New Roman"/>
+          <w:sz w:val="24"/>
+          <w:szCs w:val="24"/>
+        </w:rPr>
+        <w:t>saya</w:t>
+      </w:r>
+      <w:proofErr w:type="spellEnd"/>
+      <w:r>
+        <w:rPr>
+          <w:rFonts w:ascii="Times New Roman" w:hAnsi="Times New Roman" w:cs="Times New Roman"/>
+          <w:sz w:val="24"/>
+          <w:szCs w:val="24"/>
+        </w:rPr>
+        <w:t xml:space="preserve"> </w:t>
+      </w:r>
+      <w:proofErr w:type="spellStart"/>
+      <w:r>
+        <w:rPr>
+          <w:rFonts w:ascii="Times New Roman" w:hAnsi="Times New Roman" w:cs="Times New Roman"/>
+          <w:sz w:val="24"/>
+          <w:szCs w:val="24"/>
+        </w:rPr>
+        <w:t>membuat</w:t>
+      </w:r>
+      <w:proofErr w:type="spellEnd"/>
+      <w:r>
+        <w:rPr>
+          <w:rFonts w:ascii="Times New Roman" w:hAnsi="Times New Roman" w:cs="Times New Roman"/>
+          <w:sz w:val="24"/>
+          <w:szCs w:val="24"/>
+        </w:rPr>
+        <w:t xml:space="preserve"> </w:t>
+      </w:r>
+      <w:proofErr w:type="spellStart"/>
+      <w:r>
+        <w:rPr>
+          <w:rFonts w:ascii="Times New Roman" w:hAnsi="Times New Roman" w:cs="Times New Roman"/>
+          <w:sz w:val="24"/>
+          <w:szCs w:val="24"/>
+        </w:rPr>
+        <w:t>proyek</w:t>
+      </w:r>
+      <w:proofErr w:type="spellEnd"/>
+      <w:r>
+        <w:rPr>
+          <w:rFonts w:ascii="Times New Roman" w:hAnsi="Times New Roman" w:cs="Times New Roman"/>
+          <w:sz w:val="24"/>
+          <w:szCs w:val="24"/>
+        </w:rPr>
+        <w:t xml:space="preserve"> </w:t>
+      </w:r>
+      <w:proofErr w:type="spellStart"/>
+      <w:r>
+        <w:rPr>
+          <w:rFonts w:ascii="Times New Roman" w:hAnsi="Times New Roman" w:cs="Times New Roman"/>
+          <w:sz w:val="24"/>
+          <w:szCs w:val="24"/>
+        </w:rPr>
+        <w:t>ini</w:t>
+      </w:r>
+      <w:proofErr w:type="spellEnd"/>
+      <w:r>
+        <w:rPr>
+          <w:rFonts w:ascii="Times New Roman" w:hAnsi="Times New Roman" w:cs="Times New Roman"/>
+          <w:sz w:val="24"/>
+          <w:szCs w:val="24"/>
+        </w:rPr>
+        <w:t xml:space="preserve"> </w:t>
+      </w:r>
+      <w:proofErr w:type="spellStart"/>
+      <w:r>
+        <w:rPr>
+          <w:rFonts w:ascii="Times New Roman" w:hAnsi="Times New Roman" w:cs="Times New Roman"/>
+          <w:sz w:val="24"/>
+          <w:szCs w:val="24"/>
+        </w:rPr>
+        <w:t>dengan</w:t>
+      </w:r>
+      <w:proofErr w:type="spellEnd"/>
+      <w:r>
+        <w:rPr>
+          <w:rFonts w:ascii="Times New Roman" w:hAnsi="Times New Roman" w:cs="Times New Roman"/>
+          <w:sz w:val="24"/>
+          <w:szCs w:val="24"/>
+        </w:rPr>
+        <w:t xml:space="preserve"> notepad++ </w:t>
+      </w:r>
+      <w:proofErr w:type="spellStart"/>
+      <w:r>
+        <w:rPr>
+          <w:rFonts w:ascii="Times New Roman" w:hAnsi="Times New Roman" w:cs="Times New Roman"/>
+          <w:sz w:val="24"/>
+          <w:szCs w:val="24"/>
+        </w:rPr>
+        <w:t>menggunakan</w:t>
+      </w:r>
+      <w:proofErr w:type="spellEnd"/>
+      <w:r>
+        <w:rPr>
+          <w:rFonts w:ascii="Times New Roman" w:hAnsi="Times New Roman" w:cs="Times New Roman"/>
+          <w:sz w:val="24"/>
+          <w:szCs w:val="24"/>
+        </w:rPr>
+        <w:t xml:space="preserve"> </w:t>
+      </w:r>
+      <w:proofErr w:type="spellStart"/>
+      <w:r>
+        <w:rPr>
+          <w:rFonts w:ascii="Times New Roman" w:hAnsi="Times New Roman" w:cs="Times New Roman"/>
+          <w:sz w:val="24"/>
+          <w:szCs w:val="24"/>
+        </w:rPr>
+        <w:t>bahasa</w:t>
+      </w:r>
+      <w:proofErr w:type="spellEnd"/>
+      <w:r>
+        <w:rPr>
+          <w:rFonts w:ascii="Times New Roman" w:hAnsi="Times New Roman" w:cs="Times New Roman"/>
+          <w:sz w:val="24"/>
+          <w:szCs w:val="24"/>
+        </w:rPr>
+        <w:t xml:space="preserve"> java, </w:t>
+      </w:r>
+      <w:proofErr w:type="spellStart"/>
+      <w:r>
+        <w:rPr>
+          <w:rFonts w:ascii="Times New Roman" w:hAnsi="Times New Roman" w:cs="Times New Roman"/>
+          <w:sz w:val="24"/>
+          <w:szCs w:val="24"/>
+        </w:rPr>
+        <w:t>tidak</w:t>
+      </w:r>
+      <w:proofErr w:type="spellEnd"/>
+      <w:r>
+        <w:rPr>
+          <w:rFonts w:ascii="Times New Roman" w:hAnsi="Times New Roman" w:cs="Times New Roman"/>
+          <w:sz w:val="24"/>
+          <w:szCs w:val="24"/>
+        </w:rPr>
+        <w:t xml:space="preserve"> </w:t>
+      </w:r>
+      <w:proofErr w:type="spellStart"/>
+      <w:r>
+        <w:rPr>
+          <w:rFonts w:ascii="Times New Roman" w:hAnsi="Times New Roman" w:cs="Times New Roman"/>
+          <w:sz w:val="24"/>
+          <w:szCs w:val="24"/>
+        </w:rPr>
+        <w:t>ada</w:t>
+      </w:r>
+      <w:proofErr w:type="spellEnd"/>
+      <w:r>
+        <w:rPr>
+          <w:rFonts w:ascii="Times New Roman" w:hAnsi="Times New Roman" w:cs="Times New Roman"/>
+          <w:sz w:val="24"/>
+          <w:szCs w:val="24"/>
+        </w:rPr>
+        <w:t xml:space="preserve"> </w:t>
+      </w:r>
+      <w:proofErr w:type="spellStart"/>
+      <w:r>
+        <w:rPr>
+          <w:rFonts w:ascii="Times New Roman" w:hAnsi="Times New Roman" w:cs="Times New Roman"/>
+          <w:sz w:val="24"/>
+          <w:szCs w:val="24"/>
+        </w:rPr>
+        <w:t>batasan</w:t>
+      </w:r>
+      <w:proofErr w:type="spellEnd"/>
+      <w:r>
+        <w:rPr>
+          <w:rFonts w:ascii="Times New Roman" w:hAnsi="Times New Roman" w:cs="Times New Roman"/>
+          <w:sz w:val="24"/>
+          <w:szCs w:val="24"/>
+        </w:rPr>
+        <w:t xml:space="preserve"> </w:t>
+      </w:r>
+      <w:proofErr w:type="spellStart"/>
+      <w:r>
+        <w:rPr>
+          <w:rFonts w:ascii="Times New Roman" w:hAnsi="Times New Roman" w:cs="Times New Roman"/>
+          <w:sz w:val="24"/>
+          <w:szCs w:val="24"/>
+        </w:rPr>
+        <w:t>dalam</w:t>
+      </w:r>
+      <w:proofErr w:type="spellEnd"/>
+      <w:r>
+        <w:rPr>
+          <w:rFonts w:ascii="Times New Roman" w:hAnsi="Times New Roman" w:cs="Times New Roman"/>
+          <w:sz w:val="24"/>
+          <w:szCs w:val="24"/>
+        </w:rPr>
+        <w:t xml:space="preserve"> </w:t>
+      </w:r>
+      <w:proofErr w:type="spellStart"/>
+      <w:r>
+        <w:rPr>
+          <w:rFonts w:ascii="Times New Roman" w:hAnsi="Times New Roman" w:cs="Times New Roman"/>
+          <w:sz w:val="24"/>
+          <w:szCs w:val="24"/>
+        </w:rPr>
+        <w:t>proyek</w:t>
+      </w:r>
+      <w:proofErr w:type="spellEnd"/>
+      <w:r>
+        <w:rPr>
+          <w:rFonts w:ascii="Times New Roman" w:hAnsi="Times New Roman" w:cs="Times New Roman"/>
+          <w:sz w:val="24"/>
+          <w:szCs w:val="24"/>
+        </w:rPr>
+        <w:t xml:space="preserve"> </w:t>
+      </w:r>
+      <w:proofErr w:type="spellStart"/>
+      <w:r>
+        <w:rPr>
+          <w:rFonts w:ascii="Times New Roman" w:hAnsi="Times New Roman" w:cs="Times New Roman"/>
+          <w:sz w:val="24"/>
+          <w:szCs w:val="24"/>
+        </w:rPr>
+        <w:t>ini</w:t>
+      </w:r>
+      <w:proofErr w:type="spellEnd"/>
+      <w:r>
+        <w:rPr>
+          <w:rFonts w:ascii="Times New Roman" w:hAnsi="Times New Roman" w:cs="Times New Roman"/>
+          <w:sz w:val="24"/>
+          <w:szCs w:val="24"/>
+        </w:rPr>
+        <w:t xml:space="preserve"> </w:t>
+      </w:r>
+      <w:proofErr w:type="spellStart"/>
+      <w:r>
+        <w:rPr>
+          <w:rFonts w:ascii="Times New Roman" w:hAnsi="Times New Roman" w:cs="Times New Roman"/>
+          <w:sz w:val="24"/>
+          <w:szCs w:val="24"/>
+        </w:rPr>
+        <w:t>selama</w:t>
+      </w:r>
+      <w:proofErr w:type="spellEnd"/>
+      <w:r>
+        <w:rPr>
+          <w:rFonts w:ascii="Times New Roman" w:hAnsi="Times New Roman" w:cs="Times New Roman"/>
+          <w:sz w:val="24"/>
+          <w:szCs w:val="24"/>
+        </w:rPr>
+        <w:t xml:space="preserve"> </w:t>
+      </w:r>
+      <w:proofErr w:type="spellStart"/>
+      <w:r>
+        <w:rPr>
+          <w:rFonts w:ascii="Times New Roman" w:hAnsi="Times New Roman" w:cs="Times New Roman"/>
+          <w:sz w:val="24"/>
+          <w:szCs w:val="24"/>
+        </w:rPr>
+        <w:t>komputer</w:t>
+      </w:r>
+      <w:proofErr w:type="spellEnd"/>
+      <w:r>
+        <w:rPr>
+          <w:rFonts w:ascii="Times New Roman" w:hAnsi="Times New Roman" w:cs="Times New Roman"/>
+          <w:sz w:val="24"/>
+          <w:szCs w:val="24"/>
+        </w:rPr>
+        <w:t xml:space="preserve"> yang </w:t>
+      </w:r>
+      <w:proofErr w:type="spellStart"/>
+      <w:r>
+        <w:rPr>
+          <w:rFonts w:ascii="Times New Roman" w:hAnsi="Times New Roman" w:cs="Times New Roman"/>
+          <w:sz w:val="24"/>
+          <w:szCs w:val="24"/>
+        </w:rPr>
+        <w:t>digunakan</w:t>
+      </w:r>
+      <w:proofErr w:type="spellEnd"/>
+      <w:r>
+        <w:rPr>
+          <w:rFonts w:ascii="Times New Roman" w:hAnsi="Times New Roman" w:cs="Times New Roman"/>
+          <w:sz w:val="24"/>
+          <w:szCs w:val="24"/>
+        </w:rPr>
+        <w:t xml:space="preserve"> </w:t>
+      </w:r>
+      <w:proofErr w:type="spellStart"/>
+      <w:r>
+        <w:rPr>
+          <w:rFonts w:ascii="Times New Roman" w:hAnsi="Times New Roman" w:cs="Times New Roman"/>
+          <w:sz w:val="24"/>
+          <w:szCs w:val="24"/>
+        </w:rPr>
+        <w:t>memiliki</w:t>
+      </w:r>
+      <w:proofErr w:type="spellEnd"/>
+      <w:r>
+        <w:rPr>
+          <w:rFonts w:ascii="Times New Roman" w:hAnsi="Times New Roman" w:cs="Times New Roman"/>
+          <w:sz w:val="24"/>
+          <w:szCs w:val="24"/>
+        </w:rPr>
+        <w:t xml:space="preserve"> java di </w:t>
+      </w:r>
+      <w:proofErr w:type="spellStart"/>
+      <w:r>
+        <w:rPr>
+          <w:rFonts w:ascii="Times New Roman" w:hAnsi="Times New Roman" w:cs="Times New Roman"/>
+          <w:sz w:val="24"/>
+          <w:szCs w:val="24"/>
+        </w:rPr>
+        <w:t>dalamnya</w:t>
+      </w:r>
+      <w:proofErr w:type="spellEnd"/>
+      <w:r>
+        <w:rPr>
+          <w:rFonts w:ascii="Times New Roman" w:hAnsi="Times New Roman" w:cs="Times New Roman"/>
+          <w:sz w:val="24"/>
+          <w:szCs w:val="24"/>
+        </w:rPr>
+        <w:t>.</w:t>
       </w:r>
     </w:p>
     <w:p>
       <w:pPr>
-        <w:pStyle w:val="ListParagraph"/>
-        <w:ind w:left="360"/>
         <w:rPr>
           <w:rFonts w:ascii="Times New Roman" w:hAnsi="Times New Roman" w:cs="Times New Roman"/>
           <w:b/>
@@ -2062,235 +6563,8 @@
           <w:szCs w:val="24"/>
         </w:rPr>
       </w:pPr>
-      <w:r>
-        <w:rPr>
-          <w:rFonts w:ascii="Times New Roman" w:hAnsi="Times New Roman" w:cs="Times New Roman"/>
-          <w:b/>
-          <w:sz w:val="24"/>
-          <w:szCs w:val="24"/>
-        </w:rPr>
-        <w:br w:type="page"/>
-      </w:r>
-    </w:p>
-    <w:p>
-      <w:pPr>
-        <w:jc w:val="center"/>
-        <w:rPr>
-          <w:rFonts w:ascii="Times New Roman" w:hAnsi="Times New Roman" w:cs="Times New Roman"/>
-          <w:b/>
-          <w:sz w:val="28"/>
-          <w:szCs w:val="24"/>
-        </w:rPr>
-      </w:pPr>
-      <w:r>
-        <w:rPr>
-          <w:rFonts w:ascii="Times New Roman" w:hAnsi="Times New Roman" w:cs="Times New Roman"/>
-          <w:b/>
-          <w:sz w:val="28"/>
-          <w:szCs w:val="24"/>
-        </w:rPr>
-        <w:lastRenderedPageBreak/>
-        <w:t>Chapter 4</w:t>
-      </w:r>
-    </w:p>
-    <w:p>
-      <w:pPr>
-        <w:jc w:val="center"/>
-        <w:rPr>
-          <w:rFonts w:ascii="Times New Roman" w:hAnsi="Times New Roman" w:cs="Times New Roman"/>
-          <w:b/>
-          <w:sz w:val="28"/>
-          <w:szCs w:val="24"/>
-        </w:rPr>
-      </w:pPr>
-      <w:r>
-        <w:rPr>
-          <w:rFonts w:ascii="Times New Roman" w:hAnsi="Times New Roman" w:cs="Times New Roman"/>
-          <w:b/>
-          <w:sz w:val="28"/>
-          <w:szCs w:val="24"/>
-        </w:rPr>
-        <w:t>ANALYSIS MODELS</w:t>
-      </w:r>
-    </w:p>
-    <w:p>
-      <w:pPr>
-        <w:jc w:val="center"/>
-        <w:rPr>
-          <w:rFonts w:ascii="Times New Roman" w:hAnsi="Times New Roman" w:cs="Times New Roman"/>
-          <w:b/>
-          <w:sz w:val="24"/>
-          <w:szCs w:val="24"/>
-        </w:rPr>
-      </w:pPr>
-    </w:p>
-    <w:p>
-      <w:pPr>
-        <w:rPr>
-          <w:rFonts w:ascii="Times New Roman" w:hAnsi="Times New Roman" w:cs="Times New Roman"/>
-          <w:i/>
-          <w:sz w:val="24"/>
-          <w:szCs w:val="24"/>
-        </w:rPr>
-      </w:pPr>
-      <w:r>
-        <w:rPr>
-          <w:rFonts w:ascii="Times New Roman" w:hAnsi="Times New Roman" w:cs="Times New Roman"/>
-          <w:i/>
-          <w:sz w:val="24"/>
-          <w:szCs w:val="24"/>
-        </w:rPr>
-        <w:t>List all analysis models used in developing specific requirements previously given in this SRS. Each model should include an introduction and a narrative description. Furthermore, each model should be traceable the SRS’s requirements.</w:t>
-      </w:r>
-    </w:p>
-    <w:p>
-      <w:pPr>
-        <w:pStyle w:val="ListParagraph"/>
-        <w:numPr>
-          <w:ilvl w:val="0"/>
-          <w:numId w:val="12"/>
-        </w:numPr>
-        <w:ind w:left="360"/>
-        <w:rPr>
-          <w:rFonts w:ascii="Times New Roman" w:hAnsi="Times New Roman" w:cs="Times New Roman"/>
-          <w:b/>
-          <w:sz w:val="24"/>
-          <w:szCs w:val="24"/>
-        </w:rPr>
-      </w:pPr>
-      <w:r>
-        <w:rPr>
-          <w:rFonts w:ascii="Times New Roman" w:hAnsi="Times New Roman" w:cs="Times New Roman"/>
-          <w:b/>
-          <w:sz w:val="24"/>
-          <w:szCs w:val="24"/>
-        </w:rPr>
-        <w:t>Sequence Diagrams</w:t>
-      </w:r>
-    </w:p>
-    <w:p>
-      <w:pPr>
-        <w:pStyle w:val="ListParagraph"/>
-        <w:numPr>
-          <w:ilvl w:val="0"/>
-          <w:numId w:val="12"/>
-        </w:numPr>
-        <w:ind w:left="360"/>
-        <w:rPr>
-          <w:rFonts w:ascii="Times New Roman" w:hAnsi="Times New Roman" w:cs="Times New Roman"/>
-          <w:b/>
-          <w:sz w:val="24"/>
-          <w:szCs w:val="24"/>
-        </w:rPr>
-      </w:pPr>
-      <w:r>
-        <w:rPr>
-          <w:rFonts w:ascii="Times New Roman" w:hAnsi="Times New Roman" w:cs="Times New Roman"/>
-          <w:b/>
-          <w:sz w:val="24"/>
-          <w:szCs w:val="24"/>
-        </w:rPr>
-        <w:t>State-Transition Diagrams (STD)</w:t>
-      </w:r>
-    </w:p>
-    <w:p>
-      <w:pPr>
-        <w:rPr>
-          <w:rFonts w:ascii="Times New Roman" w:hAnsi="Times New Roman" w:cs="Times New Roman"/>
-          <w:b/>
-          <w:sz w:val="24"/>
-          <w:szCs w:val="24"/>
-        </w:rPr>
-      </w:pPr>
-      <w:r>
-        <w:rPr>
-          <w:rFonts w:ascii="Times New Roman" w:hAnsi="Times New Roman" w:cs="Times New Roman"/>
-          <w:b/>
-          <w:sz w:val="24"/>
-          <w:szCs w:val="24"/>
-        </w:rPr>
-        <w:br w:type="page"/>
-      </w:r>
-    </w:p>
-    <w:p>
-      <w:pPr>
-        <w:jc w:val="center"/>
-        <w:rPr>
-          <w:rFonts w:ascii="Times New Roman" w:hAnsi="Times New Roman" w:cs="Times New Roman"/>
-          <w:b/>
-          <w:sz w:val="28"/>
-          <w:szCs w:val="24"/>
-        </w:rPr>
-      </w:pPr>
-      <w:r>
-        <w:rPr>
-          <w:rFonts w:ascii="Times New Roman" w:hAnsi="Times New Roman" w:cs="Times New Roman"/>
-          <w:b/>
-          <w:sz w:val="28"/>
-          <w:szCs w:val="24"/>
-        </w:rPr>
-        <w:lastRenderedPageBreak/>
-        <w:t>Chapter 5</w:t>
-      </w:r>
-    </w:p>
-    <w:p>
-      <w:pPr>
-        <w:jc w:val="center"/>
-        <w:rPr>
-          <w:rFonts w:ascii="Times New Roman" w:hAnsi="Times New Roman" w:cs="Times New Roman"/>
-          <w:b/>
-          <w:sz w:val="28"/>
-          <w:szCs w:val="24"/>
-        </w:rPr>
-      </w:pPr>
-      <w:r>
-        <w:rPr>
-          <w:rFonts w:ascii="Times New Roman" w:hAnsi="Times New Roman" w:cs="Times New Roman"/>
-          <w:b/>
-          <w:sz w:val="28"/>
-          <w:szCs w:val="24"/>
-        </w:rPr>
-        <w:t>CHANGE MANAGEMENT PROCESS</w:t>
-      </w:r>
-    </w:p>
-    <w:p>
-      <w:pPr>
-        <w:jc w:val="center"/>
-        <w:rPr>
-          <w:rFonts w:ascii="Times New Roman" w:hAnsi="Times New Roman" w:cs="Times New Roman"/>
-          <w:b/>
-          <w:sz w:val="24"/>
-          <w:szCs w:val="24"/>
-        </w:rPr>
-      </w:pPr>
-    </w:p>
-    <w:p>
-      <w:pPr>
-        <w:rPr>
-          <w:rFonts w:ascii="Times New Roman" w:hAnsi="Times New Roman" w:cs="Times New Roman"/>
-          <w:sz w:val="24"/>
-          <w:szCs w:val="24"/>
-        </w:rPr>
-      </w:pPr>
-      <w:r>
-        <w:rPr>
-          <w:rFonts w:ascii="Times New Roman" w:hAnsi="Times New Roman" w:cs="Times New Roman"/>
-          <w:i/>
-          <w:sz w:val="24"/>
-          <w:szCs w:val="24"/>
-        </w:rPr>
-        <w:t>Identify and describe the process that will be used to update the SRS, as needed, when project scope or requirements change. Who can submit changes and by what means, and how these changes will be approved.</w:t>
-      </w:r>
-    </w:p>
-    <w:p>
-      <w:pPr>
-        <w:rPr>
-          <w:rFonts w:ascii="Times New Roman" w:hAnsi="Times New Roman" w:cs="Times New Roman"/>
-          <w:b/>
-          <w:sz w:val="24"/>
-          <w:szCs w:val="24"/>
-        </w:rPr>
-      </w:pPr>
+      <w:bookmarkStart w:id="0" w:name="_GoBack"/>
+      <w:bookmarkEnd w:id="0"/>
     </w:p>
     <w:sectPr>
       <w:pgSz w:w="12240" w:h="15840"/>
@@ -2618,6 +6892,119 @@
     </w:lvl>
   </w:abstractNum>
   <w:abstractNum w:abstractNumId="3">
+    <w:nsid w:val="12D81E6E"/>
+    <w:multiLevelType w:val="hybridMultilevel"/>
+    <w:tmpl w:val="3D8C6DAE"/>
+    <w:lvl w:ilvl="0" w:tplc="04210001">
+      <w:start w:val="1"/>
+      <w:numFmt w:val="bullet"/>
+      <w:lvlText w:val=""/>
+      <w:lvlJc w:val="left"/>
+      <w:pPr>
+        <w:ind w:left="1080" w:hanging="360"/>
+      </w:pPr>
+      <w:rPr>
+        <w:rFonts w:ascii="Symbol" w:hAnsi="Symbol" w:hint="default"/>
+      </w:rPr>
+    </w:lvl>
+    <w:lvl w:ilvl="1" w:tplc="04210003" w:tentative="1">
+      <w:start w:val="1"/>
+      <w:numFmt w:val="bullet"/>
+      <w:lvlText w:val="o"/>
+      <w:lvlJc w:val="left"/>
+      <w:pPr>
+        <w:ind w:left="1800" w:hanging="360"/>
+      </w:pPr>
+      <w:rPr>
+        <w:rFonts w:ascii="Courier New" w:hAnsi="Courier New" w:cs="Courier New" w:hint="default"/>
+      </w:rPr>
+    </w:lvl>
+    <w:lvl w:ilvl="2" w:tplc="04210005" w:tentative="1">
+      <w:start w:val="1"/>
+      <w:numFmt w:val="bullet"/>
+      <w:lvlText w:val=""/>
+      <w:lvlJc w:val="left"/>
+      <w:pPr>
+        <w:ind w:left="2520" w:hanging="360"/>
+      </w:pPr>
+      <w:rPr>
+        <w:rFonts w:ascii="Wingdings" w:hAnsi="Wingdings" w:hint="default"/>
+      </w:rPr>
+    </w:lvl>
+    <w:lvl w:ilvl="3" w:tplc="04210001" w:tentative="1">
+      <w:start w:val="1"/>
+      <w:numFmt w:val="bullet"/>
+      <w:lvlText w:val=""/>
+      <w:lvlJc w:val="left"/>
+      <w:pPr>
+        <w:ind w:left="3240" w:hanging="360"/>
+      </w:pPr>
+      <w:rPr>
+        <w:rFonts w:ascii="Symbol" w:hAnsi="Symbol" w:hint="default"/>
+      </w:rPr>
+    </w:lvl>
+    <w:lvl w:ilvl="4" w:tplc="04210003" w:tentative="1">
+      <w:start w:val="1"/>
+      <w:numFmt w:val="bullet"/>
+      <w:lvlText w:val="o"/>
+      <w:lvlJc w:val="left"/>
+      <w:pPr>
+        <w:ind w:left="3960" w:hanging="360"/>
+      </w:pPr>
+      <w:rPr>
+        <w:rFonts w:ascii="Courier New" w:hAnsi="Courier New" w:cs="Courier New" w:hint="default"/>
+      </w:rPr>
+    </w:lvl>
+    <w:lvl w:ilvl="5" w:tplc="04210005" w:tentative="1">
+      <w:start w:val="1"/>
+      <w:numFmt w:val="bullet"/>
+      <w:lvlText w:val=""/>
+      <w:lvlJc w:val="left"/>
+      <w:pPr>
+        <w:ind w:left="4680" w:hanging="360"/>
+      </w:pPr>
+      <w:rPr>
+        <w:rFonts w:ascii="Wingdings" w:hAnsi="Wingdings" w:hint="default"/>
+      </w:rPr>
+    </w:lvl>
+    <w:lvl w:ilvl="6" w:tplc="04210001" w:tentative="1">
+      <w:start w:val="1"/>
+      <w:numFmt w:val="bullet"/>
+      <w:lvlText w:val=""/>
+      <w:lvlJc w:val="left"/>
+      <w:pPr>
+        <w:ind w:left="5400" w:hanging="360"/>
+      </w:pPr>
+      <w:rPr>
+        <w:rFonts w:ascii="Symbol" w:hAnsi="Symbol" w:hint="default"/>
+      </w:rPr>
+    </w:lvl>
+    <w:lvl w:ilvl="7" w:tplc="04210003" w:tentative="1">
+      <w:start w:val="1"/>
+      <w:numFmt w:val="bullet"/>
+      <w:lvlText w:val="o"/>
+      <w:lvlJc w:val="left"/>
+      <w:pPr>
+        <w:ind w:left="6120" w:hanging="360"/>
+      </w:pPr>
+      <w:rPr>
+        <w:rFonts w:ascii="Courier New" w:hAnsi="Courier New" w:cs="Courier New" w:hint="default"/>
+      </w:rPr>
+    </w:lvl>
+    <w:lvl w:ilvl="8" w:tplc="04210005" w:tentative="1">
+      <w:start w:val="1"/>
+      <w:numFmt w:val="bullet"/>
+      <w:lvlText w:val=""/>
+      <w:lvlJc w:val="left"/>
+      <w:pPr>
+        <w:ind w:left="6840" w:hanging="360"/>
+      </w:pPr>
+      <w:rPr>
+        <w:rFonts w:ascii="Wingdings" w:hAnsi="Wingdings" w:hint="default"/>
+      </w:rPr>
+    </w:lvl>
+  </w:abstractNum>
+  <w:abstractNum w:abstractNumId="4">
     <w:nsid w:val="18900F48"/>
     <w:multiLevelType w:val="hybridMultilevel"/>
     <w:tmpl w:val="DD9AE5CC"/>
@@ -2738,7 +7125,7 @@
       </w:pPr>
     </w:lvl>
   </w:abstractNum>
-  <w:abstractNum w:abstractNumId="4">
+  <w:abstractNum w:abstractNumId="5">
     <w:nsid w:val="21DA4EF2"/>
     <w:multiLevelType w:val="hybridMultilevel"/>
     <w:tmpl w:val="D81C2F28"/>
@@ -2851,7 +7238,7 @@
       </w:rPr>
     </w:lvl>
   </w:abstractNum>
-  <w:abstractNum w:abstractNumId="5">
+  <w:abstractNum w:abstractNumId="6">
     <w:nsid w:val="24C715DF"/>
     <w:multiLevelType w:val="hybridMultilevel"/>
     <w:tmpl w:val="648480DC"/>
@@ -2940,7 +7327,7 @@
       </w:pPr>
     </w:lvl>
   </w:abstractNum>
-  <w:abstractNum w:abstractNumId="6">
+  <w:abstractNum w:abstractNumId="7">
     <w:nsid w:val="2B187DF9"/>
     <w:multiLevelType w:val="multilevel"/>
     <w:tmpl w:val="D98C4AF4"/>
@@ -3032,7 +7419,7 @@
       </w:pPr>
     </w:lvl>
   </w:abstractNum>
-  <w:abstractNum w:abstractNumId="7">
+  <w:abstractNum w:abstractNumId="8">
     <w:nsid w:val="44496238"/>
     <w:multiLevelType w:val="hybridMultilevel"/>
     <w:tmpl w:val="10E2F772"/>
@@ -3172,7 +7559,7 @@
       </w:rPr>
     </w:lvl>
   </w:abstractNum>
-  <w:abstractNum w:abstractNumId="8">
+  <w:abstractNum w:abstractNumId="9">
     <w:nsid w:val="45976F15"/>
     <w:multiLevelType w:val="hybridMultilevel"/>
     <w:tmpl w:val="7A069FC6"/>
@@ -3188,7 +7575,7 @@
         <w:rFonts w:hint="default"/>
       </w:rPr>
     </w:lvl>
-    <w:lvl w:ilvl="1" w:tplc="04090019" w:tentative="1">
+    <w:lvl w:ilvl="1" w:tplc="04090019">
       <w:start w:val="1"/>
       <w:numFmt w:val="lowerLetter"/>
       <w:lvlText w:val="%2."/>
@@ -3261,7 +7648,7 @@
       </w:pPr>
     </w:lvl>
   </w:abstractNum>
-  <w:abstractNum w:abstractNumId="9">
+  <w:abstractNum w:abstractNumId="10">
     <w:nsid w:val="4BF00DDB"/>
     <w:multiLevelType w:val="hybridMultilevel"/>
     <w:tmpl w:val="35EC026C"/>
@@ -3374,7 +7761,7 @@
       </w:rPr>
     </w:lvl>
   </w:abstractNum>
-  <w:abstractNum w:abstractNumId="10">
+  <w:abstractNum w:abstractNumId="11">
     <w:nsid w:val="59654F34"/>
     <w:multiLevelType w:val="hybridMultilevel"/>
     <w:tmpl w:val="81064FBC"/>
@@ -3463,7 +7850,7 @@
       </w:pPr>
     </w:lvl>
   </w:abstractNum>
-  <w:abstractNum w:abstractNumId="11">
+  <w:abstractNum w:abstractNumId="12">
     <w:nsid w:val="5A327C64"/>
     <w:multiLevelType w:val="hybridMultilevel"/>
     <w:tmpl w:val="D26292CE"/>
@@ -3552,7 +7939,7 @@
       </w:pPr>
     </w:lvl>
   </w:abstractNum>
-  <w:abstractNum w:abstractNumId="12">
+  <w:abstractNum w:abstractNumId="13">
     <w:nsid w:val="5DF13565"/>
     <w:multiLevelType w:val="hybridMultilevel"/>
     <w:tmpl w:val="49F6C250"/>
@@ -3641,7 +8028,7 @@
       </w:pPr>
     </w:lvl>
   </w:abstractNum>
-  <w:abstractNum w:abstractNumId="13">
+  <w:abstractNum w:abstractNumId="14">
     <w:nsid w:val="61344286"/>
     <w:multiLevelType w:val="hybridMultilevel"/>
     <w:tmpl w:val="7B54C77C"/>
@@ -3754,7 +8141,7 @@
       </w:rPr>
     </w:lvl>
   </w:abstractNum>
-  <w:abstractNum w:abstractNumId="14">
+  <w:abstractNum w:abstractNumId="15">
     <w:nsid w:val="665227C6"/>
     <w:multiLevelType w:val="hybridMultilevel"/>
     <w:tmpl w:val="0AC0B326"/>
@@ -3843,7 +8230,7 @@
       </w:pPr>
     </w:lvl>
   </w:abstractNum>
-  <w:abstractNum w:abstractNumId="15">
+  <w:abstractNum w:abstractNumId="16">
     <w:nsid w:val="68834A49"/>
     <w:multiLevelType w:val="hybridMultilevel"/>
     <w:tmpl w:val="27A09482"/>
@@ -3932,7 +8319,7 @@
       </w:pPr>
     </w:lvl>
   </w:abstractNum>
-  <w:abstractNum w:abstractNumId="16">
+  <w:abstractNum w:abstractNumId="17">
     <w:nsid w:val="6C41493F"/>
     <w:multiLevelType w:val="hybridMultilevel"/>
     <w:tmpl w:val="3A1A4660"/>
@@ -4021,7 +8408,7 @@
       </w:pPr>
     </w:lvl>
   </w:abstractNum>
-  <w:abstractNum w:abstractNumId="17">
+  <w:abstractNum w:abstractNumId="18">
     <w:nsid w:val="6E5803B1"/>
     <w:multiLevelType w:val="hybridMultilevel"/>
     <w:tmpl w:val="7F6241D8"/>
@@ -4134,7 +8521,7 @@
       </w:rPr>
     </w:lvl>
   </w:abstractNum>
-  <w:abstractNum w:abstractNumId="18">
+  <w:abstractNum w:abstractNumId="19">
     <w:nsid w:val="72E91C7B"/>
     <w:multiLevelType w:val="hybridMultilevel"/>
     <w:tmpl w:val="992CD9E4"/>
@@ -4227,58 +8614,61 @@
     <w:abstractNumId w:val="2"/>
   </w:num>
   <w:num w:numId="2">
-    <w:abstractNumId w:val="13"/>
+    <w:abstractNumId w:val="14"/>
   </w:num>
   <w:num w:numId="3">
-    <w:abstractNumId w:val="16"/>
+    <w:abstractNumId w:val="17"/>
   </w:num>
   <w:num w:numId="4">
-    <w:abstractNumId w:val="15"/>
+    <w:abstractNumId w:val="16"/>
   </w:num>
   <w:num w:numId="5">
     <w:abstractNumId w:val="0"/>
   </w:num>
   <w:num w:numId="6">
+    <w:abstractNumId w:val="7"/>
+  </w:num>
+  <w:num w:numId="7">
+    <w:abstractNumId w:val="13"/>
+  </w:num>
+  <w:num w:numId="8">
+    <w:abstractNumId w:val="12"/>
+  </w:num>
+  <w:num w:numId="9">
+    <w:abstractNumId w:val="19"/>
+  </w:num>
+  <w:num w:numId="10">
+    <w:abstractNumId w:val="10"/>
+  </w:num>
+  <w:num w:numId="11">
+    <w:abstractNumId w:val="9"/>
+  </w:num>
+  <w:num w:numId="12">
+    <w:abstractNumId w:val="11"/>
+  </w:num>
+  <w:num w:numId="13">
     <w:abstractNumId w:val="6"/>
   </w:num>
-  <w:num w:numId="7">
-    <w:abstractNumId w:val="12"/>
+  <w:num w:numId="14">
+    <w:abstractNumId w:val="15"/>
   </w:num>
-  <w:num w:numId="8">
-    <w:abstractNumId w:val="11"/>
+  <w:num w:numId="15">
+    <w:abstractNumId w:val="5"/>
   </w:num>
-  <w:num w:numId="9">
+  <w:num w:numId="16">
     <w:abstractNumId w:val="18"/>
   </w:num>
-  <w:num w:numId="10">
-    <w:abstractNumId w:val="9"/>
-  </w:num>
-  <w:num w:numId="11">
-    <w:abstractNumId w:val="8"/>
-  </w:num>
-  <w:num w:numId="12">
-    <w:abstractNumId w:val="10"/>
-  </w:num>
-  <w:num w:numId="13">
-    <w:abstractNumId w:val="5"/>
-  </w:num>
-  <w:num w:numId="14">
-    <w:abstractNumId w:val="14"/>
-  </w:num>
-  <w:num w:numId="15">
+  <w:num w:numId="17">
     <w:abstractNumId w:val="4"/>
   </w:num>
-  <w:num w:numId="16">
-    <w:abstractNumId w:val="17"/>
-  </w:num>
-  <w:num w:numId="17">
-    <w:abstractNumId w:val="3"/>
-  </w:num>
   <w:num w:numId="18">
-    <w:abstractNumId w:val="7"/>
+    <w:abstractNumId w:val="8"/>
   </w:num>
   <w:num w:numId="19">
     <w:abstractNumId w:val="1"/>
+  </w:num>
+  <w:num w:numId="20">
+    <w:abstractNumId w:val="3"/>
   </w:num>
 </w:numbering>
 </file>
